--- a/中期汇报.docx
+++ b/中期汇报.docx
@@ -414,9 +414,6 @@
     <w:p>
       <w:pPr>
         <w:pStyle w:val="a5"/>
-        <w:rPr>
-          <w:rFonts w:hint="eastAsia"/>
-        </w:rPr>
       </w:pPr>
       <w:r>
         <w:t>最后，我深刻认识到，科研诚信不仅仅是学术研究中的要求，更是一个研究生应当具备的基本品质和职业素养。随着信息时代的到来，学术界面临着前所未有的挑战和机遇，如何在复杂多变的环境中坚守科研诚信，如何在利益诱惑面前保持初心，是每一个研究生都必须面对的考验。在今后的学习和科研工作中，我将继续坚定不移地践行科研诚信，保持对知识的敬畏和对真理的追求，为学术界的健康发展贡献自己的一份力量。</w:t>
@@ -427,7 +424,6 @@
         <w:spacing w:before="120" w:line="300" w:lineRule="auto"/>
         <w:ind w:right="170"/>
         <w:rPr>
-          <w:rFonts w:hint="eastAsia"/>
           <w:bCs/>
           <w:sz w:val="24"/>
           <w:lang w:eastAsia="zh-CN"/>
@@ -1098,12 +1094,21 @@
         <w:spacing w:before="120"/>
         <w:ind w:left="176"/>
         <w:rPr>
+          <w:rFonts w:eastAsiaTheme="minorEastAsia"/>
+          <w:b w:val="0"/>
+          <w:bCs/>
+          <w:sz w:val="24"/>
+        </w:rPr>
+      </w:pPr>
+      <w:r>
+        <w:rPr>
           <w:rFonts w:eastAsiaTheme="minorEastAsia" w:hint="eastAsia"/>
           <w:b w:val="0"/>
           <w:bCs/>
           <w:sz w:val="24"/>
         </w:rPr>
-      </w:pPr>
+        <w:t>2.1.1</w:t>
+      </w:r>
       <w:r>
         <w:rPr>
           <w:rFonts w:eastAsiaTheme="minorEastAsia" w:hint="eastAsia"/>
@@ -1111,7 +1116,16 @@
           <w:bCs/>
           <w:sz w:val="24"/>
         </w:rPr>
-        <w:t>2.1</w:t>
+        <w:t xml:space="preserve"> </w:t>
+      </w:r>
+      <w:r>
+        <w:rPr>
+          <w:rFonts w:eastAsiaTheme="minorEastAsia"/>
+          <w:b w:val="0"/>
+          <w:bCs/>
+          <w:sz w:val="24"/>
+        </w:rPr>
+        <w:t>网络图</w:t>
       </w:r>
       <w:r>
         <w:rPr>
@@ -1120,7 +1134,7 @@
           <w:bCs/>
           <w:sz w:val="24"/>
         </w:rPr>
-        <w:t>.1</w:t>
+        <w:t>的</w:t>
       </w:r>
       <w:r>
         <w:rPr>
@@ -1129,42 +1143,12 @@
           <w:bCs/>
           <w:sz w:val="24"/>
         </w:rPr>
-        <w:t xml:space="preserve"> </w:t>
-      </w:r>
-      <w:r>
-        <w:rPr>
-          <w:rFonts w:eastAsiaTheme="minorEastAsia"/>
-          <w:b w:val="0"/>
-          <w:bCs/>
-          <w:sz w:val="24"/>
-        </w:rPr>
-        <w:t>网络图</w:t>
-      </w:r>
-      <w:r>
-        <w:rPr>
-          <w:rFonts w:eastAsiaTheme="minorEastAsia" w:hint="eastAsia"/>
-          <w:b w:val="0"/>
-          <w:bCs/>
-          <w:sz w:val="24"/>
-        </w:rPr>
-        <w:t>的</w:t>
-      </w:r>
-      <w:r>
-        <w:rPr>
-          <w:rFonts w:eastAsiaTheme="minorEastAsia" w:hint="eastAsia"/>
-          <w:b w:val="0"/>
-          <w:bCs/>
-          <w:sz w:val="24"/>
-        </w:rPr>
         <w:t>构建</w:t>
       </w:r>
     </w:p>
     <w:p>
       <w:pPr>
         <w:pStyle w:val="a5"/>
-        <w:rPr>
-          <w:rFonts w:hint="eastAsia"/>
-        </w:rPr>
       </w:pPr>
       <w:r>
         <w:t>网络流（例如，</w:t>
@@ -1648,7 +1632,7 @@
         <w:spacing w:before="120"/>
         <w:ind w:left="176"/>
         <w:rPr>
-          <w:rFonts w:eastAsiaTheme="minorEastAsia" w:hint="eastAsia"/>
+          <w:rFonts w:eastAsiaTheme="minorEastAsia"/>
           <w:b w:val="0"/>
           <w:bCs/>
           <w:sz w:val="24"/>
@@ -2342,13 +2326,7 @@
           <w:rPr>
             <w:rFonts w:ascii="XITS Math" w:hAnsi="XITS Math" w:cs="XITS Math"/>
           </w:rPr>
-          <m:t>k</m:t>
-        </m:r>
-        <m:r>
-          <w:rPr>
-            <w:rFonts w:ascii="XITS Math" w:hAnsi="XITS Math" w:cs="XITS Math"/>
-          </w:rPr>
-          <m:t>-1</m:t>
+          <m:t>k-1</m:t>
         </m:r>
       </m:oMath>
       <w:r>
@@ -2567,13 +2545,7 @@
               <w:rPr>
                 <w:rFonts w:ascii="XITS Math" w:hAnsi="XITS Math" w:cs="XITS Math"/>
               </w:rPr>
-              <m:t>u</m:t>
-            </m:r>
-            <m:r>
-              <w:rPr>
-                <w:rFonts w:ascii="XITS Math" w:hAnsi="XITS Math" w:cs="XITS Math"/>
-              </w:rPr>
-              <m:t>v</m:t>
+              <m:t>uv</m:t>
             </m:r>
           </m:sub>
           <m:sup>
@@ -2819,7 +2791,16 @@
           <w:bCs/>
           <w:sz w:val="24"/>
         </w:rPr>
-        <w:t>3</w:t>
+        <w:t xml:space="preserve">3 </w:t>
+      </w:r>
+      <w:r>
+        <w:rPr>
+          <w:rFonts w:eastAsiaTheme="minorEastAsia"/>
+          <w:b w:val="0"/>
+          <w:bCs/>
+          <w:sz w:val="24"/>
+        </w:rPr>
+        <w:t>SK-EGraphSAGE</w:t>
       </w:r>
       <w:r>
         <w:rPr>
@@ -2828,24 +2809,6 @@
           <w:bCs/>
           <w:sz w:val="24"/>
         </w:rPr>
-        <w:t xml:space="preserve"> </w:t>
-      </w:r>
-      <w:r>
-        <w:rPr>
-          <w:rFonts w:eastAsiaTheme="minorEastAsia"/>
-          <w:b w:val="0"/>
-          <w:bCs/>
-          <w:sz w:val="24"/>
-        </w:rPr>
-        <w:t>SK-EGraphSAGE</w:t>
-      </w:r>
-      <w:r>
-        <w:rPr>
-          <w:rFonts w:eastAsiaTheme="minorEastAsia" w:hint="eastAsia"/>
-          <w:b w:val="0"/>
-          <w:bCs/>
-          <w:sz w:val="24"/>
-        </w:rPr>
         <w:t>模型训练</w:t>
       </w:r>
     </w:p>
@@ -2853,7 +2816,6 @@
       <w:pPr>
         <w:pStyle w:val="a5"/>
         <w:rPr>
-          <w:rFonts w:hint="eastAsia"/>
           <w:b/>
         </w:rPr>
       </w:pPr>
@@ -2940,33 +2902,12 @@
           <w:bCs/>
           <w:sz w:val="24"/>
         </w:rPr>
-        <w:t>4</w:t>
-      </w:r>
-      <w:r>
-        <w:rPr>
-          <w:rFonts w:eastAsiaTheme="minorEastAsia" w:hint="eastAsia"/>
-          <w:b w:val="0"/>
-          <w:bCs/>
-          <w:sz w:val="24"/>
-        </w:rPr>
-        <w:t xml:space="preserve"> </w:t>
-      </w:r>
-      <w:r>
-        <w:rPr>
-          <w:rFonts w:eastAsiaTheme="minorEastAsia" w:hint="eastAsia"/>
-          <w:b w:val="0"/>
-          <w:bCs/>
-          <w:sz w:val="24"/>
-        </w:rPr>
-        <w:t>边分类</w:t>
+        <w:t>4 边分类</w:t>
       </w:r>
     </w:p>
     <w:p>
       <w:pPr>
         <w:pStyle w:val="a5"/>
-        <w:rPr>
-          <w:rFonts w:asciiTheme="minorEastAsia" w:hAnsiTheme="minorEastAsia" w:hint="eastAsia"/>
-        </w:rPr>
       </w:pPr>
       <w:r>
         <w:t>在训练过程中调整模型参数后，模型就可以通过对未见过的测试样本进行分类来进行评估。测试流记录也被转换为图形，通过训练的</w:t>
@@ -3305,11 +3246,107 @@
     </w:p>
     <w:p>
       <w:pPr>
+        <w:pStyle w:val="a6"/>
+        <w:spacing w:before="120"/>
+        <w:ind w:left="176"/>
+        <w:rPr>
+          <w:rFonts w:eastAsiaTheme="minorEastAsia" w:hint="eastAsia"/>
+          <w:b w:val="0"/>
+          <w:bCs/>
+          <w:sz w:val="24"/>
+        </w:rPr>
+      </w:pPr>
+      <w:r>
+        <w:rPr>
+          <w:rFonts w:eastAsiaTheme="minorEastAsia" w:hint="eastAsia"/>
+          <w:b w:val="0"/>
+          <w:bCs/>
+          <w:sz w:val="24"/>
+        </w:rPr>
+        <w:t>2.1.</w:t>
+      </w:r>
+      <w:r>
+        <w:rPr>
+          <w:rFonts w:eastAsiaTheme="minorEastAsia" w:hint="eastAsia"/>
+          <w:b w:val="0"/>
+          <w:bCs/>
+          <w:sz w:val="24"/>
+        </w:rPr>
+        <w:t>5</w:t>
+      </w:r>
+      <w:r>
+        <w:rPr>
+          <w:rFonts w:eastAsiaTheme="minorEastAsia" w:hint="eastAsia"/>
+          <w:b w:val="0"/>
+          <w:bCs/>
+          <w:sz w:val="24"/>
+        </w:rPr>
+        <w:t xml:space="preserve"> </w:t>
+      </w:r>
+      <w:r>
+        <w:rPr>
+          <w:rFonts w:eastAsiaTheme="minorEastAsia" w:hint="eastAsia"/>
+          <w:b w:val="0"/>
+          <w:bCs/>
+          <w:sz w:val="24"/>
+        </w:rPr>
+        <w:t>公开</w:t>
+      </w:r>
+      <w:r>
+        <w:rPr>
+          <w:rFonts w:eastAsiaTheme="minorEastAsia" w:hint="eastAsia"/>
+          <w:b w:val="0"/>
+          <w:bCs/>
+          <w:sz w:val="24"/>
+        </w:rPr>
+        <w:t>数据集</w:t>
+      </w:r>
+      <w:r>
+        <w:rPr>
+          <w:rFonts w:eastAsiaTheme="minorEastAsia" w:hint="eastAsia"/>
+          <w:b w:val="0"/>
+          <w:bCs/>
+          <w:sz w:val="24"/>
+        </w:rPr>
+        <w:t>实验</w:t>
+      </w:r>
+    </w:p>
+    <w:p>
+      <w:pPr>
+        <w:pStyle w:val="a5"/>
+        <w:rPr>
+          <w:rFonts w:asciiTheme="minorEastAsia" w:hAnsiTheme="minorEastAsia" w:hint="eastAsia"/>
+        </w:rPr>
+      </w:pPr>
+      <w:r>
+        <w:rPr>
+          <w:rFonts w:asciiTheme="minorEastAsia" w:hAnsiTheme="minorEastAsia" w:hint="eastAsia"/>
+        </w:rPr>
+        <w:t>本课题</w:t>
+      </w:r>
+      <w:r>
+        <w:rPr>
+          <w:rFonts w:asciiTheme="minorEastAsia" w:hAnsiTheme="minorEastAsia"/>
+        </w:rPr>
+        <w:t>使用了公开的数据集NF-BoT-IoT和NF-ToN-IoT来测试SK-EGraphSAGE模型的性能。这两个数据集广泛用于网络流量分析和入侵检测研究，提供了丰富的网络流数据，包括正常流量和恶意流量的标签信息。通过实验，</w:t>
+      </w:r>
+      <w:r>
+        <w:rPr>
+          <w:rFonts w:asciiTheme="minorEastAsia" w:hAnsiTheme="minorEastAsia" w:hint="eastAsia"/>
+        </w:rPr>
+        <w:t>我们</w:t>
+      </w:r>
+      <w:r>
+        <w:rPr>
+          <w:rFonts w:asciiTheme="minorEastAsia" w:hAnsiTheme="minorEastAsia"/>
+        </w:rPr>
+        <w:t>评估了SK-EGraphSAGE模型在这两个数据集上的分类精度、召回率和F1分数，进一步验证了模型在处理高维度、非线性网络流数据时的有效性和适应性。实验结果将展示SK-EGraphSAGE在公开数据集上的优越性能，并证明其在网络入侵检测任务中的潜在应用价值。</w:t>
+      </w:r>
+    </w:p>
+    <w:p>
+      <w:pPr>
         <w:pStyle w:val="a5"/>
         <w:ind w:firstLineChars="0" w:firstLine="0"/>
-        <w:rPr>
-          <w:rFonts w:hint="eastAsia"/>
-        </w:rPr>
         <w:sectPr>
           <w:pgSz w:w="11900" w:h="16840"/>
           <w:pgMar w:top="840" w:right="400" w:bottom="280" w:left="360" w:header="720" w:footer="720" w:gutter="0"/>
@@ -3783,9 +3820,6 @@
     <w:p>
       <w:pPr>
         <w:pStyle w:val="a5"/>
-        <w:rPr>
-          <w:rFonts w:hint="eastAsia"/>
-        </w:rPr>
       </w:pPr>
       <w:r>
         <w:rPr>
@@ -4820,6 +4854,7 @@
   <w:style w:type="character" w:default="1" w:styleId="a0">
     <w:name w:val="Default Paragraph Font"/>
     <w:uiPriority w:val="1"/>
+    <w:semiHidden/>
     <w:unhideWhenUsed/>
   </w:style>
   <w:style w:type="table" w:default="1" w:styleId="a1">

--- a/中期汇报.docx
+++ b/中期汇报.docx
@@ -1052,6 +1052,8 @@
           <w:sz w:val="24"/>
         </w:rPr>
       </w:pPr>
+      <w:bookmarkStart w:id="0" w:name="OLE_LINK1"/>
+      <w:bookmarkStart w:id="1" w:name="OLE_LINK2"/>
       <w:r>
         <w:rPr>
           <w:rFonts w:eastAsiaTheme="minorEastAsia" w:hint="eastAsia"/>
@@ -1088,6 +1090,8 @@
         <w:t>KAN的边缘计算节点网络入侵检测研究</w:t>
       </w:r>
     </w:p>
+    <w:bookmarkEnd w:id="0"/>
+    <w:bookmarkEnd w:id="1"/>
     <w:p>
       <w:pPr>
         <w:pStyle w:val="a6"/>
@@ -3224,7 +3228,7 @@
           </mc:Choice>
           <mc:Fallback>
             <w:pict>
-              <v:group w14:anchorId="6C899EFF" id="Group 14" o:spid="_x0000_s1026" style="position:absolute;left:0;text-align:left;margin-left:18pt;margin-top:42pt;width:553pt;height:783.1pt;z-index:-1552;mso-position-horizontal-relative:page;mso-position-vertical-relative:page" coordorigin="472,884" coordsize="10890,15291" o:gfxdata="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">
+              <v:group w14:anchorId="06FB0A8F" id="Group 14" o:spid="_x0000_s1026" style="position:absolute;left:0;text-align:left;margin-left:18pt;margin-top:42pt;width:553pt;height:783.1pt;z-index:-1552;mso-position-horizontal-relative:page;mso-position-vertical-relative:page" coordorigin="472,884" coordsize="10890,15291" o:gfxdata="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">
                 <v:shape id="AutoShape 16" o:spid="_x0000_s1027" style="position:absolute;left:495;top:906;width:10845;height:15246;visibility:visible;mso-wrap-style:square;v-text-anchor:top" coordsize="10845,15246" o:gfxdata="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" path="m,l,15246t,l10845,15246t,l10845,t,l,e" filled="f" strokeweight="1.5pt">
                   <v:path arrowok="t" o:connecttype="custom" o:connectlocs="0,907;0,16153;0,16153;10845,16153;10845,16153;10845,907;10845,907;0,907" o:connectangles="0,0,0,0,0,0,0,0"/>
                 </v:shape>
@@ -3250,12 +3254,21 @@
         <w:spacing w:before="120"/>
         <w:ind w:left="176"/>
         <w:rPr>
+          <w:rFonts w:eastAsiaTheme="minorEastAsia"/>
+          <w:b w:val="0"/>
+          <w:bCs/>
+          <w:sz w:val="24"/>
+        </w:rPr>
+      </w:pPr>
+      <w:r>
+        <w:rPr>
           <w:rFonts w:eastAsiaTheme="minorEastAsia" w:hint="eastAsia"/>
           <w:b w:val="0"/>
           <w:bCs/>
           <w:sz w:val="24"/>
         </w:rPr>
-      </w:pPr>
+        <w:t>2.1.</w:t>
+      </w:r>
       <w:r>
         <w:rPr>
           <w:rFonts w:eastAsiaTheme="minorEastAsia" w:hint="eastAsia"/>
@@ -3263,7 +3276,7 @@
           <w:bCs/>
           <w:sz w:val="24"/>
         </w:rPr>
-        <w:t>2.1.</w:t>
+        <w:t xml:space="preserve">5 </w:t>
       </w:r>
       <w:r>
         <w:rPr>
@@ -3272,7 +3285,7 @@
           <w:bCs/>
           <w:sz w:val="24"/>
         </w:rPr>
-        <w:t>5</w:t>
+        <w:t>公开</w:t>
       </w:r>
       <w:r>
         <w:rPr>
@@ -3281,7 +3294,7 @@
           <w:bCs/>
           <w:sz w:val="24"/>
         </w:rPr>
-        <w:t xml:space="preserve"> </w:t>
+        <w:t>数据集</w:t>
       </w:r>
       <w:r>
         <w:rPr>
@@ -3290,24 +3303,6 @@
           <w:bCs/>
           <w:sz w:val="24"/>
         </w:rPr>
-        <w:t>公开</w:t>
-      </w:r>
-      <w:r>
-        <w:rPr>
-          <w:rFonts w:eastAsiaTheme="minorEastAsia" w:hint="eastAsia"/>
-          <w:b w:val="0"/>
-          <w:bCs/>
-          <w:sz w:val="24"/>
-        </w:rPr>
-        <w:t>数据集</w:t>
-      </w:r>
-      <w:r>
-        <w:rPr>
-          <w:rFonts w:eastAsiaTheme="minorEastAsia" w:hint="eastAsia"/>
-          <w:b w:val="0"/>
-          <w:bCs/>
-          <w:sz w:val="24"/>
-        </w:rPr>
         <w:t>实验</w:t>
       </w:r>
     </w:p>
@@ -3315,38 +3310,181 @@
       <w:pPr>
         <w:pStyle w:val="a5"/>
         <w:rPr>
+          <w:rFonts w:asciiTheme="minorEastAsia" w:hAnsiTheme="minorEastAsia"/>
+        </w:rPr>
+      </w:pPr>
+      <w:r>
+        <w:rPr>
           <w:rFonts w:asciiTheme="minorEastAsia" w:hAnsiTheme="minorEastAsia" w:hint="eastAsia"/>
         </w:rPr>
+        <w:t>本课题</w:t>
+      </w:r>
+      <w:r>
+        <w:rPr>
+          <w:rFonts w:asciiTheme="minorEastAsia" w:hAnsiTheme="minorEastAsia"/>
+        </w:rPr>
+        <w:t>使用了公开的数据集NF-BoT-IoT和NF-ToN-IoT来测试SK-EGraphSAGE模型的性能。这两个数据集广泛用于网络流量分析和入侵检测研究，提供了丰富的网络流数据，包括正常流量和恶意流量的标签信息。通过实验，</w:t>
+      </w:r>
+      <w:r>
+        <w:rPr>
+          <w:rFonts w:asciiTheme="minorEastAsia" w:hAnsiTheme="minorEastAsia" w:hint="eastAsia"/>
+        </w:rPr>
+        <w:t>我们</w:t>
+      </w:r>
+      <w:r>
+        <w:rPr>
+          <w:rFonts w:asciiTheme="minorEastAsia" w:hAnsiTheme="minorEastAsia"/>
+        </w:rPr>
+        <w:t>评估了SK-EGraphSAGE模型在这两个数据集上的分类精度、召回率和F1分数，进一步验证了模型在处理高维度、非线性网络流数据时的有效性和适应性。实验结果将展示SK-EGraphSAGE在公开数据集上的优越性能，并证明其在网络入侵检测任务中的潜在应用价值。</w:t>
+      </w:r>
+    </w:p>
+    <w:p>
+      <w:pPr>
+        <w:pStyle w:val="a6"/>
+        <w:spacing w:before="120"/>
+        <w:ind w:left="176"/>
+        <w:rPr>
+          <w:rFonts w:eastAsiaTheme="minorEastAsia"/>
+          <w:sz w:val="24"/>
+        </w:rPr>
       </w:pPr>
       <w:r>
         <w:rPr>
-          <w:rFonts w:asciiTheme="minorEastAsia" w:hAnsiTheme="minorEastAsia" w:hint="eastAsia"/>
-        </w:rPr>
-        <w:t>本课题</w:t>
-      </w:r>
-      <w:r>
-        <w:rPr>
-          <w:rFonts w:asciiTheme="minorEastAsia" w:hAnsiTheme="minorEastAsia"/>
-        </w:rPr>
-        <w:t>使用了公开的数据集NF-BoT-IoT和NF-ToN-IoT来测试SK-EGraphSAGE模型的性能。这两个数据集广泛用于网络流量分析和入侵检测研究，提供了丰富的网络流数据，包括正常流量和恶意流量的标签信息。通过实验，</w:t>
-      </w:r>
-      <w:r>
-        <w:rPr>
-          <w:rFonts w:asciiTheme="minorEastAsia" w:hAnsiTheme="minorEastAsia" w:hint="eastAsia"/>
-        </w:rPr>
-        <w:t>我们</w:t>
-      </w:r>
-      <w:r>
-        <w:rPr>
-          <w:rFonts w:asciiTheme="minorEastAsia" w:hAnsiTheme="minorEastAsia"/>
-        </w:rPr>
-        <w:t>评估了SK-EGraphSAGE模型在这两个数据集上的分类精度、召回率和F1分数，进一步验证了模型在处理高维度、非线性网络流数据时的有效性和适应性。实验结果将展示SK-EGraphSAGE在公开数据集上的优越性能，并证明其在网络入侵检测任务中的潜在应用价值。</w:t>
+          <w:rFonts w:eastAsiaTheme="minorEastAsia" w:hint="eastAsia"/>
+          <w:sz w:val="24"/>
+        </w:rPr>
+        <w:t>2.</w:t>
+      </w:r>
+      <w:r>
+        <w:rPr>
+          <w:rFonts w:eastAsiaTheme="minorEastAsia" w:hint="eastAsia"/>
+          <w:sz w:val="24"/>
+        </w:rPr>
+        <w:t>2</w:t>
+      </w:r>
+      <w:r>
+        <w:rPr>
+          <w:rFonts w:eastAsiaTheme="minorEastAsia" w:hint="eastAsia"/>
+          <w:sz w:val="24"/>
+        </w:rPr>
+        <w:t xml:space="preserve"> </w:t>
+      </w:r>
+      <w:r>
+        <w:rPr>
+          <w:rFonts w:eastAsiaTheme="minorEastAsia" w:hint="eastAsia"/>
+          <w:sz w:val="24"/>
+        </w:rPr>
+        <w:t>基于</w:t>
+      </w:r>
+      <w:r>
+        <w:rPr>
+          <w:rFonts w:eastAsiaTheme="minorEastAsia"/>
+          <w:sz w:val="24"/>
+        </w:rPr>
+        <w:t>多尺度跨序列相关性分析</w:t>
+      </w:r>
+      <w:r>
+        <w:rPr>
+          <w:rFonts w:eastAsiaTheme="minorEastAsia" w:hint="eastAsia"/>
+          <w:sz w:val="24"/>
+        </w:rPr>
+        <w:t>的</w:t>
+      </w:r>
+      <w:r>
+        <w:rPr>
+          <w:rFonts w:eastAsiaTheme="minorEastAsia"/>
+          <w:sz w:val="24"/>
+        </w:rPr>
+        <w:t>边缘计算节点负载异常检测</w:t>
+      </w:r>
+    </w:p>
+    <w:p>
+      <w:pPr>
+        <w:pStyle w:val="a6"/>
+        <w:spacing w:before="120"/>
+        <w:ind w:left="176"/>
+        <w:jc w:val="center"/>
+        <w:rPr>
+          <w:rFonts w:eastAsiaTheme="minorEastAsia"/>
+          <w:sz w:val="24"/>
+        </w:rPr>
+      </w:pPr>
+      <w:r>
+        <w:rPr>
+          <w:rFonts w:eastAsiaTheme="minorEastAsia" w:hint="eastAsia"/>
+          <w:noProof/>
+          <w:sz w:val="24"/>
+        </w:rPr>
+        <w:drawing>
+          <wp:inline distT="0" distB="0" distL="0" distR="0">
+            <wp:extent cx="5794363" cy="2745301"/>
+            <wp:effectExtent l="0" t="0" r="0" b="0"/>
+            <wp:docPr id="1349404577" name="图片 15"/>
+            <wp:cNvGraphicFramePr>
+              <a:graphicFrameLocks xmlns:a="http://schemas.openxmlformats.org/drawingml/2006/main" noChangeAspect="1"/>
+            </wp:cNvGraphicFramePr>
+            <a:graphic xmlns:a="http://schemas.openxmlformats.org/drawingml/2006/main">
+              <a:graphicData uri="http://schemas.openxmlformats.org/drawingml/2006/picture">
+                <pic:pic xmlns:pic="http://schemas.openxmlformats.org/drawingml/2006/picture">
+                  <pic:nvPicPr>
+                    <pic:cNvPr id="1349404577" name="图片 1349404577"/>
+                    <pic:cNvPicPr/>
+                  </pic:nvPicPr>
+                  <pic:blipFill>
+                    <a:blip r:embed="rId6" cstate="print">
+                      <a:extLst>
+                        <a:ext uri="{28A0092B-C50C-407E-A947-70E740481C1C}">
+                          <a14:useLocalDpi xmlns:a14="http://schemas.microsoft.com/office/drawing/2010/main" val="0"/>
+                        </a:ext>
+                      </a:extLst>
+                    </a:blip>
+                    <a:stretch>
+                      <a:fillRect/>
+                    </a:stretch>
+                  </pic:blipFill>
+                  <pic:spPr>
+                    <a:xfrm>
+                      <a:off x="0" y="0"/>
+                      <a:ext cx="5964752" cy="2826029"/>
+                    </a:xfrm>
+                    <a:prstGeom prst="rect">
+                      <a:avLst/>
+                    </a:prstGeom>
+                  </pic:spPr>
+                </pic:pic>
+              </a:graphicData>
+            </a:graphic>
+          </wp:inline>
+        </w:drawing>
       </w:r>
     </w:p>
     <w:p>
       <w:pPr>
         <w:pStyle w:val="a5"/>
-        <w:ind w:firstLineChars="0" w:firstLine="0"/>
+        <w:ind w:firstLine="420"/>
+        <w:jc w:val="center"/>
+        <w:rPr>
+          <w:rFonts w:asciiTheme="minorEastAsia" w:eastAsiaTheme="minorEastAsia" w:hAnsiTheme="minorEastAsia" w:hint="eastAsia"/>
+          <w:sz w:val="21"/>
+          <w:szCs w:val="21"/>
+        </w:rPr>
+      </w:pPr>
+      <w:r>
+        <w:rPr>
+          <w:rFonts w:asciiTheme="minorEastAsia" w:eastAsiaTheme="minorEastAsia" w:hAnsiTheme="minorEastAsia" w:hint="eastAsia"/>
+          <w:sz w:val="21"/>
+          <w:szCs w:val="21"/>
+        </w:rPr>
+        <w:t>图1 ADMSConvNet架构图</w:t>
+      </w:r>
+    </w:p>
+    <w:p>
+      <w:pPr>
+        <w:pStyle w:val="a5"/>
+        <w:ind w:left="0" w:firstLineChars="0" w:firstLine="0"/>
+        <w:rPr>
+          <w:rFonts w:hint="eastAsia"/>
+        </w:rPr>
         <w:sectPr>
           <w:pgSz w:w="11900" w:h="16840"/>
           <w:pgMar w:top="840" w:right="400" w:bottom="280" w:left="360" w:header="720" w:footer="720" w:gutter="0"/>
@@ -4854,7 +4992,6 @@
   <w:style w:type="character" w:default="1" w:styleId="a0">
     <w:name w:val="Default Paragraph Font"/>
     <w:uiPriority w:val="1"/>
-    <w:semiHidden/>
     <w:unhideWhenUsed/>
   </w:style>
   <w:style w:type="table" w:default="1" w:styleId="a1">

--- a/中期汇报.docx
+++ b/中期汇报.docx
@@ -3417,8 +3417,8 @@
         </w:rPr>
         <w:drawing>
           <wp:inline distT="0" distB="0" distL="0" distR="0">
-            <wp:extent cx="5794363" cy="2745301"/>
-            <wp:effectExtent l="0" t="0" r="0" b="0"/>
+            <wp:extent cx="6057155" cy="2869809"/>
+            <wp:effectExtent l="0" t="0" r="1270" b="635"/>
             <wp:docPr id="1349404577" name="图片 15"/>
             <wp:cNvGraphicFramePr>
               <a:graphicFrameLocks xmlns:a="http://schemas.openxmlformats.org/drawingml/2006/main" noChangeAspect="1"/>
@@ -3445,7 +3445,7 @@
                   <pic:spPr>
                     <a:xfrm>
                       <a:off x="0" y="0"/>
-                      <a:ext cx="5964752" cy="2826029"/>
+                      <a:ext cx="6251660" cy="2961963"/>
                     </a:xfrm>
                     <a:prstGeom prst="rect">
                       <a:avLst/>
@@ -3464,7 +3464,7 @@
         <w:ind w:firstLine="420"/>
         <w:jc w:val="center"/>
         <w:rPr>
-          <w:rFonts w:asciiTheme="minorEastAsia" w:eastAsiaTheme="minorEastAsia" w:hAnsiTheme="minorEastAsia" w:hint="eastAsia"/>
+          <w:rFonts w:asciiTheme="minorEastAsia" w:eastAsiaTheme="minorEastAsia" w:hAnsiTheme="minorEastAsia"/>
           <w:sz w:val="21"/>
           <w:szCs w:val="21"/>
         </w:rPr>
@@ -3482,9 +3482,6 @@
       <w:pPr>
         <w:pStyle w:val="a5"/>
         <w:ind w:left="0" w:firstLineChars="0" w:firstLine="0"/>
-        <w:rPr>
-          <w:rFonts w:hint="eastAsia"/>
-        </w:rPr>
         <w:sectPr>
           <w:pgSz w:w="11900" w:h="16840"/>
           <w:pgMar w:top="840" w:right="400" w:bottom="280" w:left="360" w:header="720" w:footer="720" w:gutter="0"/>
@@ -4992,6 +4989,7 @@
   <w:style w:type="character" w:default="1" w:styleId="a0">
     <w:name w:val="Default Paragraph Font"/>
     <w:uiPriority w:val="1"/>
+    <w:semiHidden/>
     <w:unhideWhenUsed/>
   </w:style>
   <w:style w:type="table" w:default="1" w:styleId="a1">

--- a/中期汇报.docx
+++ b/中期汇报.docx
@@ -843,13 +843,7 @@
         <w:rPr>
           <w:rFonts w:hint="eastAsia"/>
         </w:rPr>
-        <w:t>对此，</w:t>
-      </w:r>
-      <w:r>
-        <w:rPr>
-          <w:rFonts w:hint="eastAsia"/>
-        </w:rPr>
-        <w:t>本课题</w:t>
+        <w:t>对此，本课题</w:t>
       </w:r>
       <w:r>
         <w:rPr>
@@ -879,13 +873,7 @@
         <w:rPr>
           <w:rFonts w:hint="eastAsia"/>
         </w:rPr>
-        <w:t>通过改进的图神经网络</w:t>
-      </w:r>
-      <w:r>
-        <w:rPr>
-          <w:rFonts w:hint="eastAsia"/>
-        </w:rPr>
-        <w:t>（</w:t>
+        <w:t>通过改进的图神经网络（</w:t>
       </w:r>
       <w:r>
         <w:rPr>
@@ -897,45 +885,32 @@
         <w:rPr>
           <w:rFonts w:hint="eastAsia"/>
         </w:rPr>
-        <w:t>）</w:t>
-      </w:r>
-      <w:r>
-        <w:rPr>
-          <w:rFonts w:hint="eastAsia"/>
-        </w:rPr>
-        <w:t>提取图数据的边缘特征，并借助</w:t>
-      </w:r>
-      <w:r>
-        <w:rPr>
-          <w:rFonts w:hint="eastAsia"/>
-          <w:bCs w:val="0"/>
+        <w:t>）提取图数据的边缘特征，并借助</w:t>
+      </w:r>
+      <w:r>
+        <w:rPr>
+          <w:rFonts w:hint="eastAsia"/>
         </w:rPr>
         <w:t>K</w:t>
       </w:r>
       <w:r>
-        <w:rPr>
-          <w:bCs w:val="0"/>
-        </w:rPr>
         <w:t>olmogorov-Arnold</w:t>
       </w:r>
       <w:r>
         <w:rPr>
           <w:rFonts w:hint="eastAsia"/>
-          <w:bCs w:val="0"/>
         </w:rPr>
         <w:t>网络（</w:t>
       </w:r>
       <w:r>
         <w:rPr>
           <w:rFonts w:hint="eastAsia"/>
-          <w:bCs w:val="0"/>
         </w:rPr>
         <w:t>KAN</w:t>
       </w:r>
       <w:r>
         <w:rPr>
           <w:rFonts w:hint="eastAsia"/>
-          <w:bCs w:val="0"/>
         </w:rPr>
         <w:t>）</w:t>
       </w:r>
@@ -1239,10 +1214,6 @@
         <w:t>由于在我们的图构建过程中，所有剩余的流记录字段都被分配给了边，因此图节点是无特征的。在此算法中，我们为所有节点</w:t>
       </w:r>
       <w:r>
-        <w:rPr>
-          <w:b/>
-          <w:noProof/>
-        </w:rPr>
         <w:lastRenderedPageBreak/>
         <mc:AlternateContent>
           <mc:Choice Requires="wpg">
@@ -1579,13 +1550,7 @@
         <w:t>一致性。最后，将类别特征转换为数值特征，并应用</w:t>
       </w:r>
       <w:r>
-        <w:rPr>
-          <w:rFonts w:hint="eastAsia"/>
-        </w:rPr>
-        <w:t xml:space="preserve"> </w:t>
-      </w:r>
-      <w:r>
-        <w:t xml:space="preserve">StandardScaler </w:t>
+        <w:t>StandardScaler</w:t>
       </w:r>
       <w:r>
         <w:rPr>
@@ -1676,7 +1641,24 @@
           <w:bCs/>
           <w:sz w:val="24"/>
         </w:rPr>
-        <w:t>面向边分类的SK-EGraphSAGE算法</w:t>
+        <w:t>面向边分类的</w:t>
+      </w:r>
+      <w:r>
+        <w:rPr>
+          <w:rFonts w:ascii="Times New Roman" w:eastAsiaTheme="minorEastAsia" w:hAnsi="Times New Roman" w:cs="Times New Roman"/>
+          <w:b w:val="0"/>
+          <w:sz w:val="24"/>
+        </w:rPr>
+        <w:t>SK-EGraphSAGE</w:t>
+      </w:r>
+      <w:r>
+        <w:rPr>
+          <w:rFonts w:eastAsiaTheme="minorEastAsia"/>
+          <w:b w:val="0"/>
+          <w:bCs/>
+          <w:sz w:val="24"/>
+        </w:rPr>
+        <w:t>算法</w:t>
       </w:r>
     </w:p>
     <w:p>
@@ -1770,7 +1752,7 @@
           <m:sSubPr>
             <m:ctrlPr>
               <w:rPr>
-                <w:rFonts w:ascii="XITS Math" w:hAnsi="XITS Math" w:cs="XITS Math"/>
+                <w:rFonts w:ascii="Cambria Math" w:hAnsi="Cambria Math"/>
               </w:rPr>
             </m:ctrlPr>
           </m:sSubPr>
@@ -1780,7 +1762,7 @@
                 <m:sty m:val="b"/>
               </m:rPr>
               <w:rPr>
-                <w:rFonts w:ascii="XITS Math" w:hAnsi="XITS Math" w:cs="XITS Math"/>
+                <w:rFonts w:ascii="Cambria Math" w:hAnsi="Cambria Math"/>
               </w:rPr>
               <m:t>x</m:t>
             </m:r>
@@ -1788,7 +1770,7 @@
           <m:sub>
             <m:r>
               <w:rPr>
-                <w:rFonts w:ascii="XITS Math" w:hAnsi="XITS Math" w:cs="XITS Math"/>
+                <w:rFonts w:ascii="Cambria Math" w:hAnsi="Cambria Math"/>
               </w:rPr>
               <m:t>v</m:t>
             </m:r>
@@ -1799,7 +1781,7 @@
             <m:sty m:val="p"/>
           </m:rPr>
           <w:rPr>
-            <w:rFonts w:ascii="XITS Math" w:hAnsi="XITS Math" w:cs="XITS Math"/>
+            <w:rFonts w:ascii="Cambria Math" w:hAnsi="Cambria Math"/>
           </w:rPr>
           <m:t>={1,…,1}</m:t>
         </m:r>
@@ -1813,7 +1795,7 @@
       <m:oMath>
         <m:r>
           <w:rPr>
-            <w:rFonts w:ascii="XITS Math" w:hAnsi="XITS Math" w:cs="XITS Math"/>
+            <w:rFonts w:ascii="Cambria Math" w:hAnsi="Cambria Math"/>
           </w:rPr>
           <m:t>k</m:t>
         </m:r>
@@ -2097,7 +2079,7 @@
       </w:pPr>
       <w:r>
         <w:rPr>
-          <w:rFonts w:ascii="XITS Math" w:hAnsi="XITS Math" w:cs="XITS Math" w:hint="eastAsia"/>
+          <w:rFonts w:hint="eastAsia"/>
         </w:rPr>
         <w:t>其中</w:t>
       </w:r>
@@ -2106,8 +2088,7 @@
           <m:sSubSupPr>
             <m:ctrlPr>
               <w:rPr>
-                <w:rFonts w:ascii="XITS Math" w:hAnsi="XITS Math" w:cs="XITS Math"/>
-                <w:bCs w:val="0"/>
+                <w:rFonts w:ascii="Cambria Math" w:hAnsi="Cambria Math"/>
               </w:rPr>
             </m:ctrlPr>
           </m:sSubSupPr>
@@ -2117,7 +2098,7 @@
                 <m:sty m:val="p"/>
               </m:rPr>
               <w:rPr>
-                <w:rFonts w:ascii="XITS Math" w:hAnsi="XITS Math" w:cs="XITS Math"/>
+                <w:rFonts w:ascii="Cambria Math" w:hAnsi="Cambria Math"/>
               </w:rPr>
               <m:t>h</m:t>
             </m:r>
@@ -2129,13 +2110,13 @@
                 <m:sty m:val="p"/>
               </m:rPr>
               <w:rPr>
-                <w:rFonts w:ascii="XITS Math" w:hAnsi="XITS Math" w:cs="XITS Math"/>
+                <w:rFonts w:ascii="Cambria Math" w:hAnsi="Cambria Math"/>
               </w:rPr>
               <m:t>N(</m:t>
             </m:r>
             <m:r>
               <w:rPr>
-                <w:rFonts w:ascii="XITS Math" w:hAnsi="XITS Math" w:cs="XITS Math"/>
+                <w:rFonts w:ascii="Cambria Math" w:hAnsi="Cambria Math"/>
               </w:rPr>
               <m:t>v</m:t>
             </m:r>
@@ -2144,7 +2125,7 @@
                 <m:sty m:val="p"/>
               </m:rPr>
               <w:rPr>
-                <w:rFonts w:ascii="XITS Math" w:hAnsi="XITS Math" w:cs="XITS Math"/>
+                <w:rFonts w:ascii="Cambria Math" w:hAnsi="Cambria Math"/>
               </w:rPr>
               <m:t>)</m:t>
             </m:r>
@@ -2155,7 +2136,7 @@
                 <m:sty m:val="p"/>
               </m:rPr>
               <w:rPr>
-                <w:rFonts w:ascii="XITS Math" w:hAnsi="XITS Math" w:cs="XITS Math"/>
+                <w:rFonts w:ascii="Cambria Math" w:hAnsi="Cambria Math"/>
               </w:rPr>
               <m:t>k</m:t>
             </m:r>
@@ -2168,7 +2149,7 @@
       <m:oMath>
         <m:r>
           <w:rPr>
-            <w:rFonts w:ascii="XITS Math" w:hAnsi="XITS Math" w:cs="XITS Math"/>
+            <w:rFonts w:ascii="Cambria Math" w:hAnsi="Cambria Math"/>
           </w:rPr>
           <m:t>k</m:t>
         </m:r>
@@ -2179,7 +2160,7 @@
       <m:oMath>
         <m:r>
           <w:rPr>
-            <w:rFonts w:ascii="XITS Math" w:hAnsi="XITS Math" w:cs="XITS Math"/>
+            <w:rFonts w:ascii="Cambria Math" w:hAnsi="Cambria Math"/>
           </w:rPr>
           <m:t>v</m:t>
         </m:r>
@@ -2190,7 +2171,7 @@
       <m:oMath>
         <m:r>
           <w:rPr>
-            <w:rFonts w:ascii="XITS Math" w:hAnsi="XITS Math" w:cs="XITS Math"/>
+            <w:rFonts w:ascii="Cambria Math" w:hAnsi="Cambria Math"/>
           </w:rPr>
           <m:t>v</m:t>
         </m:r>
@@ -2203,8 +2184,7 @@
           <m:sSubPr>
             <m:ctrlPr>
               <w:rPr>
-                <w:rFonts w:ascii="XITS Math" w:hAnsi="XITS Math" w:cs="XITS Math"/>
-                <w:bCs w:val="0"/>
+                <w:rFonts w:ascii="Cambria Math" w:hAnsi="Cambria Math"/>
               </w:rPr>
             </m:ctrlPr>
           </m:sSubPr>
@@ -2214,7 +2194,7 @@
                 <m:sty m:val="p"/>
               </m:rPr>
               <w:rPr>
-                <w:rFonts w:ascii="XITS Math" w:hAnsi="XITS Math" w:cs="XITS Math"/>
+                <w:rFonts w:ascii="Cambria Math" w:hAnsi="Cambria Math"/>
               </w:rPr>
               <m:t>AGG</m:t>
             </m:r>
@@ -2222,7 +2202,7 @@
           <m:sub>
             <m:r>
               <w:rPr>
-                <w:rFonts w:ascii="XITS Math" w:hAnsi="XITS Math" w:cs="XITS Math"/>
+                <w:rFonts w:ascii="Cambria Math" w:hAnsi="Cambria Math"/>
               </w:rPr>
               <m:t>k</m:t>
             </m:r>
@@ -2235,7 +2215,7 @@
       <m:oMath>
         <m:r>
           <w:rPr>
-            <w:rFonts w:ascii="XITS Math" w:hAnsi="XITS Math" w:cs="XITS Math"/>
+            <w:rFonts w:ascii="Cambria Math" w:hAnsi="Cambria Math"/>
           </w:rPr>
           <m:t>k</m:t>
         </m:r>
@@ -2246,7 +2226,7 @@
       <m:oMath>
         <m:r>
           <w:rPr>
-            <w:rFonts w:ascii="XITS Math" w:hAnsi="XITS Math" w:cs="XITS Math"/>
+            <w:rFonts w:ascii="Cambria Math" w:hAnsi="Cambria Math"/>
           </w:rPr>
           <m:t>k</m:t>
         </m:r>
@@ -2260,7 +2240,7 @@
             <m:sty m:val="p"/>
           </m:rPr>
           <w:rPr>
-            <w:rFonts w:ascii="XITS Math" w:hAnsi="XITS Math" w:cs="XITS Math"/>
+            <w:rFonts w:ascii="Cambria Math" w:hAnsi="Cambria Math"/>
           </w:rPr>
           <m:t>SKAtten</m:t>
         </m:r>
@@ -2279,8 +2259,7 @@
           <m:sSubSupPr>
             <m:ctrlPr>
               <w:rPr>
-                <w:rFonts w:ascii="XITS Math" w:hAnsi="XITS Math" w:cs="XITS Math"/>
-                <w:bCs w:val="0"/>
+                <w:rFonts w:ascii="Cambria Math" w:hAnsi="Cambria Math"/>
               </w:rPr>
             </m:ctrlPr>
           </m:sSubSupPr>
@@ -2290,7 +2269,7 @@
                 <m:sty m:val="p"/>
               </m:rPr>
               <w:rPr>
-                <w:rFonts w:ascii="XITS Math" w:hAnsi="XITS Math" w:cs="XITS Math"/>
+                <w:rFonts w:ascii="Cambria Math" w:hAnsi="Cambria Math"/>
               </w:rPr>
               <m:t>e</m:t>
             </m:r>
@@ -2298,7 +2277,7 @@
           <m:sub>
             <m:r>
               <w:rPr>
-                <w:rFonts w:ascii="XITS Math" w:hAnsi="XITS Math" w:cs="XITS Math"/>
+                <w:rFonts w:ascii="Cambria Math" w:hAnsi="Cambria Math"/>
               </w:rPr>
               <m:t>uv</m:t>
             </m:r>
@@ -2306,7 +2285,7 @@
           <m:sup>
             <m:r>
               <w:rPr>
-                <w:rFonts w:ascii="XITS Math" w:hAnsi="XITS Math" w:cs="XITS Math"/>
+                <w:rFonts w:ascii="Cambria Math" w:hAnsi="Cambria Math"/>
               </w:rPr>
               <m:t>k</m:t>
             </m:r>
@@ -2315,7 +2294,7 @@
                 <m:sty m:val="p"/>
               </m:rPr>
               <w:rPr>
-                <w:rFonts w:ascii="XITS Math" w:hAnsi="XITS Math" w:cs="XITS Math"/>
+                <w:rFonts w:ascii="Cambria Math" w:hAnsi="Cambria Math"/>
               </w:rPr>
               <m:t>-1</m:t>
             </m:r>
@@ -2328,9 +2307,18 @@
       <m:oMath>
         <m:r>
           <w:rPr>
-            <w:rFonts w:ascii="XITS Math" w:hAnsi="XITS Math" w:cs="XITS Math"/>
+            <w:rFonts w:ascii="Cambria Math" w:hAnsi="Cambria Math"/>
           </w:rPr>
-          <m:t>k-1</m:t>
+          <m:t>k</m:t>
+        </m:r>
+        <m:r>
+          <m:rPr>
+            <m:sty m:val="p"/>
+          </m:rPr>
+          <w:rPr>
+            <w:rFonts w:ascii="Cambria Math" w:hAnsi="Cambria Math"/>
+          </w:rPr>
+          <m:t>-1</m:t>
         </m:r>
       </m:oMath>
       <w:r>
@@ -2339,7 +2327,7 @@
       <m:oMath>
         <m:r>
           <w:rPr>
-            <w:rFonts w:ascii="XITS Math" w:hAnsi="XITS Math" w:cs="XITS Math"/>
+            <w:rFonts w:ascii="Cambria Math" w:hAnsi="Cambria Math"/>
           </w:rPr>
           <m:t>u</m:t>
         </m:r>
@@ -2350,7 +2338,7 @@
       <m:oMath>
         <m:r>
           <w:rPr>
-            <w:rFonts w:ascii="XITS Math" w:hAnsi="XITS Math" w:cs="XITS Math"/>
+            <w:rFonts w:ascii="Cambria Math" w:hAnsi="Cambria Math"/>
           </w:rPr>
           <m:t>v</m:t>
         </m:r>
@@ -2361,7 +2349,7 @@
       <m:oMath>
         <m:r>
           <w:rPr>
-            <w:rFonts w:ascii="XITS Math" w:hAnsi="XITS Math" w:cs="XITS Math"/>
+            <w:rFonts w:ascii="Cambria Math" w:hAnsi="Cambria Math"/>
           </w:rPr>
           <m:t>uv</m:t>
         </m:r>
@@ -2372,7 +2360,7 @@
       <m:oMath>
         <m:r>
           <w:rPr>
-            <w:rFonts w:ascii="XITS Math" w:hAnsi="XITS Math" w:cs="XITS Math"/>
+            <w:rFonts w:ascii="Cambria Math" w:hAnsi="Cambria Math"/>
           </w:rPr>
           <m:t>k</m:t>
         </m:r>
@@ -2394,8 +2382,7 @@
           <m:sSubPr>
             <m:ctrlPr>
               <w:rPr>
-                <w:rFonts w:ascii="XITS Math" w:hAnsi="XITS Math" w:cs="XITS Math"/>
-                <w:bCs w:val="0"/>
+                <w:rFonts w:ascii="Cambria Math" w:hAnsi="Cambria Math"/>
               </w:rPr>
             </m:ctrlPr>
           </m:sSubPr>
@@ -2405,7 +2392,7 @@
                 <m:sty m:val="p"/>
               </m:rPr>
               <w:rPr>
-                <w:rFonts w:ascii="XITS Math" w:hAnsi="XITS Math" w:cs="XITS Math"/>
+                <w:rFonts w:ascii="Cambria Math" w:hAnsi="Cambria Math"/>
               </w:rPr>
               <m:t>z</m:t>
             </m:r>
@@ -2413,7 +2400,7 @@
           <m:sub>
             <m:r>
               <w:rPr>
-                <w:rFonts w:ascii="XITS Math" w:hAnsi="XITS Math" w:cs="XITS Math"/>
+                <w:rFonts w:ascii="Cambria Math" w:hAnsi="Cambria Math"/>
               </w:rPr>
               <m:t>v</m:t>
             </m:r>
@@ -2424,7 +2411,7 @@
             <m:sty m:val="p"/>
           </m:rPr>
           <w:rPr>
-            <w:rFonts w:ascii="XITS Math" w:hAnsi="XITS Math" w:cs="XITS Math"/>
+            <w:rFonts w:ascii="Cambria Math" w:hAnsi="Cambria Math"/>
           </w:rPr>
           <m:t>=</m:t>
         </m:r>
@@ -2432,8 +2419,7 @@
           <m:sSubSupPr>
             <m:ctrlPr>
               <w:rPr>
-                <w:rFonts w:ascii="XITS Math" w:hAnsi="XITS Math" w:cs="XITS Math"/>
-                <w:bCs w:val="0"/>
+                <w:rFonts w:ascii="Cambria Math" w:hAnsi="Cambria Math"/>
               </w:rPr>
             </m:ctrlPr>
           </m:sSubSupPr>
@@ -2443,7 +2429,7 @@
                 <m:sty m:val="p"/>
               </m:rPr>
               <w:rPr>
-                <w:rFonts w:ascii="XITS Math" w:hAnsi="XITS Math" w:cs="XITS Math"/>
+                <w:rFonts w:ascii="Cambria Math" w:hAnsi="Cambria Math"/>
               </w:rPr>
               <m:t>h</m:t>
             </m:r>
@@ -2451,7 +2437,7 @@
           <m:sub>
             <m:r>
               <w:rPr>
-                <w:rFonts w:ascii="XITS Math" w:hAnsi="XITS Math" w:cs="XITS Math"/>
+                <w:rFonts w:ascii="Cambria Math" w:hAnsi="Cambria Math"/>
               </w:rPr>
               <m:t>v</m:t>
             </m:r>
@@ -2462,7 +2448,7 @@
                 <m:sty m:val="p"/>
               </m:rPr>
               <w:rPr>
-                <w:rFonts w:ascii="XITS Math" w:hAnsi="XITS Math" w:cs="XITS Math"/>
+                <w:rFonts w:ascii="Cambria Math" w:hAnsi="Cambria Math"/>
               </w:rPr>
               <m:t>K</m:t>
             </m:r>
@@ -2484,7 +2470,7 @@
       <m:oMath>
         <m:r>
           <w:rPr>
-            <w:rFonts w:ascii="XITS Math" w:hAnsi="XITS Math" w:cs="XITS Math"/>
+            <w:rFonts w:ascii="Cambria Math" w:hAnsi="Cambria Math"/>
           </w:rPr>
           <m:t>u</m:t>
         </m:r>
@@ -2495,7 +2481,7 @@
       <m:oMath>
         <m:r>
           <w:rPr>
-            <w:rFonts w:ascii="XITS Math" w:hAnsi="XITS Math" w:cs="XITS Math"/>
+            <w:rFonts w:ascii="Cambria Math" w:hAnsi="Cambria Math"/>
           </w:rPr>
           <m:t>v</m:t>
         </m:r>
@@ -2515,7 +2501,7 @@
       <m:oMath>
         <m:r>
           <w:rPr>
-            <w:rFonts w:ascii="XITS Math" w:hAnsi="XITS Math" w:cs="XITS Math"/>
+            <w:rFonts w:ascii="Cambria Math" w:hAnsi="Cambria Math"/>
           </w:rPr>
           <m:t>uv</m:t>
         </m:r>
@@ -2528,8 +2514,7 @@
           <m:sSubSupPr>
             <m:ctrlPr>
               <w:rPr>
-                <w:rFonts w:ascii="XITS Math" w:hAnsi="XITS Math" w:cs="XITS Math"/>
-                <w:bCs w:val="0"/>
+                <w:rFonts w:ascii="Cambria Math" w:hAnsi="Cambria Math"/>
               </w:rPr>
             </m:ctrlPr>
           </m:sSubSupPr>
@@ -2539,7 +2524,7 @@
                 <m:sty m:val="p"/>
               </m:rPr>
               <w:rPr>
-                <w:rFonts w:ascii="XITS Math" w:hAnsi="XITS Math" w:cs="XITS Math"/>
+                <w:rFonts w:ascii="Cambria Math" w:hAnsi="Cambria Math"/>
               </w:rPr>
               <m:t>z</m:t>
             </m:r>
@@ -2547,7 +2532,7 @@
           <m:sub>
             <m:r>
               <w:rPr>
-                <w:rFonts w:ascii="XITS Math" w:hAnsi="XITS Math" w:cs="XITS Math"/>
+                <w:rFonts w:ascii="Cambria Math" w:hAnsi="Cambria Math"/>
               </w:rPr>
               <m:t>uv</m:t>
             </m:r>
@@ -2558,7 +2543,7 @@
                 <m:sty m:val="p"/>
               </m:rPr>
               <w:rPr>
-                <w:rFonts w:ascii="XITS Math" w:hAnsi="XITS Math" w:cs="XITS Math"/>
+                <w:rFonts w:ascii="Cambria Math" w:hAnsi="Cambria Math"/>
               </w:rPr>
               <m:t>K</m:t>
             </m:r>
@@ -2799,9 +2784,8 @@
       </w:r>
       <w:r>
         <w:rPr>
-          <w:rFonts w:eastAsiaTheme="minorEastAsia"/>
+          <w:rFonts w:ascii="Times New Roman" w:eastAsiaTheme="minorEastAsia" w:hAnsi="Times New Roman" w:cs="Times New Roman"/>
           <w:b w:val="0"/>
-          <w:bCs/>
           <w:sz w:val="24"/>
         </w:rPr>
         <w:t>SK-EGraphSAGE</w:t>
@@ -2819,9 +2803,6 @@
     <w:p>
       <w:pPr>
         <w:pStyle w:val="a5"/>
-        <w:rPr>
-          <w:b/>
-        </w:rPr>
       </w:pPr>
       <w:r>
         <w:t>本研究在实现中采用了包含两个</w:t>
@@ -2923,10 +2904,6 @@
         <w:t>层，从中计算边缘嵌入。然后将它们转换为最终</w:t>
       </w:r>
       <w:r>
-        <w:rPr>
-          <w:b/>
-          <w:noProof/>
-        </w:rPr>
         <w:lastRenderedPageBreak/>
         <mc:AlternateContent>
           <mc:Choice Requires="wpg">
@@ -3309,33 +3286,60 @@
     <w:p>
       <w:pPr>
         <w:pStyle w:val="a5"/>
-        <w:rPr>
-          <w:rFonts w:asciiTheme="minorEastAsia" w:hAnsiTheme="minorEastAsia"/>
-        </w:rPr>
       </w:pPr>
       <w:r>
         <w:rPr>
-          <w:rFonts w:asciiTheme="minorEastAsia" w:hAnsiTheme="minorEastAsia" w:hint="eastAsia"/>
+          <w:rFonts w:hint="eastAsia"/>
         </w:rPr>
         <w:t>本课题</w:t>
       </w:r>
       <w:r>
-        <w:rPr>
-          <w:rFonts w:asciiTheme="minorEastAsia" w:hAnsiTheme="minorEastAsia"/>
-        </w:rPr>
-        <w:t>使用了公开的数据集NF-BoT-IoT和NF-ToN-IoT来测试SK-EGraphSAGE模型的性能。这两个数据集广泛用于网络流量分析和入侵检测研究，提供了丰富的网络流数据，包括正常流量和恶意流量的标签信息。通过实验，</w:t>
-      </w:r>
-      <w:r>
-        <w:rPr>
-          <w:rFonts w:asciiTheme="minorEastAsia" w:hAnsiTheme="minorEastAsia" w:hint="eastAsia"/>
+        <w:t>使用了公开的数据集</w:t>
+      </w:r>
+      <w:r>
+        <w:t>NF-BoT-IoT</w:t>
+      </w:r>
+      <w:r>
+        <w:t>和</w:t>
+      </w:r>
+      <w:r>
+        <w:t>NF-ToN-IoT</w:t>
+      </w:r>
+      <w:r>
+        <w:t>来测试</w:t>
+      </w:r>
+      <w:r>
+        <w:t>SK-EGraphSAGE</w:t>
+      </w:r>
+      <w:r>
+        <w:t>模型的性能。这两个数据集广泛用于网络流量分析和入侵检测研究，提供了丰富的网络流数据，包括正常流量和恶意流量的标签信息。通过实验，</w:t>
+      </w:r>
+      <w:r>
+        <w:rPr>
+          <w:rFonts w:hint="eastAsia"/>
         </w:rPr>
         <w:t>我们</w:t>
       </w:r>
       <w:r>
-        <w:rPr>
-          <w:rFonts w:asciiTheme="minorEastAsia" w:hAnsiTheme="minorEastAsia"/>
-        </w:rPr>
-        <w:t>评估了SK-EGraphSAGE模型在这两个数据集上的分类精度、召回率和F1分数，进一步验证了模型在处理高维度、非线性网络流数据时的有效性和适应性。实验结果将展示SK-EGraphSAGE在公开数据集上的优越性能，并证明其在网络入侵检测任务中的潜在应用价值。</w:t>
+        <w:t>评估了</w:t>
+      </w:r>
+      <w:r>
+        <w:t>SK-EGraphSAGE</w:t>
+      </w:r>
+      <w:r>
+        <w:t>模型在这两个数据集上的分类精度、召回率和</w:t>
+      </w:r>
+      <w:r>
+        <w:t>F1</w:t>
+      </w:r>
+      <w:r>
+        <w:t>分数，进一步验证了模型在处理高维度、非线性网络流数据时的有效性和适应性。实验结果将展示</w:t>
+      </w:r>
+      <w:r>
+        <w:t>SK-EGraphSAGE</w:t>
+      </w:r>
+      <w:r>
+        <w:t>在公开数据集上的优越性能，并证明其在网络入侵检测任务中的潜在应用价值。</w:t>
       </w:r>
     </w:p>
     <w:p>
@@ -4989,7 +4993,6 @@
   <w:style w:type="character" w:default="1" w:styleId="a0">
     <w:name w:val="Default Paragraph Font"/>
     <w:uiPriority w:val="1"/>
-    <w:semiHidden/>
     <w:unhideWhenUsed/>
   </w:style>
   <w:style w:type="table" w:default="1" w:styleId="a1">

--- a/中期汇报.docx
+++ b/中期汇报.docx
@@ -1214,6 +1214,9 @@
         <w:t>由于在我们的图构建过程中，所有剩余的流记录字段都被分配给了边，因此图节点是无特征的。在此算法中，我们为所有节点</w:t>
       </w:r>
       <w:r>
+        <w:rPr>
+          <w:noProof/>
+        </w:rPr>
         <w:lastRenderedPageBreak/>
         <mc:AlternateContent>
           <mc:Choice Requires="wpg">
@@ -2904,6 +2907,9 @@
         <w:t>层，从中计算边缘嵌入。然后将它们转换为最终</w:t>
       </w:r>
       <w:r>
+        <w:rPr>
+          <w:noProof/>
+        </w:rPr>
         <w:lastRenderedPageBreak/>
         <mc:AlternateContent>
           <mc:Choice Requires="wpg">
@@ -3205,7 +3211,7 @@
           </mc:Choice>
           <mc:Fallback>
             <w:pict>
-              <v:group w14:anchorId="06FB0A8F" id="Group 14" o:spid="_x0000_s1026" style="position:absolute;left:0;text-align:left;margin-left:18pt;margin-top:42pt;width:553pt;height:783.1pt;z-index:-1552;mso-position-horizontal-relative:page;mso-position-vertical-relative:page" coordorigin="472,884" coordsize="10890,15291" o:gfxdata="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">
+              <v:group w14:anchorId="6E1C4CC0" id="Group 14" o:spid="_x0000_s1026" style="position:absolute;left:0;text-align:left;margin-left:18pt;margin-top:42pt;width:553pt;height:783.1pt;z-index:-1552;mso-position-horizontal-relative:page;mso-position-vertical-relative:page" coordorigin="472,884" coordsize="10890,15291" o:gfxdata="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">
                 <v:shape id="AutoShape 16" o:spid="_x0000_s1027" style="position:absolute;left:495;top:906;width:10845;height:15246;visibility:visible;mso-wrap-style:square;v-text-anchor:top" coordsize="10845,15246" o:gfxdata="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" path="m,l,15246t,l10845,15246t,l10845,t,l,e" filled="f" strokeweight="1.5pt">
                   <v:path arrowok="t" o:connecttype="custom" o:connectlocs="0,907;0,16153;0,16153;10845,16153;10845,16153;10845,907;10845,907;0,907" o:connectangles="0,0,0,0,0,0,0,0"/>
                 </v:shape>
@@ -3400,6 +3406,549 @@
           <w:sz w:val="24"/>
         </w:rPr>
         <w:t>边缘计算节点负载异常检测</w:t>
+      </w:r>
+    </w:p>
+    <w:p>
+      <w:pPr>
+        <w:pStyle w:val="a6"/>
+        <w:spacing w:before="120"/>
+        <w:ind w:left="176"/>
+        <w:rPr>
+          <w:rFonts w:eastAsiaTheme="minorEastAsia"/>
+          <w:b w:val="0"/>
+          <w:bCs/>
+          <w:sz w:val="24"/>
+        </w:rPr>
+      </w:pPr>
+      <w:r>
+        <w:rPr>
+          <w:rFonts w:eastAsiaTheme="minorEastAsia" w:hint="eastAsia"/>
+          <w:b w:val="0"/>
+          <w:bCs/>
+          <w:sz w:val="24"/>
+        </w:rPr>
+        <w:t>2.</w:t>
+      </w:r>
+      <w:r>
+        <w:rPr>
+          <w:rFonts w:eastAsiaTheme="minorEastAsia" w:hint="eastAsia"/>
+          <w:b w:val="0"/>
+          <w:bCs/>
+          <w:sz w:val="24"/>
+        </w:rPr>
+        <w:t>2</w:t>
+      </w:r>
+      <w:r>
+        <w:rPr>
+          <w:rFonts w:eastAsiaTheme="minorEastAsia" w:hint="eastAsia"/>
+          <w:b w:val="0"/>
+          <w:bCs/>
+          <w:sz w:val="24"/>
+        </w:rPr>
+        <w:t>.</w:t>
+      </w:r>
+      <w:r>
+        <w:rPr>
+          <w:rFonts w:eastAsiaTheme="minorEastAsia" w:hint="eastAsia"/>
+          <w:b w:val="0"/>
+          <w:bCs/>
+          <w:sz w:val="24"/>
+        </w:rPr>
+        <w:t xml:space="preserve">1 </w:t>
+      </w:r>
+      <w:r>
+        <w:rPr>
+          <w:rFonts w:eastAsiaTheme="minorEastAsia"/>
+          <w:b w:val="0"/>
+          <w:bCs/>
+          <w:sz w:val="24"/>
+        </w:rPr>
+        <w:t>嵌入输入与集成残差连接</w:t>
+      </w:r>
+    </w:p>
+    <w:p>
+      <w:pPr>
+        <w:pStyle w:val="a5"/>
+      </w:pPr>
+      <w:r>
+        <w:t>对输入的时间序列进行嵌入，以得到一个统一的输入表示。这一过程通过一维卷积层来实现，然后将嵌入后的特征与位置嵌入和时间嵌入相加，得到最终的输入嵌入表示</w:t>
+      </w:r>
+      <w:r>
+        <w:rPr>
+          <w:rFonts w:hint="eastAsia"/>
+        </w:rPr>
+        <w:t>：</w:t>
+      </w:r>
+    </w:p>
+    <w:p>
+      <w:pPr>
+        <w:pStyle w:val="a9"/>
+        <w:rPr>
+          <w:i w:val="0"/>
+          <w:iCs w:val="0"/>
+        </w:rPr>
+      </w:pPr>
+      <m:oMath>
+        <m:sSub>
+          <m:sSubPr>
+            <m:ctrlPr/>
+          </m:sSubPr>
+          <m:e>
+            <m:r>
+              <m:rPr>
+                <m:sty m:val="bi"/>
+              </m:rPr>
+              <m:t>X</m:t>
+            </m:r>
+          </m:e>
+          <m:sub>
+            <m:r>
+              <m:t>emb</m:t>
+            </m:r>
+          </m:sub>
+        </m:sSub>
+        <m:r>
+          <m:t>=α</m:t>
+        </m:r>
+        <m:r>
+          <m:rPr>
+            <m:nor/>
+          </m:rPr>
+          <w:rPr>
+            <w:i w:val="0"/>
+            <w:iCs w:val="0"/>
+          </w:rPr>
+          <m:t>Conv</m:t>
+        </m:r>
+        <m:r>
+          <m:t>1D</m:t>
+        </m:r>
+        <m:d>
+          <m:dPr>
+            <m:ctrlPr/>
+          </m:dPr>
+          <m:e>
+            <m:sSub>
+              <m:sSubPr>
+                <m:ctrlPr/>
+              </m:sSubPr>
+              <m:e>
+                <m:acc>
+                  <m:accPr>
+                    <m:ctrlPr/>
+                  </m:accPr>
+                  <m:e>
+                    <m:r>
+                      <m:rPr>
+                        <m:sty m:val="bi"/>
+                      </m:rPr>
+                      <m:t>X</m:t>
+                    </m:r>
+                  </m:e>
+                </m:acc>
+              </m:e>
+              <m:sub>
+                <m:r>
+                  <m:t>t-L:t</m:t>
+                </m:r>
+              </m:sub>
+            </m:sSub>
+          </m:e>
+        </m:d>
+        <m:r>
+          <m:t>+</m:t>
+        </m:r>
+        <m:r>
+          <m:rPr>
+            <m:sty m:val="bi"/>
+          </m:rPr>
+          <m:t>PE</m:t>
+        </m:r>
+        <m:r>
+          <m:t>+</m:t>
+        </m:r>
+        <m:nary>
+          <m:naryPr>
+            <m:chr m:val="∑"/>
+            <m:limLoc m:val="undOvr"/>
+            <m:grow m:val="1"/>
+            <m:ctrlPr/>
+          </m:naryPr>
+          <m:sub>
+            <m:r>
+              <m:t>p=1</m:t>
+            </m:r>
+          </m:sub>
+          <m:sup>
+            <m:r>
+              <m:t>P</m:t>
+            </m:r>
+          </m:sup>
+          <m:e>
+            <m:r>
+              <m:t> </m:t>
+            </m:r>
+          </m:e>
+        </m:nary>
+        <m:r>
+          <m:rPr>
+            <m:sty m:val="bi"/>
+          </m:rPr>
+          <m:t>S</m:t>
+        </m:r>
+        <m:sSub>
+          <m:sSubPr>
+            <m:ctrlPr/>
+          </m:sSubPr>
+          <m:e>
+            <m:r>
+              <m:rPr>
+                <m:sty m:val="bi"/>
+              </m:rPr>
+              <m:t>E</m:t>
+            </m:r>
+          </m:e>
+          <m:sub>
+            <m:r>
+              <m:t>p</m:t>
+            </m:r>
+          </m:sub>
+        </m:sSub>
+      </m:oMath>
+      <w:r>
+        <w:rPr>
+          <w:rFonts w:hint="eastAsia"/>
+          <w:i w:val="0"/>
+          <w:iCs w:val="0"/>
+        </w:rPr>
+        <w:t>,</w:t>
+      </w:r>
+    </w:p>
+    <w:p>
+      <w:pPr>
+        <w:pStyle w:val="a5"/>
+        <w:ind w:firstLineChars="0" w:firstLine="0"/>
+      </w:pPr>
+      <w:r>
+        <w:t>其中，</w:t>
+      </w:r>
+      <m:oMath>
+        <m:r>
+          <w:rPr>
+            <w:rFonts w:ascii="XITS Math" w:hAnsi="XITS Math"/>
+          </w:rPr>
+          <m:t>α</m:t>
+        </m:r>
+      </m:oMath>
+      <w:r>
+        <w:t>是用于平衡卷积层输出与其他嵌入的权重，</w:t>
+      </w:r>
+      <m:oMath>
+        <m:r>
+          <m:rPr>
+            <m:sty m:val="b"/>
+          </m:rPr>
+          <w:rPr>
+            <w:rFonts w:ascii="XITS Math" w:hAnsi="XITS Math"/>
+          </w:rPr>
+          <m:t>PE</m:t>
+        </m:r>
+      </m:oMath>
+      <w:r>
+        <w:t>是位置嵌入，</w:t>
+      </w:r>
+      <m:oMath>
+        <m:r>
+          <m:rPr>
+            <m:sty m:val="b"/>
+          </m:rPr>
+          <w:rPr>
+            <w:rFonts w:ascii="XITS Math" w:hAnsi="XITS Math"/>
+          </w:rPr>
+          <m:t>S</m:t>
+        </m:r>
+        <m:sSub>
+          <m:sSubPr>
+            <m:ctrlPr>
+              <w:rPr>
+                <w:rFonts w:ascii="XITS Math" w:hAnsi="XITS Math"/>
+              </w:rPr>
+            </m:ctrlPr>
+          </m:sSubPr>
+          <m:e>
+            <m:r>
+              <m:rPr>
+                <m:sty m:val="b"/>
+              </m:rPr>
+              <w:rPr>
+                <w:rFonts w:ascii="XITS Math" w:hAnsi="XITS Math"/>
+              </w:rPr>
+              <m:t>E</m:t>
+            </m:r>
+          </m:e>
+          <m:sub>
+            <m:r>
+              <w:rPr>
+                <w:rFonts w:ascii="XITS Math" w:hAnsi="XITS Math"/>
+              </w:rPr>
+              <m:t>p</m:t>
+            </m:r>
+          </m:sub>
+        </m:sSub>
+      </m:oMath>
+      <w:r>
+        <w:t>是可学习的时间戳嵌入。</w:t>
+      </w:r>
+      <w:r>
+        <w:rPr>
+          <w:rFonts w:hint="eastAsia"/>
+        </w:rPr>
+        <w:t>本课题的模型</w:t>
+      </w:r>
+      <w:r>
+        <w:rPr>
+          <w:rFonts w:hint="eastAsia"/>
+        </w:rPr>
+        <w:t>ADMSConvNet</w:t>
+      </w:r>
+      <w:r>
+        <w:t>的实现采用了残差方法。开始我们设定</w:t>
+      </w:r>
+      <m:oMath>
+        <m:sSub>
+          <m:sSubPr>
+            <m:ctrlPr>
+              <w:rPr>
+                <w:rFonts w:ascii="Cambria Math" w:hAnsi="Cambria Math"/>
+                <w:i/>
+                <w:iCs/>
+              </w:rPr>
+            </m:ctrlPr>
+          </m:sSubPr>
+          <m:e>
+            <m:r>
+              <m:rPr>
+                <m:sty m:val="bi"/>
+              </m:rPr>
+              <w:rPr>
+                <w:rFonts w:ascii="Cambria Math" w:hAnsi="Cambria Math"/>
+              </w:rPr>
+              <m:t>X</m:t>
+            </m:r>
+          </m:e>
+          <m:sub>
+            <m:r>
+              <w:rPr>
+                <w:rFonts w:ascii="Cambria Math" w:hAnsi="Cambria Math"/>
+              </w:rPr>
+              <m:t>0</m:t>
+            </m:r>
+          </m:sub>
+        </m:sSub>
+        <m:r>
+          <w:rPr>
+            <w:rFonts w:ascii="Cambria Math" w:hAnsi="Cambria Math"/>
+          </w:rPr>
+          <m:t>=</m:t>
+        </m:r>
+        <m:sSub>
+          <m:sSubPr>
+            <m:ctrlPr>
+              <w:rPr>
+                <w:rFonts w:ascii="Cambria Math" w:hAnsi="Cambria Math"/>
+                <w:i/>
+                <w:iCs/>
+              </w:rPr>
+            </m:ctrlPr>
+          </m:sSubPr>
+          <m:e>
+            <m:r>
+              <m:rPr>
+                <m:sty m:val="bi"/>
+              </m:rPr>
+              <w:rPr>
+                <w:rFonts w:ascii="Cambria Math" w:hAnsi="Cambria Math"/>
+              </w:rPr>
+              <m:t>X</m:t>
+            </m:r>
+          </m:e>
+          <m:sub>
+            <m:r>
+              <w:rPr>
+                <w:rFonts w:ascii="Cambria Math" w:hAnsi="Cambria Math"/>
+              </w:rPr>
+              <m:t>emb</m:t>
+            </m:r>
+          </m:sub>
+        </m:sSub>
+      </m:oMath>
+      <w:r>
+        <w:t>​</w:t>
+      </w:r>
+      <w:r>
+        <w:rPr>
+          <w:rFonts w:hint="eastAsia"/>
+        </w:rPr>
+        <w:t>，</w:t>
+      </w:r>
+      <w:r>
+        <w:t>其中</w:t>
+      </w:r>
+      <w:r>
+        <w:t> </w:t>
+      </w:r>
+      <m:oMath>
+        <m:sSub>
+          <m:sSubPr>
+            <m:ctrlPr>
+              <w:rPr>
+                <w:rFonts w:ascii="Cambria Math" w:hAnsi="Cambria Math"/>
+                <w:i/>
+                <w:iCs/>
+              </w:rPr>
+            </m:ctrlPr>
+          </m:sSubPr>
+          <m:e>
+            <m:r>
+              <m:rPr>
+                <m:sty m:val="bi"/>
+              </m:rPr>
+              <w:rPr>
+                <w:rFonts w:ascii="Cambria Math" w:hAnsi="Cambria Math"/>
+              </w:rPr>
+              <m:t>X</m:t>
+            </m:r>
+          </m:e>
+          <m:sub>
+            <m:r>
+              <w:rPr>
+                <w:rFonts w:ascii="Cambria Math" w:hAnsi="Cambria Math"/>
+              </w:rPr>
+              <m:t>emb</m:t>
+            </m:r>
+          </m:sub>
+        </m:sSub>
+      </m:oMath>
+      <w:r>
+        <w:t>​ </w:t>
+      </w:r>
+      <w:r>
+        <w:t>表示通过嵌入矩阵将原始输入数据转换为丰富特征后的表示。</w:t>
+      </w:r>
+    </w:p>
+    <w:p>
+      <w:pPr>
+        <w:pStyle w:val="aa"/>
+        <w:rPr>
+          <w:rFonts w:hint="eastAsia"/>
+          <w:i w:val="0"/>
+          <w:iCs/>
+        </w:rPr>
+      </w:pPr>
+      <m:oMath>
+        <m:sSub>
+          <m:sSubPr>
+            <m:ctrlPr/>
+          </m:sSubPr>
+          <m:e>
+            <m:r>
+              <m:t>X</m:t>
+            </m:r>
+          </m:e>
+          <m:sub>
+            <m:r>
+              <m:t>l</m:t>
+            </m:r>
+          </m:sub>
+        </m:sSub>
+        <m:r>
+          <m:t>=</m:t>
+        </m:r>
+        <m:r>
+          <m:rPr>
+            <m:nor/>
+          </m:rPr>
+          <w:rPr>
+            <w:i w:val="0"/>
+          </w:rPr>
+          <m:t>ADMSConvBlock</m:t>
+        </m:r>
+        <m:r>
+          <m:t>(</m:t>
+        </m:r>
+        <m:sSub>
+          <m:sSubPr>
+            <m:ctrlPr/>
+          </m:sSubPr>
+          <m:e>
+            <m:r>
+              <m:t>X</m:t>
+            </m:r>
+          </m:e>
+          <m:sub>
+            <m:r>
+              <m:t>l</m:t>
+            </m:r>
+            <m:r>
+              <m:t>-1</m:t>
+            </m:r>
+          </m:sub>
+        </m:sSub>
+        <m:r>
+          <m:t>)+</m:t>
+        </m:r>
+        <m:sSub>
+          <m:sSubPr>
+            <m:ctrlPr/>
+          </m:sSubPr>
+          <m:e>
+            <m:r>
+              <m:t>X</m:t>
+            </m:r>
+          </m:e>
+          <m:sub>
+            <m:r>
+              <m:t>l</m:t>
+            </m:r>
+            <m:r>
+              <m:t>-1</m:t>
+            </m:r>
+          </m:sub>
+        </m:sSub>
+      </m:oMath>
+      <w:r>
+        <w:rPr>
+          <w:rFonts w:hint="eastAsia"/>
+          <w:i w:val="0"/>
+          <w:iCs/>
+        </w:rPr>
+        <w:t>，</w:t>
+      </w:r>
+    </w:p>
+    <w:p>
+      <w:pPr>
+        <w:pStyle w:val="a5"/>
+        <w:ind w:left="0" w:firstLineChars="0" w:firstLine="0"/>
+        <w:rPr>
+          <w:rFonts w:hint="eastAsia"/>
+          <w:i/>
+          <w:iCs/>
+        </w:rPr>
+      </w:pPr>
+      <w:r>
+        <w:t>其中，</w:t>
+      </w:r>
+      <w:r>
+        <w:t xml:space="preserve">ADMSConvBlock </w:t>
+      </w:r>
+      <w:r>
+        <w:t>表示</w:t>
+      </w:r>
+      <w:r>
+        <w:t xml:space="preserve"> ADMSConvNet </w:t>
+      </w:r>
+      <w:r>
+        <w:t>层的主要功能所必需的操作和计算。</w:t>
       </w:r>
     </w:p>
     <w:p>
@@ -3481,6 +4030,1233 @@
         </w:rPr>
         <w:t>图1 ADMSConvNet架构图</w:t>
       </w:r>
+    </w:p>
+    <w:p>
+      <w:pPr>
+        <w:pStyle w:val="a6"/>
+        <w:spacing w:before="120"/>
+        <w:ind w:left="176"/>
+        <w:rPr>
+          <w:rFonts w:eastAsiaTheme="minorEastAsia"/>
+          <w:b w:val="0"/>
+          <w:bCs/>
+          <w:sz w:val="24"/>
+        </w:rPr>
+      </w:pPr>
+      <w:r>
+        <w:rPr>
+          <w:rFonts w:eastAsiaTheme="minorEastAsia" w:hint="eastAsia"/>
+          <w:b w:val="0"/>
+          <w:bCs/>
+          <w:sz w:val="24"/>
+        </w:rPr>
+        <w:t>2.</w:t>
+      </w:r>
+      <w:r>
+        <w:rPr>
+          <w:rFonts w:eastAsiaTheme="minorEastAsia" w:hint="eastAsia"/>
+          <w:b w:val="0"/>
+          <w:bCs/>
+          <w:sz w:val="24"/>
+        </w:rPr>
+        <w:t>2</w:t>
+      </w:r>
+      <w:r>
+        <w:rPr>
+          <w:rFonts w:eastAsiaTheme="minorEastAsia" w:hint="eastAsia"/>
+          <w:b w:val="0"/>
+          <w:bCs/>
+          <w:sz w:val="24"/>
+        </w:rPr>
+        <w:t>.</w:t>
+      </w:r>
+      <w:r>
+        <w:rPr>
+          <w:rFonts w:eastAsiaTheme="minorEastAsia" w:hint="eastAsia"/>
+          <w:b w:val="0"/>
+          <w:bCs/>
+          <w:sz w:val="24"/>
+        </w:rPr>
+        <w:t>2</w:t>
+      </w:r>
+      <w:r>
+        <w:rPr>
+          <w:rFonts w:eastAsiaTheme="minorEastAsia" w:hint="eastAsia"/>
+          <w:b w:val="0"/>
+          <w:bCs/>
+          <w:sz w:val="24"/>
+        </w:rPr>
+        <w:t xml:space="preserve"> </w:t>
+      </w:r>
+      <w:r>
+        <w:rPr>
+          <w:rFonts w:eastAsiaTheme="minorEastAsia" w:hint="eastAsia"/>
+          <w:b w:val="0"/>
+          <w:bCs/>
+          <w:sz w:val="24"/>
+        </w:rPr>
+        <w:t>尺度分析</w:t>
+      </w:r>
+    </w:p>
+    <w:p>
+      <w:pPr>
+        <w:pStyle w:val="a5"/>
+        <w:rPr>
+          <w:rFonts w:hint="eastAsia"/>
+          <w:b/>
+        </w:rPr>
+      </w:pPr>
+      <w:r>
+        <w:t>本</w:t>
+      </w:r>
+      <w:r>
+        <w:rPr>
+          <w:rFonts w:hint="eastAsia"/>
+        </w:rPr>
+        <w:t>课题</w:t>
+      </w:r>
+      <w:r>
+        <w:t>旨在通过利用不同时间尺度下的时间序列相关性来提高异常检测的准确性。选择合适的时间尺度是该方法的关键因素之一。我们认为周期性作为一种重要的时间尺度，具有特别的价值。周期性在时间序列数据中起着基础性作用，它捕捉数据中的重复模式，为异常检测提供关键信息。例如，在夏季和冬季的高峰期，电力需求与温度通常呈现强正相关性，而在春秋两季的温和时期，这种相关性会减弱。时间尺度的选择会影响相关性的测量结果。采用日周期或月周期进行分析可能会得出不同的相关系数。</w:t>
+      </w:r>
+      <w:r>
+        <w:rPr>
+          <w:rFonts w:hint="eastAsia"/>
+        </w:rPr>
+        <w:t>模型</w:t>
+      </w:r>
+      <w:r>
+        <w:t>使用快速傅里叶变换（</w:t>
+      </w:r>
+      <w:r>
+        <w:t>FFT</w:t>
+      </w:r>
+      <w:r>
+        <w:t>）来识别输入时间序列的显著周期性模式，以此作为时</w:t>
+      </w:r>
+      <w:r>
+        <w:lastRenderedPageBreak/>
+        <w:t>间尺</w:t>
+      </w:r>
+      <w:r>
+        <w:rPr>
+          <w:noProof/>
+        </w:rPr>
+        <mc:AlternateContent>
+          <mc:Choice Requires="wpg">
+            <w:drawing>
+              <wp:anchor distT="0" distB="0" distL="114300" distR="114300" simplePos="0" relativeHeight="503316215" behindDoc="1" locked="0" layoutInCell="1" allowOverlap="1" wp14:anchorId="10A202AD" wp14:editId="324D645D">
+                <wp:simplePos x="0" y="0"/>
+                <wp:positionH relativeFrom="page">
+                  <wp:posOffset>228600</wp:posOffset>
+                </wp:positionH>
+                <wp:positionV relativeFrom="page">
+                  <wp:posOffset>540581</wp:posOffset>
+                </wp:positionV>
+                <wp:extent cx="7023100" cy="9945370"/>
+                <wp:effectExtent l="0" t="0" r="12700" b="11430"/>
+                <wp:wrapNone/>
+                <wp:docPr id="1467796811" name="Group 14"/>
+                <wp:cNvGraphicFramePr>
+                  <a:graphicFrameLocks xmlns:a="http://schemas.openxmlformats.org/drawingml/2006/main"/>
+                </wp:cNvGraphicFramePr>
+                <a:graphic xmlns:a="http://schemas.openxmlformats.org/drawingml/2006/main">
+                  <a:graphicData uri="http://schemas.microsoft.com/office/word/2010/wordprocessingGroup">
+                    <wpg:wgp>
+                      <wpg:cNvGrpSpPr>
+                        <a:grpSpLocks/>
+                      </wpg:cNvGrpSpPr>
+                      <wpg:grpSpPr bwMode="auto">
+                        <a:xfrm>
+                          <a:off x="0" y="0"/>
+                          <a:ext cx="7023100" cy="9945370"/>
+                          <a:chOff x="472" y="884"/>
+                          <a:chExt cx="10890" cy="15291"/>
+                        </a:xfrm>
+                      </wpg:grpSpPr>
+                      <wps:wsp>
+                        <wps:cNvPr id="1622047642" name="AutoShape 16"/>
+                        <wps:cNvSpPr>
+                          <a:spLocks/>
+                        </wps:cNvSpPr>
+                        <wps:spPr bwMode="auto">
+                          <a:xfrm>
+                            <a:off x="495" y="906"/>
+                            <a:ext cx="10845" cy="15246"/>
+                          </a:xfrm>
+                          <a:custGeom>
+                            <a:avLst/>
+                            <a:gdLst>
+                              <a:gd name="T0" fmla="+- 0 495 495"/>
+                              <a:gd name="T1" fmla="*/ T0 w 10845"/>
+                              <a:gd name="T2" fmla="+- 0 907 907"/>
+                              <a:gd name="T3" fmla="*/ 907 h 15246"/>
+                              <a:gd name="T4" fmla="+- 0 495 495"/>
+                              <a:gd name="T5" fmla="*/ T4 w 10845"/>
+                              <a:gd name="T6" fmla="+- 0 16153 907"/>
+                              <a:gd name="T7" fmla="*/ 16153 h 15246"/>
+                              <a:gd name="T8" fmla="+- 0 495 495"/>
+                              <a:gd name="T9" fmla="*/ T8 w 10845"/>
+                              <a:gd name="T10" fmla="+- 0 16153 907"/>
+                              <a:gd name="T11" fmla="*/ 16153 h 15246"/>
+                              <a:gd name="T12" fmla="+- 0 11340 495"/>
+                              <a:gd name="T13" fmla="*/ T12 w 10845"/>
+                              <a:gd name="T14" fmla="+- 0 16153 907"/>
+                              <a:gd name="T15" fmla="*/ 16153 h 15246"/>
+                              <a:gd name="T16" fmla="+- 0 11340 495"/>
+                              <a:gd name="T17" fmla="*/ T16 w 10845"/>
+                              <a:gd name="T18" fmla="+- 0 16153 907"/>
+                              <a:gd name="T19" fmla="*/ 16153 h 15246"/>
+                              <a:gd name="T20" fmla="+- 0 11340 495"/>
+                              <a:gd name="T21" fmla="*/ T20 w 10845"/>
+                              <a:gd name="T22" fmla="+- 0 907 907"/>
+                              <a:gd name="T23" fmla="*/ 907 h 15246"/>
+                              <a:gd name="T24" fmla="+- 0 11340 495"/>
+                              <a:gd name="T25" fmla="*/ T24 w 10845"/>
+                              <a:gd name="T26" fmla="+- 0 907 907"/>
+                              <a:gd name="T27" fmla="*/ 907 h 15246"/>
+                              <a:gd name="T28" fmla="+- 0 495 495"/>
+                              <a:gd name="T29" fmla="*/ T28 w 10845"/>
+                              <a:gd name="T30" fmla="+- 0 907 907"/>
+                              <a:gd name="T31" fmla="*/ 907 h 15246"/>
+                            </a:gdLst>
+                            <a:ahLst/>
+                            <a:cxnLst>
+                              <a:cxn ang="0">
+                                <a:pos x="T1" y="T3"/>
+                              </a:cxn>
+                              <a:cxn ang="0">
+                                <a:pos x="T5" y="T7"/>
+                              </a:cxn>
+                              <a:cxn ang="0">
+                                <a:pos x="T9" y="T11"/>
+                              </a:cxn>
+                              <a:cxn ang="0">
+                                <a:pos x="T13" y="T15"/>
+                              </a:cxn>
+                              <a:cxn ang="0">
+                                <a:pos x="T17" y="T19"/>
+                              </a:cxn>
+                              <a:cxn ang="0">
+                                <a:pos x="T21" y="T23"/>
+                              </a:cxn>
+                              <a:cxn ang="0">
+                                <a:pos x="T25" y="T27"/>
+                              </a:cxn>
+                              <a:cxn ang="0">
+                                <a:pos x="T29" y="T31"/>
+                              </a:cxn>
+                            </a:cxnLst>
+                            <a:rect l="0" t="0" r="r" b="b"/>
+                            <a:pathLst>
+                              <a:path w="10845" h="15246">
+                                <a:moveTo>
+                                  <a:pt x="0" y="0"/>
+                                </a:moveTo>
+                                <a:lnTo>
+                                  <a:pt x="0" y="15246"/>
+                                </a:lnTo>
+                                <a:moveTo>
+                                  <a:pt x="0" y="15246"/>
+                                </a:moveTo>
+                                <a:lnTo>
+                                  <a:pt x="10845" y="15246"/>
+                                </a:lnTo>
+                                <a:moveTo>
+                                  <a:pt x="10845" y="15246"/>
+                                </a:moveTo>
+                                <a:lnTo>
+                                  <a:pt x="10845" y="0"/>
+                                </a:lnTo>
+                                <a:moveTo>
+                                  <a:pt x="10845" y="0"/>
+                                </a:moveTo>
+                                <a:lnTo>
+                                  <a:pt x="0" y="0"/>
+                                </a:lnTo>
+                              </a:path>
+                            </a:pathLst>
+                          </a:custGeom>
+                          <a:noFill/>
+                          <a:ln w="19050">
+                            <a:solidFill>
+                              <a:srgbClr val="000000"/>
+                            </a:solidFill>
+                            <a:prstDash val="solid"/>
+                            <a:round/>
+                            <a:headEnd/>
+                            <a:tailEnd/>
+                          </a:ln>
+                          <a:extLst>
+                            <a:ext uri="{909E8E84-426E-40DD-AFC4-6F175D3DCCD1}">
+                              <a14:hiddenFill xmlns:a14="http://schemas.microsoft.com/office/drawing/2010/main">
+                                <a:solidFill>
+                                  <a:srgbClr val="FFFFFF"/>
+                                </a:solidFill>
+                              </a14:hiddenFill>
+                            </a:ext>
+                          </a:extLst>
+                        </wps:spPr>
+                        <wps:bodyPr rot="0" vert="horz" wrap="square" lIns="91440" tIns="45720" rIns="91440" bIns="45720" anchor="t" anchorCtr="0" upright="1">
+                          <a:noAutofit/>
+                        </wps:bodyPr>
+                      </wps:wsp>
+                      <wps:wsp>
+                        <wps:cNvPr id="362277501" name="AutoShape 15"/>
+                        <wps:cNvSpPr>
+                          <a:spLocks/>
+                        </wps:cNvSpPr>
+                        <wps:spPr bwMode="auto">
+                          <a:xfrm>
+                            <a:off x="472" y="884"/>
+                            <a:ext cx="10890" cy="15291"/>
+                          </a:xfrm>
+                          <a:custGeom>
+                            <a:avLst/>
+                            <a:gdLst>
+                              <a:gd name="T0" fmla="+- 0 473 473"/>
+                              <a:gd name="T1" fmla="*/ T0 w 10890"/>
+                              <a:gd name="T2" fmla="+- 0 884 884"/>
+                              <a:gd name="T3" fmla="*/ 884 h 15291"/>
+                              <a:gd name="T4" fmla="+- 0 473 473"/>
+                              <a:gd name="T5" fmla="*/ T4 w 10890"/>
+                              <a:gd name="T6" fmla="+- 0 16175 884"/>
+                              <a:gd name="T7" fmla="*/ 16175 h 15291"/>
+                              <a:gd name="T8" fmla="+- 0 473 473"/>
+                              <a:gd name="T9" fmla="*/ T8 w 10890"/>
+                              <a:gd name="T10" fmla="+- 0 16175 884"/>
+                              <a:gd name="T11" fmla="*/ 16175 h 15291"/>
+                              <a:gd name="T12" fmla="+- 0 11363 473"/>
+                              <a:gd name="T13" fmla="*/ T12 w 10890"/>
+                              <a:gd name="T14" fmla="+- 0 16175 884"/>
+                              <a:gd name="T15" fmla="*/ 16175 h 15291"/>
+                              <a:gd name="T16" fmla="+- 0 11363 473"/>
+                              <a:gd name="T17" fmla="*/ T16 w 10890"/>
+                              <a:gd name="T18" fmla="+- 0 16175 884"/>
+                              <a:gd name="T19" fmla="*/ 16175 h 15291"/>
+                              <a:gd name="T20" fmla="+- 0 11363 473"/>
+                              <a:gd name="T21" fmla="*/ T20 w 10890"/>
+                              <a:gd name="T22" fmla="+- 0 884 884"/>
+                              <a:gd name="T23" fmla="*/ 884 h 15291"/>
+                              <a:gd name="T24" fmla="+- 0 11363 473"/>
+                              <a:gd name="T25" fmla="*/ T24 w 10890"/>
+                              <a:gd name="T26" fmla="+- 0 884 884"/>
+                              <a:gd name="T27" fmla="*/ 884 h 15291"/>
+                              <a:gd name="T28" fmla="+- 0 473 473"/>
+                              <a:gd name="T29" fmla="*/ T28 w 10890"/>
+                              <a:gd name="T30" fmla="+- 0 884 884"/>
+                              <a:gd name="T31" fmla="*/ 884 h 15291"/>
+                            </a:gdLst>
+                            <a:ahLst/>
+                            <a:cxnLst>
+                              <a:cxn ang="0">
+                                <a:pos x="T1" y="T3"/>
+                              </a:cxn>
+                              <a:cxn ang="0">
+                                <a:pos x="T5" y="T7"/>
+                              </a:cxn>
+                              <a:cxn ang="0">
+                                <a:pos x="T9" y="T11"/>
+                              </a:cxn>
+                              <a:cxn ang="0">
+                                <a:pos x="T13" y="T15"/>
+                              </a:cxn>
+                              <a:cxn ang="0">
+                                <a:pos x="T17" y="T19"/>
+                              </a:cxn>
+                              <a:cxn ang="0">
+                                <a:pos x="T21" y="T23"/>
+                              </a:cxn>
+                              <a:cxn ang="0">
+                                <a:pos x="T25" y="T27"/>
+                              </a:cxn>
+                              <a:cxn ang="0">
+                                <a:pos x="T29" y="T31"/>
+                              </a:cxn>
+                            </a:cxnLst>
+                            <a:rect l="0" t="0" r="r" b="b"/>
+                            <a:pathLst>
+                              <a:path w="10890" h="15291">
+                                <a:moveTo>
+                                  <a:pt x="0" y="0"/>
+                                </a:moveTo>
+                                <a:lnTo>
+                                  <a:pt x="0" y="15291"/>
+                                </a:lnTo>
+                                <a:moveTo>
+                                  <a:pt x="0" y="15291"/>
+                                </a:moveTo>
+                                <a:lnTo>
+                                  <a:pt x="10890" y="15291"/>
+                                </a:lnTo>
+                                <a:moveTo>
+                                  <a:pt x="10890" y="15291"/>
+                                </a:moveTo>
+                                <a:lnTo>
+                                  <a:pt x="10890" y="0"/>
+                                </a:lnTo>
+                                <a:moveTo>
+                                  <a:pt x="10890" y="0"/>
+                                </a:moveTo>
+                                <a:lnTo>
+                                  <a:pt x="0" y="0"/>
+                                </a:lnTo>
+                              </a:path>
+                            </a:pathLst>
+                          </a:custGeom>
+                          <a:noFill/>
+                          <a:ln w="9525">
+                            <a:solidFill>
+                              <a:srgbClr val="000000"/>
+                            </a:solidFill>
+                            <a:prstDash val="solid"/>
+                            <a:round/>
+                            <a:headEnd/>
+                            <a:tailEnd/>
+                          </a:ln>
+                          <a:extLst>
+                            <a:ext uri="{909E8E84-426E-40DD-AFC4-6F175D3DCCD1}">
+                              <a14:hiddenFill xmlns:a14="http://schemas.microsoft.com/office/drawing/2010/main">
+                                <a:solidFill>
+                                  <a:srgbClr val="FFFFFF"/>
+                                </a:solidFill>
+                              </a14:hiddenFill>
+                            </a:ext>
+                          </a:extLst>
+                        </wps:spPr>
+                        <wps:bodyPr rot="0" vert="horz" wrap="square" lIns="91440" tIns="45720" rIns="91440" bIns="45720" anchor="t" anchorCtr="0" upright="1">
+                          <a:noAutofit/>
+                        </wps:bodyPr>
+                      </wps:wsp>
+                    </wpg:wgp>
+                  </a:graphicData>
+                </a:graphic>
+                <wp14:sizeRelH relativeFrom="page">
+                  <wp14:pctWidth>0</wp14:pctWidth>
+                </wp14:sizeRelH>
+                <wp14:sizeRelV relativeFrom="page">
+                  <wp14:pctHeight>0</wp14:pctHeight>
+                </wp14:sizeRelV>
+              </wp:anchor>
+            </w:drawing>
+          </mc:Choice>
+          <mc:Fallback>
+            <w:pict>
+              <v:group w14:anchorId="3659D4BD" id="Group 14" o:spid="_x0000_s1026" style="position:absolute;left:0;text-align:left;margin-left:18pt;margin-top:42.55pt;width:553pt;height:783.1pt;z-index:-265;mso-position-horizontal-relative:page;mso-position-vertical-relative:page" coordorigin="472,884" coordsize="10890,15291" o:gfxdata="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">
+                <v:shape id="AutoShape 16" o:spid="_x0000_s1027" style="position:absolute;left:495;top:906;width:10845;height:15246;visibility:visible;mso-wrap-style:square;v-text-anchor:top" coordsize="10845,15246" o:gfxdata="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" path="m,l,15246t,l10845,15246t,l10845,t,l,e" filled="f" strokeweight="1.5pt">
+                  <v:path arrowok="t" o:connecttype="custom" o:connectlocs="0,907;0,16153;0,16153;10845,16153;10845,16153;10845,907;10845,907;0,907" o:connectangles="0,0,0,0,0,0,0,0"/>
+                </v:shape>
+                <v:shape id="AutoShape 15" o:spid="_x0000_s1028" style="position:absolute;left:472;top:884;width:10890;height:15291;visibility:visible;mso-wrap-style:square;v-text-anchor:top" coordsize="10890,15291" o:gfxdata="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" path="m,l,15291t,l10890,15291t,l10890,t,l,e" filled="f">
+                  <v:path arrowok="t" o:connecttype="custom" o:connectlocs="0,884;0,16175;0,16175;10890,16175;10890,16175;10890,884;10890,884;0,884" o:connectangles="0,0,0,0,0,0,0,0"/>
+                </v:shape>
+                <w10:wrap anchorx="page" anchory="page"/>
+              </v:group>
+            </w:pict>
+          </mc:Fallback>
+        </mc:AlternateContent>
+      </w:r>
+      <w:r>
+        <w:t>度的依据。</w:t>
+      </w:r>
+      <w:r>
+        <w:t>FFT</w:t>
+      </w:r>
+      <w:r>
+        <w:t>的振幅值被平均并选择前</w:t>
+      </w:r>
+      <w:r>
+        <w:rPr>
+          <w:noProof/>
+        </w:rPr>
+        <w:drawing>
+          <wp:inline distT="0" distB="0" distL="0" distR="0" wp14:anchorId="6B5BE9B6" wp14:editId="4021EEB1">
+            <wp:extent cx="101600" cy="101600"/>
+            <wp:effectExtent l="0" t="0" r="0" b="0"/>
+            <wp:docPr id="1344987872" name="图片 1"/>
+            <wp:cNvGraphicFramePr>
+              <a:graphicFrameLocks xmlns:a="http://schemas.openxmlformats.org/drawingml/2006/main" noChangeAspect="1"/>
+            </wp:cNvGraphicFramePr>
+            <a:graphic xmlns:a="http://schemas.openxmlformats.org/drawingml/2006/main">
+              <a:graphicData uri="http://schemas.openxmlformats.org/drawingml/2006/picture">
+                <pic:pic xmlns:pic="http://schemas.openxmlformats.org/drawingml/2006/picture">
+                  <pic:nvPicPr>
+                    <pic:cNvPr id="1344987872" name="图片 1"/>
+                    <pic:cNvPicPr>
+                      <a:picLocks noChangeAspect="1"/>
+                    </pic:cNvPicPr>
+                  </pic:nvPicPr>
+                  <pic:blipFill>
+                    <a:blip r:embed="rId7"/>
+                    <a:stretch>
+                      <a:fillRect/>
+                    </a:stretch>
+                  </pic:blipFill>
+                  <pic:spPr>
+                    <a:xfrm>
+                      <a:off x="0" y="0"/>
+                      <a:ext cx="101600" cy="101600"/>
+                    </a:xfrm>
+                    <a:prstGeom prst="rect">
+                      <a:avLst/>
+                    </a:prstGeom>
+                  </pic:spPr>
+                </pic:pic>
+              </a:graphicData>
+            </a:graphic>
+          </wp:inline>
+        </w:drawing>
+      </w:r>
+      <w:r>
+        <w:t>个最高的振幅值对应的频率，以此来定义时间尺度：</w:t>
+      </w:r>
+    </w:p>
+    <w:p>
+      <w:pPr>
+        <w:pStyle w:val="a5"/>
+        <w:spacing w:line="276" w:lineRule="auto"/>
+        <w:jc w:val="center"/>
+        <w:rPr>
+          <w:rFonts w:asciiTheme="minorEastAsia" w:eastAsiaTheme="minorEastAsia" w:hAnsiTheme="minorEastAsia"/>
+        </w:rPr>
+      </w:pPr>
+      <m:oMath>
+        <m:r>
+          <w:rPr>
+            <w:rFonts w:ascii="XITS Math" w:hAnsi="XITS Math" w:cs="XITS Math"/>
+          </w:rPr>
+          <m:t>F</m:t>
+        </m:r>
+        <m:r>
+          <m:rPr>
+            <m:sty m:val="p"/>
+          </m:rPr>
+          <w:rPr>
+            <w:rFonts w:ascii="XITS Math" w:hAnsi="XITS Math" w:cs="XITS Math"/>
+          </w:rPr>
+          <m:t>=Avg</m:t>
+        </m:r>
+        <m:d>
+          <m:dPr>
+            <m:ctrlPr>
+              <w:rPr>
+                <w:rFonts w:ascii="XITS Math" w:hAnsi="XITS Math" w:cs="XITS Math"/>
+                <w:bCs w:val="0"/>
+              </w:rPr>
+            </m:ctrlPr>
+          </m:dPr>
+          <m:e>
+            <m:r>
+              <m:rPr>
+                <m:sty m:val="p"/>
+              </m:rPr>
+              <w:rPr>
+                <w:rFonts w:ascii="XITS Math" w:hAnsi="XITS Math" w:cs="XITS Math"/>
+              </w:rPr>
+              <m:t>Amp</m:t>
+            </m:r>
+            <m:d>
+              <m:dPr>
+                <m:ctrlPr>
+                  <w:rPr>
+                    <w:rFonts w:ascii="XITS Math" w:hAnsi="XITS Math" w:cs="XITS Math"/>
+                    <w:bCs w:val="0"/>
+                  </w:rPr>
+                </m:ctrlPr>
+              </m:dPr>
+              <m:e>
+                <m:r>
+                  <m:rPr>
+                    <m:sty m:val="p"/>
+                  </m:rPr>
+                  <w:rPr>
+                    <w:rFonts w:ascii="XITS Math" w:hAnsi="XITS Math" w:cs="XITS Math"/>
+                  </w:rPr>
+                  <m:t>FFT</m:t>
+                </m:r>
+                <m:d>
+                  <m:dPr>
+                    <m:ctrlPr>
+                      <w:rPr>
+                        <w:rFonts w:ascii="XITS Math" w:hAnsi="XITS Math" w:cs="XITS Math"/>
+                        <w:bCs w:val="0"/>
+                      </w:rPr>
+                    </m:ctrlPr>
+                  </m:dPr>
+                  <m:e>
+                    <m:sSub>
+                      <m:sSubPr>
+                        <m:ctrlPr>
+                          <w:rPr>
+                            <w:rFonts w:ascii="XITS Math" w:hAnsi="XITS Math" w:cs="XITS Math"/>
+                            <w:bCs w:val="0"/>
+                          </w:rPr>
+                        </m:ctrlPr>
+                      </m:sSubPr>
+                      <m:e>
+                        <m:r>
+                          <m:rPr>
+                            <m:sty m:val="p"/>
+                          </m:rPr>
+                          <w:rPr>
+                            <w:rFonts w:ascii="XITS Math" w:hAnsi="XITS Math" w:cs="XITS Math"/>
+                          </w:rPr>
+                          <m:t>X</m:t>
+                        </m:r>
+                      </m:e>
+                      <m:sub>
+                        <m:r>
+                          <m:rPr>
+                            <m:sty m:val="p"/>
+                          </m:rPr>
+                          <w:rPr>
+                            <w:rFonts w:ascii="XITS Math" w:hAnsi="XITS Math" w:cs="XITS Math"/>
+                          </w:rPr>
+                          <m:t>emb</m:t>
+                        </m:r>
+                      </m:sub>
+                    </m:sSub>
+                  </m:e>
+                </m:d>
+              </m:e>
+            </m:d>
+          </m:e>
+        </m:d>
+        <m:r>
+          <m:rPr>
+            <m:sty m:val="p"/>
+          </m:rPr>
+          <w:rPr>
+            <w:rFonts w:ascii="XITS Math" w:hAnsi="XITS Math" w:cs="XITS Math"/>
+          </w:rPr>
+          <m:t>,</m:t>
+        </m:r>
+        <m:sSub>
+          <m:sSubPr>
+            <m:ctrlPr>
+              <w:rPr>
+                <w:rFonts w:ascii="XITS Math" w:hAnsi="XITS Math" w:cs="XITS Math"/>
+                <w:bCs w:val="0"/>
+              </w:rPr>
+            </m:ctrlPr>
+          </m:sSubPr>
+          <m:e>
+            <m:r>
+              <w:rPr>
+                <w:rFonts w:ascii="XITS Math" w:hAnsi="XITS Math" w:cs="XITS Math"/>
+              </w:rPr>
+              <m:t>f</m:t>
+            </m:r>
+          </m:e>
+          <m:sub>
+            <m:r>
+              <m:rPr>
+                <m:sty m:val="p"/>
+              </m:rPr>
+              <w:rPr>
+                <w:rFonts w:ascii="XITS Math" w:hAnsi="XITS Math" w:cs="XITS Math"/>
+              </w:rPr>
+              <m:t>1</m:t>
+            </m:r>
+          </m:sub>
+        </m:sSub>
+        <m:r>
+          <m:rPr>
+            <m:sty m:val="p"/>
+          </m:rPr>
+          <w:rPr>
+            <w:rFonts w:ascii="XITS Math" w:hAnsi="XITS Math" w:cs="XITS Math"/>
+          </w:rPr>
+          <m:t>,⋯,</m:t>
+        </m:r>
+        <m:sSub>
+          <m:sSubPr>
+            <m:ctrlPr>
+              <w:rPr>
+                <w:rFonts w:ascii="XITS Math" w:hAnsi="XITS Math" w:cs="XITS Math"/>
+                <w:bCs w:val="0"/>
+              </w:rPr>
+            </m:ctrlPr>
+          </m:sSubPr>
+          <m:e>
+            <m:r>
+              <w:rPr>
+                <w:rFonts w:ascii="XITS Math" w:hAnsi="XITS Math" w:cs="XITS Math"/>
+              </w:rPr>
+              <m:t>f</m:t>
+            </m:r>
+          </m:e>
+          <m:sub>
+            <m:r>
+              <w:rPr>
+                <w:rFonts w:ascii="XITS Math" w:hAnsi="XITS Math" w:cs="XITS Math"/>
+              </w:rPr>
+              <m:t>k</m:t>
+            </m:r>
+          </m:sub>
+        </m:sSub>
+        <m:r>
+          <m:rPr>
+            <m:sty m:val="p"/>
+          </m:rPr>
+          <w:rPr>
+            <w:rFonts w:ascii="XITS Math" w:hAnsi="XITS Math" w:cs="XITS Math"/>
+          </w:rPr>
+          <m:t>=</m:t>
+        </m:r>
+        <m:func>
+          <m:funcPr>
+            <m:ctrlPr>
+              <w:rPr>
+                <w:rFonts w:ascii="XITS Math" w:hAnsi="XITS Math" w:cs="XITS Math"/>
+                <w:bCs w:val="0"/>
+              </w:rPr>
+            </m:ctrlPr>
+          </m:funcPr>
+          <m:fName>
+            <m:r>
+              <m:rPr>
+                <m:sty m:val="p"/>
+              </m:rPr>
+              <w:rPr>
+                <w:rFonts w:ascii="XITS Math" w:hAnsi="XITS Math" w:cs="XITS Math"/>
+              </w:rPr>
+              <m:t>arg</m:t>
+            </m:r>
+          </m:fName>
+          <m:e>
+            <m:r>
+              <m:rPr>
+                <m:sty m:val="p"/>
+              </m:rPr>
+              <w:rPr>
+                <w:rFonts w:ascii="XITS Math" w:hAnsi="XITS Math" w:cs="XITS Math"/>
+              </w:rPr>
+              <m:t>Topk</m:t>
+            </m:r>
+            <m:d>
+              <m:dPr>
+                <m:ctrlPr>
+                  <w:rPr>
+                    <w:rFonts w:ascii="XITS Math" w:hAnsi="XITS Math" w:cs="XITS Math"/>
+                    <w:bCs w:val="0"/>
+                  </w:rPr>
+                </m:ctrlPr>
+              </m:dPr>
+              <m:e>
+                <m:r>
+                  <m:rPr>
+                    <m:sty m:val="p"/>
+                  </m:rPr>
+                  <w:rPr>
+                    <w:rFonts w:ascii="XITS Math" w:hAnsi="XITS Math" w:cs="XITS Math"/>
+                  </w:rPr>
+                  <m:t>F</m:t>
+                </m:r>
+              </m:e>
+            </m:d>
+          </m:e>
+        </m:func>
+        <m:r>
+          <m:rPr>
+            <m:sty m:val="p"/>
+          </m:rPr>
+          <w:rPr>
+            <w:rFonts w:ascii="XITS Math" w:hAnsi="XITS Math" w:cs="XITS Math"/>
+          </w:rPr>
+          <m:t>,</m:t>
+        </m:r>
+        <m:sSub>
+          <m:sSubPr>
+            <m:ctrlPr>
+              <w:rPr>
+                <w:rFonts w:ascii="XITS Math" w:hAnsi="XITS Math" w:cs="XITS Math"/>
+                <w:bCs w:val="0"/>
+              </w:rPr>
+            </m:ctrlPr>
+          </m:sSubPr>
+          <m:e>
+            <m:r>
+              <m:rPr>
+                <m:sty m:val="p"/>
+              </m:rPr>
+              <w:rPr>
+                <w:rFonts w:ascii="XITS Math" w:hAnsi="XITS Math" w:cs="XITS Math"/>
+              </w:rPr>
+              <m:t>s</m:t>
+            </m:r>
+          </m:e>
+          <m:sub>
+            <m:r>
+              <m:rPr>
+                <m:sty m:val="p"/>
+              </m:rPr>
+              <w:rPr>
+                <w:rFonts w:ascii="XITS Math" w:hAnsi="XITS Math" w:cs="XITS Math"/>
+              </w:rPr>
+              <m:t>i</m:t>
+            </m:r>
+          </m:sub>
+        </m:sSub>
+        <m:r>
+          <m:rPr>
+            <m:sty m:val="p"/>
+          </m:rPr>
+          <w:rPr>
+            <w:rFonts w:ascii="XITS Math" w:hAnsi="XITS Math" w:cs="XITS Math"/>
+          </w:rPr>
+          <m:t>=</m:t>
+        </m:r>
+        <m:d>
+          <m:dPr>
+            <m:begChr m:val="["/>
+            <m:endChr m:val="]"/>
+            <m:ctrlPr>
+              <w:rPr>
+                <w:rFonts w:ascii="XITS Math" w:hAnsi="XITS Math" w:cs="XITS Math"/>
+                <w:bCs w:val="0"/>
+              </w:rPr>
+            </m:ctrlPr>
+          </m:dPr>
+          <m:e>
+            <m:f>
+              <m:fPr>
+                <m:ctrlPr>
+                  <w:rPr>
+                    <w:rFonts w:ascii="XITS Math" w:hAnsi="XITS Math" w:cs="XITS Math"/>
+                    <w:bCs w:val="0"/>
+                  </w:rPr>
+                </m:ctrlPr>
+              </m:fPr>
+              <m:num>
+                <m:r>
+                  <m:rPr>
+                    <m:sty m:val="p"/>
+                  </m:rPr>
+                  <w:rPr>
+                    <w:rFonts w:ascii="XITS Math" w:hAnsi="XITS Math" w:cs="XITS Math"/>
+                  </w:rPr>
+                  <m:t>T</m:t>
+                </m:r>
+              </m:num>
+              <m:den>
+                <m:sSub>
+                  <m:sSubPr>
+                    <m:ctrlPr>
+                      <w:rPr>
+                        <w:rFonts w:ascii="XITS Math" w:hAnsi="XITS Math" w:cs="XITS Math"/>
+                        <w:bCs w:val="0"/>
+                      </w:rPr>
+                    </m:ctrlPr>
+                  </m:sSubPr>
+                  <m:e>
+                    <m:r>
+                      <m:rPr>
+                        <m:sty m:val="p"/>
+                      </m:rPr>
+                      <w:rPr>
+                        <w:rFonts w:ascii="XITS Math" w:hAnsi="XITS Math" w:cs="XITS Math"/>
+                      </w:rPr>
+                      <m:t>f</m:t>
+                    </m:r>
+                  </m:e>
+                  <m:sub>
+                    <m:r>
+                      <w:rPr>
+                        <w:rFonts w:ascii="XITS Math" w:hAnsi="XITS Math" w:cs="XITS Math"/>
+                      </w:rPr>
+                      <m:t>i</m:t>
+                    </m:r>
+                  </m:sub>
+                </m:sSub>
+              </m:den>
+            </m:f>
+          </m:e>
+        </m:d>
+        <m:r>
+          <m:rPr>
+            <m:sty m:val="p"/>
+          </m:rPr>
+          <w:rPr>
+            <w:rFonts w:ascii="XITS Math" w:hAnsi="XITS Math" w:cs="XITS Math"/>
+          </w:rPr>
+          <m:t>,</m:t>
+        </m:r>
+        <m:r>
+          <w:rPr>
+            <w:rFonts w:ascii="XITS Math" w:hAnsi="XITS Math" w:cs="XITS Math"/>
+          </w:rPr>
+          <m:t>i</m:t>
+        </m:r>
+        <m:r>
+          <m:rPr>
+            <m:sty m:val="p"/>
+          </m:rPr>
+          <w:rPr>
+            <w:rFonts w:ascii="XITS Math" w:hAnsi="XITS Math" w:cs="XITS Math"/>
+          </w:rPr>
+          <m:t>∈1,⋯,</m:t>
+        </m:r>
+        <m:r>
+          <w:rPr>
+            <w:rFonts w:ascii="XITS Math" w:hAnsi="XITS Math" w:cs="XITS Math"/>
+          </w:rPr>
+          <m:t>k</m:t>
+        </m:r>
+        <m:r>
+          <m:rPr>
+            <m:sty m:val="p"/>
+          </m:rPr>
+          <w:rPr>
+            <w:rFonts w:ascii="XITS Math" w:hAnsi="XITS Math" w:cs="XITS Math"/>
+          </w:rPr>
+          <m:t>.</m:t>
+        </m:r>
+        <m:r>
+          <w:ins w:id="2" w:author="long zhao" w:date="2024-05-25T22:32:00Z">
+            <m:rPr>
+              <m:sty m:val="p"/>
+            </m:rPr>
+            <w:rPr>
+              <w:rFonts w:ascii="XITS Math" w:hAnsi="XITS Math" w:cs="XITS Math"/>
+            </w:rPr>
+            <m:t>.</m:t>
+          </w:ins>
+        </m:r>
+      </m:oMath>
+      <w:r>
+        <w:rPr>
+          <w:rFonts w:asciiTheme="minorEastAsia" w:eastAsiaTheme="minorEastAsia" w:hAnsiTheme="minorEastAsia" w:hint="eastAsia"/>
+        </w:rPr>
+        <w:t>，</w:t>
+      </w:r>
+    </w:p>
+    <w:p>
+      <w:pPr>
+        <w:pStyle w:val="a5"/>
+        <w:ind w:firstLineChars="0" w:firstLine="0"/>
+      </w:pPr>
+      <w:r>
+        <w:rPr>
+          <w:rFonts w:hint="eastAsia"/>
+        </w:rPr>
+        <w:t>其中，</w:t>
+      </w:r>
+      <m:oMath>
+        <m:r>
+          <w:rPr>
+            <w:rFonts w:ascii="Cambria Math" w:hAnsi="Cambria Math"/>
+          </w:rPr>
+          <m:t>F</m:t>
+        </m:r>
+      </m:oMath>
+      <w:r>
+        <w:t>是经过</w:t>
+      </w:r>
+      <w:r>
+        <w:t>FFT</w:t>
+      </w:r>
+      <w:r>
+        <w:t>变换后得到的振幅向量，</w:t>
+      </w:r>
+      <m:oMath>
+        <m:sSub>
+          <m:sSubPr>
+            <m:ctrlPr>
+              <w:rPr>
+                <w:rFonts w:ascii="Cambria Math" w:hAnsi="Cambria Math"/>
+              </w:rPr>
+            </m:ctrlPr>
+          </m:sSubPr>
+          <m:e>
+            <m:r>
+              <w:rPr>
+                <w:rFonts w:ascii="Cambria Math" w:hAnsi="Cambria Math"/>
+              </w:rPr>
+              <m:t>f</m:t>
+            </m:r>
+          </m:e>
+          <m:sub>
+            <m:r>
+              <m:rPr>
+                <m:sty m:val="p"/>
+              </m:rPr>
+              <w:rPr>
+                <w:rFonts w:ascii="Cambria Math" w:hAnsi="Cambria Math"/>
+              </w:rPr>
+              <m:t>1</m:t>
+            </m:r>
+          </m:sub>
+        </m:sSub>
+        <m:r>
+          <m:rPr>
+            <m:sty m:val="p"/>
+          </m:rPr>
+          <w:rPr>
+            <w:rFonts w:ascii="Cambria Math" w:hAnsi="Cambria Math"/>
+          </w:rPr>
+          <m:t>,⋅⋅⋅,</m:t>
+        </m:r>
+        <m:sSub>
+          <m:sSubPr>
+            <m:ctrlPr>
+              <w:rPr>
+                <w:rFonts w:ascii="Cambria Math" w:hAnsi="Cambria Math"/>
+              </w:rPr>
+            </m:ctrlPr>
+          </m:sSubPr>
+          <m:e>
+            <m:r>
+              <w:rPr>
+                <w:rFonts w:ascii="Cambria Math" w:hAnsi="Cambria Math"/>
+              </w:rPr>
+              <m:t>f</m:t>
+            </m:r>
+          </m:e>
+          <m:sub>
+            <m:r>
+              <w:rPr>
+                <w:rFonts w:ascii="Cambria Math" w:hAnsi="Cambria Math"/>
+              </w:rPr>
+              <m:t>k</m:t>
+            </m:r>
+          </m:sub>
+        </m:sSub>
+      </m:oMath>
+      <w:r>
+        <w:t>是选择的个最显著的频率，</w:t>
+      </w:r>
+      <m:oMath>
+        <m:sSub>
+          <m:sSubPr>
+            <m:ctrlPr>
+              <w:rPr>
+                <w:rFonts w:ascii="Cambria Math" w:hAnsi="Cambria Math"/>
+              </w:rPr>
+            </m:ctrlPr>
+          </m:sSubPr>
+          <m:e>
+            <m:r>
+              <w:rPr>
+                <w:rFonts w:ascii="Cambria Math" w:hAnsi="Cambria Math"/>
+              </w:rPr>
+              <m:t>s</m:t>
+            </m:r>
+          </m:e>
+          <m:sub>
+            <m:r>
+              <w:rPr>
+                <w:rFonts w:ascii="Cambria Math" w:hAnsi="Cambria Math"/>
+              </w:rPr>
+              <m:t>i</m:t>
+            </m:r>
+          </m:sub>
+        </m:sSub>
+      </m:oMath>
+      <w:r>
+        <w:t>是对应的时间尺度</w:t>
+      </w:r>
+      <w:r>
+        <w:rPr>
+          <w:rFonts w:hint="eastAsia"/>
+        </w:rPr>
+        <w:t>。</w:t>
+      </w:r>
+    </w:p>
+    <w:p>
+      <w:pPr>
+        <w:pStyle w:val="a6"/>
+        <w:spacing w:before="120"/>
+        <w:ind w:left="176"/>
+        <w:rPr>
+          <w:rFonts w:eastAsiaTheme="minorEastAsia"/>
+          <w:b w:val="0"/>
+          <w:bCs/>
+          <w:sz w:val="24"/>
+        </w:rPr>
+      </w:pPr>
+      <w:r>
+        <w:rPr>
+          <w:rFonts w:eastAsiaTheme="minorEastAsia" w:hint="eastAsia"/>
+          <w:b w:val="0"/>
+          <w:bCs/>
+          <w:sz w:val="24"/>
+        </w:rPr>
+        <w:t>2.</w:t>
+      </w:r>
+      <w:r>
+        <w:rPr>
+          <w:rFonts w:eastAsiaTheme="minorEastAsia" w:hint="eastAsia"/>
+          <w:b w:val="0"/>
+          <w:bCs/>
+          <w:sz w:val="24"/>
+        </w:rPr>
+        <w:t>2</w:t>
+      </w:r>
+      <w:r>
+        <w:rPr>
+          <w:rFonts w:eastAsiaTheme="minorEastAsia" w:hint="eastAsia"/>
+          <w:b w:val="0"/>
+          <w:bCs/>
+          <w:sz w:val="24"/>
+        </w:rPr>
+        <w:t>.</w:t>
+      </w:r>
+      <w:r>
+        <w:rPr>
+          <w:rFonts w:eastAsiaTheme="minorEastAsia" w:hint="eastAsia"/>
+          <w:b w:val="0"/>
+          <w:bCs/>
+          <w:sz w:val="24"/>
+        </w:rPr>
+        <w:t>3</w:t>
+      </w:r>
+      <w:r>
+        <w:rPr>
+          <w:rFonts w:eastAsiaTheme="minorEastAsia" w:hint="eastAsia"/>
+          <w:b w:val="0"/>
+          <w:bCs/>
+          <w:sz w:val="24"/>
+        </w:rPr>
+        <w:t xml:space="preserve"> </w:t>
+      </w:r>
+      <w:r>
+        <w:rPr>
+          <w:rFonts w:eastAsiaTheme="minorEastAsia" w:hint="eastAsia"/>
+          <w:b w:val="0"/>
+          <w:bCs/>
+          <w:sz w:val="24"/>
+        </w:rPr>
+        <w:t>双分支多尺度卷积</w:t>
+      </w:r>
+    </w:p>
+    <w:p>
+      <w:pPr>
+        <w:pStyle w:val="a5"/>
+      </w:pPr>
+      <w:r>
+        <w:rPr>
+          <w:rFonts w:hint="eastAsia"/>
+        </w:rPr>
+        <w:t>本课题</w:t>
+      </w:r>
+      <w:r>
+        <w:t>提出了一种具有双分支的多尺度卷积方法，用于收集详细和广泛的序列间及序列内依赖关系。第一分支采用了</w:t>
+      </w:r>
+      <w:r>
+        <w:t>Inception</w:t>
+      </w:r>
+      <w:r>
+        <w:t>模块，通过不同大小的卷积核捕捉多尺度特征，能够有效地提取序列内和序列间的属性。第二个分支采用了</w:t>
+      </w:r>
+      <w:r>
+        <w:t>Mixhop</w:t>
+      </w:r>
+      <w:r>
+        <w:t>图卷积方法，更有效地捕捉复杂的序列间关系。</w:t>
+      </w:r>
+      <w:r>
+        <w:t>Inception</w:t>
+      </w:r>
+      <w:r>
+        <w:t>模块侧重于局部和全局的时空特征，而</w:t>
+      </w:r>
+      <w:r>
+        <w:t>Mixhop</w:t>
+      </w:r>
+      <w:r>
+        <w:t>图卷积通过自适应邻接矩阵来提取各时间序列之间的动态连接。通过整合两个分支的输出，我们的方法结合了</w:t>
+      </w:r>
+      <w:r>
+        <w:t>Inception</w:t>
+      </w:r>
+      <w:r>
+        <w:t>和</w:t>
+      </w:r>
+      <w:r>
+        <w:t>Mixhop</w:t>
+      </w:r>
+      <w:r>
+        <w:t>图卷积的优势，确保了从时间序列数据中进行稳健且全面的特征提取。</w:t>
+      </w:r>
+    </w:p>
+    <w:p>
+      <w:pPr>
+        <w:pStyle w:val="a6"/>
+        <w:spacing w:before="120"/>
+        <w:ind w:left="176"/>
+        <w:rPr>
+          <w:rFonts w:eastAsiaTheme="minorEastAsia"/>
+          <w:b w:val="0"/>
+          <w:bCs/>
+          <w:sz w:val="24"/>
+        </w:rPr>
+      </w:pPr>
+      <w:r>
+        <w:rPr>
+          <w:rFonts w:eastAsiaTheme="minorEastAsia" w:hint="eastAsia"/>
+          <w:b w:val="0"/>
+          <w:bCs/>
+          <w:sz w:val="24"/>
+        </w:rPr>
+        <w:t>2.</w:t>
+      </w:r>
+      <w:r>
+        <w:rPr>
+          <w:rFonts w:eastAsiaTheme="minorEastAsia" w:hint="eastAsia"/>
+          <w:b w:val="0"/>
+          <w:bCs/>
+          <w:sz w:val="24"/>
+        </w:rPr>
+        <w:t>2</w:t>
+      </w:r>
+      <w:r>
+        <w:rPr>
+          <w:rFonts w:eastAsiaTheme="minorEastAsia" w:hint="eastAsia"/>
+          <w:b w:val="0"/>
+          <w:bCs/>
+          <w:sz w:val="24"/>
+        </w:rPr>
+        <w:t>.</w:t>
+      </w:r>
+      <w:r>
+        <w:rPr>
+          <w:rFonts w:eastAsiaTheme="minorEastAsia" w:hint="eastAsia"/>
+          <w:b w:val="0"/>
+          <w:bCs/>
+          <w:sz w:val="24"/>
+        </w:rPr>
+        <w:t>4</w:t>
+      </w:r>
+      <w:r>
+        <w:rPr>
+          <w:rFonts w:eastAsiaTheme="minorEastAsia" w:hint="eastAsia"/>
+          <w:b w:val="0"/>
+          <w:bCs/>
+          <w:sz w:val="24"/>
+        </w:rPr>
+        <w:t xml:space="preserve"> </w:t>
+      </w:r>
+      <w:r>
+        <w:rPr>
+          <w:rFonts w:eastAsiaTheme="minorEastAsia"/>
+          <w:b w:val="0"/>
+          <w:bCs/>
+          <w:sz w:val="24"/>
+        </w:rPr>
+        <w:t>选择性核注意力和卷积块注意力并行机制</w:t>
+      </w:r>
+    </w:p>
+    <w:p>
+      <w:pPr>
+        <w:pStyle w:val="a6"/>
+        <w:spacing w:before="120"/>
+        <w:ind w:left="176"/>
+        <w:rPr>
+          <w:rFonts w:eastAsiaTheme="minorEastAsia" w:hint="eastAsia"/>
+          <w:b w:val="0"/>
+          <w:bCs/>
+          <w:sz w:val="24"/>
+        </w:rPr>
+      </w:pPr>
     </w:p>
     <w:p>
       <w:pPr>
@@ -4568,6 +6344,14 @@
     <w:abstractNumId w:val="1"/>
   </w:num>
 </w:numbering>
+</file>
+
+<file path=word/people.xml><?xml version="1.0" encoding="utf-8"?>
+<w15:people xmlns:wpc="http://schemas.microsoft.com/office/word/2010/wordprocessingCanvas" xmlns:cx="http://schemas.microsoft.com/office/drawing/2014/chartex" xmlns:cx1="http://schemas.microsoft.com/office/drawing/2015/9/8/chartex" xmlns:cx2="http://schemas.microsoft.com/office/drawing/2015/10/21/chartex" xmlns:cx3="http://schemas.microsoft.com/office/drawing/2016/5/9/chartex" xmlns:cx4="http://schemas.microsoft.com/office/drawing/2016/5/10/chartex" xmlns:cx5="http://schemas.microsoft.com/office/drawing/2016/5/11/chartex" xmlns:cx6="http://schemas.microsoft.com/office/drawing/2016/5/12/chartex" xmlns:cx7="http://schemas.microsoft.com/office/drawing/2016/5/13/chartex" xmlns:cx8="http://schemas.microsoft.com/office/drawing/2016/5/14/chartex" xmlns:mc="http://schemas.openxmlformats.org/markup-compatibility/2006" xmlns:aink="http://schemas.microsoft.com/office/drawing/2016/ink" xmlns:am3d="http://schemas.microsoft.com/office/drawing/2017/model3d" xmlns:o="urn:schemas-microsoft-com:office:office" xmlns:oel="http://schemas.microsoft.com/office/2019/extlst" xmlns:r="http://schemas.openxmlformats.org/officeDocument/2006/relationships" xmlns:m="http://schemas.openxmlformats.org/officeDocument/2006/math" xmlns:v="urn:schemas-microsoft-com:vml" xmlns:wp14="http://schemas.microsoft.com/office/word/2010/wordprocessingDrawing" xmlns:wp="http://schemas.openxmlformats.org/drawingml/2006/wordprocessingDrawing" xmlns:w10="urn:schemas-microsoft-com:office:word" xmlns:w="http://schemas.openxmlformats.org/wordprocessingml/2006/main" xmlns:w14="http://schemas.microsoft.com/office/word/2010/wordml" xmlns:w15="http://schemas.microsoft.com/office/word/2012/wordml" xmlns:w16cex="http://schemas.microsoft.com/office/word/2018/wordml/cex" xmlns:w16cid="http://schemas.microsoft.com/office/word/2016/wordml/cid" xmlns:w16="http://schemas.microsoft.com/office/word/2018/wordml" xmlns:w16du="http://schemas.microsoft.com/office/word/2023/wordml/word16du" xmlns:w16sdtdh="http://schemas.microsoft.com/office/word/2020/wordml/sdtdatahash" xmlns:w16se="http://schemas.microsoft.com/office/word/2015/wordml/symex" xmlns:wpg="http://schemas.microsoft.com/office/word/2010/wordprocessingGroup" xmlns:wpi="http://schemas.microsoft.com/office/word/2010/wordprocessingInk" xmlns:wne="http://schemas.microsoft.com/office/word/2006/wordml" xmlns:wps="http://schemas.microsoft.com/office/word/2010/wordprocessingShape" mc:Ignorable="w14 w15 w16se w16cid w16 w16cex w16sdtdh w16du wp14">
+  <w15:person w15:author="long zhao">
+    <w15:presenceInfo w15:providerId="AD" w15:userId="S::superzhaolong@tongji.edu.cn::caa9d013-db76-4f80-866c-3bbb90cb3d8e"/>
+  </w15:person>
+</w15:people>
 </file>
 
 <file path=word/styles.xml><?xml version="1.0" encoding="utf-8"?>
@@ -5119,6 +6903,55 @@
       <w:color w:val="666666"/>
     </w:rPr>
   </w:style>
+  <w:style w:type="paragraph" w:customStyle="1" w:styleId="a9">
+    <w:name w:val="单行公式"/>
+    <w:autoRedefine/>
+    <w:qFormat/>
+    <w:rsid w:val="008D7704"/>
+    <w:pPr>
+      <w:widowControl/>
+      <w:autoSpaceDE/>
+      <w:autoSpaceDN/>
+      <w:spacing w:before="120" w:after="120"/>
+      <w:jc w:val="center"/>
+    </w:pPr>
+    <w:rPr>
+      <w:rFonts w:ascii="XITS Math" w:eastAsia="宋体" w:hAnsi="XITS Math" w:cs="XITS Math"/>
+      <w:i/>
+      <w:iCs/>
+      <w:noProof/>
+      <w:color w:val="000000" w:themeColor="text1"/>
+      <w:kern w:val="2"/>
+      <w:sz w:val="24"/>
+      <w:szCs w:val="24"/>
+      <w:shd w:val="clear" w:color="auto" w:fill="FFFFFF"/>
+      <w:lang w:eastAsia="zh-CN"/>
+    </w:rPr>
+  </w:style>
+  <w:style w:type="paragraph" w:customStyle="1" w:styleId="aa">
+    <w:name w:val="论文段落"/>
+    <w:autoRedefine/>
+    <w:qFormat/>
+    <w:rsid w:val="00550538"/>
+    <w:pPr>
+      <w:widowControl/>
+      <w:autoSpaceDE/>
+      <w:autoSpaceDN/>
+      <w:spacing w:line="400" w:lineRule="exact"/>
+      <w:ind w:firstLineChars="50" w:firstLine="120"/>
+      <w:jc w:val="center"/>
+    </w:pPr>
+    <w:rPr>
+      <w:rFonts w:ascii="XITS Math" w:eastAsia="宋体" w:hAnsi="XITS Math" w:cs="XITS Math"/>
+      <w:i/>
+      <w:color w:val="0D0D0D"/>
+      <w:kern w:val="2"/>
+      <w:sz w:val="24"/>
+      <w:szCs w:val="24"/>
+      <w:shd w:val="clear" w:color="auto" w:fill="FFFFFF"/>
+      <w:lang w:eastAsia="zh-CN"/>
+    </w:rPr>
+  </w:style>
 </w:styles>
 </file>
 

--- a/中期汇报.docx
+++ b/中期汇报.docx
@@ -3491,23 +3491,36 @@
       <m:oMath>
         <m:sSub>
           <m:sSubPr>
-            <m:ctrlPr/>
+            <m:ctrlPr>
+              <w:rPr>
+                <w:rFonts w:ascii="Cambria Math" w:hAnsi="Cambria Math"/>
+              </w:rPr>
+            </m:ctrlPr>
           </m:sSubPr>
           <m:e>
             <m:r>
               <m:rPr>
                 <m:sty m:val="bi"/>
               </m:rPr>
+              <w:rPr>
+                <w:rFonts w:ascii="Cambria Math" w:hAnsi="Cambria Math"/>
+              </w:rPr>
               <m:t>X</m:t>
             </m:r>
           </m:e>
           <m:sub>
             <m:r>
+              <w:rPr>
+                <w:rFonts w:ascii="Cambria Math" w:hAnsi="Cambria Math"/>
+              </w:rPr>
               <m:t>emb</m:t>
             </m:r>
           </m:sub>
         </m:sSub>
         <m:r>
+          <w:rPr>
+            <w:rFonts w:ascii="Cambria Math" w:hAnsi="Cambria Math"/>
+          </w:rPr>
           <m:t>=α</m:t>
         </m:r>
         <m:r>
@@ -3521,27 +3534,45 @@
           <m:t>Conv</m:t>
         </m:r>
         <m:r>
+          <w:rPr>
+            <w:rFonts w:ascii="Cambria Math" w:hAnsi="Cambria Math"/>
+          </w:rPr>
           <m:t>1D</m:t>
         </m:r>
         <m:d>
           <m:dPr>
-            <m:ctrlPr/>
+            <m:ctrlPr>
+              <w:rPr>
+                <w:rFonts w:ascii="Cambria Math" w:hAnsi="Cambria Math"/>
+              </w:rPr>
+            </m:ctrlPr>
           </m:dPr>
           <m:e>
             <m:sSub>
               <m:sSubPr>
-                <m:ctrlPr/>
+                <m:ctrlPr>
+                  <w:rPr>
+                    <w:rFonts w:ascii="Cambria Math" w:hAnsi="Cambria Math"/>
+                  </w:rPr>
+                </m:ctrlPr>
               </m:sSubPr>
               <m:e>
                 <m:acc>
                   <m:accPr>
-                    <m:ctrlPr/>
+                    <m:ctrlPr>
+                      <w:rPr>
+                        <w:rFonts w:ascii="Cambria Math" w:hAnsi="Cambria Math"/>
+                      </w:rPr>
+                    </m:ctrlPr>
                   </m:accPr>
                   <m:e>
                     <m:r>
                       <m:rPr>
                         <m:sty m:val="bi"/>
                       </m:rPr>
+                      <w:rPr>
+                        <w:rFonts w:ascii="Cambria Math" w:hAnsi="Cambria Math"/>
+                      </w:rPr>
                       <m:t>X</m:t>
                     </m:r>
                   </m:e>
@@ -3549,6 +3580,9 @@
               </m:e>
               <m:sub>
                 <m:r>
+                  <w:rPr>
+                    <w:rFonts w:ascii="Cambria Math" w:hAnsi="Cambria Math"/>
+                  </w:rPr>
                   <m:t>t-L:t</m:t>
                 </m:r>
               </m:sub>
@@ -3556,15 +3590,24 @@
           </m:e>
         </m:d>
         <m:r>
+          <w:rPr>
+            <w:rFonts w:ascii="Cambria Math" w:hAnsi="Cambria Math"/>
+          </w:rPr>
           <m:t>+</m:t>
         </m:r>
         <m:r>
           <m:rPr>
             <m:sty m:val="bi"/>
           </m:rPr>
+          <w:rPr>
+            <w:rFonts w:ascii="Cambria Math" w:hAnsi="Cambria Math"/>
+          </w:rPr>
           <m:t>PE</m:t>
         </m:r>
         <m:r>
+          <w:rPr>
+            <w:rFonts w:ascii="Cambria Math" w:hAnsi="Cambria Math"/>
+          </w:rPr>
           <m:t>+</m:t>
         </m:r>
         <m:nary>
@@ -3572,20 +3615,33 @@
             <m:chr m:val="∑"/>
             <m:limLoc m:val="undOvr"/>
             <m:grow m:val="1"/>
-            <m:ctrlPr/>
+            <m:ctrlPr>
+              <w:rPr>
+                <w:rFonts w:ascii="Cambria Math" w:hAnsi="Cambria Math"/>
+              </w:rPr>
+            </m:ctrlPr>
           </m:naryPr>
           <m:sub>
             <m:r>
+              <w:rPr>
+                <w:rFonts w:ascii="Cambria Math" w:hAnsi="Cambria Math"/>
+              </w:rPr>
               <m:t>p=1</m:t>
             </m:r>
           </m:sub>
           <m:sup>
             <m:r>
+              <w:rPr>
+                <w:rFonts w:ascii="Cambria Math" w:hAnsi="Cambria Math"/>
+              </w:rPr>
               <m:t>P</m:t>
             </m:r>
           </m:sup>
           <m:e>
             <m:r>
+              <w:rPr>
+                <w:rFonts w:ascii="Cambria Math" w:hAnsi="Cambria Math"/>
+              </w:rPr>
               <m:t> </m:t>
             </m:r>
           </m:e>
@@ -3594,22 +3650,35 @@
           <m:rPr>
             <m:sty m:val="bi"/>
           </m:rPr>
+          <w:rPr>
+            <w:rFonts w:ascii="Cambria Math" w:hAnsi="Cambria Math"/>
+          </w:rPr>
           <m:t>S</m:t>
         </m:r>
         <m:sSub>
           <m:sSubPr>
-            <m:ctrlPr/>
+            <m:ctrlPr>
+              <w:rPr>
+                <w:rFonts w:ascii="Cambria Math" w:hAnsi="Cambria Math"/>
+              </w:rPr>
+            </m:ctrlPr>
           </m:sSubPr>
           <m:e>
             <m:r>
               <m:rPr>
                 <m:sty m:val="bi"/>
               </m:rPr>
+              <w:rPr>
+                <w:rFonts w:ascii="Cambria Math" w:hAnsi="Cambria Math"/>
+              </w:rPr>
               <m:t>E</m:t>
             </m:r>
           </m:e>
           <m:sub>
             <m:r>
+              <w:rPr>
+                <w:rFonts w:ascii="Cambria Math" w:hAnsi="Cambria Math"/>
+              </w:rPr>
               <m:t>p</m:t>
             </m:r>
           </m:sub>
@@ -3840,7 +3909,6 @@
       <w:pPr>
         <w:pStyle w:val="aa"/>
         <w:rPr>
-          <w:rFonts w:hint="eastAsia"/>
           <w:i w:val="0"/>
           <w:iCs/>
         </w:rPr>
@@ -3848,20 +3916,33 @@
       <m:oMath>
         <m:sSub>
           <m:sSubPr>
-            <m:ctrlPr/>
+            <m:ctrlPr>
+              <w:rPr>
+                <w:rFonts w:ascii="Cambria Math" w:hAnsi="Cambria Math"/>
+              </w:rPr>
+            </m:ctrlPr>
           </m:sSubPr>
           <m:e>
             <m:r>
+              <w:rPr>
+                <w:rFonts w:ascii="Cambria Math" w:hAnsi="Cambria Math"/>
+              </w:rPr>
               <m:t>X</m:t>
             </m:r>
           </m:e>
           <m:sub>
             <m:r>
+              <w:rPr>
+                <w:rFonts w:ascii="Cambria Math" w:hAnsi="Cambria Math"/>
+              </w:rPr>
               <m:t>l</m:t>
             </m:r>
           </m:sub>
         </m:sSub>
         <m:r>
+          <w:rPr>
+            <w:rFonts w:ascii="Cambria Math" w:hAnsi="Cambria Math"/>
+          </w:rPr>
           <m:t>=</m:t>
         </m:r>
         <m:r>
@@ -3874,44 +3955,64 @@
           <m:t>ADMSConvBlock</m:t>
         </m:r>
         <m:r>
+          <w:rPr>
+            <w:rFonts w:ascii="Cambria Math" w:hAnsi="Cambria Math"/>
+          </w:rPr>
           <m:t>(</m:t>
         </m:r>
         <m:sSub>
           <m:sSubPr>
-            <m:ctrlPr/>
+            <m:ctrlPr>
+              <w:rPr>
+                <w:rFonts w:ascii="Cambria Math" w:hAnsi="Cambria Math"/>
+              </w:rPr>
+            </m:ctrlPr>
           </m:sSubPr>
           <m:e>
             <m:r>
+              <w:rPr>
+                <w:rFonts w:ascii="Cambria Math" w:hAnsi="Cambria Math"/>
+              </w:rPr>
               <m:t>X</m:t>
             </m:r>
           </m:e>
           <m:sub>
             <m:r>
-              <m:t>l</m:t>
-            </m:r>
-            <m:r>
-              <m:t>-1</m:t>
+              <w:rPr>
+                <w:rFonts w:ascii="Cambria Math" w:hAnsi="Cambria Math"/>
+              </w:rPr>
+              <m:t>l-1</m:t>
             </m:r>
           </m:sub>
         </m:sSub>
         <m:r>
+          <w:rPr>
+            <w:rFonts w:ascii="Cambria Math" w:hAnsi="Cambria Math"/>
+          </w:rPr>
           <m:t>)+</m:t>
         </m:r>
         <m:sSub>
           <m:sSubPr>
-            <m:ctrlPr/>
+            <m:ctrlPr>
+              <w:rPr>
+                <w:rFonts w:ascii="Cambria Math" w:hAnsi="Cambria Math"/>
+              </w:rPr>
+            </m:ctrlPr>
           </m:sSubPr>
           <m:e>
             <m:r>
+              <w:rPr>
+                <w:rFonts w:ascii="Cambria Math" w:hAnsi="Cambria Math"/>
+              </w:rPr>
               <m:t>X</m:t>
             </m:r>
           </m:e>
           <m:sub>
             <m:r>
-              <m:t>l</m:t>
-            </m:r>
-            <m:r>
-              <m:t>-1</m:t>
+              <w:rPr>
+                <w:rFonts w:ascii="Cambria Math" w:hAnsi="Cambria Math"/>
+              </w:rPr>
+              <m:t>l-1</m:t>
             </m:r>
           </m:sub>
         </m:sSub>
@@ -3930,7 +4031,6 @@
         <w:pStyle w:val="a5"/>
         <w:ind w:left="0" w:firstLineChars="0" w:firstLine="0"/>
         <w:rPr>
-          <w:rFonts w:hint="eastAsia"/>
           <w:i/>
           <w:iCs/>
         </w:rPr>
@@ -4077,32 +4177,13 @@
           <w:bCs/>
           <w:sz w:val="24"/>
         </w:rPr>
-        <w:t>2</w:t>
-      </w:r>
-      <w:r>
-        <w:rPr>
-          <w:rFonts w:eastAsiaTheme="minorEastAsia" w:hint="eastAsia"/>
-          <w:b w:val="0"/>
-          <w:bCs/>
-          <w:sz w:val="24"/>
-        </w:rPr>
-        <w:t xml:space="preserve"> </w:t>
-      </w:r>
-      <w:r>
-        <w:rPr>
-          <w:rFonts w:eastAsiaTheme="minorEastAsia" w:hint="eastAsia"/>
-          <w:b w:val="0"/>
-          <w:bCs/>
-          <w:sz w:val="24"/>
-        </w:rPr>
-        <w:t>尺度分析</w:t>
+        <w:t>2 尺度分析</w:t>
       </w:r>
     </w:p>
     <w:p>
       <w:pPr>
         <w:pStyle w:val="a5"/>
         <w:rPr>
-          <w:rFonts w:hint="eastAsia"/>
           <w:b/>
         </w:rPr>
       </w:pPr>
@@ -5107,25 +5188,7 @@
           <w:bCs/>
           <w:sz w:val="24"/>
         </w:rPr>
-        <w:t>3</w:t>
-      </w:r>
-      <w:r>
-        <w:rPr>
-          <w:rFonts w:eastAsiaTheme="minorEastAsia" w:hint="eastAsia"/>
-          <w:b w:val="0"/>
-          <w:bCs/>
-          <w:sz w:val="24"/>
-        </w:rPr>
-        <w:t xml:space="preserve"> </w:t>
-      </w:r>
-      <w:r>
-        <w:rPr>
-          <w:rFonts w:eastAsiaTheme="minorEastAsia" w:hint="eastAsia"/>
-          <w:b w:val="0"/>
-          <w:bCs/>
-          <w:sz w:val="24"/>
-        </w:rPr>
-        <w:t>双分支多尺度卷积</w:t>
+        <w:t>3 双分支多尺度卷积</w:t>
       </w:r>
     </w:p>
     <w:p>
@@ -5224,16 +5287,7 @@
           <w:bCs/>
           <w:sz w:val="24"/>
         </w:rPr>
-        <w:t>4</w:t>
-      </w:r>
-      <w:r>
-        <w:rPr>
-          <w:rFonts w:eastAsiaTheme="minorEastAsia" w:hint="eastAsia"/>
-          <w:b w:val="0"/>
-          <w:bCs/>
-          <w:sz w:val="24"/>
-        </w:rPr>
-        <w:t xml:space="preserve"> </w:t>
+        <w:t xml:space="preserve">4 </w:t>
       </w:r>
       <w:r>
         <w:rPr>
@@ -5243,6 +5297,119 @@
           <w:sz w:val="24"/>
         </w:rPr>
         <w:t>选择性核注意力和卷积块注意力并行机制</w:t>
+      </w:r>
+    </w:p>
+    <w:p>
+      <w:pPr>
+        <w:pStyle w:val="a5"/>
+      </w:pPr>
+      <w:r>
+        <w:t>在计算机视觉领域，已经开发了多种先进方法来增强神经网络中的特征表示。在这些方法中，注意力机制展现了显著的效果。借鉴这些进展，我们设计了</w:t>
+      </w:r>
+      <w:r>
+        <w:t>CSCAM</w:t>
+      </w:r>
+      <w:r>
+        <w:t>模块，它并行集成了两个组件，以增强神经网络的特征表示。第一个组件是一个顺序的通道和空间注意力模块。第二个组件是自适应卷积注意力机制。该机制动态选择不同大小的卷积核，以调整感受野的范围。通过整合这两种注意力机制，该模块实现了动态且全面的特征表示。自适应卷积注意力机制根据输入特征动态调整其感受野，使网络能够灵活地捕捉多尺度信息。同时，顺序通道和空间注意力模块沿通道和空间轴依次计算注意力矩阵，并将这些注意力矩阵与输入特征矩阵相结合进行响应式增强，全面捕捉关键信息，逐步突出有意义的特征。</w:t>
+      </w:r>
+      <w:r>
+        <w:t>结合这些注意力机制，使网络能够高效地捕捉并强调关键特征，通过利用有效的多尺度和精细特征表示，提升模型性能，进而实现更为稳健和精确的模型。</w:t>
+      </w:r>
+    </w:p>
+    <w:p>
+      <w:pPr>
+        <w:pStyle w:val="a6"/>
+        <w:jc w:val="center"/>
+      </w:pPr>
+      <w:r>
+        <w:rPr>
+          <w:noProof/>
+        </w:rPr>
+        <w:drawing>
+          <wp:inline distT="0" distB="0" distL="0" distR="0" wp14:anchorId="0FE92807" wp14:editId="7EB14D43">
+            <wp:extent cx="5018824" cy="3136992"/>
+            <wp:effectExtent l="0" t="0" r="0" b="0"/>
+            <wp:docPr id="258722025" name="图片 22"/>
+            <wp:cNvGraphicFramePr>
+              <a:graphicFrameLocks xmlns:a="http://schemas.openxmlformats.org/drawingml/2006/main" noChangeAspect="1"/>
+            </wp:cNvGraphicFramePr>
+            <a:graphic xmlns:a="http://schemas.openxmlformats.org/drawingml/2006/main">
+              <a:graphicData uri="http://schemas.openxmlformats.org/drawingml/2006/picture">
+                <pic:pic xmlns:pic="http://schemas.openxmlformats.org/drawingml/2006/picture">
+                  <pic:nvPicPr>
+                    <pic:cNvPr id="1135459367" name="图片 1135459367"/>
+                    <pic:cNvPicPr/>
+                  </pic:nvPicPr>
+                  <pic:blipFill>
+                    <a:blip r:embed="rId8" cstate="print">
+                      <a:extLst>
+                        <a:ext uri="{28A0092B-C50C-407E-A947-70E740481C1C}">
+                          <a14:useLocalDpi xmlns:a14="http://schemas.microsoft.com/office/drawing/2010/main" val="0"/>
+                        </a:ext>
+                      </a:extLst>
+                    </a:blip>
+                    <a:stretch>
+                      <a:fillRect/>
+                    </a:stretch>
+                  </pic:blipFill>
+                  <pic:spPr>
+                    <a:xfrm>
+                      <a:off x="0" y="0"/>
+                      <a:ext cx="5473869" cy="3421416"/>
+                    </a:xfrm>
+                    <a:prstGeom prst="rect">
+                      <a:avLst/>
+                    </a:prstGeom>
+                  </pic:spPr>
+                </pic:pic>
+              </a:graphicData>
+            </a:graphic>
+          </wp:inline>
+        </w:drawing>
+      </w:r>
+    </w:p>
+    <w:p>
+      <w:pPr>
+        <w:pStyle w:val="a5"/>
+        <w:ind w:firstLine="420"/>
+        <w:jc w:val="center"/>
+        <w:rPr>
+          <w:rFonts w:asciiTheme="minorEastAsia" w:eastAsiaTheme="minorEastAsia" w:hAnsiTheme="minorEastAsia" w:hint="eastAsia"/>
+          <w:sz w:val="21"/>
+          <w:szCs w:val="21"/>
+        </w:rPr>
+      </w:pPr>
+      <w:r>
+        <w:rPr>
+          <w:rFonts w:asciiTheme="minorEastAsia" w:eastAsiaTheme="minorEastAsia" w:hAnsiTheme="minorEastAsia" w:hint="eastAsia"/>
+          <w:sz w:val="21"/>
+          <w:szCs w:val="21"/>
+        </w:rPr>
+        <w:t>图</w:t>
+      </w:r>
+      <w:r>
+        <w:rPr>
+          <w:rFonts w:asciiTheme="minorEastAsia" w:eastAsiaTheme="minorEastAsia" w:hAnsiTheme="minorEastAsia" w:hint="eastAsia"/>
+          <w:sz w:val="21"/>
+          <w:szCs w:val="21"/>
+        </w:rPr>
+        <w:t>2</w:t>
+      </w:r>
+      <w:r>
+        <w:rPr>
+          <w:rFonts w:asciiTheme="minorEastAsia" w:eastAsiaTheme="minorEastAsia" w:hAnsiTheme="minorEastAsia" w:hint="eastAsia"/>
+          <w:sz w:val="21"/>
+          <w:szCs w:val="21"/>
+        </w:rPr>
+        <w:t xml:space="preserve"> ADMSConv</w:t>
+      </w:r>
+      <w:r>
+        <w:rPr>
+          <w:rFonts w:asciiTheme="minorEastAsia" w:eastAsiaTheme="minorEastAsia" w:hAnsiTheme="minorEastAsia" w:hint="eastAsia"/>
+          <w:sz w:val="21"/>
+          <w:szCs w:val="21"/>
+        </w:rPr>
+        <w:t>Block框架图</w:t>
       </w:r>
     </w:p>
     <w:p>
@@ -5257,11 +5424,480 @@
           <w:sz w:val="24"/>
         </w:rPr>
       </w:pPr>
+      <w:r>
+        <w:rPr>
+          <w:rFonts w:eastAsiaTheme="minorEastAsia" w:hint="eastAsia"/>
+          <w:b w:val="0"/>
+          <w:bCs/>
+          <w:sz w:val="24"/>
+        </w:rPr>
+        <w:t>2.</w:t>
+      </w:r>
+      <w:r>
+        <w:rPr>
+          <w:rFonts w:eastAsiaTheme="minorEastAsia" w:hint="eastAsia"/>
+          <w:b w:val="0"/>
+          <w:bCs/>
+          <w:sz w:val="24"/>
+        </w:rPr>
+        <w:t>2</w:t>
+      </w:r>
+      <w:r>
+        <w:rPr>
+          <w:rFonts w:eastAsiaTheme="minorEastAsia" w:hint="eastAsia"/>
+          <w:b w:val="0"/>
+          <w:bCs/>
+          <w:sz w:val="24"/>
+        </w:rPr>
+        <w:t>.</w:t>
+      </w:r>
+      <w:r>
+        <w:rPr>
+          <w:rFonts w:eastAsiaTheme="minorEastAsia" w:hint="eastAsia"/>
+          <w:b w:val="0"/>
+          <w:bCs/>
+          <w:sz w:val="24"/>
+        </w:rPr>
+        <w:t>5</w:t>
+      </w:r>
+      <w:r>
+        <w:rPr>
+          <w:rFonts w:eastAsiaTheme="minorEastAsia" w:hint="eastAsia"/>
+          <w:b w:val="0"/>
+          <w:bCs/>
+          <w:sz w:val="24"/>
+        </w:rPr>
+        <w:t xml:space="preserve"> </w:t>
+      </w:r>
+      <w:r>
+        <w:rPr>
+          <w:rFonts w:eastAsiaTheme="minorEastAsia" w:hint="eastAsia"/>
+          <w:b w:val="0"/>
+          <w:bCs/>
+          <w:sz w:val="24"/>
+        </w:rPr>
+        <w:t>多尺度聚合与</w:t>
+      </w:r>
+      <w:r>
+        <w:rPr>
+          <w:rFonts w:eastAsiaTheme="minorEastAsia" w:hint="eastAsia"/>
+          <w:b w:val="0"/>
+          <w:bCs/>
+          <w:sz w:val="24"/>
+        </w:rPr>
+        <w:t>异常检测</w:t>
+      </w:r>
+    </w:p>
+    <w:p>
+      <w:pPr>
+        <w:pStyle w:val="a5"/>
+        <w:rPr>
+          <w:rFonts w:hint="eastAsia"/>
+        </w:rPr>
+      </w:pPr>
+      <w:r>
+        <w:t>在进入下一层时，整合</w:t>
+      </w:r>
+      <w:r>
+        <w:t xml:space="preserve"> </w:t>
+      </w:r>
+      <m:oMath>
+        <m:r>
+          <w:rPr>
+            <w:rFonts w:ascii="Cambria Math" w:hAnsi="Cambria Math"/>
+          </w:rPr>
+          <m:t>k</m:t>
+        </m:r>
+      </m:oMath>
+      <w:r>
+        <w:t xml:space="preserve"> </w:t>
+      </w:r>
+      <w:r>
+        <w:t>个不同尺度的张量是至关重要的。每个张量首先被重新调整为二维矩阵的形式。接着，我们根据各个尺度的幅度对这些尺度进行组合。具体来说，通过快速傅里叶变换获取</w:t>
+      </w:r>
+      <w:r>
+        <w:rPr>
+          <w:noProof/>
+        </w:rPr>
+        <w:lastRenderedPageBreak/>
+        <mc:AlternateContent>
+          <mc:Choice Requires="wpg">
+            <w:drawing>
+              <wp:anchor distT="0" distB="0" distL="114300" distR="114300" simplePos="0" relativeHeight="503316479" behindDoc="1" locked="0" layoutInCell="1" allowOverlap="1" wp14:anchorId="4E62D4E5" wp14:editId="408E2E6E">
+                <wp:simplePos x="0" y="0"/>
+                <wp:positionH relativeFrom="page">
+                  <wp:posOffset>228600</wp:posOffset>
+                </wp:positionH>
+                <wp:positionV relativeFrom="page">
+                  <wp:posOffset>534249</wp:posOffset>
+                </wp:positionV>
+                <wp:extent cx="7023100" cy="9945370"/>
+                <wp:effectExtent l="0" t="0" r="12700" b="11430"/>
+                <wp:wrapNone/>
+                <wp:docPr id="597568570" name="Group 14"/>
+                <wp:cNvGraphicFramePr>
+                  <a:graphicFrameLocks xmlns:a="http://schemas.openxmlformats.org/drawingml/2006/main"/>
+                </wp:cNvGraphicFramePr>
+                <a:graphic xmlns:a="http://schemas.openxmlformats.org/drawingml/2006/main">
+                  <a:graphicData uri="http://schemas.microsoft.com/office/word/2010/wordprocessingGroup">
+                    <wpg:wgp>
+                      <wpg:cNvGrpSpPr>
+                        <a:grpSpLocks/>
+                      </wpg:cNvGrpSpPr>
+                      <wpg:grpSpPr bwMode="auto">
+                        <a:xfrm>
+                          <a:off x="0" y="0"/>
+                          <a:ext cx="7023100" cy="9945370"/>
+                          <a:chOff x="472" y="884"/>
+                          <a:chExt cx="10890" cy="15291"/>
+                        </a:xfrm>
+                      </wpg:grpSpPr>
+                      <wps:wsp>
+                        <wps:cNvPr id="255819797" name="AutoShape 16"/>
+                        <wps:cNvSpPr>
+                          <a:spLocks/>
+                        </wps:cNvSpPr>
+                        <wps:spPr bwMode="auto">
+                          <a:xfrm>
+                            <a:off x="495" y="906"/>
+                            <a:ext cx="10845" cy="15246"/>
+                          </a:xfrm>
+                          <a:custGeom>
+                            <a:avLst/>
+                            <a:gdLst>
+                              <a:gd name="T0" fmla="+- 0 495 495"/>
+                              <a:gd name="T1" fmla="*/ T0 w 10845"/>
+                              <a:gd name="T2" fmla="+- 0 907 907"/>
+                              <a:gd name="T3" fmla="*/ 907 h 15246"/>
+                              <a:gd name="T4" fmla="+- 0 495 495"/>
+                              <a:gd name="T5" fmla="*/ T4 w 10845"/>
+                              <a:gd name="T6" fmla="+- 0 16153 907"/>
+                              <a:gd name="T7" fmla="*/ 16153 h 15246"/>
+                              <a:gd name="T8" fmla="+- 0 495 495"/>
+                              <a:gd name="T9" fmla="*/ T8 w 10845"/>
+                              <a:gd name="T10" fmla="+- 0 16153 907"/>
+                              <a:gd name="T11" fmla="*/ 16153 h 15246"/>
+                              <a:gd name="T12" fmla="+- 0 11340 495"/>
+                              <a:gd name="T13" fmla="*/ T12 w 10845"/>
+                              <a:gd name="T14" fmla="+- 0 16153 907"/>
+                              <a:gd name="T15" fmla="*/ 16153 h 15246"/>
+                              <a:gd name="T16" fmla="+- 0 11340 495"/>
+                              <a:gd name="T17" fmla="*/ T16 w 10845"/>
+                              <a:gd name="T18" fmla="+- 0 16153 907"/>
+                              <a:gd name="T19" fmla="*/ 16153 h 15246"/>
+                              <a:gd name="T20" fmla="+- 0 11340 495"/>
+                              <a:gd name="T21" fmla="*/ T20 w 10845"/>
+                              <a:gd name="T22" fmla="+- 0 907 907"/>
+                              <a:gd name="T23" fmla="*/ 907 h 15246"/>
+                              <a:gd name="T24" fmla="+- 0 11340 495"/>
+                              <a:gd name="T25" fmla="*/ T24 w 10845"/>
+                              <a:gd name="T26" fmla="+- 0 907 907"/>
+                              <a:gd name="T27" fmla="*/ 907 h 15246"/>
+                              <a:gd name="T28" fmla="+- 0 495 495"/>
+                              <a:gd name="T29" fmla="*/ T28 w 10845"/>
+                              <a:gd name="T30" fmla="+- 0 907 907"/>
+                              <a:gd name="T31" fmla="*/ 907 h 15246"/>
+                            </a:gdLst>
+                            <a:ahLst/>
+                            <a:cxnLst>
+                              <a:cxn ang="0">
+                                <a:pos x="T1" y="T3"/>
+                              </a:cxn>
+                              <a:cxn ang="0">
+                                <a:pos x="T5" y="T7"/>
+                              </a:cxn>
+                              <a:cxn ang="0">
+                                <a:pos x="T9" y="T11"/>
+                              </a:cxn>
+                              <a:cxn ang="0">
+                                <a:pos x="T13" y="T15"/>
+                              </a:cxn>
+                              <a:cxn ang="0">
+                                <a:pos x="T17" y="T19"/>
+                              </a:cxn>
+                              <a:cxn ang="0">
+                                <a:pos x="T21" y="T23"/>
+                              </a:cxn>
+                              <a:cxn ang="0">
+                                <a:pos x="T25" y="T27"/>
+                              </a:cxn>
+                              <a:cxn ang="0">
+                                <a:pos x="T29" y="T31"/>
+                              </a:cxn>
+                            </a:cxnLst>
+                            <a:rect l="0" t="0" r="r" b="b"/>
+                            <a:pathLst>
+                              <a:path w="10845" h="15246">
+                                <a:moveTo>
+                                  <a:pt x="0" y="0"/>
+                                </a:moveTo>
+                                <a:lnTo>
+                                  <a:pt x="0" y="15246"/>
+                                </a:lnTo>
+                                <a:moveTo>
+                                  <a:pt x="0" y="15246"/>
+                                </a:moveTo>
+                                <a:lnTo>
+                                  <a:pt x="10845" y="15246"/>
+                                </a:lnTo>
+                                <a:moveTo>
+                                  <a:pt x="10845" y="15246"/>
+                                </a:moveTo>
+                                <a:lnTo>
+                                  <a:pt x="10845" y="0"/>
+                                </a:lnTo>
+                                <a:moveTo>
+                                  <a:pt x="10845" y="0"/>
+                                </a:moveTo>
+                                <a:lnTo>
+                                  <a:pt x="0" y="0"/>
+                                </a:lnTo>
+                              </a:path>
+                            </a:pathLst>
+                          </a:custGeom>
+                          <a:noFill/>
+                          <a:ln w="19050">
+                            <a:solidFill>
+                              <a:srgbClr val="000000"/>
+                            </a:solidFill>
+                            <a:prstDash val="solid"/>
+                            <a:round/>
+                            <a:headEnd/>
+                            <a:tailEnd/>
+                          </a:ln>
+                          <a:extLst>
+                            <a:ext uri="{909E8E84-426E-40DD-AFC4-6F175D3DCCD1}">
+                              <a14:hiddenFill xmlns:a14="http://schemas.microsoft.com/office/drawing/2010/main">
+                                <a:solidFill>
+                                  <a:srgbClr val="FFFFFF"/>
+                                </a:solidFill>
+                              </a14:hiddenFill>
+                            </a:ext>
+                          </a:extLst>
+                        </wps:spPr>
+                        <wps:bodyPr rot="0" vert="horz" wrap="square" lIns="91440" tIns="45720" rIns="91440" bIns="45720" anchor="t" anchorCtr="0" upright="1">
+                          <a:noAutofit/>
+                        </wps:bodyPr>
+                      </wps:wsp>
+                      <wps:wsp>
+                        <wps:cNvPr id="1040681686" name="AutoShape 15"/>
+                        <wps:cNvSpPr>
+                          <a:spLocks/>
+                        </wps:cNvSpPr>
+                        <wps:spPr bwMode="auto">
+                          <a:xfrm>
+                            <a:off x="472" y="884"/>
+                            <a:ext cx="10890" cy="15291"/>
+                          </a:xfrm>
+                          <a:custGeom>
+                            <a:avLst/>
+                            <a:gdLst>
+                              <a:gd name="T0" fmla="+- 0 473 473"/>
+                              <a:gd name="T1" fmla="*/ T0 w 10890"/>
+                              <a:gd name="T2" fmla="+- 0 884 884"/>
+                              <a:gd name="T3" fmla="*/ 884 h 15291"/>
+                              <a:gd name="T4" fmla="+- 0 473 473"/>
+                              <a:gd name="T5" fmla="*/ T4 w 10890"/>
+                              <a:gd name="T6" fmla="+- 0 16175 884"/>
+                              <a:gd name="T7" fmla="*/ 16175 h 15291"/>
+                              <a:gd name="T8" fmla="+- 0 473 473"/>
+                              <a:gd name="T9" fmla="*/ T8 w 10890"/>
+                              <a:gd name="T10" fmla="+- 0 16175 884"/>
+                              <a:gd name="T11" fmla="*/ 16175 h 15291"/>
+                              <a:gd name="T12" fmla="+- 0 11363 473"/>
+                              <a:gd name="T13" fmla="*/ T12 w 10890"/>
+                              <a:gd name="T14" fmla="+- 0 16175 884"/>
+                              <a:gd name="T15" fmla="*/ 16175 h 15291"/>
+                              <a:gd name="T16" fmla="+- 0 11363 473"/>
+                              <a:gd name="T17" fmla="*/ T16 w 10890"/>
+                              <a:gd name="T18" fmla="+- 0 16175 884"/>
+                              <a:gd name="T19" fmla="*/ 16175 h 15291"/>
+                              <a:gd name="T20" fmla="+- 0 11363 473"/>
+                              <a:gd name="T21" fmla="*/ T20 w 10890"/>
+                              <a:gd name="T22" fmla="+- 0 884 884"/>
+                              <a:gd name="T23" fmla="*/ 884 h 15291"/>
+                              <a:gd name="T24" fmla="+- 0 11363 473"/>
+                              <a:gd name="T25" fmla="*/ T24 w 10890"/>
+                              <a:gd name="T26" fmla="+- 0 884 884"/>
+                              <a:gd name="T27" fmla="*/ 884 h 15291"/>
+                              <a:gd name="T28" fmla="+- 0 473 473"/>
+                              <a:gd name="T29" fmla="*/ T28 w 10890"/>
+                              <a:gd name="T30" fmla="+- 0 884 884"/>
+                              <a:gd name="T31" fmla="*/ 884 h 15291"/>
+                            </a:gdLst>
+                            <a:ahLst/>
+                            <a:cxnLst>
+                              <a:cxn ang="0">
+                                <a:pos x="T1" y="T3"/>
+                              </a:cxn>
+                              <a:cxn ang="0">
+                                <a:pos x="T5" y="T7"/>
+                              </a:cxn>
+                              <a:cxn ang="0">
+                                <a:pos x="T9" y="T11"/>
+                              </a:cxn>
+                              <a:cxn ang="0">
+                                <a:pos x="T13" y="T15"/>
+                              </a:cxn>
+                              <a:cxn ang="0">
+                                <a:pos x="T17" y="T19"/>
+                              </a:cxn>
+                              <a:cxn ang="0">
+                                <a:pos x="T21" y="T23"/>
+                              </a:cxn>
+                              <a:cxn ang="0">
+                                <a:pos x="T25" y="T27"/>
+                              </a:cxn>
+                              <a:cxn ang="0">
+                                <a:pos x="T29" y="T31"/>
+                              </a:cxn>
+                            </a:cxnLst>
+                            <a:rect l="0" t="0" r="r" b="b"/>
+                            <a:pathLst>
+                              <a:path w="10890" h="15291">
+                                <a:moveTo>
+                                  <a:pt x="0" y="0"/>
+                                </a:moveTo>
+                                <a:lnTo>
+                                  <a:pt x="0" y="15291"/>
+                                </a:lnTo>
+                                <a:moveTo>
+                                  <a:pt x="0" y="15291"/>
+                                </a:moveTo>
+                                <a:lnTo>
+                                  <a:pt x="10890" y="15291"/>
+                                </a:lnTo>
+                                <a:moveTo>
+                                  <a:pt x="10890" y="15291"/>
+                                </a:moveTo>
+                                <a:lnTo>
+                                  <a:pt x="10890" y="0"/>
+                                </a:lnTo>
+                                <a:moveTo>
+                                  <a:pt x="10890" y="0"/>
+                                </a:moveTo>
+                                <a:lnTo>
+                                  <a:pt x="0" y="0"/>
+                                </a:lnTo>
+                              </a:path>
+                            </a:pathLst>
+                          </a:custGeom>
+                          <a:noFill/>
+                          <a:ln w="9525">
+                            <a:solidFill>
+                              <a:srgbClr val="000000"/>
+                            </a:solidFill>
+                            <a:prstDash val="solid"/>
+                            <a:round/>
+                            <a:headEnd/>
+                            <a:tailEnd/>
+                          </a:ln>
+                          <a:extLst>
+                            <a:ext uri="{909E8E84-426E-40DD-AFC4-6F175D3DCCD1}">
+                              <a14:hiddenFill xmlns:a14="http://schemas.microsoft.com/office/drawing/2010/main">
+                                <a:solidFill>
+                                  <a:srgbClr val="FFFFFF"/>
+                                </a:solidFill>
+                              </a14:hiddenFill>
+                            </a:ext>
+                          </a:extLst>
+                        </wps:spPr>
+                        <wps:bodyPr rot="0" vert="horz" wrap="square" lIns="91440" tIns="45720" rIns="91440" bIns="45720" anchor="t" anchorCtr="0" upright="1">
+                          <a:noAutofit/>
+                        </wps:bodyPr>
+                      </wps:wsp>
+                    </wpg:wgp>
+                  </a:graphicData>
+                </a:graphic>
+                <wp14:sizeRelH relativeFrom="page">
+                  <wp14:pctWidth>0</wp14:pctWidth>
+                </wp14:sizeRelH>
+                <wp14:sizeRelV relativeFrom="page">
+                  <wp14:pctHeight>0</wp14:pctHeight>
+                </wp14:sizeRelV>
+              </wp:anchor>
+            </w:drawing>
+          </mc:Choice>
+          <mc:Fallback>
+            <w:pict>
+              <v:group w14:anchorId="5A7FC0D3" id="Group 14" o:spid="_x0000_s1026" style="position:absolute;left:0;text-align:left;margin-left:18pt;margin-top:42.05pt;width:553pt;height:783.1pt;z-index:-1;mso-position-horizontal-relative:page;mso-position-vertical-relative:page" coordorigin="472,884" coordsize="10890,15291" o:gfxdata="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">
+                <v:shape id="AutoShape 16" o:spid="_x0000_s1027" style="position:absolute;left:495;top:906;width:10845;height:15246;visibility:visible;mso-wrap-style:square;v-text-anchor:top" coordsize="10845,15246" o:gfxdata="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" path="m,l,15246t,l10845,15246t,l10845,t,l,e" filled="f" strokeweight="1.5pt">
+                  <v:path arrowok="t" o:connecttype="custom" o:connectlocs="0,907;0,16153;0,16153;10845,16153;10845,16153;10845,907;10845,907;0,907" o:connectangles="0,0,0,0,0,0,0,0"/>
+                </v:shape>
+                <v:shape id="AutoShape 15" o:spid="_x0000_s1028" style="position:absolute;left:472;top:884;width:10890;height:15291;visibility:visible;mso-wrap-style:square;v-text-anchor:top" coordsize="10890,15291" o:gfxdata="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" path="m,l,15291t,l10890,15291t,l10890,t,l,e" filled="f">
+                  <v:path arrowok="t" o:connecttype="custom" o:connectlocs="0,884;0,16175;0,16175;10890,16175;10890,16175;10890,884;10890,884;0,884" o:connectangles="0,0,0,0,0,0,0,0"/>
+                </v:shape>
+                <w10:wrap anchorx="page" anchory="page"/>
+              </v:group>
+            </w:pict>
+          </mc:Fallback>
+        </mc:AlternateContent>
+      </w:r>
+      <w:r>
+        <w:t>的各尺度对应的幅度值，使用</w:t>
+      </w:r>
+      <w:r>
+        <w:t>SoftMax</w:t>
+      </w:r>
+      <w:r>
+        <w:t>函数来计算这些幅度，以便根据各自的特定幅度来集中处理来自不同尺度的数据。这种</w:t>
+      </w:r>
+      <w:r>
+        <w:t>“</w:t>
+      </w:r>
+      <w:r>
+        <w:t>专家混合</w:t>
+      </w:r>
+      <w:r>
+        <w:t>”</w:t>
+      </w:r>
+      <w:r>
+        <w:t>（</w:t>
+      </w:r>
+      <w:r>
+        <w:t>MoE</w:t>
+      </w:r>
+      <w:r>
+        <w:t>）策略确保了多尺度特征能够有效整合到后续层中。为了有效地检测异常，</w:t>
+      </w:r>
+      <w:r>
+        <w:rPr>
+          <w:rFonts w:hint="eastAsia"/>
+        </w:rPr>
+        <w:t>本课题</w:t>
+      </w:r>
+      <w:r>
+        <w:t>的模型在时间和属性维度上应用了线性投影，将二维矩阵转换为适合后续处理的形式。</w:t>
+      </w:r>
+      <w:r>
+        <w:t>为了识别时间数据中的异常，利用重构误差来获取异常评分。通过将模型的输出重构回原始输入并测量其差异，</w:t>
+      </w:r>
+      <w:r>
+        <w:rPr>
+          <w:rFonts w:hint="eastAsia"/>
+        </w:rPr>
+        <w:t>从而</w:t>
+      </w:r>
+      <w:r>
+        <w:t>有效地识别异常</w:t>
+      </w:r>
+      <w:r>
+        <w:rPr>
+          <w:rFonts w:hint="eastAsia"/>
+        </w:rPr>
+        <w:t>点</w:t>
+      </w:r>
+      <w:r>
+        <w:t>。</w:t>
+      </w:r>
     </w:p>
     <w:p>
       <w:pPr>
         <w:pStyle w:val="a5"/>
         <w:ind w:left="0" w:firstLineChars="0" w:firstLine="0"/>
+        <w:rPr>
+          <w:rFonts w:hint="eastAsia"/>
+        </w:rPr>
         <w:sectPr>
           <w:pgSz w:w="11900" w:h="16840"/>
           <w:pgMar w:top="840" w:right="400" w:bottom="280" w:left="360" w:header="720" w:footer="720" w:gutter="0"/>
@@ -5275,6 +5911,7 @@
         <w:spacing w:before="70" w:line="225" w:lineRule="auto"/>
         <w:ind w:left="150" w:right="273"/>
         <w:rPr>
+          <w:b/>
           <w:lang w:eastAsia="zh-CN"/>
         </w:rPr>
       </w:pPr>
@@ -5291,13 +5928,13 @@
               <wp:anchor distT="0" distB="0" distL="114300" distR="114300" simplePos="0" relativeHeight="503308784" behindDoc="1" locked="0" layoutInCell="1" allowOverlap="1">
                 <wp:simplePos x="0" y="0"/>
                 <wp:positionH relativeFrom="page">
-                  <wp:posOffset>298764</wp:posOffset>
+                  <wp:posOffset>223284</wp:posOffset>
                 </wp:positionH>
                 <wp:positionV relativeFrom="page">
-                  <wp:posOffset>389299</wp:posOffset>
+                  <wp:posOffset>408583</wp:posOffset>
                 </wp:positionV>
-                <wp:extent cx="6989276" cy="10128738"/>
-                <wp:effectExtent l="0" t="0" r="8890" b="6350"/>
+                <wp:extent cx="7070651" cy="10123704"/>
+                <wp:effectExtent l="0" t="0" r="3810" b="11430"/>
                 <wp:wrapNone/>
                 <wp:docPr id="2" name="Group 11"/>
                 <wp:cNvGraphicFramePr>
@@ -5312,7 +5949,7 @@
                       <wpg:grpSpPr bwMode="auto">
                         <a:xfrm>
                           <a:off x="0" y="0"/>
-                          <a:ext cx="6989276" cy="10128738"/>
+                          <a:ext cx="7070651" cy="10123704"/>
                           <a:chOff x="465" y="320"/>
                           <a:chExt cx="10905" cy="15595"/>
                         </a:xfrm>
@@ -5585,7 +6222,7 @@
           </mc:Choice>
           <mc:Fallback>
             <w:pict>
-              <v:group w14:anchorId="65FD8130" id="Group 11" o:spid="_x0000_s1026" style="position:absolute;left:0;text-align:left;margin-left:23.5pt;margin-top:30.65pt;width:550.35pt;height:797.55pt;z-index:-7696;mso-position-horizontal-relative:page;mso-position-vertical-relative:page" coordorigin="465,320" coordsize="10905,15595" o:gfxdata="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">
+              <v:group w14:anchorId="766B7A0E" id="Group 11" o:spid="_x0000_s1026" style="position:absolute;left:0;text-align:left;margin-left:17.6pt;margin-top:32.15pt;width:556.75pt;height:797.15pt;z-index:-7696;mso-position-horizontal-relative:page;mso-position-vertical-relative:page" coordorigin="465,320" coordsize="10905,15595" o:gfxdata="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">
                 <v:shape id="AutoShape 13" o:spid="_x0000_s1027" style="position:absolute;left:495;top:350;width:10845;height:15534;visibility:visible;mso-wrap-style:square;v-text-anchor:top" coordsize="10845,15534" o:gfxdata="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" path="m,l,15534t,l10845,15534t,l10845,t,l,e" filled="f" strokeweight="1.5pt">
                   <v:path arrowok="t" o:connecttype="custom" o:connectlocs="0,350;0,15884;0,15884;10845,15884;10845,15884;10845,350;10845,350;0,350" o:connectangles="0,0,0,0,0,0,0,0"/>
                 </v:shape>

--- a/中期汇报.docx
+++ b/中期汇报.docx
@@ -47,7 +47,7 @@
         <mc:AlternateContent>
           <mc:Choice Requires="wpg">
             <w:drawing>
-              <wp:anchor distT="0" distB="0" distL="114300" distR="114300" simplePos="0" relativeHeight="503308736" behindDoc="1" locked="0" layoutInCell="1" allowOverlap="1">
+              <wp:anchor distT="0" distB="0" distL="114300" distR="114300" simplePos="0" relativeHeight="251653632" behindDoc="1" locked="0" layoutInCell="1" allowOverlap="1">
                 <wp:simplePos x="0" y="0"/>
                 <wp:positionH relativeFrom="page">
                   <wp:posOffset>297913</wp:posOffset>
@@ -454,7 +454,7 @@
         <mc:AlternateContent>
           <mc:Choice Requires="wpg">
             <w:drawing>
-              <wp:anchor distT="0" distB="0" distL="114300" distR="114300" simplePos="0" relativeHeight="503308760" behindDoc="1" locked="0" layoutInCell="1" allowOverlap="1">
+              <wp:anchor distT="0" distB="0" distL="114300" distR="114300" simplePos="0" relativeHeight="251654656" behindDoc="1" locked="0" layoutInCell="1" allowOverlap="1">
                 <wp:simplePos x="0" y="0"/>
                 <wp:positionH relativeFrom="page">
                   <wp:posOffset>295422</wp:posOffset>
@@ -781,6 +781,9 @@
     <w:p>
       <w:pPr>
         <w:pStyle w:val="a5"/>
+        <w:rPr>
+          <w:rFonts w:hint="eastAsia"/>
+        </w:rPr>
       </w:pPr>
       <w:r>
         <w:t>物联网（</w:t>
@@ -1011,10 +1014,13 @@
         <w:t>为整合上述技术并提升用户交互体验，本课题拟开发一个智能化的可视化入侵检测系统，该系统通过实时监控和分析网络流量及设备状态，协同网络入侵检测与节点负载异常检测方法，以直观的用户界面有效呈现潜在的入侵行为与异常负载情况，从而进一步提升系统在边缘计算环境中的应用效率与实用性。</w:t>
       </w:r>
       <w:r>
-        <w:rPr>
-          <w:rFonts w:hint="eastAsia"/>
-        </w:rPr>
-        <w:t>主要取得的阶段性成果如下：</w:t>
+        <w:t>以下章节将详细介绍本课题已完成的主要工作内容。</w:t>
+      </w:r>
+      <w:r>
+        <w:t>2.4</w:t>
+      </w:r>
+      <w:r>
+        <w:t>节将介绍下一步工作计划，旨在进一步优化模型性能并扩展实验验证，确保系统在多样化场景下的广泛适用性。</w:t>
       </w:r>
     </w:p>
     <w:p>
@@ -1211,17 +1217,20 @@
         <w:t>）交换数据，相应的流可以表示为网络边。</w:t>
       </w:r>
       <w:r>
-        <w:t>由于在我们的图构建过程中，所有剩余的流记录字段都被分配给了边，因此图节点是无特征的。在此算法中，我们为所有节点</w:t>
+        <w:t>由于在我们的图构建过程</w:t>
+      </w:r>
+      <w:r>
+        <w:lastRenderedPageBreak/>
+        <w:t>中，所有剩余的流记录字段都被分配给了边，因此图节点是无特征的。在此算法中，我们为所有节点</w:t>
       </w:r>
       <w:r>
         <w:rPr>
           <w:noProof/>
         </w:rPr>
-        <w:lastRenderedPageBreak/>
         <mc:AlternateContent>
           <mc:Choice Requires="wpg">
             <w:drawing>
-              <wp:anchor distT="0" distB="0" distL="114300" distR="114300" simplePos="0" relativeHeight="503312880" behindDoc="1" locked="0" layoutInCell="1" allowOverlap="1" wp14:anchorId="7F01BAE9" wp14:editId="006C7D4D">
+              <wp:anchor distT="0" distB="0" distL="114300" distR="114300" simplePos="0" relativeHeight="251657728" behindDoc="1" locked="0" layoutInCell="1" allowOverlap="1" wp14:anchorId="7F01BAE9" wp14:editId="006C7D4D">
                 <wp:simplePos x="0" y="0"/>
                 <wp:positionH relativeFrom="page">
                   <wp:posOffset>299475</wp:posOffset>
@@ -2898,7 +2907,11 @@
         <w:pStyle w:val="a5"/>
       </w:pPr>
       <w:r>
-        <w:t>在训练过程中调整模型参数后，模型就可以通过对未见过的测试样本进行分类来进行评估。测试流记录也被转换为图形，通过训练的</w:t>
+        <w:t>在训练过程中调整模型参数后，模型就可以通过对未见过的测试样本进行分类来进行评估。测试</w:t>
+      </w:r>
+      <w:r>
+        <w:lastRenderedPageBreak/>
+        <w:t>流记录也被转换为图形，通过训练的</w:t>
       </w:r>
       <w:r>
         <w:t>E-GraphSAGE</w:t>
@@ -2910,11 +2923,10 @@
         <w:rPr>
           <w:noProof/>
         </w:rPr>
-        <w:lastRenderedPageBreak/>
         <mc:AlternateContent>
           <mc:Choice Requires="wpg">
             <w:drawing>
-              <wp:anchor distT="0" distB="0" distL="114300" distR="114300" simplePos="0" relativeHeight="503314928" behindDoc="1" locked="0" layoutInCell="1" allowOverlap="1" wp14:anchorId="706CE8C7" wp14:editId="1D2B1E2B">
+              <wp:anchor distT="0" distB="0" distL="114300" distR="114300" simplePos="0" relativeHeight="251658752" behindDoc="1" locked="0" layoutInCell="1" allowOverlap="1" wp14:anchorId="706CE8C7" wp14:editId="1D2B1E2B">
                 <wp:simplePos x="0" y="0"/>
                 <wp:positionH relativeFrom="page">
                   <wp:posOffset>228600</wp:posOffset>
@@ -3292,6 +3304,9 @@
     <w:p>
       <w:pPr>
         <w:pStyle w:val="a5"/>
+        <w:rPr>
+          <w:rFonts w:hint="eastAsia"/>
+        </w:rPr>
       </w:pPr>
       <w:r>
         <w:rPr>
@@ -4070,8 +4085,8 @@
         </w:rPr>
         <w:drawing>
           <wp:inline distT="0" distB="0" distL="0" distR="0">
-            <wp:extent cx="6057155" cy="2869809"/>
-            <wp:effectExtent l="0" t="0" r="1270" b="635"/>
+            <wp:extent cx="5586517" cy="2646826"/>
+            <wp:effectExtent l="0" t="0" r="1905" b="0"/>
             <wp:docPr id="1349404577" name="图片 15"/>
             <wp:cNvGraphicFramePr>
               <a:graphicFrameLocks xmlns:a="http://schemas.openxmlformats.org/drawingml/2006/main" noChangeAspect="1"/>
@@ -4098,7 +4113,7 @@
                   <pic:spPr>
                     <a:xfrm>
                       <a:off x="0" y="0"/>
-                      <a:ext cx="6251660" cy="2961963"/>
+                      <a:ext cx="5787186" cy="2741901"/>
                     </a:xfrm>
                     <a:prstGeom prst="rect">
                       <a:avLst/>
@@ -4183,9 +4198,6 @@
     <w:p>
       <w:pPr>
         <w:pStyle w:val="a5"/>
-        <w:rPr>
-          <w:b/>
-        </w:rPr>
       </w:pPr>
       <w:r>
         <w:t>本</w:t>
@@ -4225,7 +4237,7 @@
         <mc:AlternateContent>
           <mc:Choice Requires="wpg">
             <w:drawing>
-              <wp:anchor distT="0" distB="0" distL="114300" distR="114300" simplePos="0" relativeHeight="503316215" behindDoc="1" locked="0" layoutInCell="1" allowOverlap="1" wp14:anchorId="10A202AD" wp14:editId="324D645D">
+              <wp:anchor distT="0" distB="0" distL="114300" distR="114300" simplePos="0" relativeHeight="251659776" behindDoc="1" locked="0" layoutInCell="1" allowOverlap="1" wp14:anchorId="10A202AD" wp14:editId="324D645D">
                 <wp:simplePos x="0" y="0"/>
                 <wp:positionH relativeFrom="page">
                   <wp:posOffset>228600</wp:posOffset>
@@ -4587,16 +4599,22 @@
         </w:drawing>
       </w:r>
       <w:r>
-        <w:t>个最高的振幅值对应的频率，以此来定义时间尺度：</w:t>
+        <w:t>个最高的振幅值对应的频率，以此来定义时间尺</w:t>
+      </w:r>
+      <w:r>
+        <w:rPr>
+          <w:rFonts w:hint="eastAsia"/>
+        </w:rPr>
+        <w:t>：</w:t>
       </w:r>
     </w:p>
     <w:p>
       <w:pPr>
         <w:pStyle w:val="a5"/>
-        <w:spacing w:line="276" w:lineRule="auto"/>
+        <w:spacing w:before="113" w:after="113"/>
         <w:jc w:val="center"/>
         <w:rPr>
-          <w:rFonts w:asciiTheme="minorEastAsia" w:eastAsiaTheme="minorEastAsia" w:hAnsiTheme="minorEastAsia"/>
+          <w:rFonts w:hint="eastAsia"/>
         </w:rPr>
       </w:pPr>
       <m:oMath>
@@ -4613,7 +4631,31 @@
           <w:rPr>
             <w:rFonts w:ascii="XITS Math" w:hAnsi="XITS Math" w:cs="XITS Math"/>
           </w:rPr>
-          <m:t>=Avg</m:t>
+          <m:t>=</m:t>
+        </m:r>
+        <m:r>
+          <m:rPr>
+            <m:sty m:val="p"/>
+          </m:rPr>
+          <w:rPr>
+            <w:rFonts w:ascii="XITS Math" w:hAnsi="XITS Math" w:cs="XITS Math" w:hint="eastAsia"/>
+          </w:rPr>
+          <m:t>A</m:t>
+        </m:r>
+        <m:r>
+          <m:rPr>
+            <m:sty m:val="p"/>
+          </m:rPr>
+          <w:rPr>
+            <w:rFonts w:ascii="XITS Math" w:hAnsi="XITS Math" w:cs="XITS Math"/>
+          </w:rPr>
+          <m:t>v</m:t>
+        </m:r>
+        <m:r>
+          <w:rPr>
+            <w:rFonts w:ascii="XITS Math" w:hAnsi="XITS Math" w:cs="XITS Math"/>
+          </w:rPr>
+          <m:t>g</m:t>
         </m:r>
         <m:d>
           <m:dPr>
@@ -4651,52 +4693,49 @@
                   <w:rPr>
                     <w:rFonts w:ascii="XITS Math" w:hAnsi="XITS Math" w:cs="XITS Math"/>
                   </w:rPr>
-                  <m:t>FFT</m:t>
+                  <m:t>FFT(</m:t>
                 </m:r>
-                <m:d>
-                  <m:dPr>
+                <m:sSub>
+                  <m:sSubPr>
                     <m:ctrlPr>
                       <w:rPr>
                         <w:rFonts w:ascii="XITS Math" w:hAnsi="XITS Math" w:cs="XITS Math"/>
                         <w:bCs w:val="0"/>
                       </w:rPr>
                     </m:ctrlPr>
-                  </m:dPr>
+                  </m:sSubPr>
                   <m:e>
-                    <m:sSub>
-                      <m:sSubPr>
-                        <m:ctrlPr>
-                          <w:rPr>
-                            <w:rFonts w:ascii="XITS Math" w:hAnsi="XITS Math" w:cs="XITS Math"/>
-                            <w:bCs w:val="0"/>
-                          </w:rPr>
-                        </m:ctrlPr>
-                      </m:sSubPr>
-                      <m:e>
-                        <m:r>
-                          <m:rPr>
-                            <m:sty m:val="p"/>
-                          </m:rPr>
-                          <w:rPr>
-                            <w:rFonts w:ascii="XITS Math" w:hAnsi="XITS Math" w:cs="XITS Math"/>
-                          </w:rPr>
-                          <m:t>X</m:t>
-                        </m:r>
-                      </m:e>
-                      <m:sub>
-                        <m:r>
-                          <m:rPr>
-                            <m:sty m:val="p"/>
-                          </m:rPr>
-                          <w:rPr>
-                            <w:rFonts w:ascii="XITS Math" w:hAnsi="XITS Math" w:cs="XITS Math"/>
-                          </w:rPr>
-                          <m:t>emb</m:t>
-                        </m:r>
-                      </m:sub>
-                    </m:sSub>
+                    <m:r>
+                      <m:rPr>
+                        <m:sty m:val="p"/>
+                      </m:rPr>
+                      <w:rPr>
+                        <w:rFonts w:ascii="XITS Math" w:hAnsi="XITS Math" w:cs="XITS Math"/>
+                      </w:rPr>
+                      <m:t>X</m:t>
+                    </m:r>
                   </m:e>
-                </m:d>
+                  <m:sub>
+                    <m:r>
+                      <m:rPr>
+                        <m:sty m:val="p"/>
+                      </m:rPr>
+                      <w:rPr>
+                        <w:rFonts w:ascii="XITS Math" w:hAnsi="XITS Math" w:cs="XITS Math"/>
+                      </w:rPr>
+                      <m:t>emb</m:t>
+                    </m:r>
+                  </m:sub>
+                </m:sSub>
+                <m:r>
+                  <m:rPr>
+                    <m:sty m:val="p"/>
+                  </m:rPr>
+                  <w:rPr>
+                    <w:rFonts w:ascii="XITS Math" w:hAnsi="XITS Math" w:cs="XITS Math"/>
+                  </w:rPr>
+                  <m:t>)</m:t>
+                </m:r>
               </m:e>
             </m:d>
           </m:e>
@@ -4746,7 +4785,7 @@
           <w:rPr>
             <w:rFonts w:ascii="XITS Math" w:hAnsi="XITS Math" w:cs="XITS Math"/>
           </w:rPr>
-          <m:t>,⋯,</m:t>
+          <m:t>,⋅⋅⋅,</m:t>
         </m:r>
         <m:sSub>
           <m:sSubPr>
@@ -4754,6 +4793,8 @@
               <w:rPr>
                 <w:rFonts w:ascii="XITS Math" w:hAnsi="XITS Math" w:cs="XITS Math"/>
                 <w:bCs w:val="0"/>
+                <w:i/>
+                <w:iCs/>
               </w:rPr>
             </m:ctrlPr>
           </m:sSubPr>
@@ -4781,61 +4822,17 @@
           <w:rPr>
             <w:rFonts w:ascii="XITS Math" w:hAnsi="XITS Math" w:cs="XITS Math"/>
           </w:rPr>
-          <m:t>=</m:t>
+          <m:t>=arg</m:t>
         </m:r>
-        <m:func>
-          <m:funcPr>
-            <m:ctrlPr>
-              <w:rPr>
-                <w:rFonts w:ascii="XITS Math" w:hAnsi="XITS Math" w:cs="XITS Math"/>
-                <w:bCs w:val="0"/>
-              </w:rPr>
-            </m:ctrlPr>
-          </m:funcPr>
-          <m:fName>
-            <m:r>
-              <m:rPr>
-                <m:sty m:val="p"/>
-              </m:rPr>
-              <w:rPr>
-                <w:rFonts w:ascii="XITS Math" w:hAnsi="XITS Math" w:cs="XITS Math"/>
-              </w:rPr>
-              <m:t>arg</m:t>
-            </m:r>
-          </m:fName>
-          <m:e>
-            <m:r>
-              <m:rPr>
-                <m:sty m:val="p"/>
-              </m:rPr>
-              <w:rPr>
-                <w:rFonts w:ascii="XITS Math" w:hAnsi="XITS Math" w:cs="XITS Math"/>
-              </w:rPr>
-              <m:t>Topk</m:t>
-            </m:r>
-            <m:d>
-              <m:dPr>
-                <m:ctrlPr>
-                  <w:rPr>
-                    <w:rFonts w:ascii="XITS Math" w:hAnsi="XITS Math" w:cs="XITS Math"/>
-                    <w:bCs w:val="0"/>
-                  </w:rPr>
-                </m:ctrlPr>
-              </m:dPr>
-              <m:e>
-                <m:r>
-                  <m:rPr>
-                    <m:sty m:val="p"/>
-                  </m:rPr>
-                  <w:rPr>
-                    <w:rFonts w:ascii="XITS Math" w:hAnsi="XITS Math" w:cs="XITS Math"/>
-                  </w:rPr>
-                  <m:t>F</m:t>
-                </m:r>
-              </m:e>
-            </m:d>
-          </m:e>
-        </m:func>
+        <m:r>
+          <m:rPr>
+            <m:sty m:val="p"/>
+          </m:rPr>
+          <w:rPr>
+            <w:rFonts w:ascii="Cambria Math" w:hAnsi="Cambria Math" w:cs="Cambria Math"/>
+          </w:rPr>
+          <m:t>⁡</m:t>
+        </m:r>
         <m:r>
           <m:rPr>
             <m:sty m:val="p"/>
@@ -4843,7 +4840,22 @@
           <w:rPr>
             <w:rFonts w:ascii="XITS Math" w:hAnsi="XITS Math" w:cs="XITS Math"/>
           </w:rPr>
-          <m:t>,</m:t>
+          <m:t>Topk(</m:t>
+        </m:r>
+        <m:r>
+          <w:rPr>
+            <w:rFonts w:ascii="XITS Math" w:hAnsi="XITS Math" w:cs="XITS Math"/>
+          </w:rPr>
+          <m:t>F</m:t>
+        </m:r>
+        <m:r>
+          <m:rPr>
+            <m:sty m:val="p"/>
+          </m:rPr>
+          <w:rPr>
+            <w:rFonts w:ascii="XITS Math" w:hAnsi="XITS Math" w:cs="XITS Math"/>
+          </w:rPr>
+          <m:t>),</m:t>
         </m:r>
         <m:sSub>
           <m:sSubPr>
@@ -4851,14 +4863,12 @@
               <w:rPr>
                 <w:rFonts w:ascii="XITS Math" w:hAnsi="XITS Math" w:cs="XITS Math"/>
                 <w:bCs w:val="0"/>
+                <w:i/>
               </w:rPr>
             </m:ctrlPr>
           </m:sSubPr>
           <m:e>
             <m:r>
-              <m:rPr>
-                <m:sty m:val="p"/>
-              </m:rPr>
               <w:rPr>
                 <w:rFonts w:ascii="XITS Math" w:hAnsi="XITS Math" w:cs="XITS Math"/>
               </w:rPr>
@@ -4867,9 +4877,6 @@
           </m:e>
           <m:sub>
             <m:r>
-              <m:rPr>
-                <m:sty m:val="p"/>
-              </m:rPr>
               <w:rPr>
                 <w:rFonts w:ascii="XITS Math" w:hAnsi="XITS Math" w:cs="XITS Math"/>
               </w:rPr>
@@ -4925,14 +4932,12 @@
                       <w:rPr>
                         <w:rFonts w:ascii="XITS Math" w:hAnsi="XITS Math" w:cs="XITS Math"/>
                         <w:bCs w:val="0"/>
+                        <w:i/>
                       </w:rPr>
                     </m:ctrlPr>
                   </m:sSubPr>
                   <m:e>
                     <m:r>
-                      <m:rPr>
-                        <m:sty m:val="p"/>
-                      </m:rPr>
                       <w:rPr>
                         <w:rFonts w:ascii="XITS Math" w:hAnsi="XITS Math" w:cs="XITS Math"/>
                       </w:rPr>
@@ -4974,7 +4979,7 @@
           <w:rPr>
             <w:rFonts w:ascii="XITS Math" w:hAnsi="XITS Math" w:cs="XITS Math"/>
           </w:rPr>
-          <m:t>∈1,⋯,</m:t>
+          <m:t>∈1,⋅⋅⋅,</m:t>
         </m:r>
         <m:r>
           <w:rPr>
@@ -4989,23 +4994,12 @@
           <w:rPr>
             <w:rFonts w:ascii="XITS Math" w:hAnsi="XITS Math" w:cs="XITS Math"/>
           </w:rPr>
-          <m:t>.</m:t>
-        </m:r>
-        <m:r>
-          <w:ins w:id="2" w:author="long zhao" w:date="2024-05-25T22:32:00Z">
-            <m:rPr>
-              <m:sty m:val="p"/>
-            </m:rPr>
-            <w:rPr>
-              <w:rFonts w:ascii="XITS Math" w:hAnsi="XITS Math" w:cs="XITS Math"/>
-            </w:rPr>
-            <m:t>.</m:t>
-          </w:ins>
+          <m:t>..</m:t>
         </m:r>
       </m:oMath>
       <w:r>
         <w:rPr>
-          <w:rFonts w:asciiTheme="minorEastAsia" w:eastAsiaTheme="minorEastAsia" w:hAnsiTheme="minorEastAsia" w:hint="eastAsia"/>
+          <w:rFonts w:hint="eastAsia"/>
         </w:rPr>
         <w:t>，</w:t>
       </w:r>
@@ -5144,51 +5138,37 @@
     </w:p>
     <w:p>
       <w:pPr>
-        <w:pStyle w:val="a6"/>
-        <w:spacing w:before="120"/>
-        <w:ind w:left="176"/>
-        <w:rPr>
-          <w:rFonts w:eastAsiaTheme="minorEastAsia"/>
-          <w:b w:val="0"/>
-          <w:bCs/>
-          <w:sz w:val="24"/>
-        </w:rPr>
+        <w:pStyle w:val="a5"/>
       </w:pPr>
       <w:r>
         <w:rPr>
-          <w:rFonts w:eastAsiaTheme="minorEastAsia" w:hint="eastAsia"/>
-          <w:b w:val="0"/>
-          <w:bCs/>
-          <w:sz w:val="24"/>
+          <w:rFonts w:hint="eastAsia"/>
         </w:rPr>
         <w:t>2.</w:t>
       </w:r>
       <w:r>
         <w:rPr>
-          <w:rFonts w:eastAsiaTheme="minorEastAsia" w:hint="eastAsia"/>
-          <w:b w:val="0"/>
-          <w:bCs/>
-          <w:sz w:val="24"/>
+          <w:rFonts w:hint="eastAsia"/>
         </w:rPr>
         <w:t>2</w:t>
       </w:r>
       <w:r>
         <w:rPr>
-          <w:rFonts w:eastAsiaTheme="minorEastAsia" w:hint="eastAsia"/>
-          <w:b w:val="0"/>
-          <w:bCs/>
-          <w:sz w:val="24"/>
+          <w:rFonts w:hint="eastAsia"/>
         </w:rPr>
         <w:t>.</w:t>
       </w:r>
       <w:r>
         <w:rPr>
-          <w:rFonts w:eastAsiaTheme="minorEastAsia" w:hint="eastAsia"/>
-          <w:b w:val="0"/>
-          <w:bCs/>
-          <w:sz w:val="24"/>
-        </w:rPr>
-        <w:t>3 双分支多尺度卷积</w:t>
+          <w:rFonts w:hint="eastAsia"/>
+        </w:rPr>
+        <w:t xml:space="preserve">3 </w:t>
+      </w:r>
+      <w:r>
+        <w:rPr>
+          <w:rFonts w:hint="eastAsia"/>
+        </w:rPr>
+        <w:t>双分支多尺度卷积</w:t>
       </w:r>
     </w:p>
     <w:p>
@@ -5374,7 +5354,7 @@
         <w:ind w:firstLine="420"/>
         <w:jc w:val="center"/>
         <w:rPr>
-          <w:rFonts w:asciiTheme="minorEastAsia" w:eastAsiaTheme="minorEastAsia" w:hAnsiTheme="minorEastAsia" w:hint="eastAsia"/>
+          <w:rFonts w:asciiTheme="minorEastAsia" w:eastAsiaTheme="minorEastAsia" w:hAnsiTheme="minorEastAsia"/>
           <w:sz w:val="21"/>
           <w:szCs w:val="21"/>
         </w:rPr>
@@ -5418,12 +5398,21 @@
         <w:spacing w:before="120"/>
         <w:ind w:left="176"/>
         <w:rPr>
+          <w:rFonts w:eastAsiaTheme="minorEastAsia"/>
+          <w:b w:val="0"/>
+          <w:bCs/>
+          <w:sz w:val="24"/>
+        </w:rPr>
+      </w:pPr>
+      <w:r>
+        <w:rPr>
           <w:rFonts w:eastAsiaTheme="minorEastAsia" w:hint="eastAsia"/>
           <w:b w:val="0"/>
           <w:bCs/>
           <w:sz w:val="24"/>
         </w:rPr>
-      </w:pPr>
+        <w:t>2.</w:t>
+      </w:r>
       <w:r>
         <w:rPr>
           <w:rFonts w:eastAsiaTheme="minorEastAsia" w:hint="eastAsia"/>
@@ -5431,7 +5420,7 @@
           <w:bCs/>
           <w:sz w:val="24"/>
         </w:rPr>
-        <w:t>2.</w:t>
+        <w:t>2</w:t>
       </w:r>
       <w:r>
         <w:rPr>
@@ -5440,7 +5429,7 @@
           <w:bCs/>
           <w:sz w:val="24"/>
         </w:rPr>
-        <w:t>2</w:t>
+        <w:t>.</w:t>
       </w:r>
       <w:r>
         <w:rPr>
@@ -5449,7 +5438,7 @@
           <w:bCs/>
           <w:sz w:val="24"/>
         </w:rPr>
-        <w:t>.</w:t>
+        <w:t>5 多尺度聚合与</w:t>
       </w:r>
       <w:r>
         <w:rPr>
@@ -5458,42 +5447,12 @@
           <w:bCs/>
           <w:sz w:val="24"/>
         </w:rPr>
-        <w:t>5</w:t>
-      </w:r>
-      <w:r>
-        <w:rPr>
-          <w:rFonts w:eastAsiaTheme="minorEastAsia" w:hint="eastAsia"/>
-          <w:b w:val="0"/>
-          <w:bCs/>
-          <w:sz w:val="24"/>
-        </w:rPr>
-        <w:t xml:space="preserve"> </w:t>
-      </w:r>
-      <w:r>
-        <w:rPr>
-          <w:rFonts w:eastAsiaTheme="minorEastAsia" w:hint="eastAsia"/>
-          <w:b w:val="0"/>
-          <w:bCs/>
-          <w:sz w:val="24"/>
-        </w:rPr>
-        <w:t>多尺度聚合与</w:t>
-      </w:r>
-      <w:r>
-        <w:rPr>
-          <w:rFonts w:eastAsiaTheme="minorEastAsia" w:hint="eastAsia"/>
-          <w:b w:val="0"/>
-          <w:bCs/>
-          <w:sz w:val="24"/>
-        </w:rPr>
         <w:t>异常检测</w:t>
       </w:r>
     </w:p>
     <w:p>
       <w:pPr>
         <w:pStyle w:val="a5"/>
-        <w:rPr>
-          <w:rFonts w:hint="eastAsia"/>
-        </w:rPr>
       </w:pPr>
       <w:r>
         <w:t>在进入下一层时，整合</w:t>
@@ -5523,7 +5482,7 @@
         <mc:AlternateContent>
           <mc:Choice Requires="wpg">
             <w:drawing>
-              <wp:anchor distT="0" distB="0" distL="114300" distR="114300" simplePos="0" relativeHeight="503316479" behindDoc="1" locked="0" layoutInCell="1" allowOverlap="1" wp14:anchorId="4E62D4E5" wp14:editId="408E2E6E">
+              <wp:anchor distT="0" distB="0" distL="114300" distR="114300" simplePos="0" relativeHeight="251660800" behindDoc="1" locked="0" layoutInCell="1" allowOverlap="1" wp14:anchorId="4E62D4E5" wp14:editId="408E2E6E">
                 <wp:simplePos x="0" y="0"/>
                 <wp:positionH relativeFrom="page">
                   <wp:posOffset>228600</wp:posOffset>
@@ -5858,7 +5817,327 @@
         <w:t>MoE</w:t>
       </w:r>
       <w:r>
-        <w:t>）策略确保了多尺度特征能够有效整合到后续层中。为了有效地检测异常，</w:t>
+        <w:t>）策略确保了多尺度特征能够有效整合到后续层中。为了有</w:t>
+      </w:r>
+      <w:r>
+        <w:rPr>
+          <w:noProof/>
+        </w:rPr>
+        <mc:AlternateContent>
+          <mc:Choice Requires="wpg">
+            <w:drawing>
+              <wp:anchor distT="0" distB="0" distL="114300" distR="114300" simplePos="0" relativeHeight="251663872" behindDoc="1" locked="0" layoutInCell="1" allowOverlap="1" wp14:anchorId="3017352E" wp14:editId="055FF810">
+                <wp:simplePos x="0" y="0"/>
+                <wp:positionH relativeFrom="page">
+                  <wp:posOffset>228600</wp:posOffset>
+                </wp:positionH>
+                <wp:positionV relativeFrom="page">
+                  <wp:posOffset>532765</wp:posOffset>
+                </wp:positionV>
+                <wp:extent cx="7023100" cy="9945370"/>
+                <wp:effectExtent l="0" t="0" r="12700" b="11430"/>
+                <wp:wrapNone/>
+                <wp:docPr id="1508854580" name="Group 14"/>
+                <wp:cNvGraphicFramePr>
+                  <a:graphicFrameLocks xmlns:a="http://schemas.openxmlformats.org/drawingml/2006/main"/>
+                </wp:cNvGraphicFramePr>
+                <a:graphic xmlns:a="http://schemas.openxmlformats.org/drawingml/2006/main">
+                  <a:graphicData uri="http://schemas.microsoft.com/office/word/2010/wordprocessingGroup">
+                    <wpg:wgp>
+                      <wpg:cNvGrpSpPr>
+                        <a:grpSpLocks/>
+                      </wpg:cNvGrpSpPr>
+                      <wpg:grpSpPr bwMode="auto">
+                        <a:xfrm>
+                          <a:off x="0" y="0"/>
+                          <a:ext cx="7023100" cy="9945370"/>
+                          <a:chOff x="472" y="884"/>
+                          <a:chExt cx="10890" cy="15291"/>
+                        </a:xfrm>
+                      </wpg:grpSpPr>
+                      <wps:wsp>
+                        <wps:cNvPr id="1970737021" name="AutoShape 16"/>
+                        <wps:cNvSpPr>
+                          <a:spLocks/>
+                        </wps:cNvSpPr>
+                        <wps:spPr bwMode="auto">
+                          <a:xfrm>
+                            <a:off x="495" y="906"/>
+                            <a:ext cx="10845" cy="15246"/>
+                          </a:xfrm>
+                          <a:custGeom>
+                            <a:avLst/>
+                            <a:gdLst>
+                              <a:gd name="T0" fmla="+- 0 495 495"/>
+                              <a:gd name="T1" fmla="*/ T0 w 10845"/>
+                              <a:gd name="T2" fmla="+- 0 907 907"/>
+                              <a:gd name="T3" fmla="*/ 907 h 15246"/>
+                              <a:gd name="T4" fmla="+- 0 495 495"/>
+                              <a:gd name="T5" fmla="*/ T4 w 10845"/>
+                              <a:gd name="T6" fmla="+- 0 16153 907"/>
+                              <a:gd name="T7" fmla="*/ 16153 h 15246"/>
+                              <a:gd name="T8" fmla="+- 0 495 495"/>
+                              <a:gd name="T9" fmla="*/ T8 w 10845"/>
+                              <a:gd name="T10" fmla="+- 0 16153 907"/>
+                              <a:gd name="T11" fmla="*/ 16153 h 15246"/>
+                              <a:gd name="T12" fmla="+- 0 11340 495"/>
+                              <a:gd name="T13" fmla="*/ T12 w 10845"/>
+                              <a:gd name="T14" fmla="+- 0 16153 907"/>
+                              <a:gd name="T15" fmla="*/ 16153 h 15246"/>
+                              <a:gd name="T16" fmla="+- 0 11340 495"/>
+                              <a:gd name="T17" fmla="*/ T16 w 10845"/>
+                              <a:gd name="T18" fmla="+- 0 16153 907"/>
+                              <a:gd name="T19" fmla="*/ 16153 h 15246"/>
+                              <a:gd name="T20" fmla="+- 0 11340 495"/>
+                              <a:gd name="T21" fmla="*/ T20 w 10845"/>
+                              <a:gd name="T22" fmla="+- 0 907 907"/>
+                              <a:gd name="T23" fmla="*/ 907 h 15246"/>
+                              <a:gd name="T24" fmla="+- 0 11340 495"/>
+                              <a:gd name="T25" fmla="*/ T24 w 10845"/>
+                              <a:gd name="T26" fmla="+- 0 907 907"/>
+                              <a:gd name="T27" fmla="*/ 907 h 15246"/>
+                              <a:gd name="T28" fmla="+- 0 495 495"/>
+                              <a:gd name="T29" fmla="*/ T28 w 10845"/>
+                              <a:gd name="T30" fmla="+- 0 907 907"/>
+                              <a:gd name="T31" fmla="*/ 907 h 15246"/>
+                            </a:gdLst>
+                            <a:ahLst/>
+                            <a:cxnLst>
+                              <a:cxn ang="0">
+                                <a:pos x="T1" y="T3"/>
+                              </a:cxn>
+                              <a:cxn ang="0">
+                                <a:pos x="T5" y="T7"/>
+                              </a:cxn>
+                              <a:cxn ang="0">
+                                <a:pos x="T9" y="T11"/>
+                              </a:cxn>
+                              <a:cxn ang="0">
+                                <a:pos x="T13" y="T15"/>
+                              </a:cxn>
+                              <a:cxn ang="0">
+                                <a:pos x="T17" y="T19"/>
+                              </a:cxn>
+                              <a:cxn ang="0">
+                                <a:pos x="T21" y="T23"/>
+                              </a:cxn>
+                              <a:cxn ang="0">
+                                <a:pos x="T25" y="T27"/>
+                              </a:cxn>
+                              <a:cxn ang="0">
+                                <a:pos x="T29" y="T31"/>
+                              </a:cxn>
+                            </a:cxnLst>
+                            <a:rect l="0" t="0" r="r" b="b"/>
+                            <a:pathLst>
+                              <a:path w="10845" h="15246">
+                                <a:moveTo>
+                                  <a:pt x="0" y="0"/>
+                                </a:moveTo>
+                                <a:lnTo>
+                                  <a:pt x="0" y="15246"/>
+                                </a:lnTo>
+                                <a:moveTo>
+                                  <a:pt x="0" y="15246"/>
+                                </a:moveTo>
+                                <a:lnTo>
+                                  <a:pt x="10845" y="15246"/>
+                                </a:lnTo>
+                                <a:moveTo>
+                                  <a:pt x="10845" y="15246"/>
+                                </a:moveTo>
+                                <a:lnTo>
+                                  <a:pt x="10845" y="0"/>
+                                </a:lnTo>
+                                <a:moveTo>
+                                  <a:pt x="10845" y="0"/>
+                                </a:moveTo>
+                                <a:lnTo>
+                                  <a:pt x="0" y="0"/>
+                                </a:lnTo>
+                              </a:path>
+                            </a:pathLst>
+                          </a:custGeom>
+                          <a:noFill/>
+                          <a:ln w="19050">
+                            <a:solidFill>
+                              <a:srgbClr val="000000"/>
+                            </a:solidFill>
+                            <a:prstDash val="solid"/>
+                            <a:round/>
+                            <a:headEnd/>
+                            <a:tailEnd/>
+                          </a:ln>
+                          <a:extLst>
+                            <a:ext uri="{909E8E84-426E-40DD-AFC4-6F175D3DCCD1}">
+                              <a14:hiddenFill xmlns:a14="http://schemas.microsoft.com/office/drawing/2010/main">
+                                <a:solidFill>
+                                  <a:srgbClr val="FFFFFF"/>
+                                </a:solidFill>
+                              </a14:hiddenFill>
+                            </a:ext>
+                          </a:extLst>
+                        </wps:spPr>
+                        <wps:bodyPr rot="0" vert="horz" wrap="square" lIns="91440" tIns="45720" rIns="91440" bIns="45720" anchor="t" anchorCtr="0" upright="1">
+                          <a:noAutofit/>
+                        </wps:bodyPr>
+                      </wps:wsp>
+                      <wps:wsp>
+                        <wps:cNvPr id="1527508154" name="AutoShape 15"/>
+                        <wps:cNvSpPr>
+                          <a:spLocks/>
+                        </wps:cNvSpPr>
+                        <wps:spPr bwMode="auto">
+                          <a:xfrm>
+                            <a:off x="472" y="884"/>
+                            <a:ext cx="10890" cy="15291"/>
+                          </a:xfrm>
+                          <a:custGeom>
+                            <a:avLst/>
+                            <a:gdLst>
+                              <a:gd name="T0" fmla="+- 0 473 473"/>
+                              <a:gd name="T1" fmla="*/ T0 w 10890"/>
+                              <a:gd name="T2" fmla="+- 0 884 884"/>
+                              <a:gd name="T3" fmla="*/ 884 h 15291"/>
+                              <a:gd name="T4" fmla="+- 0 473 473"/>
+                              <a:gd name="T5" fmla="*/ T4 w 10890"/>
+                              <a:gd name="T6" fmla="+- 0 16175 884"/>
+                              <a:gd name="T7" fmla="*/ 16175 h 15291"/>
+                              <a:gd name="T8" fmla="+- 0 473 473"/>
+                              <a:gd name="T9" fmla="*/ T8 w 10890"/>
+                              <a:gd name="T10" fmla="+- 0 16175 884"/>
+                              <a:gd name="T11" fmla="*/ 16175 h 15291"/>
+                              <a:gd name="T12" fmla="+- 0 11363 473"/>
+                              <a:gd name="T13" fmla="*/ T12 w 10890"/>
+                              <a:gd name="T14" fmla="+- 0 16175 884"/>
+                              <a:gd name="T15" fmla="*/ 16175 h 15291"/>
+                              <a:gd name="T16" fmla="+- 0 11363 473"/>
+                              <a:gd name="T17" fmla="*/ T16 w 10890"/>
+                              <a:gd name="T18" fmla="+- 0 16175 884"/>
+                              <a:gd name="T19" fmla="*/ 16175 h 15291"/>
+                              <a:gd name="T20" fmla="+- 0 11363 473"/>
+                              <a:gd name="T21" fmla="*/ T20 w 10890"/>
+                              <a:gd name="T22" fmla="+- 0 884 884"/>
+                              <a:gd name="T23" fmla="*/ 884 h 15291"/>
+                              <a:gd name="T24" fmla="+- 0 11363 473"/>
+                              <a:gd name="T25" fmla="*/ T24 w 10890"/>
+                              <a:gd name="T26" fmla="+- 0 884 884"/>
+                              <a:gd name="T27" fmla="*/ 884 h 15291"/>
+                              <a:gd name="T28" fmla="+- 0 473 473"/>
+                              <a:gd name="T29" fmla="*/ T28 w 10890"/>
+                              <a:gd name="T30" fmla="+- 0 884 884"/>
+                              <a:gd name="T31" fmla="*/ 884 h 15291"/>
+                            </a:gdLst>
+                            <a:ahLst/>
+                            <a:cxnLst>
+                              <a:cxn ang="0">
+                                <a:pos x="T1" y="T3"/>
+                              </a:cxn>
+                              <a:cxn ang="0">
+                                <a:pos x="T5" y="T7"/>
+                              </a:cxn>
+                              <a:cxn ang="0">
+                                <a:pos x="T9" y="T11"/>
+                              </a:cxn>
+                              <a:cxn ang="0">
+                                <a:pos x="T13" y="T15"/>
+                              </a:cxn>
+                              <a:cxn ang="0">
+                                <a:pos x="T17" y="T19"/>
+                              </a:cxn>
+                              <a:cxn ang="0">
+                                <a:pos x="T21" y="T23"/>
+                              </a:cxn>
+                              <a:cxn ang="0">
+                                <a:pos x="T25" y="T27"/>
+                              </a:cxn>
+                              <a:cxn ang="0">
+                                <a:pos x="T29" y="T31"/>
+                              </a:cxn>
+                            </a:cxnLst>
+                            <a:rect l="0" t="0" r="r" b="b"/>
+                            <a:pathLst>
+                              <a:path w="10890" h="15291">
+                                <a:moveTo>
+                                  <a:pt x="0" y="0"/>
+                                </a:moveTo>
+                                <a:lnTo>
+                                  <a:pt x="0" y="15291"/>
+                                </a:lnTo>
+                                <a:moveTo>
+                                  <a:pt x="0" y="15291"/>
+                                </a:moveTo>
+                                <a:lnTo>
+                                  <a:pt x="10890" y="15291"/>
+                                </a:lnTo>
+                                <a:moveTo>
+                                  <a:pt x="10890" y="15291"/>
+                                </a:moveTo>
+                                <a:lnTo>
+                                  <a:pt x="10890" y="0"/>
+                                </a:lnTo>
+                                <a:moveTo>
+                                  <a:pt x="10890" y="0"/>
+                                </a:moveTo>
+                                <a:lnTo>
+                                  <a:pt x="0" y="0"/>
+                                </a:lnTo>
+                              </a:path>
+                            </a:pathLst>
+                          </a:custGeom>
+                          <a:noFill/>
+                          <a:ln w="9525">
+                            <a:solidFill>
+                              <a:srgbClr val="000000"/>
+                            </a:solidFill>
+                            <a:prstDash val="solid"/>
+                            <a:round/>
+                            <a:headEnd/>
+                            <a:tailEnd/>
+                          </a:ln>
+                          <a:extLst>
+                            <a:ext uri="{909E8E84-426E-40DD-AFC4-6F175D3DCCD1}">
+                              <a14:hiddenFill xmlns:a14="http://schemas.microsoft.com/office/drawing/2010/main">
+                                <a:solidFill>
+                                  <a:srgbClr val="FFFFFF"/>
+                                </a:solidFill>
+                              </a14:hiddenFill>
+                            </a:ext>
+                          </a:extLst>
+                        </wps:spPr>
+                        <wps:bodyPr rot="0" vert="horz" wrap="square" lIns="91440" tIns="45720" rIns="91440" bIns="45720" anchor="t" anchorCtr="0" upright="1">
+                          <a:noAutofit/>
+                        </wps:bodyPr>
+                      </wps:wsp>
+                    </wpg:wgp>
+                  </a:graphicData>
+                </a:graphic>
+                <wp14:sizeRelH relativeFrom="page">
+                  <wp14:pctWidth>0</wp14:pctWidth>
+                </wp14:sizeRelH>
+                <wp14:sizeRelV relativeFrom="page">
+                  <wp14:pctHeight>0</wp14:pctHeight>
+                </wp14:sizeRelV>
+              </wp:anchor>
+            </w:drawing>
+          </mc:Choice>
+          <mc:Fallback>
+            <w:pict>
+              <v:group w14:anchorId="5F25DBFA" id="Group 14" o:spid="_x0000_s1026" style="position:absolute;left:0;text-align:left;margin-left:18pt;margin-top:41.95pt;width:553pt;height:783.1pt;z-index:-251652608;mso-position-horizontal-relative:page;mso-position-vertical-relative:page" coordorigin="472,884" coordsize="10890,15291" o:gfxdata="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">
+                <v:shape id="AutoShape 16" o:spid="_x0000_s1027" style="position:absolute;left:495;top:906;width:10845;height:15246;visibility:visible;mso-wrap-style:square;v-text-anchor:top" coordsize="10845,15246" o:gfxdata="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" path="m,l,15246t,l10845,15246t,l10845,t,l,e" filled="f" strokeweight="1.5pt">
+                  <v:path arrowok="t" o:connecttype="custom" o:connectlocs="0,907;0,16153;0,16153;10845,16153;10845,16153;10845,907;10845,907;0,907" o:connectangles="0,0,0,0,0,0,0,0"/>
+                </v:shape>
+                <v:shape id="AutoShape 15" o:spid="_x0000_s1028" style="position:absolute;left:472;top:884;width:10890;height:15291;visibility:visible;mso-wrap-style:square;v-text-anchor:top" coordsize="10890,15291" o:gfxdata="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" path="m,l,15291t,l10890,15291t,l10890,t,l,e" filled="f">
+                  <v:path arrowok="t" o:connecttype="custom" o:connectlocs="0,884;0,16175;0,16175;10890,16175;10890,16175;10890,884;10890,884;0,884" o:connectangles="0,0,0,0,0,0,0,0"/>
+                </v:shape>
+                <w10:wrap anchorx="page" anchory="page"/>
+              </v:group>
+            </w:pict>
+          </mc:Fallback>
+        </mc:AlternateContent>
+      </w:r>
+      <w:r>
+        <w:t>效地检测异常，</w:t>
       </w:r>
       <w:r>
         <w:rPr>
@@ -5889,15 +6168,713 @@
       </w:r>
       <w:r>
         <w:t>。</w:t>
+      </w:r>
+    </w:p>
+    <w:p>
+      <w:pPr>
+        <w:pStyle w:val="a6"/>
+        <w:spacing w:before="120"/>
+        <w:ind w:left="176"/>
+        <w:rPr>
+          <w:rFonts w:eastAsiaTheme="minorEastAsia"/>
+          <w:sz w:val="24"/>
+        </w:rPr>
+      </w:pPr>
+      <w:r>
+        <w:rPr>
+          <w:rFonts w:eastAsiaTheme="minorEastAsia" w:hint="eastAsia"/>
+          <w:sz w:val="24"/>
+        </w:rPr>
+        <w:t>2.</w:t>
+      </w:r>
+      <w:r>
+        <w:rPr>
+          <w:rFonts w:eastAsiaTheme="minorEastAsia" w:hint="eastAsia"/>
+          <w:sz w:val="24"/>
+        </w:rPr>
+        <w:t>3</w:t>
+      </w:r>
+      <w:r>
+        <w:rPr>
+          <w:rFonts w:eastAsiaTheme="minorEastAsia" w:hint="eastAsia"/>
+          <w:sz w:val="24"/>
+        </w:rPr>
+        <w:t xml:space="preserve"> </w:t>
+      </w:r>
+      <w:r>
+        <w:rPr>
+          <w:rFonts w:eastAsiaTheme="minorEastAsia" w:hint="eastAsia"/>
+          <w:sz w:val="24"/>
+        </w:rPr>
+        <w:t>智能化可视化入侵检测系统的构建</w:t>
+      </w:r>
+    </w:p>
+    <w:p>
+      <w:pPr>
+        <w:pStyle w:val="a5"/>
+      </w:pPr>
+      <w:r>
+        <w:t>本</w:t>
+      </w:r>
+      <w:r>
+        <w:rPr>
+          <w:rFonts w:hint="eastAsia"/>
+        </w:rPr>
+        <w:t>课题</w:t>
+      </w:r>
+      <w:r>
+        <w:t>已在入侵检测可视化系统的开发中，完成了登录模块、首页大屏、网络入侵检测和节点负载检测等核心页面的前端设计与实现。这些页面的开发基于现代前端框架</w:t>
+      </w:r>
+      <w:r>
+        <w:t>Vue.js</w:t>
+      </w:r>
+      <w:r>
+        <w:t>，以确保系统在用户交互过程中的高响应性和动态数据展示能力。通过构建直观且功能完善的用户界面，系统能够实时呈现复杂的安全状态，并支持用户自定义的监控视角，为安全团队提供了灵活的操作平台。同时，这些前端模块与后端服务无缝对接，后者通过</w:t>
+      </w:r>
+      <w:r>
+        <w:t>Django</w:t>
+      </w:r>
+      <w:r>
+        <w:t>框架实现与</w:t>
+      </w:r>
+      <w:r>
+        <w:t>MySQL</w:t>
+      </w:r>
+      <w:r>
+        <w:t>数据库的高效通信，保证了数据的持久化存储和快速检索。系统的开发不仅着眼于功能实现，还特别注重用户体验优化和安全事件的高效可视化展现，为入侵检测提供了更为全面的技术支持。</w:t>
+      </w:r>
+    </w:p>
+    <w:p>
+      <w:pPr>
+        <w:pStyle w:val="a6"/>
+        <w:jc w:val="center"/>
+      </w:pPr>
+      <w:r>
+        <w:rPr>
+          <w:noProof/>
+        </w:rPr>
+        <w:drawing>
+          <wp:inline distT="0" distB="0" distL="0" distR="0" wp14:anchorId="734A517C" wp14:editId="30BDB493">
+            <wp:extent cx="4465209" cy="2841460"/>
+            <wp:effectExtent l="0" t="0" r="5715" b="3810"/>
+            <wp:docPr id="1799085095" name="图片 1"/>
+            <wp:cNvGraphicFramePr>
+              <a:graphicFrameLocks xmlns:a="http://schemas.openxmlformats.org/drawingml/2006/main" noChangeAspect="1"/>
+            </wp:cNvGraphicFramePr>
+            <a:graphic xmlns:a="http://schemas.openxmlformats.org/drawingml/2006/main">
+              <a:graphicData uri="http://schemas.openxmlformats.org/drawingml/2006/picture">
+                <pic:pic xmlns:pic="http://schemas.openxmlformats.org/drawingml/2006/picture">
+                  <pic:nvPicPr>
+                    <pic:cNvPr id="1799085095" name=""/>
+                    <pic:cNvPicPr/>
+                  </pic:nvPicPr>
+                  <pic:blipFill>
+                    <a:blip r:embed="rId9"/>
+                    <a:stretch>
+                      <a:fillRect/>
+                    </a:stretch>
+                  </pic:blipFill>
+                  <pic:spPr>
+                    <a:xfrm>
+                      <a:off x="0" y="0"/>
+                      <a:ext cx="4599031" cy="2926618"/>
+                    </a:xfrm>
+                    <a:prstGeom prst="rect">
+                      <a:avLst/>
+                    </a:prstGeom>
+                  </pic:spPr>
+                </pic:pic>
+              </a:graphicData>
+            </a:graphic>
+          </wp:inline>
+        </w:drawing>
+      </w:r>
+    </w:p>
+    <w:p>
+      <w:pPr>
+        <w:pStyle w:val="a6"/>
+        <w:jc w:val="center"/>
+      </w:pPr>
+    </w:p>
+    <w:p>
+      <w:pPr>
+        <w:pStyle w:val="a6"/>
+        <w:jc w:val="center"/>
+      </w:pPr>
+      <w:r>
+        <w:rPr>
+          <w:noProof/>
+        </w:rPr>
+        <w:drawing>
+          <wp:inline distT="0" distB="0" distL="0" distR="0" wp14:anchorId="4B367175" wp14:editId="6B649A13">
+            <wp:extent cx="4431836" cy="2550095"/>
+            <wp:effectExtent l="0" t="0" r="635" b="3175"/>
+            <wp:docPr id="1732780102" name="图片 1"/>
+            <wp:cNvGraphicFramePr>
+              <a:graphicFrameLocks xmlns:a="http://schemas.openxmlformats.org/drawingml/2006/main" noChangeAspect="1"/>
+            </wp:cNvGraphicFramePr>
+            <a:graphic xmlns:a="http://schemas.openxmlformats.org/drawingml/2006/main">
+              <a:graphicData uri="http://schemas.openxmlformats.org/drawingml/2006/picture">
+                <pic:pic xmlns:pic="http://schemas.openxmlformats.org/drawingml/2006/picture">
+                  <pic:nvPicPr>
+                    <pic:cNvPr id="1732780102" name=""/>
+                    <pic:cNvPicPr/>
+                  </pic:nvPicPr>
+                  <pic:blipFill>
+                    <a:blip r:embed="rId10"/>
+                    <a:stretch>
+                      <a:fillRect/>
+                    </a:stretch>
+                  </pic:blipFill>
+                  <pic:spPr>
+                    <a:xfrm>
+                      <a:off x="0" y="0"/>
+                      <a:ext cx="4494481" cy="2586141"/>
+                    </a:xfrm>
+                    <a:prstGeom prst="rect">
+                      <a:avLst/>
+                    </a:prstGeom>
+                  </pic:spPr>
+                </pic:pic>
+              </a:graphicData>
+            </a:graphic>
+          </wp:inline>
+        </w:drawing>
+      </w:r>
+    </w:p>
+    <w:p>
+      <w:pPr>
+        <w:pStyle w:val="a6"/>
+        <w:jc w:val="center"/>
+      </w:pPr>
+    </w:p>
+    <w:p>
+      <w:pPr>
+        <w:pStyle w:val="a6"/>
+        <w:jc w:val="center"/>
+      </w:pPr>
+    </w:p>
+    <w:p>
+      <w:pPr>
+        <w:pStyle w:val="a6"/>
+        <w:jc w:val="center"/>
+      </w:pPr>
+    </w:p>
+    <w:p>
+      <w:pPr>
+        <w:pStyle w:val="a6"/>
+        <w:jc w:val="center"/>
+      </w:pPr>
+      <w:r>
+        <w:rPr>
+          <w:noProof/>
+        </w:rPr>
+        <w:drawing>
+          <wp:inline distT="0" distB="0" distL="0" distR="0" wp14:anchorId="3E5C5075" wp14:editId="57EFA722">
+            <wp:extent cx="4832303" cy="2781393"/>
+            <wp:effectExtent l="0" t="0" r="0" b="0"/>
+            <wp:docPr id="232399663" name="图片 1"/>
+            <wp:cNvGraphicFramePr>
+              <a:graphicFrameLocks xmlns:a="http://schemas.openxmlformats.org/drawingml/2006/main" noChangeAspect="1"/>
+            </wp:cNvGraphicFramePr>
+            <a:graphic xmlns:a="http://schemas.openxmlformats.org/drawingml/2006/main">
+              <a:graphicData uri="http://schemas.openxmlformats.org/drawingml/2006/picture">
+                <pic:pic xmlns:pic="http://schemas.openxmlformats.org/drawingml/2006/picture">
+                  <pic:nvPicPr>
+                    <pic:cNvPr id="232399663" name=""/>
+                    <pic:cNvPicPr/>
+                  </pic:nvPicPr>
+                  <pic:blipFill>
+                    <a:blip r:embed="rId11"/>
+                    <a:stretch>
+                      <a:fillRect/>
+                    </a:stretch>
+                  </pic:blipFill>
+                  <pic:spPr>
+                    <a:xfrm>
+                      <a:off x="0" y="0"/>
+                      <a:ext cx="4947433" cy="2847660"/>
+                    </a:xfrm>
+                    <a:prstGeom prst="rect">
+                      <a:avLst/>
+                    </a:prstGeom>
+                  </pic:spPr>
+                </pic:pic>
+              </a:graphicData>
+            </a:graphic>
+          </wp:inline>
+        </w:drawing>
+      </w:r>
+    </w:p>
+    <w:p>
+      <w:pPr>
+        <w:pStyle w:val="a6"/>
+        <w:jc w:val="center"/>
+      </w:pPr>
+    </w:p>
+    <w:p>
+      <w:pPr>
+        <w:pStyle w:val="a6"/>
+        <w:spacing w:before="120"/>
+        <w:ind w:left="176"/>
+        <w:rPr>
+          <w:rFonts w:eastAsiaTheme="minorEastAsia"/>
+          <w:sz w:val="24"/>
+        </w:rPr>
+      </w:pPr>
+      <w:r>
+        <w:rPr>
+          <w:rFonts w:eastAsiaTheme="minorEastAsia" w:hint="eastAsia"/>
+          <w:sz w:val="24"/>
+        </w:rPr>
+        <w:t>2.</w:t>
+      </w:r>
+      <w:r>
+        <w:rPr>
+          <w:rFonts w:eastAsiaTheme="minorEastAsia" w:hint="eastAsia"/>
+          <w:sz w:val="24"/>
+        </w:rPr>
+        <w:t>4</w:t>
+      </w:r>
+      <w:r>
+        <w:rPr>
+          <w:rFonts w:eastAsiaTheme="minorEastAsia" w:hint="eastAsia"/>
+          <w:sz w:val="24"/>
+        </w:rPr>
+        <w:t xml:space="preserve"> </w:t>
+      </w:r>
+      <w:r>
+        <w:rPr>
+          <w:rFonts w:eastAsiaTheme="minorEastAsia" w:hint="eastAsia"/>
+          <w:sz w:val="24"/>
+        </w:rPr>
+        <w:t>下一阶段工作</w:t>
+      </w:r>
+      <w:r>
+        <w:rPr>
+          <w:rFonts w:eastAsiaTheme="minorEastAsia" w:hint="eastAsia"/>
+          <w:sz w:val="24"/>
+        </w:rPr>
+        <w:t>计划</w:t>
+      </w:r>
+    </w:p>
+    <w:p>
+      <w:pPr>
+        <w:pStyle w:val="a5"/>
+      </w:pPr>
+      <w:r>
+        <w:t>虽然本研究已在</w:t>
+      </w:r>
+      <w:r>
+        <w:t>NF-BoT-IoT</w:t>
+      </w:r>
+      <w:r>
+        <w:t>和</w:t>
+      </w:r>
+      <w:r>
+        <w:t>NF-ToN-IoT</w:t>
+      </w:r>
+      <w:r>
+        <w:t>数据集上初步验证了</w:t>
+      </w:r>
+      <w:r>
+        <w:t>SK-EGraphSAGE</w:t>
+      </w:r>
+      <w:r>
+        <w:t>模型的性能，但为了更全面、严谨地评估模型的适应性和泛化能力，后续工作将扩展至更多公开数据集。这些数据集将涵盖多种类型的网络流量和入侵模式，确保模型在不同场景中的鲁棒性和稳定性得到充分验证。此外，我们计划引入更丰富的对比实验，以更准确地评估</w:t>
+      </w:r>
+      <w:r>
+        <w:t>SK-EGraphSAGE</w:t>
+      </w:r>
+      <w:r>
+        <w:t>相较于其他主流模型的性能优势。这些对比实验将包括经典的</w:t>
+      </w:r>
+      <w:r>
+        <w:t>GNN</w:t>
+      </w:r>
+      <w:r>
+        <w:t>模型、其他边分类方法以及不同的入侵检测系统，以探讨</w:t>
+      </w:r>
+      <w:r>
+        <w:t>SK-EGraphSAGE</w:t>
+      </w:r>
+      <w:r>
+        <w:t>在分类精度、召回率和</w:t>
+      </w:r>
+      <w:r>
+        <w:t>F1</w:t>
+      </w:r>
+      <w:r>
+        <w:t>分数等关键指标上的相对表现。通过与不同模型的对比，我们将深入分析</w:t>
+      </w:r>
+      <w:r>
+        <w:t>SK-EGraphSAGE</w:t>
+      </w:r>
+      <w:r>
+        <w:t>在处理高维度、非线性网络流数据时的优势与不足。同时，消融实验也是后续工作中的重点。我们将逐步剔除模型中的各个关键组件，如</w:t>
+      </w:r>
+      <w:proofErr w:type="spellStart"/>
+      <w:r>
+        <w:t>SKAttention</w:t>
+      </w:r>
+      <w:proofErr w:type="spellEnd"/>
+      <w:r>
+        <w:t>机制、</w:t>
+      </w:r>
+      <w:r>
+        <w:t>FFT</w:t>
+      </w:r>
+      <w:r>
+        <w:t>尺度学习层和</w:t>
+      </w:r>
+      <w:r>
+        <w:t>KAN</w:t>
+      </w:r>
+      <w:r>
+        <w:t>网络，评估其各自对整体模型性能的独立贡献。通过这些消融实验，可以更加清晰地了解各个模块在提升模型表达能力、特征提取和分类准确度方面的具体作用，从而为模型的进一步优化提供科学依据。</w:t>
+      </w:r>
+    </w:p>
+    <w:p>
+      <w:pPr>
+        <w:pStyle w:val="a6"/>
+        <w:spacing w:before="120"/>
+        <w:ind w:left="176"/>
+        <w:rPr>
+          <w:rFonts w:eastAsiaTheme="minorEastAsia" w:hint="eastAsia"/>
+          <w:sz w:val="24"/>
+        </w:rPr>
+      </w:pPr>
+    </w:p>
+    <w:p>
+      <w:pPr>
+        <w:pStyle w:val="a6"/>
+        <w:jc w:val="center"/>
+        <w:rPr>
+          <w:rFonts w:hint="eastAsia"/>
+        </w:rPr>
+      </w:pPr>
+      <w:r>
+        <w:rPr>
+          <w:noProof/>
+        </w:rPr>
+        <mc:AlternateContent>
+          <mc:Choice Requires="wpg">
+            <w:drawing>
+              <wp:anchor distT="0" distB="0" distL="114300" distR="114300" simplePos="0" relativeHeight="251661824" behindDoc="1" locked="0" layoutInCell="1" allowOverlap="1" wp14:anchorId="4481D37E" wp14:editId="439B5EA4">
+                <wp:simplePos x="0" y="0"/>
+                <wp:positionH relativeFrom="page">
+                  <wp:posOffset>228600</wp:posOffset>
+                </wp:positionH>
+                <wp:positionV relativeFrom="page">
+                  <wp:posOffset>533159</wp:posOffset>
+                </wp:positionV>
+                <wp:extent cx="7023100" cy="9945370"/>
+                <wp:effectExtent l="0" t="0" r="12700" b="11430"/>
+                <wp:wrapNone/>
+                <wp:docPr id="883523724" name="Group 14"/>
+                <wp:cNvGraphicFramePr>
+                  <a:graphicFrameLocks xmlns:a="http://schemas.openxmlformats.org/drawingml/2006/main"/>
+                </wp:cNvGraphicFramePr>
+                <a:graphic xmlns:a="http://schemas.openxmlformats.org/drawingml/2006/main">
+                  <a:graphicData uri="http://schemas.microsoft.com/office/word/2010/wordprocessingGroup">
+                    <wpg:wgp>
+                      <wpg:cNvGrpSpPr>
+                        <a:grpSpLocks/>
+                      </wpg:cNvGrpSpPr>
+                      <wpg:grpSpPr bwMode="auto">
+                        <a:xfrm>
+                          <a:off x="0" y="0"/>
+                          <a:ext cx="7023100" cy="9945370"/>
+                          <a:chOff x="472" y="884"/>
+                          <a:chExt cx="10890" cy="15291"/>
+                        </a:xfrm>
+                      </wpg:grpSpPr>
+                      <wps:wsp>
+                        <wps:cNvPr id="1186671520" name="AutoShape 16"/>
+                        <wps:cNvSpPr>
+                          <a:spLocks/>
+                        </wps:cNvSpPr>
+                        <wps:spPr bwMode="auto">
+                          <a:xfrm>
+                            <a:off x="495" y="906"/>
+                            <a:ext cx="10845" cy="15246"/>
+                          </a:xfrm>
+                          <a:custGeom>
+                            <a:avLst/>
+                            <a:gdLst>
+                              <a:gd name="T0" fmla="+- 0 495 495"/>
+                              <a:gd name="T1" fmla="*/ T0 w 10845"/>
+                              <a:gd name="T2" fmla="+- 0 907 907"/>
+                              <a:gd name="T3" fmla="*/ 907 h 15246"/>
+                              <a:gd name="T4" fmla="+- 0 495 495"/>
+                              <a:gd name="T5" fmla="*/ T4 w 10845"/>
+                              <a:gd name="T6" fmla="+- 0 16153 907"/>
+                              <a:gd name="T7" fmla="*/ 16153 h 15246"/>
+                              <a:gd name="T8" fmla="+- 0 495 495"/>
+                              <a:gd name="T9" fmla="*/ T8 w 10845"/>
+                              <a:gd name="T10" fmla="+- 0 16153 907"/>
+                              <a:gd name="T11" fmla="*/ 16153 h 15246"/>
+                              <a:gd name="T12" fmla="+- 0 11340 495"/>
+                              <a:gd name="T13" fmla="*/ T12 w 10845"/>
+                              <a:gd name="T14" fmla="+- 0 16153 907"/>
+                              <a:gd name="T15" fmla="*/ 16153 h 15246"/>
+                              <a:gd name="T16" fmla="+- 0 11340 495"/>
+                              <a:gd name="T17" fmla="*/ T16 w 10845"/>
+                              <a:gd name="T18" fmla="+- 0 16153 907"/>
+                              <a:gd name="T19" fmla="*/ 16153 h 15246"/>
+                              <a:gd name="T20" fmla="+- 0 11340 495"/>
+                              <a:gd name="T21" fmla="*/ T20 w 10845"/>
+                              <a:gd name="T22" fmla="+- 0 907 907"/>
+                              <a:gd name="T23" fmla="*/ 907 h 15246"/>
+                              <a:gd name="T24" fmla="+- 0 11340 495"/>
+                              <a:gd name="T25" fmla="*/ T24 w 10845"/>
+                              <a:gd name="T26" fmla="+- 0 907 907"/>
+                              <a:gd name="T27" fmla="*/ 907 h 15246"/>
+                              <a:gd name="T28" fmla="+- 0 495 495"/>
+                              <a:gd name="T29" fmla="*/ T28 w 10845"/>
+                              <a:gd name="T30" fmla="+- 0 907 907"/>
+                              <a:gd name="T31" fmla="*/ 907 h 15246"/>
+                            </a:gdLst>
+                            <a:ahLst/>
+                            <a:cxnLst>
+                              <a:cxn ang="0">
+                                <a:pos x="T1" y="T3"/>
+                              </a:cxn>
+                              <a:cxn ang="0">
+                                <a:pos x="T5" y="T7"/>
+                              </a:cxn>
+                              <a:cxn ang="0">
+                                <a:pos x="T9" y="T11"/>
+                              </a:cxn>
+                              <a:cxn ang="0">
+                                <a:pos x="T13" y="T15"/>
+                              </a:cxn>
+                              <a:cxn ang="0">
+                                <a:pos x="T17" y="T19"/>
+                              </a:cxn>
+                              <a:cxn ang="0">
+                                <a:pos x="T21" y="T23"/>
+                              </a:cxn>
+                              <a:cxn ang="0">
+                                <a:pos x="T25" y="T27"/>
+                              </a:cxn>
+                              <a:cxn ang="0">
+                                <a:pos x="T29" y="T31"/>
+                              </a:cxn>
+                            </a:cxnLst>
+                            <a:rect l="0" t="0" r="r" b="b"/>
+                            <a:pathLst>
+                              <a:path w="10845" h="15246">
+                                <a:moveTo>
+                                  <a:pt x="0" y="0"/>
+                                </a:moveTo>
+                                <a:lnTo>
+                                  <a:pt x="0" y="15246"/>
+                                </a:lnTo>
+                                <a:moveTo>
+                                  <a:pt x="0" y="15246"/>
+                                </a:moveTo>
+                                <a:lnTo>
+                                  <a:pt x="10845" y="15246"/>
+                                </a:lnTo>
+                                <a:moveTo>
+                                  <a:pt x="10845" y="15246"/>
+                                </a:moveTo>
+                                <a:lnTo>
+                                  <a:pt x="10845" y="0"/>
+                                </a:lnTo>
+                                <a:moveTo>
+                                  <a:pt x="10845" y="0"/>
+                                </a:moveTo>
+                                <a:lnTo>
+                                  <a:pt x="0" y="0"/>
+                                </a:lnTo>
+                              </a:path>
+                            </a:pathLst>
+                          </a:custGeom>
+                          <a:noFill/>
+                          <a:ln w="19050">
+                            <a:solidFill>
+                              <a:srgbClr val="000000"/>
+                            </a:solidFill>
+                            <a:prstDash val="solid"/>
+                            <a:round/>
+                            <a:headEnd/>
+                            <a:tailEnd/>
+                          </a:ln>
+                          <a:extLst>
+                            <a:ext uri="{909E8E84-426E-40DD-AFC4-6F175D3DCCD1}">
+                              <a14:hiddenFill xmlns:a14="http://schemas.microsoft.com/office/drawing/2010/main">
+                                <a:solidFill>
+                                  <a:srgbClr val="FFFFFF"/>
+                                </a:solidFill>
+                              </a14:hiddenFill>
+                            </a:ext>
+                          </a:extLst>
+                        </wps:spPr>
+                        <wps:bodyPr rot="0" vert="horz" wrap="square" lIns="91440" tIns="45720" rIns="91440" bIns="45720" anchor="t" anchorCtr="0" upright="1">
+                          <a:noAutofit/>
+                        </wps:bodyPr>
+                      </wps:wsp>
+                      <wps:wsp>
+                        <wps:cNvPr id="1635853433" name="AutoShape 15"/>
+                        <wps:cNvSpPr>
+                          <a:spLocks/>
+                        </wps:cNvSpPr>
+                        <wps:spPr bwMode="auto">
+                          <a:xfrm>
+                            <a:off x="472" y="884"/>
+                            <a:ext cx="10890" cy="15291"/>
+                          </a:xfrm>
+                          <a:custGeom>
+                            <a:avLst/>
+                            <a:gdLst>
+                              <a:gd name="T0" fmla="+- 0 473 473"/>
+                              <a:gd name="T1" fmla="*/ T0 w 10890"/>
+                              <a:gd name="T2" fmla="+- 0 884 884"/>
+                              <a:gd name="T3" fmla="*/ 884 h 15291"/>
+                              <a:gd name="T4" fmla="+- 0 473 473"/>
+                              <a:gd name="T5" fmla="*/ T4 w 10890"/>
+                              <a:gd name="T6" fmla="+- 0 16175 884"/>
+                              <a:gd name="T7" fmla="*/ 16175 h 15291"/>
+                              <a:gd name="T8" fmla="+- 0 473 473"/>
+                              <a:gd name="T9" fmla="*/ T8 w 10890"/>
+                              <a:gd name="T10" fmla="+- 0 16175 884"/>
+                              <a:gd name="T11" fmla="*/ 16175 h 15291"/>
+                              <a:gd name="T12" fmla="+- 0 11363 473"/>
+                              <a:gd name="T13" fmla="*/ T12 w 10890"/>
+                              <a:gd name="T14" fmla="+- 0 16175 884"/>
+                              <a:gd name="T15" fmla="*/ 16175 h 15291"/>
+                              <a:gd name="T16" fmla="+- 0 11363 473"/>
+                              <a:gd name="T17" fmla="*/ T16 w 10890"/>
+                              <a:gd name="T18" fmla="+- 0 16175 884"/>
+                              <a:gd name="T19" fmla="*/ 16175 h 15291"/>
+                              <a:gd name="T20" fmla="+- 0 11363 473"/>
+                              <a:gd name="T21" fmla="*/ T20 w 10890"/>
+                              <a:gd name="T22" fmla="+- 0 884 884"/>
+                              <a:gd name="T23" fmla="*/ 884 h 15291"/>
+                              <a:gd name="T24" fmla="+- 0 11363 473"/>
+                              <a:gd name="T25" fmla="*/ T24 w 10890"/>
+                              <a:gd name="T26" fmla="+- 0 884 884"/>
+                              <a:gd name="T27" fmla="*/ 884 h 15291"/>
+                              <a:gd name="T28" fmla="+- 0 473 473"/>
+                              <a:gd name="T29" fmla="*/ T28 w 10890"/>
+                              <a:gd name="T30" fmla="+- 0 884 884"/>
+                              <a:gd name="T31" fmla="*/ 884 h 15291"/>
+                            </a:gdLst>
+                            <a:ahLst/>
+                            <a:cxnLst>
+                              <a:cxn ang="0">
+                                <a:pos x="T1" y="T3"/>
+                              </a:cxn>
+                              <a:cxn ang="0">
+                                <a:pos x="T5" y="T7"/>
+                              </a:cxn>
+                              <a:cxn ang="0">
+                                <a:pos x="T9" y="T11"/>
+                              </a:cxn>
+                              <a:cxn ang="0">
+                                <a:pos x="T13" y="T15"/>
+                              </a:cxn>
+                              <a:cxn ang="0">
+                                <a:pos x="T17" y="T19"/>
+                              </a:cxn>
+                              <a:cxn ang="0">
+                                <a:pos x="T21" y="T23"/>
+                              </a:cxn>
+                              <a:cxn ang="0">
+                                <a:pos x="T25" y="T27"/>
+                              </a:cxn>
+                              <a:cxn ang="0">
+                                <a:pos x="T29" y="T31"/>
+                              </a:cxn>
+                            </a:cxnLst>
+                            <a:rect l="0" t="0" r="r" b="b"/>
+                            <a:pathLst>
+                              <a:path w="10890" h="15291">
+                                <a:moveTo>
+                                  <a:pt x="0" y="0"/>
+                                </a:moveTo>
+                                <a:lnTo>
+                                  <a:pt x="0" y="15291"/>
+                                </a:lnTo>
+                                <a:moveTo>
+                                  <a:pt x="0" y="15291"/>
+                                </a:moveTo>
+                                <a:lnTo>
+                                  <a:pt x="10890" y="15291"/>
+                                </a:lnTo>
+                                <a:moveTo>
+                                  <a:pt x="10890" y="15291"/>
+                                </a:moveTo>
+                                <a:lnTo>
+                                  <a:pt x="10890" y="0"/>
+                                </a:lnTo>
+                                <a:moveTo>
+                                  <a:pt x="10890" y="0"/>
+                                </a:moveTo>
+                                <a:lnTo>
+                                  <a:pt x="0" y="0"/>
+                                </a:lnTo>
+                              </a:path>
+                            </a:pathLst>
+                          </a:custGeom>
+                          <a:noFill/>
+                          <a:ln w="9525">
+                            <a:solidFill>
+                              <a:srgbClr val="000000"/>
+                            </a:solidFill>
+                            <a:prstDash val="solid"/>
+                            <a:round/>
+                            <a:headEnd/>
+                            <a:tailEnd/>
+                          </a:ln>
+                          <a:extLst>
+                            <a:ext uri="{909E8E84-426E-40DD-AFC4-6F175D3DCCD1}">
+                              <a14:hiddenFill xmlns:a14="http://schemas.microsoft.com/office/drawing/2010/main">
+                                <a:solidFill>
+                                  <a:srgbClr val="FFFFFF"/>
+                                </a:solidFill>
+                              </a14:hiddenFill>
+                            </a:ext>
+                          </a:extLst>
+                        </wps:spPr>
+                        <wps:bodyPr rot="0" vert="horz" wrap="square" lIns="91440" tIns="45720" rIns="91440" bIns="45720" anchor="t" anchorCtr="0" upright="1">
+                          <a:noAutofit/>
+                        </wps:bodyPr>
+                      </wps:wsp>
+                    </wpg:wgp>
+                  </a:graphicData>
+                </a:graphic>
+                <wp14:sizeRelH relativeFrom="page">
+                  <wp14:pctWidth>0</wp14:pctWidth>
+                </wp14:sizeRelH>
+                <wp14:sizeRelV relativeFrom="page">
+                  <wp14:pctHeight>0</wp14:pctHeight>
+                </wp14:sizeRelV>
+              </wp:anchor>
+            </w:drawing>
+          </mc:Choice>
+          <mc:Fallback>
+            <w:pict>
+              <v:group w14:anchorId="2114F641" id="Group 14" o:spid="_x0000_s1026" style="position:absolute;left:0;text-align:left;margin-left:18pt;margin-top:42pt;width:553pt;height:783.1pt;z-index:-1;mso-position-horizontal-relative:page;mso-position-vertical-relative:page" coordorigin="472,884" coordsize="10890,15291" o:gfxdata="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">
+                <v:shape id="AutoShape 16" o:spid="_x0000_s1027" style="position:absolute;left:495;top:906;width:10845;height:15246;visibility:visible;mso-wrap-style:square;v-text-anchor:top" coordsize="10845,15246" o:gfxdata="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" path="m,l,15246t,l10845,15246t,l10845,t,l,e" filled="f" strokeweight="1.5pt">
+                  <v:path arrowok="t" o:connecttype="custom" o:connectlocs="0,907;0,16153;0,16153;10845,16153;10845,16153;10845,907;10845,907;0,907" o:connectangles="0,0,0,0,0,0,0,0"/>
+                </v:shape>
+                <v:shape id="AutoShape 15" o:spid="_x0000_s1028" style="position:absolute;left:472;top:884;width:10890;height:15291;visibility:visible;mso-wrap-style:square;v-text-anchor:top" coordsize="10890,15291" o:gfxdata="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" path="m,l,15291t,l10890,15291t,l10890,t,l,e" filled="f">
+                  <v:path arrowok="t" o:connecttype="custom" o:connectlocs="0,884;0,16175;0,16175;10890,16175;10890,16175;10890,884;10890,884;0,884" o:connectangles="0,0,0,0,0,0,0,0"/>
+                </v:shape>
+                <w10:wrap anchorx="page" anchory="page"/>
+              </v:group>
+            </w:pict>
+          </mc:Fallback>
+        </mc:AlternateContent>
       </w:r>
     </w:p>
     <w:p>
       <w:pPr>
         <w:pStyle w:val="a5"/>
         <w:ind w:left="0" w:firstLineChars="0" w:firstLine="0"/>
-        <w:rPr>
-          <w:rFonts w:hint="eastAsia"/>
-        </w:rPr>
         <w:sectPr>
           <w:pgSz w:w="11900" w:h="16840"/>
           <w:pgMar w:top="840" w:right="400" w:bottom="280" w:left="360" w:header="720" w:footer="720" w:gutter="0"/>
@@ -5925,7 +6902,7 @@
         <mc:AlternateContent>
           <mc:Choice Requires="wpg">
             <w:drawing>
-              <wp:anchor distT="0" distB="0" distL="114300" distR="114300" simplePos="0" relativeHeight="503308784" behindDoc="1" locked="0" layoutInCell="1" allowOverlap="1">
+              <wp:anchor distT="0" distB="0" distL="114300" distR="114300" simplePos="0" relativeHeight="251655680" behindDoc="1" locked="0" layoutInCell="1" allowOverlap="1">
                 <wp:simplePos x="0" y="0"/>
                 <wp:positionH relativeFrom="page">
                   <wp:posOffset>223284</wp:posOffset>
@@ -6419,7 +7396,7 @@
         <mc:AlternateContent>
           <mc:Choice Requires="wpg">
             <w:drawing>
-              <wp:anchor distT="0" distB="0" distL="114300" distR="114300" simplePos="0" relativeHeight="503310832" behindDoc="1" locked="0" layoutInCell="1" allowOverlap="1" wp14:anchorId="12B263FC" wp14:editId="60B28373">
+              <wp:anchor distT="0" distB="0" distL="114300" distR="114300" simplePos="0" relativeHeight="251656704" behindDoc="1" locked="0" layoutInCell="1" allowOverlap="1" wp14:anchorId="12B263FC" wp14:editId="60B28373">
                 <wp:simplePos x="0" y="0"/>
                 <wp:positionH relativeFrom="page">
                   <wp:posOffset>277793</wp:posOffset>
@@ -6981,14 +7958,6 @@
     <w:abstractNumId w:val="1"/>
   </w:num>
 </w:numbering>
-</file>
-
-<file path=word/people.xml><?xml version="1.0" encoding="utf-8"?>
-<w15:people xmlns:wpc="http://schemas.microsoft.com/office/word/2010/wordprocessingCanvas" xmlns:cx="http://schemas.microsoft.com/office/drawing/2014/chartex" xmlns:cx1="http://schemas.microsoft.com/office/drawing/2015/9/8/chartex" xmlns:cx2="http://schemas.microsoft.com/office/drawing/2015/10/21/chartex" xmlns:cx3="http://schemas.microsoft.com/office/drawing/2016/5/9/chartex" xmlns:cx4="http://schemas.microsoft.com/office/drawing/2016/5/10/chartex" xmlns:cx5="http://schemas.microsoft.com/office/drawing/2016/5/11/chartex" xmlns:cx6="http://schemas.microsoft.com/office/drawing/2016/5/12/chartex" xmlns:cx7="http://schemas.microsoft.com/office/drawing/2016/5/13/chartex" xmlns:cx8="http://schemas.microsoft.com/office/drawing/2016/5/14/chartex" xmlns:mc="http://schemas.openxmlformats.org/markup-compatibility/2006" xmlns:aink="http://schemas.microsoft.com/office/drawing/2016/ink" xmlns:am3d="http://schemas.microsoft.com/office/drawing/2017/model3d" xmlns:o="urn:schemas-microsoft-com:office:office" xmlns:oel="http://schemas.microsoft.com/office/2019/extlst" xmlns:r="http://schemas.openxmlformats.org/officeDocument/2006/relationships" xmlns:m="http://schemas.openxmlformats.org/officeDocument/2006/math" xmlns:v="urn:schemas-microsoft-com:vml" xmlns:wp14="http://schemas.microsoft.com/office/word/2010/wordprocessingDrawing" xmlns:wp="http://schemas.openxmlformats.org/drawingml/2006/wordprocessingDrawing" xmlns:w10="urn:schemas-microsoft-com:office:word" xmlns:w="http://schemas.openxmlformats.org/wordprocessingml/2006/main" xmlns:w14="http://schemas.microsoft.com/office/word/2010/wordml" xmlns:w15="http://schemas.microsoft.com/office/word/2012/wordml" xmlns:w16cex="http://schemas.microsoft.com/office/word/2018/wordml/cex" xmlns:w16cid="http://schemas.microsoft.com/office/word/2016/wordml/cid" xmlns:w16="http://schemas.microsoft.com/office/word/2018/wordml" xmlns:w16du="http://schemas.microsoft.com/office/word/2023/wordml/word16du" xmlns:w16sdtdh="http://schemas.microsoft.com/office/word/2020/wordml/sdtdatahash" xmlns:w16se="http://schemas.microsoft.com/office/word/2015/wordml/symex" xmlns:wpg="http://schemas.microsoft.com/office/word/2010/wordprocessingGroup" xmlns:wpi="http://schemas.microsoft.com/office/word/2010/wordprocessingInk" xmlns:wne="http://schemas.microsoft.com/office/word/2006/wordml" xmlns:wps="http://schemas.microsoft.com/office/word/2010/wordprocessingShape" mc:Ignorable="w14 w15 w16se w16cid w16 w16cex w16sdtdh w16du wp14">
-  <w15:person w15:author="long zhao">
-    <w15:presenceInfo w15:providerId="AD" w15:userId="S::superzhaolong@tongji.edu.cn::caa9d013-db76-4f80-866c-3bbb90cb3d8e"/>
-  </w15:person>
-</w15:people>
 </file>
 
 <file path=word/styles.xml><?xml version="1.0" encoding="utf-8"?>

--- a/中期汇报.docx
+++ b/中期汇报.docx
@@ -781,9 +781,6 @@
     <w:p>
       <w:pPr>
         <w:pStyle w:val="a5"/>
-        <w:rPr>
-          <w:rFonts w:hint="eastAsia"/>
-        </w:rPr>
       </w:pPr>
       <w:r>
         <w:t>物联网（</w:t>
@@ -3304,9 +3301,6 @@
     <w:p>
       <w:pPr>
         <w:pStyle w:val="a5"/>
-        <w:rPr>
-          <w:rFonts w:hint="eastAsia"/>
-        </w:rPr>
       </w:pPr>
       <w:r>
         <w:rPr>
@@ -4613,9 +4607,6 @@
         <w:pStyle w:val="a5"/>
         <w:spacing w:before="113" w:after="113"/>
         <w:jc w:val="center"/>
-        <w:rPr>
-          <w:rFonts w:hint="eastAsia"/>
-        </w:rPr>
       </w:pPr>
       <m:oMath>
         <m:r>
@@ -6212,6 +6203,9 @@
     <w:p>
       <w:pPr>
         <w:pStyle w:val="a5"/>
+        <w:rPr>
+          <w:rFonts w:hint="eastAsia"/>
+        </w:rPr>
       </w:pPr>
       <w:r>
         <w:t>本</w:t>
@@ -6292,9 +6286,39 @@
     </w:p>
     <w:p>
       <w:pPr>
-        <w:pStyle w:val="a6"/>
+        <w:pStyle w:val="a5"/>
+        <w:ind w:firstLine="420"/>
         <w:jc w:val="center"/>
+        <w:rPr>
+          <w:rFonts w:asciiTheme="minorEastAsia" w:eastAsiaTheme="minorEastAsia" w:hAnsiTheme="minorEastAsia" w:hint="eastAsia"/>
+          <w:sz w:val="21"/>
+          <w:szCs w:val="21"/>
+        </w:rPr>
       </w:pPr>
+      <w:r>
+        <w:rPr>
+          <w:rFonts w:asciiTheme="minorEastAsia" w:eastAsiaTheme="minorEastAsia" w:hAnsiTheme="minorEastAsia" w:hint="eastAsia"/>
+          <w:sz w:val="21"/>
+          <w:szCs w:val="21"/>
+        </w:rPr>
+        <w:t>图3</w:t>
+      </w:r>
+      <w:r>
+        <w:rPr>
+          <w:rFonts w:asciiTheme="minorEastAsia" w:eastAsiaTheme="minorEastAsia" w:hAnsiTheme="minorEastAsia" w:hint="eastAsia"/>
+          <w:sz w:val="21"/>
+          <w:szCs w:val="21"/>
+        </w:rPr>
+        <w:t xml:space="preserve"> </w:t>
+      </w:r>
+      <w:r>
+        <w:rPr>
+          <w:rFonts w:asciiTheme="minorEastAsia" w:eastAsiaTheme="minorEastAsia" w:hAnsiTheme="minorEastAsia" w:hint="eastAsia"/>
+          <w:sz w:val="21"/>
+          <w:szCs w:val="21"/>
+        </w:rPr>
+        <w:t>入侵检测平台登录页</w:t>
+      </w:r>
     </w:p>
     <w:p>
       <w:pPr>
@@ -6344,9 +6368,47 @@
     </w:p>
     <w:p>
       <w:pPr>
-        <w:pStyle w:val="a6"/>
+        <w:pStyle w:val="a5"/>
+        <w:ind w:firstLine="420"/>
         <w:jc w:val="center"/>
+        <w:rPr>
+          <w:rFonts w:asciiTheme="minorEastAsia" w:eastAsiaTheme="minorEastAsia" w:hAnsiTheme="minorEastAsia" w:hint="eastAsia"/>
+          <w:sz w:val="21"/>
+          <w:szCs w:val="21"/>
+        </w:rPr>
       </w:pPr>
+      <w:r>
+        <w:rPr>
+          <w:rFonts w:asciiTheme="minorEastAsia" w:eastAsiaTheme="minorEastAsia" w:hAnsiTheme="minorEastAsia" w:hint="eastAsia"/>
+          <w:sz w:val="21"/>
+          <w:szCs w:val="21"/>
+        </w:rPr>
+        <w:t>图3</w:t>
+      </w:r>
+      <w:r>
+        <w:rPr>
+          <w:rFonts w:asciiTheme="minorEastAsia" w:eastAsiaTheme="minorEastAsia" w:hAnsiTheme="minorEastAsia" w:hint="eastAsia"/>
+          <w:sz w:val="21"/>
+          <w:szCs w:val="21"/>
+        </w:rPr>
+        <w:t xml:space="preserve"> </w:t>
+      </w:r>
+      <w:r>
+        <w:rPr>
+          <w:rFonts w:asciiTheme="minorEastAsia" w:eastAsiaTheme="minorEastAsia" w:hAnsiTheme="minorEastAsia" w:hint="eastAsia"/>
+          <w:sz w:val="21"/>
+          <w:szCs w:val="21"/>
+        </w:rPr>
+        <w:t>入侵检测平台</w:t>
+      </w:r>
+      <w:r>
+        <w:rPr>
+          <w:rFonts w:asciiTheme="minorEastAsia" w:eastAsiaTheme="minorEastAsia" w:hAnsiTheme="minorEastAsia" w:hint="eastAsia"/>
+          <w:sz w:val="21"/>
+          <w:szCs w:val="21"/>
+        </w:rPr>
+        <w:t>首页</w:t>
+      </w:r>
     </w:p>
     <w:p>
       <w:pPr>
@@ -6357,198 +6419,6 @@
     <w:p>
       <w:pPr>
         <w:pStyle w:val="a6"/>
-        <w:jc w:val="center"/>
-      </w:pPr>
-    </w:p>
-    <w:p>
-      <w:pPr>
-        <w:pStyle w:val="a6"/>
-        <w:jc w:val="center"/>
-      </w:pPr>
-      <w:r>
-        <w:rPr>
-          <w:noProof/>
-        </w:rPr>
-        <w:drawing>
-          <wp:inline distT="0" distB="0" distL="0" distR="0" wp14:anchorId="3E5C5075" wp14:editId="57EFA722">
-            <wp:extent cx="4832303" cy="2781393"/>
-            <wp:effectExtent l="0" t="0" r="0" b="0"/>
-            <wp:docPr id="232399663" name="图片 1"/>
-            <wp:cNvGraphicFramePr>
-              <a:graphicFrameLocks xmlns:a="http://schemas.openxmlformats.org/drawingml/2006/main" noChangeAspect="1"/>
-            </wp:cNvGraphicFramePr>
-            <a:graphic xmlns:a="http://schemas.openxmlformats.org/drawingml/2006/main">
-              <a:graphicData uri="http://schemas.openxmlformats.org/drawingml/2006/picture">
-                <pic:pic xmlns:pic="http://schemas.openxmlformats.org/drawingml/2006/picture">
-                  <pic:nvPicPr>
-                    <pic:cNvPr id="232399663" name=""/>
-                    <pic:cNvPicPr/>
-                  </pic:nvPicPr>
-                  <pic:blipFill>
-                    <a:blip r:embed="rId11"/>
-                    <a:stretch>
-                      <a:fillRect/>
-                    </a:stretch>
-                  </pic:blipFill>
-                  <pic:spPr>
-                    <a:xfrm>
-                      <a:off x="0" y="0"/>
-                      <a:ext cx="4947433" cy="2847660"/>
-                    </a:xfrm>
-                    <a:prstGeom prst="rect">
-                      <a:avLst/>
-                    </a:prstGeom>
-                  </pic:spPr>
-                </pic:pic>
-              </a:graphicData>
-            </a:graphic>
-          </wp:inline>
-        </w:drawing>
-      </w:r>
-    </w:p>
-    <w:p>
-      <w:pPr>
-        <w:pStyle w:val="a6"/>
-        <w:jc w:val="center"/>
-      </w:pPr>
-    </w:p>
-    <w:p>
-      <w:pPr>
-        <w:pStyle w:val="a6"/>
-        <w:spacing w:before="120"/>
-        <w:ind w:left="176"/>
-        <w:rPr>
-          <w:rFonts w:eastAsiaTheme="minorEastAsia"/>
-          <w:sz w:val="24"/>
-        </w:rPr>
-      </w:pPr>
-      <w:r>
-        <w:rPr>
-          <w:rFonts w:eastAsiaTheme="minorEastAsia" w:hint="eastAsia"/>
-          <w:sz w:val="24"/>
-        </w:rPr>
-        <w:t>2.</w:t>
-      </w:r>
-      <w:r>
-        <w:rPr>
-          <w:rFonts w:eastAsiaTheme="minorEastAsia" w:hint="eastAsia"/>
-          <w:sz w:val="24"/>
-        </w:rPr>
-        <w:t>4</w:t>
-      </w:r>
-      <w:r>
-        <w:rPr>
-          <w:rFonts w:eastAsiaTheme="minorEastAsia" w:hint="eastAsia"/>
-          <w:sz w:val="24"/>
-        </w:rPr>
-        <w:t xml:space="preserve"> </w:t>
-      </w:r>
-      <w:r>
-        <w:rPr>
-          <w:rFonts w:eastAsiaTheme="minorEastAsia" w:hint="eastAsia"/>
-          <w:sz w:val="24"/>
-        </w:rPr>
-        <w:t>下一阶段工作</w:t>
-      </w:r>
-      <w:r>
-        <w:rPr>
-          <w:rFonts w:eastAsiaTheme="minorEastAsia" w:hint="eastAsia"/>
-          <w:sz w:val="24"/>
-        </w:rPr>
-        <w:t>计划</w:t>
-      </w:r>
-    </w:p>
-    <w:p>
-      <w:pPr>
-        <w:pStyle w:val="a5"/>
-      </w:pPr>
-      <w:r>
-        <w:t>虽然本研究已在</w:t>
-      </w:r>
-      <w:r>
-        <w:t>NF-BoT-IoT</w:t>
-      </w:r>
-      <w:r>
-        <w:t>和</w:t>
-      </w:r>
-      <w:r>
-        <w:t>NF-ToN-IoT</w:t>
-      </w:r>
-      <w:r>
-        <w:t>数据集上初步验证了</w:t>
-      </w:r>
-      <w:r>
-        <w:t>SK-EGraphSAGE</w:t>
-      </w:r>
-      <w:r>
-        <w:t>模型的性能，但为了更全面、严谨地评估模型的适应性和泛化能力，后续工作将扩展至更多公开数据集。这些数据集将涵盖多种类型的网络流量和入侵模式，确保模型在不同场景中的鲁棒性和稳定性得到充分验证。此外，我们计划引入更丰富的对比实验，以更准确地评估</w:t>
-      </w:r>
-      <w:r>
-        <w:t>SK-EGraphSAGE</w:t>
-      </w:r>
-      <w:r>
-        <w:t>相较于其他主流模型的性能优势。这些对比实验将包括经典的</w:t>
-      </w:r>
-      <w:r>
-        <w:t>GNN</w:t>
-      </w:r>
-      <w:r>
-        <w:t>模型、其他边分类方法以及不同的入侵检测系统，以探讨</w:t>
-      </w:r>
-      <w:r>
-        <w:t>SK-EGraphSAGE</w:t>
-      </w:r>
-      <w:r>
-        <w:t>在分类精度、召回率和</w:t>
-      </w:r>
-      <w:r>
-        <w:t>F1</w:t>
-      </w:r>
-      <w:r>
-        <w:t>分数等关键指标上的相对表现。通过与不同模型的对比，我们将深入分析</w:t>
-      </w:r>
-      <w:r>
-        <w:t>SK-EGraphSAGE</w:t>
-      </w:r>
-      <w:r>
-        <w:t>在处理高维度、非线性网络流数据时的优势与不足。同时，消融实验也是后续工作中的重点。我们将逐步剔除模型中的各个关键组件，如</w:t>
-      </w:r>
-      <w:proofErr w:type="spellStart"/>
-      <w:r>
-        <w:t>SKAttention</w:t>
-      </w:r>
-      <w:proofErr w:type="spellEnd"/>
-      <w:r>
-        <w:t>机制、</w:t>
-      </w:r>
-      <w:r>
-        <w:t>FFT</w:t>
-      </w:r>
-      <w:r>
-        <w:t>尺度学习层和</w:t>
-      </w:r>
-      <w:r>
-        <w:t>KAN</w:t>
-      </w:r>
-      <w:r>
-        <w:t>网络，评估其各自对整体模型性能的独立贡献。通过这些消融实验，可以更加清晰地了解各个模块在提升模型表达能力、特征提取和分类准确度方面的具体作用，从而为模型的进一步优化提供科学依据。</w:t>
-      </w:r>
-    </w:p>
-    <w:p>
-      <w:pPr>
-        <w:pStyle w:val="a6"/>
-        <w:spacing w:before="120"/>
-        <w:ind w:left="176"/>
-        <w:rPr>
-          <w:rFonts w:eastAsiaTheme="minorEastAsia" w:hint="eastAsia"/>
-          <w:sz w:val="24"/>
-        </w:rPr>
-      </w:pPr>
-    </w:p>
-    <w:p>
-      <w:pPr>
-        <w:pStyle w:val="a6"/>
-        <w:jc w:val="center"/>
         <w:rPr>
           <w:rFonts w:hint="eastAsia"/>
         </w:rPr>
@@ -6560,13 +6430,13 @@
         <mc:AlternateContent>
           <mc:Choice Requires="wpg">
             <w:drawing>
-              <wp:anchor distT="0" distB="0" distL="114300" distR="114300" simplePos="0" relativeHeight="251661824" behindDoc="1" locked="0" layoutInCell="1" allowOverlap="1" wp14:anchorId="4481D37E" wp14:editId="439B5EA4">
+              <wp:anchor distT="0" distB="0" distL="114300" distR="114300" simplePos="0" relativeHeight="251665920" behindDoc="1" locked="0" layoutInCell="1" allowOverlap="1" wp14:anchorId="01697E72" wp14:editId="472498B5">
                 <wp:simplePos x="0" y="0"/>
                 <wp:positionH relativeFrom="page">
                   <wp:posOffset>228600</wp:posOffset>
                 </wp:positionH>
                 <wp:positionV relativeFrom="page">
-                  <wp:posOffset>533159</wp:posOffset>
+                  <wp:posOffset>526484</wp:posOffset>
                 </wp:positionV>
                 <wp:extent cx="7023100" cy="9945370"/>
                 <wp:effectExtent l="0" t="0" r="12700" b="11430"/>
@@ -6857,7 +6727,7 @@
           </mc:Choice>
           <mc:Fallback>
             <w:pict>
-              <v:group w14:anchorId="2114F641" id="Group 14" o:spid="_x0000_s1026" style="position:absolute;left:0;text-align:left;margin-left:18pt;margin-top:42pt;width:553pt;height:783.1pt;z-index:-1;mso-position-horizontal-relative:page;mso-position-vertical-relative:page" coordorigin="472,884" coordsize="10890,15291" o:gfxdata="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">
+              <v:group w14:anchorId="05E3C53C" id="Group 14" o:spid="_x0000_s1026" style="position:absolute;left:0;text-align:left;margin-left:18pt;margin-top:41.45pt;width:553pt;height:783.1pt;z-index:-251650560;mso-position-horizontal-relative:page;mso-position-vertical-relative:page" coordorigin="472,884" coordsize="10890,15291" o:gfxdata="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">
                 <v:shape id="AutoShape 16" o:spid="_x0000_s1027" style="position:absolute;left:495;top:906;width:10845;height:15246;visibility:visible;mso-wrap-style:square;v-text-anchor:top" coordsize="10845,15246" o:gfxdata="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" path="m,l,15246t,l10845,15246t,l10845,t,l,e" filled="f" strokeweight="1.5pt">
                   <v:path arrowok="t" o:connecttype="custom" o:connectlocs="0,907;0,16153;0,16153;10845,16153;10845,16153;10845,907;10845,907;0,907" o:connectangles="0,0,0,0,0,0,0,0"/>
                 </v:shape>
@@ -6869,6 +6739,217 @@
             </w:pict>
           </mc:Fallback>
         </mc:AlternateContent>
+      </w:r>
+    </w:p>
+    <w:p>
+      <w:pPr>
+        <w:pStyle w:val="a6"/>
+        <w:jc w:val="center"/>
+      </w:pPr>
+      <w:r>
+        <w:rPr>
+          <w:noProof/>
+        </w:rPr>
+        <w:drawing>
+          <wp:inline distT="0" distB="0" distL="0" distR="0" wp14:anchorId="3E5C5075" wp14:editId="57EFA722">
+            <wp:extent cx="4832303" cy="2781393"/>
+            <wp:effectExtent l="0" t="0" r="0" b="0"/>
+            <wp:docPr id="232399663" name="图片 1"/>
+            <wp:cNvGraphicFramePr>
+              <a:graphicFrameLocks xmlns:a="http://schemas.openxmlformats.org/drawingml/2006/main" noChangeAspect="1"/>
+            </wp:cNvGraphicFramePr>
+            <a:graphic xmlns:a="http://schemas.openxmlformats.org/drawingml/2006/main">
+              <a:graphicData uri="http://schemas.openxmlformats.org/drawingml/2006/picture">
+                <pic:pic xmlns:pic="http://schemas.openxmlformats.org/drawingml/2006/picture">
+                  <pic:nvPicPr>
+                    <pic:cNvPr id="232399663" name=""/>
+                    <pic:cNvPicPr/>
+                  </pic:nvPicPr>
+                  <pic:blipFill>
+                    <a:blip r:embed="rId11"/>
+                    <a:stretch>
+                      <a:fillRect/>
+                    </a:stretch>
+                  </pic:blipFill>
+                  <pic:spPr>
+                    <a:xfrm>
+                      <a:off x="0" y="0"/>
+                      <a:ext cx="4947433" cy="2847660"/>
+                    </a:xfrm>
+                    <a:prstGeom prst="rect">
+                      <a:avLst/>
+                    </a:prstGeom>
+                  </pic:spPr>
+                </pic:pic>
+              </a:graphicData>
+            </a:graphic>
+          </wp:inline>
+        </w:drawing>
+      </w:r>
+    </w:p>
+    <w:p>
+      <w:pPr>
+        <w:pStyle w:val="a5"/>
+        <w:ind w:firstLine="420"/>
+        <w:jc w:val="center"/>
+        <w:rPr>
+          <w:rFonts w:asciiTheme="minorEastAsia" w:eastAsiaTheme="minorEastAsia" w:hAnsiTheme="minorEastAsia" w:hint="eastAsia"/>
+          <w:sz w:val="21"/>
+          <w:szCs w:val="21"/>
+        </w:rPr>
+      </w:pPr>
+      <w:r>
+        <w:rPr>
+          <w:rFonts w:asciiTheme="minorEastAsia" w:eastAsiaTheme="minorEastAsia" w:hAnsiTheme="minorEastAsia" w:hint="eastAsia"/>
+          <w:sz w:val="21"/>
+          <w:szCs w:val="21"/>
+        </w:rPr>
+        <w:t>图3 边缘节点</w:t>
+      </w:r>
+      <w:r>
+        <w:rPr>
+          <w:rFonts w:asciiTheme="minorEastAsia" w:eastAsiaTheme="minorEastAsia" w:hAnsiTheme="minorEastAsia" w:hint="eastAsia"/>
+          <w:sz w:val="21"/>
+          <w:szCs w:val="21"/>
+        </w:rPr>
+        <w:t>负载监测页</w:t>
+      </w:r>
+    </w:p>
+    <w:p>
+      <w:pPr>
+        <w:pStyle w:val="a6"/>
+        <w:spacing w:before="120"/>
+        <w:ind w:left="176"/>
+        <w:rPr>
+          <w:rFonts w:eastAsiaTheme="minorEastAsia"/>
+          <w:sz w:val="24"/>
+        </w:rPr>
+      </w:pPr>
+      <w:r>
+        <w:rPr>
+          <w:rFonts w:eastAsiaTheme="minorEastAsia" w:hint="eastAsia"/>
+          <w:sz w:val="24"/>
+        </w:rPr>
+        <w:t>2.</w:t>
+      </w:r>
+      <w:r>
+        <w:rPr>
+          <w:rFonts w:eastAsiaTheme="minorEastAsia" w:hint="eastAsia"/>
+          <w:sz w:val="24"/>
+        </w:rPr>
+        <w:t>4 下一阶段工作</w:t>
+      </w:r>
+      <w:r>
+        <w:rPr>
+          <w:rFonts w:eastAsiaTheme="minorEastAsia" w:hint="eastAsia"/>
+          <w:sz w:val="24"/>
+        </w:rPr>
+        <w:t>计划</w:t>
+      </w:r>
+    </w:p>
+    <w:p>
+      <w:pPr>
+        <w:pStyle w:val="a5"/>
+      </w:pPr>
+      <w:r>
+        <w:t>虽然本研究已在</w:t>
+      </w:r>
+      <w:r>
+        <w:t>NF-BoT-IoT</w:t>
+      </w:r>
+      <w:r>
+        <w:t>和</w:t>
+      </w:r>
+      <w:r>
+        <w:t>NF-ToN-IoT</w:t>
+      </w:r>
+      <w:r>
+        <w:t>数据集上初步验证了</w:t>
+      </w:r>
+      <w:r>
+        <w:t>SK-EGraphSAGE</w:t>
+      </w:r>
+      <w:r>
+        <w:t>模型的性能，但为了更全面、严谨地评估模型的适应性和泛化能力，后续工作将扩展至更多公开数据集。这些数据集将涵盖多种类型的网络流量和入侵模式，确保模型在不同场景中的鲁棒性和稳定性得到充分验证。此外，我们计划引入更丰富的对比实验，以更准确地评估</w:t>
+      </w:r>
+      <w:r>
+        <w:t>SK-EGraphSAGE</w:t>
+      </w:r>
+      <w:r>
+        <w:t>相较于其他主流模型的性能优势。这些对比实验将包括经典的</w:t>
+      </w:r>
+      <w:r>
+        <w:t>GNN</w:t>
+      </w:r>
+      <w:r>
+        <w:t>模型、其他边分类方法以及不同的入侵检测系统，以探讨</w:t>
+      </w:r>
+      <w:r>
+        <w:t>SK-EGraphSAGE</w:t>
+      </w:r>
+      <w:r>
+        <w:t>在分类精度、召回率和</w:t>
+      </w:r>
+      <w:r>
+        <w:t>F1</w:t>
+      </w:r>
+      <w:r>
+        <w:t>分数等关键指标上的相对表现。通过与不同模型的对比，我们将深入分析</w:t>
+      </w:r>
+      <w:r>
+        <w:t>SK-EGraphSAGE</w:t>
+      </w:r>
+      <w:r>
+        <w:t>在处理高维度、非线性网络流数据时的优势与不足。同时，消融实验也是后续工作中的重点。我们将逐步剔除模型中的各个关键组件，如</w:t>
+      </w:r>
+      <w:proofErr w:type="spellStart"/>
+      <w:r>
+        <w:t>SKAttention</w:t>
+      </w:r>
+      <w:proofErr w:type="spellEnd"/>
+      <w:r>
+        <w:t>机制、</w:t>
+      </w:r>
+      <w:r>
+        <w:t>FFT</w:t>
+      </w:r>
+      <w:r>
+        <w:t>尺度学习层和</w:t>
+      </w:r>
+      <w:r>
+        <w:t>KAN</w:t>
+      </w:r>
+      <w:r>
+        <w:t>网络，评估其各自对整体模型性能的独立贡献。通过这些消融实验，可以更加清晰地了解各个模块在提升模型表达能力、特征提取和分类准确度方面的具体作用，从而为模型的进一步优化提供科学依据。</w:t>
+      </w:r>
+    </w:p>
+    <w:p>
+      <w:pPr>
+        <w:pStyle w:val="a5"/>
+        <w:rPr>
+          <w:rFonts w:hint="eastAsia"/>
+        </w:rPr>
+      </w:pPr>
+      <w:r>
+        <w:t>尽管本课题在入侵检测可视化系统的前端开发中已经取得了显著进展，但后续工作仍需进一步完善系统的功能与性能优化。首先，数据采集部分将是后续开发的重点，我们计划构建一个高效、稳定的数据采集模块，以确保系统能够实时、准确地收集和更新网络流量及节点负载数据。该模块将支持多种数据源的接入，以满足复杂网络环境下的多维度监控需求。此外，各种后端</w:t>
+      </w:r>
+      <w:r>
+        <w:t>API</w:t>
+      </w:r>
+      <w:r>
+        <w:t>接口的实现也是下一步的关键任务之一。通过开发一系列功能完善的</w:t>
+      </w:r>
+      <w:r>
+        <w:t>API</w:t>
+      </w:r>
+      <w:r>
+        <w:t>接口，我们将进一步增强前后端的通信效率，确保前端能够及时获取到后端处理的最新数据，支持系统的实时分析与动态展示。同时，</w:t>
+      </w:r>
+      <w:r>
+        <w:t>API</w:t>
+      </w:r>
+      <w:r>
+        <w:t>接口的扩展还将支持多样化的功能，包括安全告警的触发、日志记录、以及历史数据的查询与分析。最后，系统的告警事务处理将被进一步优化，旨在提高系统的自动化处理能力。当检测到潜在的入侵行为或异常负载时，系统将能够通过完善的告警处理机制，快速响应并采取相应的应对措施。该机制不仅将实现告警的实时推送，还将支持安全事件的分类与优先级管理，确保安全团队能够快速做出决策，提升整体安全响应的效率。</w:t>
       </w:r>
     </w:p>
     <w:p>

--- a/中期汇报.docx
+++ b/中期汇报.docx
@@ -1022,50 +1022,36 @@
     </w:p>
     <w:p>
       <w:pPr>
-        <w:pStyle w:val="a6"/>
-        <w:spacing w:before="120"/>
-        <w:ind w:left="176"/>
-        <w:rPr>
-          <w:rFonts w:eastAsiaTheme="minorEastAsia"/>
-          <w:sz w:val="24"/>
-        </w:rPr>
+        <w:pStyle w:val="ab"/>
       </w:pPr>
       <w:bookmarkStart w:id="0" w:name="OLE_LINK1"/>
       <w:bookmarkStart w:id="1" w:name="OLE_LINK2"/>
       <w:r>
         <w:rPr>
-          <w:rFonts w:eastAsiaTheme="minorEastAsia" w:hint="eastAsia"/>
-          <w:sz w:val="24"/>
+          <w:rFonts w:hint="eastAsia"/>
         </w:rPr>
         <w:t>2.1</w:t>
       </w:r>
       <w:r>
         <w:rPr>
-          <w:rFonts w:eastAsiaTheme="minorEastAsia" w:hint="eastAsia"/>
-          <w:sz w:val="24"/>
+          <w:rFonts w:hint="eastAsia"/>
         </w:rPr>
         <w:t xml:space="preserve"> </w:t>
       </w:r>
       <w:r>
-        <w:rPr>
-          <w:rFonts w:eastAsiaTheme="minorEastAsia"/>
-          <w:sz w:val="24"/>
-        </w:rPr>
-        <w:t>基于改进GNN</w:t>
-      </w:r>
-      <w:r>
-        <w:rPr>
-          <w:rFonts w:eastAsiaTheme="minorEastAsia" w:hint="eastAsia"/>
-          <w:sz w:val="24"/>
-        </w:rPr>
-        <w:t>与</w:t>
-      </w:r>
-      <w:r>
-        <w:rPr>
-          <w:rFonts w:eastAsiaTheme="minorEastAsia"/>
-          <w:sz w:val="24"/>
-        </w:rPr>
-        <w:t>KAN的边缘计算节点网络入侵检测研究</w:t>
+        <w:t>基于改进</w:t>
+      </w:r>
+      <w:r>
+        <w:rPr>
+          <w:rFonts w:hint="eastAsia"/>
+        </w:rPr>
+        <w:t>的</w:t>
+      </w:r>
+      <w:r>
+        <w:t>GNN</w:t>
+      </w:r>
+      <w:r>
+        <w:t>边缘计算节点网络入侵检测研究</w:t>
       </w:r>
     </w:p>
     <w:bookmarkEnd w:id="0"/>
@@ -1073,57 +1059,31 @@
     <w:p>
       <w:pPr>
         <w:pStyle w:val="a6"/>
-        <w:spacing w:before="120"/>
-        <w:ind w:left="176"/>
-        <w:rPr>
-          <w:rFonts w:eastAsiaTheme="minorEastAsia"/>
-          <w:b w:val="0"/>
-          <w:bCs/>
-          <w:sz w:val="24"/>
-        </w:rPr>
       </w:pPr>
       <w:r>
         <w:rPr>
-          <w:rFonts w:eastAsiaTheme="minorEastAsia" w:hint="eastAsia"/>
-          <w:b w:val="0"/>
-          <w:bCs/>
-          <w:sz w:val="24"/>
+          <w:rFonts w:hint="eastAsia"/>
         </w:rPr>
         <w:t>2.1.1</w:t>
       </w:r>
       <w:r>
         <w:rPr>
-          <w:rFonts w:eastAsiaTheme="minorEastAsia" w:hint="eastAsia"/>
-          <w:b w:val="0"/>
-          <w:bCs/>
-          <w:sz w:val="24"/>
+          <w:rFonts w:hint="eastAsia"/>
         </w:rPr>
         <w:t xml:space="preserve"> </w:t>
       </w:r>
       <w:r>
-        <w:rPr>
-          <w:rFonts w:eastAsiaTheme="minorEastAsia"/>
-          <w:b w:val="0"/>
-          <w:bCs/>
-          <w:sz w:val="24"/>
-        </w:rPr>
         <w:t>网络图</w:t>
       </w:r>
       <w:r>
         <w:rPr>
-          <w:rFonts w:eastAsiaTheme="minorEastAsia" w:hint="eastAsia"/>
-          <w:b w:val="0"/>
-          <w:bCs/>
-          <w:sz w:val="24"/>
+          <w:rFonts w:hint="eastAsia"/>
         </w:rPr>
         <w:t>的</w:t>
       </w:r>
       <w:r>
         <w:rPr>
-          <w:rFonts w:eastAsiaTheme="minorEastAsia" w:hint="eastAsia"/>
-          <w:b w:val="0"/>
-          <w:bCs/>
-          <w:sz w:val="24"/>
+          <w:rFonts w:hint="eastAsia"/>
         </w:rPr>
         <w:t>构建</w:t>
       </w:r>
@@ -1187,7 +1147,11 @@
         <w:t>L4</w:t>
       </w:r>
       <w:r>
-        <w:t>）端口。前两个字段形成一个二元组，用于标识源节点，而后两个字段则标识流的目标节点。额外的流字段则提供与相应图边关联的特征。例如，源节点（</w:t>
+        <w:t>）端口。前两个字段形成一个二元组，用于标识源节点，而后两个字段则标识</w:t>
+      </w:r>
+      <w:r>
+        <w:lastRenderedPageBreak/>
+        <w:t>流的目标节点。额外的流字段则提供与相应图边关联的特征。例如，源节点（</w:t>
       </w:r>
       <w:r>
         <w:t>172.26.185.48</w:t>
@@ -1215,10 +1179,6 @@
       </w:r>
       <w:r>
         <w:t>由于在我们的图构建过程</w:t>
-      </w:r>
-      <w:r>
-        <w:lastRenderedPageBreak/>
-        <w:t>中，所有剩余的流记录字段都被分配给了边，因此图节点是无特征的。在此算法中，我们为所有节点</w:t>
       </w:r>
       <w:r>
         <w:rPr>
@@ -1230,13 +1190,13 @@
               <wp:anchor distT="0" distB="0" distL="114300" distR="114300" simplePos="0" relativeHeight="251657728" behindDoc="1" locked="0" layoutInCell="1" allowOverlap="1" wp14:anchorId="7F01BAE9" wp14:editId="006C7D4D">
                 <wp:simplePos x="0" y="0"/>
                 <wp:positionH relativeFrom="page">
-                  <wp:posOffset>299475</wp:posOffset>
+                  <wp:posOffset>300350</wp:posOffset>
                 </wp:positionH>
                 <wp:positionV relativeFrom="page">
-                  <wp:posOffset>541935</wp:posOffset>
+                  <wp:posOffset>540631</wp:posOffset>
                 </wp:positionV>
-                <wp:extent cx="6915150" cy="9945858"/>
-                <wp:effectExtent l="0" t="0" r="19050" b="11430"/>
+                <wp:extent cx="6915150" cy="10005004"/>
+                <wp:effectExtent l="0" t="0" r="19050" b="15875"/>
                 <wp:wrapNone/>
                 <wp:docPr id="1555836380" name="Group 14"/>
                 <wp:cNvGraphicFramePr>
@@ -1251,7 +1211,7 @@
                       <wpg:grpSpPr bwMode="auto">
                         <a:xfrm>
                           <a:off x="0" y="0"/>
-                          <a:ext cx="6915150" cy="9945858"/>
+                          <a:ext cx="6915150" cy="10005004"/>
                           <a:chOff x="472" y="884"/>
                           <a:chExt cx="10890" cy="15291"/>
                         </a:xfrm>
@@ -1524,7 +1484,7 @@
           </mc:Choice>
           <mc:Fallback>
             <w:pict>
-              <v:group w14:anchorId="5C839A4C" id="Group 14" o:spid="_x0000_s1026" style="position:absolute;left:0;text-align:left;margin-left:23.6pt;margin-top:42.65pt;width:544.5pt;height:783.15pt;z-index:-3600;mso-position-horizontal-relative:page;mso-position-vertical-relative:page" coordorigin="472,884" coordsize="10890,15291" o:gfxdata="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">
+              <v:group w14:anchorId="76884EA6" id="Group 14" o:spid="_x0000_s1026" style="position:absolute;left:0;text-align:left;margin-left:23.65pt;margin-top:42.55pt;width:544.5pt;height:787.8pt;z-index:-251658752;mso-position-horizontal-relative:page;mso-position-vertical-relative:page" coordorigin="472,884" coordsize="10890,15291" o:gfxdata="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">
                 <v:shape id="AutoShape 16" o:spid="_x0000_s1027" style="position:absolute;left:495;top:906;width:10845;height:15246;visibility:visible;mso-wrap-style:square;v-text-anchor:top" coordsize="10845,15246" o:gfxdata="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" path="m,l,15246t,l10845,15246t,l10845,t,l,e" filled="f" strokeweight="1.5pt">
                   <v:path arrowok="t" o:connecttype="custom" o:connectlocs="0,907;0,16153;0,16153;10845,16153;10845,16153;10845,907;10845,907;0,907" o:connectangles="0,0,0,0,0,0,0,0"/>
                 </v:shape>
@@ -1538,7 +1498,7 @@
         </mc:AlternateContent>
       </w:r>
       <w:r>
-        <w:t>分配一个一向量，即所有值均为一的向量。</w:t>
+        <w:t>中，所有剩余的流记录字段都被分配给了边，因此图节点是无特征的。在此算法中，我们为所有节点分配一个一向量，即所有值均为一的向量。</w:t>
       </w:r>
       <w:r>
         <w:rPr>
@@ -1607,66 +1567,38 @@
     <w:p>
       <w:pPr>
         <w:pStyle w:val="a6"/>
-        <w:spacing w:before="120"/>
-        <w:ind w:left="176"/>
-        <w:rPr>
-          <w:rFonts w:eastAsiaTheme="minorEastAsia"/>
-          <w:b w:val="0"/>
-          <w:bCs/>
-          <w:sz w:val="24"/>
+        <w:rPr>
+          <w:b/>
         </w:rPr>
       </w:pPr>
       <w:r>
         <w:rPr>
-          <w:rFonts w:eastAsiaTheme="minorEastAsia" w:hint="eastAsia"/>
-          <w:b w:val="0"/>
-          <w:bCs/>
-          <w:sz w:val="24"/>
+          <w:rFonts w:hint="eastAsia"/>
         </w:rPr>
         <w:t>2.1.</w:t>
       </w:r>
       <w:r>
         <w:rPr>
-          <w:rFonts w:eastAsiaTheme="minorEastAsia" w:hint="eastAsia"/>
-          <w:b w:val="0"/>
-          <w:bCs/>
-          <w:sz w:val="24"/>
+          <w:rFonts w:hint="eastAsia"/>
         </w:rPr>
         <w:t>2</w:t>
       </w:r>
       <w:r>
         <w:rPr>
-          <w:rFonts w:eastAsiaTheme="minorEastAsia" w:hint="eastAsia"/>
-          <w:b w:val="0"/>
-          <w:bCs/>
-          <w:sz w:val="24"/>
+          <w:rFonts w:hint="eastAsia"/>
         </w:rPr>
         <w:t xml:space="preserve"> </w:t>
       </w:r>
       <w:r>
-        <w:rPr>
-          <w:rFonts w:eastAsiaTheme="minorEastAsia"/>
-          <w:b w:val="0"/>
-          <w:bCs/>
-          <w:sz w:val="24"/>
-        </w:rPr>
         <w:t>面向边分类的</w:t>
       </w:r>
       <w:r>
         <w:rPr>
-          <w:rFonts w:ascii="Times New Roman" w:eastAsiaTheme="minorEastAsia" w:hAnsi="Times New Roman" w:cs="Times New Roman"/>
-          <w:b w:val="0"/>
-          <w:sz w:val="24"/>
+          <w:rFonts w:ascii="Times New Roman" w:hAnsi="Times New Roman" w:cs="Times New Roman"/>
         </w:rPr>
         <w:t>SK-EGraphSAGE</w:t>
       </w:r>
       <w:r>
-        <w:rPr>
-          <w:rFonts w:eastAsiaTheme="minorEastAsia"/>
-          <w:b w:val="0"/>
-          <w:bCs/>
-          <w:sz w:val="24"/>
-        </w:rPr>
         <w:t>算法</w:t>
       </w:r>
     </w:p>
@@ -1799,7 +1731,19 @@
         <w:t>来初始化节点特征（以及初始节点嵌入），并且全一向量的维度与边特征的数量相同。</w:t>
       </w:r>
       <w:r>
-        <w:t>新设计的邻域聚合函数在第</w:t>
+        <w:rPr>
+          <w:rFonts w:hint="eastAsia"/>
+        </w:rPr>
+        <w:t>本课题设计的</w:t>
+      </w:r>
+      <w:r>
+        <w:rPr>
+          <w:rFonts w:hint="eastAsia"/>
+        </w:rPr>
+        <w:t>邻</w:t>
+      </w:r>
+      <w:r>
+        <w:t>域聚合函数在第</w:t>
       </w:r>
       <m:oMath>
         <m:r>
@@ -2083,6 +2027,96 @@
     </w:p>
     <w:p>
       <w:pPr>
+        <w:pStyle w:val="ac"/>
+        <w:rPr>
+          <w:rFonts w:ascii="XITS Math" w:hAnsi="XITS Math" w:cs="XITS Math"/>
+        </w:rPr>
+      </w:pPr>
+      <w:r>
+        <w:rPr>
+          <w:rFonts w:hint="eastAsia"/>
+        </w:rPr>
+        <w:drawing>
+          <wp:inline distT="0" distB="0" distL="0" distR="0" wp14:anchorId="4D8CD962" wp14:editId="2F7C74FF">
+            <wp:extent cx="3973897" cy="2235941"/>
+            <wp:effectExtent l="0" t="0" r="1270" b="0"/>
+            <wp:docPr id="1479922675" name="图片 21"/>
+            <wp:cNvGraphicFramePr>
+              <a:graphicFrameLocks xmlns:a="http://schemas.openxmlformats.org/drawingml/2006/main" noChangeAspect="1"/>
+            </wp:cNvGraphicFramePr>
+            <a:graphic xmlns:a="http://schemas.openxmlformats.org/drawingml/2006/main">
+              <a:graphicData uri="http://schemas.openxmlformats.org/drawingml/2006/picture">
+                <pic:pic xmlns:pic="http://schemas.openxmlformats.org/drawingml/2006/picture">
+                  <pic:nvPicPr>
+                    <pic:cNvPr id="1479922675" name="图片 1479922675"/>
+                    <pic:cNvPicPr/>
+                  </pic:nvPicPr>
+                  <pic:blipFill>
+                    <a:blip r:embed="rId6" cstate="print">
+                      <a:extLst>
+                        <a:ext uri="{28A0092B-C50C-407E-A947-70E740481C1C}">
+                          <a14:useLocalDpi xmlns:a14="http://schemas.microsoft.com/office/drawing/2010/main" val="0"/>
+                        </a:ext>
+                      </a:extLst>
+                    </a:blip>
+                    <a:stretch>
+                      <a:fillRect/>
+                    </a:stretch>
+                  </pic:blipFill>
+                  <pic:spPr>
+                    <a:xfrm>
+                      <a:off x="0" y="0"/>
+                      <a:ext cx="4181621" cy="2352819"/>
+                    </a:xfrm>
+                    <a:prstGeom prst="rect">
+                      <a:avLst/>
+                    </a:prstGeom>
+                  </pic:spPr>
+                </pic:pic>
+              </a:graphicData>
+            </a:graphic>
+          </wp:inline>
+        </w:drawing>
+      </w:r>
+    </w:p>
+    <w:p>
+      <w:pPr>
+        <w:pStyle w:val="a5"/>
+        <w:ind w:firstLine="420"/>
+        <w:jc w:val="center"/>
+        <w:rPr>
+          <w:rFonts w:asciiTheme="minorEastAsia" w:eastAsiaTheme="minorEastAsia" w:hAnsiTheme="minorEastAsia" w:hint="eastAsia"/>
+          <w:sz w:val="21"/>
+          <w:szCs w:val="21"/>
+        </w:rPr>
+      </w:pPr>
+      <w:r>
+        <w:rPr>
+          <w:rFonts w:asciiTheme="minorEastAsia" w:eastAsiaTheme="minorEastAsia" w:hAnsiTheme="minorEastAsia" w:hint="eastAsia"/>
+          <w:sz w:val="21"/>
+          <w:szCs w:val="21"/>
+        </w:rPr>
+        <w:t>图1</w:t>
+      </w:r>
+      <w:r>
+        <w:rPr>
+          <w:rFonts w:asciiTheme="minorEastAsia" w:eastAsiaTheme="minorEastAsia" w:hAnsiTheme="minorEastAsia" w:hint="eastAsia"/>
+          <w:sz w:val="21"/>
+          <w:szCs w:val="21"/>
+        </w:rPr>
+        <w:t xml:space="preserve"> </w:t>
+      </w:r>
+      <w:r>
+        <w:rPr>
+          <w:rFonts w:asciiTheme="minorEastAsia" w:eastAsiaTheme="minorEastAsia" w:hAnsiTheme="minorEastAsia" w:hint="eastAsia"/>
+          <w:sz w:val="21"/>
+          <w:szCs w:val="21"/>
+        </w:rPr>
+        <w:t>节点聚合过程</w:t>
+      </w:r>
+    </w:p>
+    <w:p>
+      <w:pPr>
         <w:pStyle w:val="a5"/>
         <w:ind w:firstLineChars="0" w:firstLine="0"/>
       </w:pPr>
@@ -2375,7 +2409,11 @@
         </m:r>
       </m:oMath>
       <w:r>
-        <w:t>层的聚合计算中被使用。</w:t>
+        <w:t>层的聚合计</w:t>
+      </w:r>
+      <w:r>
+        <w:lastRenderedPageBreak/>
+        <w:t>算中被使用。</w:t>
       </w:r>
       <w:r>
         <w:t>最终的节点嵌入</w:t>
@@ -2572,7 +2610,7 @@
         <w:ind w:firstLineChars="0" w:firstLine="0"/>
         <w:jc w:val="center"/>
         <w:rPr>
-          <w:rFonts w:ascii="XITS Math" w:hAnsi="XITS Math" w:cs="XITS Math"/>
+          <w:rFonts w:ascii="XITS Math" w:hAnsi="XITS Math" w:cs="XITS Math" w:hint="eastAsia"/>
           <w:bCs w:val="0"/>
         </w:rPr>
       </w:pPr>
@@ -2764,47 +2802,28 @@
     <w:p>
       <w:pPr>
         <w:pStyle w:val="a6"/>
-        <w:spacing w:before="120"/>
-        <w:ind w:left="176"/>
-        <w:rPr>
-          <w:rFonts w:eastAsiaTheme="minorEastAsia"/>
-          <w:b w:val="0"/>
-          <w:bCs/>
-          <w:sz w:val="24"/>
+        <w:rPr>
+          <w:b/>
         </w:rPr>
       </w:pPr>
       <w:r>
         <w:rPr>
-          <w:rFonts w:eastAsiaTheme="minorEastAsia" w:hint="eastAsia"/>
-          <w:b w:val="0"/>
-          <w:bCs/>
-          <w:sz w:val="24"/>
+          <w:rFonts w:hint="eastAsia"/>
         </w:rPr>
         <w:t>2.1.</w:t>
       </w:r>
       <w:r>
         <w:rPr>
-          <w:rFonts w:eastAsiaTheme="minorEastAsia" w:hint="eastAsia"/>
-          <w:b w:val="0"/>
-          <w:bCs/>
-          <w:sz w:val="24"/>
+          <w:rFonts w:hint="eastAsia"/>
         </w:rPr>
         <w:t xml:space="preserve">3 </w:t>
       </w:r>
       <w:r>
-        <w:rPr>
-          <w:rFonts w:ascii="Times New Roman" w:eastAsiaTheme="minorEastAsia" w:hAnsi="Times New Roman" w:cs="Times New Roman"/>
-          <w:b w:val="0"/>
-          <w:sz w:val="24"/>
-        </w:rPr>
         <w:t>SK-EGraphSAGE</w:t>
       </w:r>
       <w:r>
         <w:rPr>
-          <w:rFonts w:eastAsiaTheme="minorEastAsia" w:hint="eastAsia"/>
-          <w:b w:val="0"/>
-          <w:bCs/>
-          <w:sz w:val="24"/>
+          <w:rFonts w:hint="eastAsia"/>
         </w:rPr>
         <w:t>模型训练</w:t>
       </w:r>
@@ -2870,33 +2889,132 @@
     </w:p>
     <w:p>
       <w:pPr>
+        <w:pStyle w:val="ac"/>
+      </w:pPr>
+      <w:r>
+        <w:rPr>
+          <w:rFonts w:hint="eastAsia"/>
+        </w:rPr>
+        <w:drawing>
+          <wp:inline distT="0" distB="0" distL="0" distR="0">
+            <wp:extent cx="4721228" cy="2656432"/>
+            <wp:effectExtent l="0" t="0" r="3175" b="0"/>
+            <wp:docPr id="175145872" name="图片 21"/>
+            <wp:cNvGraphicFramePr>
+              <a:graphicFrameLocks xmlns:a="http://schemas.openxmlformats.org/drawingml/2006/main" noChangeAspect="1"/>
+            </wp:cNvGraphicFramePr>
+            <a:graphic xmlns:a="http://schemas.openxmlformats.org/drawingml/2006/main">
+              <a:graphicData uri="http://schemas.openxmlformats.org/drawingml/2006/picture">
+                <pic:pic xmlns:pic="http://schemas.openxmlformats.org/drawingml/2006/picture">
+                  <pic:nvPicPr>
+                    <pic:cNvPr id="175145872" name="图片 175145872"/>
+                    <pic:cNvPicPr/>
+                  </pic:nvPicPr>
+                  <pic:blipFill>
+                    <a:blip r:embed="rId7" cstate="print">
+                      <a:extLst>
+                        <a:ext uri="{28A0092B-C50C-407E-A947-70E740481C1C}">
+                          <a14:useLocalDpi xmlns:a14="http://schemas.microsoft.com/office/drawing/2010/main" val="0"/>
+                        </a:ext>
+                      </a:extLst>
+                    </a:blip>
+                    <a:stretch>
+                      <a:fillRect/>
+                    </a:stretch>
+                  </pic:blipFill>
+                  <pic:spPr>
+                    <a:xfrm>
+                      <a:off x="0" y="0"/>
+                      <a:ext cx="4900050" cy="2757048"/>
+                    </a:xfrm>
+                    <a:prstGeom prst="rect">
+                      <a:avLst/>
+                    </a:prstGeom>
+                  </pic:spPr>
+                </pic:pic>
+              </a:graphicData>
+            </a:graphic>
+          </wp:inline>
+        </w:drawing>
+      </w:r>
+    </w:p>
+    <w:p>
+      <w:pPr>
+        <w:pStyle w:val="a5"/>
+        <w:ind w:firstLine="420"/>
+        <w:jc w:val="center"/>
+        <w:rPr>
+          <w:rFonts w:asciiTheme="minorEastAsia" w:eastAsiaTheme="minorEastAsia" w:hAnsiTheme="minorEastAsia" w:hint="eastAsia"/>
+          <w:sz w:val="21"/>
+          <w:szCs w:val="21"/>
+        </w:rPr>
+      </w:pPr>
+      <w:r>
+        <w:rPr>
+          <w:rFonts w:asciiTheme="minorEastAsia" w:eastAsiaTheme="minorEastAsia" w:hAnsiTheme="minorEastAsia" w:hint="eastAsia"/>
+          <w:sz w:val="21"/>
+          <w:szCs w:val="21"/>
+        </w:rPr>
+        <w:t>图</w:t>
+      </w:r>
+      <w:r>
+        <w:rPr>
+          <w:rFonts w:asciiTheme="minorEastAsia" w:eastAsiaTheme="minorEastAsia" w:hAnsiTheme="minorEastAsia" w:hint="eastAsia"/>
+          <w:sz w:val="21"/>
+          <w:szCs w:val="21"/>
+        </w:rPr>
+        <w:t>2</w:t>
+      </w:r>
+      <w:r>
+        <w:rPr>
+          <w:rFonts w:asciiTheme="minorEastAsia" w:eastAsiaTheme="minorEastAsia" w:hAnsiTheme="minorEastAsia" w:hint="eastAsia"/>
+          <w:sz w:val="21"/>
+          <w:szCs w:val="21"/>
+        </w:rPr>
+        <w:t xml:space="preserve"> </w:t>
+      </w:r>
+      <w:r>
+        <w:rPr>
+          <w:rFonts w:eastAsiaTheme="minorEastAsia" w:cs="Times New Roman"/>
+          <w:bCs w:val="0"/>
+          <w:sz w:val="21"/>
+          <w:szCs w:val="21"/>
+        </w:rPr>
+        <w:t>SK-EGraphSAGE</w:t>
+      </w:r>
+      <w:r>
+        <w:rPr>
+          <w:rFonts w:asciiTheme="minorEastAsia" w:eastAsiaTheme="minorEastAsia" w:hAnsiTheme="minorEastAsia" w:hint="eastAsia"/>
+          <w:sz w:val="21"/>
+          <w:szCs w:val="21"/>
+        </w:rPr>
+        <w:t>架构图</w:t>
+      </w:r>
+    </w:p>
+    <w:p>
+      <w:pPr>
         <w:pStyle w:val="a6"/>
-        <w:spacing w:before="120"/>
-        <w:ind w:left="176"/>
-        <w:rPr>
-          <w:rFonts w:eastAsiaTheme="minorEastAsia"/>
-          <w:b w:val="0"/>
-          <w:bCs/>
-          <w:sz w:val="24"/>
+        <w:rPr>
+          <w:b/>
         </w:rPr>
       </w:pPr>
       <w:r>
         <w:rPr>
-          <w:rFonts w:eastAsiaTheme="minorEastAsia" w:hint="eastAsia"/>
-          <w:b w:val="0"/>
-          <w:bCs/>
-          <w:sz w:val="24"/>
+          <w:rFonts w:hint="eastAsia"/>
         </w:rPr>
         <w:t>2.1.</w:t>
       </w:r>
       <w:r>
         <w:rPr>
-          <w:rFonts w:eastAsiaTheme="minorEastAsia" w:hint="eastAsia"/>
-          <w:b w:val="0"/>
-          <w:bCs/>
-          <w:sz w:val="24"/>
-        </w:rPr>
-        <w:t>4 边分类</w:t>
+          <w:rFonts w:hint="eastAsia"/>
+        </w:rPr>
+        <w:t xml:space="preserve">4 </w:t>
+      </w:r>
+      <w:r>
+        <w:rPr>
+          <w:rFonts w:hint="eastAsia"/>
+        </w:rPr>
+        <w:t>边分类</w:t>
       </w:r>
     </w:p>
     <w:p>
@@ -2904,11 +3022,7 @@
         <w:pStyle w:val="a5"/>
       </w:pPr>
       <w:r>
-        <w:t>在训练过程中调整模型参数后，模型就可以通过对未见过的测试样本进行分类来进行评估。测试</w:t>
-      </w:r>
-      <w:r>
-        <w:lastRenderedPageBreak/>
-        <w:t>流记录也被转换为图形，通过训练的</w:t>
+        <w:t>在训练过程中调整模型参数后，模型就可以通过对未见过的测试样本进行分类来进行评估。测试流记录也被转换为图形，通过训练的</w:t>
       </w:r>
       <w:r>
         <w:t>E-GraphSAGE</w:t>
@@ -3243,57 +3357,37 @@
     <w:p>
       <w:pPr>
         <w:pStyle w:val="a6"/>
-        <w:spacing w:before="120"/>
-        <w:ind w:left="176"/>
-        <w:rPr>
-          <w:rFonts w:eastAsiaTheme="minorEastAsia"/>
-          <w:b w:val="0"/>
-          <w:bCs/>
-          <w:sz w:val="24"/>
+        <w:rPr>
+          <w:b/>
         </w:rPr>
       </w:pPr>
       <w:r>
         <w:rPr>
-          <w:rFonts w:eastAsiaTheme="minorEastAsia" w:hint="eastAsia"/>
-          <w:b w:val="0"/>
-          <w:bCs/>
-          <w:sz w:val="24"/>
+          <w:rFonts w:hint="eastAsia"/>
         </w:rPr>
         <w:t>2.1.</w:t>
       </w:r>
       <w:r>
         <w:rPr>
-          <w:rFonts w:eastAsiaTheme="minorEastAsia" w:hint="eastAsia"/>
-          <w:b w:val="0"/>
-          <w:bCs/>
-          <w:sz w:val="24"/>
+          <w:rFonts w:hint="eastAsia"/>
         </w:rPr>
         <w:t xml:space="preserve">5 </w:t>
       </w:r>
       <w:r>
         <w:rPr>
-          <w:rFonts w:eastAsiaTheme="minorEastAsia" w:hint="eastAsia"/>
-          <w:b w:val="0"/>
-          <w:bCs/>
-          <w:sz w:val="24"/>
+          <w:rFonts w:hint="eastAsia"/>
         </w:rPr>
         <w:t>公开</w:t>
       </w:r>
       <w:r>
         <w:rPr>
-          <w:rFonts w:eastAsiaTheme="minorEastAsia" w:hint="eastAsia"/>
-          <w:b w:val="0"/>
-          <w:bCs/>
-          <w:sz w:val="24"/>
+          <w:rFonts w:hint="eastAsia"/>
         </w:rPr>
         <w:t>数据集</w:t>
       </w:r>
       <w:r>
         <w:rPr>
-          <w:rFonts w:eastAsiaTheme="minorEastAsia" w:hint="eastAsia"/>
-          <w:b w:val="0"/>
-          <w:bCs/>
-          <w:sz w:val="24"/>
+          <w:rFonts w:hint="eastAsia"/>
         </w:rPr>
         <w:t>实验</w:t>
       </w:r>
@@ -3359,875 +3453,48 @@
     </w:p>
     <w:p>
       <w:pPr>
-        <w:pStyle w:val="a6"/>
-        <w:spacing w:before="120"/>
-        <w:ind w:left="176"/>
-        <w:rPr>
-          <w:rFonts w:eastAsiaTheme="minorEastAsia"/>
-          <w:sz w:val="24"/>
-        </w:rPr>
+        <w:pStyle w:val="ab"/>
       </w:pPr>
       <w:r>
         <w:rPr>
-          <w:rFonts w:eastAsiaTheme="minorEastAsia" w:hint="eastAsia"/>
-          <w:sz w:val="24"/>
-        </w:rPr>
-        <w:t>2.</w:t>
-      </w:r>
-      <w:r>
-        <w:rPr>
-          <w:rFonts w:eastAsiaTheme="minorEastAsia" w:hint="eastAsia"/>
-          <w:sz w:val="24"/>
-        </w:rPr>
-        <w:t>2</w:t>
-      </w:r>
-      <w:r>
-        <w:rPr>
-          <w:rFonts w:eastAsiaTheme="minorEastAsia" w:hint="eastAsia"/>
-          <w:sz w:val="24"/>
+          <w:rFonts w:hint="eastAsia"/>
+        </w:rPr>
+        <w:t>2.2</w:t>
+      </w:r>
+      <w:r>
+        <w:rPr>
+          <w:rFonts w:hint="eastAsia"/>
         </w:rPr>
         <w:t xml:space="preserve"> </w:t>
       </w:r>
       <w:r>
         <w:rPr>
-          <w:rFonts w:eastAsiaTheme="minorEastAsia" w:hint="eastAsia"/>
-          <w:sz w:val="24"/>
+          <w:rFonts w:hint="eastAsia"/>
         </w:rPr>
         <w:t>基于</w:t>
       </w:r>
       <w:r>
-        <w:rPr>
-          <w:rFonts w:eastAsiaTheme="minorEastAsia"/>
-          <w:sz w:val="24"/>
-        </w:rPr>
         <w:t>多尺度跨序列相关性分析</w:t>
       </w:r>
       <w:r>
         <w:rPr>
-          <w:rFonts w:eastAsiaTheme="minorEastAsia" w:hint="eastAsia"/>
-          <w:sz w:val="24"/>
+          <w:rFonts w:hint="eastAsia"/>
         </w:rPr>
         <w:t>的</w:t>
       </w:r>
       <w:r>
-        <w:rPr>
-          <w:rFonts w:eastAsiaTheme="minorEastAsia"/>
-          <w:sz w:val="24"/>
-        </w:rPr>
         <w:t>边缘计算节点负载异常检测</w:t>
       </w:r>
     </w:p>
     <w:p>
       <w:pPr>
         <w:pStyle w:val="a6"/>
-        <w:spacing w:before="120"/>
-        <w:ind w:left="176"/>
-        <w:rPr>
-          <w:rFonts w:eastAsiaTheme="minorEastAsia"/>
-          <w:b w:val="0"/>
-          <w:bCs/>
-          <w:sz w:val="24"/>
-        </w:rPr>
       </w:pPr>
       <w:r>
         <w:rPr>
-          <w:rFonts w:eastAsiaTheme="minorEastAsia" w:hint="eastAsia"/>
-          <w:b w:val="0"/>
-          <w:bCs/>
-          <w:sz w:val="24"/>
-        </w:rPr>
-        <w:t>2.</w:t>
-      </w:r>
-      <w:r>
-        <w:rPr>
-          <w:rFonts w:eastAsiaTheme="minorEastAsia" w:hint="eastAsia"/>
-          <w:b w:val="0"/>
-          <w:bCs/>
-          <w:sz w:val="24"/>
-        </w:rPr>
-        <w:t>2</w:t>
-      </w:r>
-      <w:r>
-        <w:rPr>
-          <w:rFonts w:eastAsiaTheme="minorEastAsia" w:hint="eastAsia"/>
-          <w:b w:val="0"/>
-          <w:bCs/>
-          <w:sz w:val="24"/>
-        </w:rPr>
-        <w:t>.</w:t>
-      </w:r>
-      <w:r>
-        <w:rPr>
-          <w:rFonts w:eastAsiaTheme="minorEastAsia" w:hint="eastAsia"/>
-          <w:b w:val="0"/>
-          <w:bCs/>
-          <w:sz w:val="24"/>
-        </w:rPr>
-        <w:t xml:space="preserve">1 </w:t>
-      </w:r>
-      <w:r>
-        <w:rPr>
-          <w:rFonts w:eastAsiaTheme="minorEastAsia"/>
-          <w:b w:val="0"/>
-          <w:bCs/>
-          <w:sz w:val="24"/>
-        </w:rPr>
-        <w:t>嵌入输入与集成残差连接</w:t>
-      </w:r>
-    </w:p>
-    <w:p>
-      <w:pPr>
-        <w:pStyle w:val="a5"/>
-      </w:pPr>
-      <w:r>
-        <w:t>对输入的时间序列进行嵌入，以得到一个统一的输入表示。这一过程通过一维卷积层来实现，然后将嵌入后的特征与位置嵌入和时间嵌入相加，得到最终的输入嵌入表示</w:t>
-      </w:r>
-      <w:r>
-        <w:rPr>
-          <w:rFonts w:hint="eastAsia"/>
-        </w:rPr>
-        <w:t>：</w:t>
-      </w:r>
-    </w:p>
-    <w:p>
-      <w:pPr>
-        <w:pStyle w:val="a9"/>
-        <w:rPr>
-          <w:i w:val="0"/>
-          <w:iCs w:val="0"/>
-        </w:rPr>
-      </w:pPr>
-      <m:oMath>
-        <m:sSub>
-          <m:sSubPr>
-            <m:ctrlPr>
-              <w:rPr>
-                <w:rFonts w:ascii="Cambria Math" w:hAnsi="Cambria Math"/>
-              </w:rPr>
-            </m:ctrlPr>
-          </m:sSubPr>
-          <m:e>
-            <m:r>
-              <m:rPr>
-                <m:sty m:val="bi"/>
-              </m:rPr>
-              <w:rPr>
-                <w:rFonts w:ascii="Cambria Math" w:hAnsi="Cambria Math"/>
-              </w:rPr>
-              <m:t>X</m:t>
-            </m:r>
-          </m:e>
-          <m:sub>
-            <m:r>
-              <w:rPr>
-                <w:rFonts w:ascii="Cambria Math" w:hAnsi="Cambria Math"/>
-              </w:rPr>
-              <m:t>emb</m:t>
-            </m:r>
-          </m:sub>
-        </m:sSub>
-        <m:r>
-          <w:rPr>
-            <w:rFonts w:ascii="Cambria Math" w:hAnsi="Cambria Math"/>
-          </w:rPr>
-          <m:t>=α</m:t>
-        </m:r>
-        <m:r>
-          <m:rPr>
-            <m:nor/>
-          </m:rPr>
-          <w:rPr>
-            <w:i w:val="0"/>
-            <w:iCs w:val="0"/>
-          </w:rPr>
-          <m:t>Conv</m:t>
-        </m:r>
-        <m:r>
-          <w:rPr>
-            <w:rFonts w:ascii="Cambria Math" w:hAnsi="Cambria Math"/>
-          </w:rPr>
-          <m:t>1D</m:t>
-        </m:r>
-        <m:d>
-          <m:dPr>
-            <m:ctrlPr>
-              <w:rPr>
-                <w:rFonts w:ascii="Cambria Math" w:hAnsi="Cambria Math"/>
-              </w:rPr>
-            </m:ctrlPr>
-          </m:dPr>
-          <m:e>
-            <m:sSub>
-              <m:sSubPr>
-                <m:ctrlPr>
-                  <w:rPr>
-                    <w:rFonts w:ascii="Cambria Math" w:hAnsi="Cambria Math"/>
-                  </w:rPr>
-                </m:ctrlPr>
-              </m:sSubPr>
-              <m:e>
-                <m:acc>
-                  <m:accPr>
-                    <m:ctrlPr>
-                      <w:rPr>
-                        <w:rFonts w:ascii="Cambria Math" w:hAnsi="Cambria Math"/>
-                      </w:rPr>
-                    </m:ctrlPr>
-                  </m:accPr>
-                  <m:e>
-                    <m:r>
-                      <m:rPr>
-                        <m:sty m:val="bi"/>
-                      </m:rPr>
-                      <w:rPr>
-                        <w:rFonts w:ascii="Cambria Math" w:hAnsi="Cambria Math"/>
-                      </w:rPr>
-                      <m:t>X</m:t>
-                    </m:r>
-                  </m:e>
-                </m:acc>
-              </m:e>
-              <m:sub>
-                <m:r>
-                  <w:rPr>
-                    <w:rFonts w:ascii="Cambria Math" w:hAnsi="Cambria Math"/>
-                  </w:rPr>
-                  <m:t>t-L:t</m:t>
-                </m:r>
-              </m:sub>
-            </m:sSub>
-          </m:e>
-        </m:d>
-        <m:r>
-          <w:rPr>
-            <w:rFonts w:ascii="Cambria Math" w:hAnsi="Cambria Math"/>
-          </w:rPr>
-          <m:t>+</m:t>
-        </m:r>
-        <m:r>
-          <m:rPr>
-            <m:sty m:val="bi"/>
-          </m:rPr>
-          <w:rPr>
-            <w:rFonts w:ascii="Cambria Math" w:hAnsi="Cambria Math"/>
-          </w:rPr>
-          <m:t>PE</m:t>
-        </m:r>
-        <m:r>
-          <w:rPr>
-            <w:rFonts w:ascii="Cambria Math" w:hAnsi="Cambria Math"/>
-          </w:rPr>
-          <m:t>+</m:t>
-        </m:r>
-        <m:nary>
-          <m:naryPr>
-            <m:chr m:val="∑"/>
-            <m:limLoc m:val="undOvr"/>
-            <m:grow m:val="1"/>
-            <m:ctrlPr>
-              <w:rPr>
-                <w:rFonts w:ascii="Cambria Math" w:hAnsi="Cambria Math"/>
-              </w:rPr>
-            </m:ctrlPr>
-          </m:naryPr>
-          <m:sub>
-            <m:r>
-              <w:rPr>
-                <w:rFonts w:ascii="Cambria Math" w:hAnsi="Cambria Math"/>
-              </w:rPr>
-              <m:t>p=1</m:t>
-            </m:r>
-          </m:sub>
-          <m:sup>
-            <m:r>
-              <w:rPr>
-                <w:rFonts w:ascii="Cambria Math" w:hAnsi="Cambria Math"/>
-              </w:rPr>
-              <m:t>P</m:t>
-            </m:r>
-          </m:sup>
-          <m:e>
-            <m:r>
-              <w:rPr>
-                <w:rFonts w:ascii="Cambria Math" w:hAnsi="Cambria Math"/>
-              </w:rPr>
-              <m:t> </m:t>
-            </m:r>
-          </m:e>
-        </m:nary>
-        <m:r>
-          <m:rPr>
-            <m:sty m:val="bi"/>
-          </m:rPr>
-          <w:rPr>
-            <w:rFonts w:ascii="Cambria Math" w:hAnsi="Cambria Math"/>
-          </w:rPr>
-          <m:t>S</m:t>
-        </m:r>
-        <m:sSub>
-          <m:sSubPr>
-            <m:ctrlPr>
-              <w:rPr>
-                <w:rFonts w:ascii="Cambria Math" w:hAnsi="Cambria Math"/>
-              </w:rPr>
-            </m:ctrlPr>
-          </m:sSubPr>
-          <m:e>
-            <m:r>
-              <m:rPr>
-                <m:sty m:val="bi"/>
-              </m:rPr>
-              <w:rPr>
-                <w:rFonts w:ascii="Cambria Math" w:hAnsi="Cambria Math"/>
-              </w:rPr>
-              <m:t>E</m:t>
-            </m:r>
-          </m:e>
-          <m:sub>
-            <m:r>
-              <w:rPr>
-                <w:rFonts w:ascii="Cambria Math" w:hAnsi="Cambria Math"/>
-              </w:rPr>
-              <m:t>p</m:t>
-            </m:r>
-          </m:sub>
-        </m:sSub>
-      </m:oMath>
-      <w:r>
-        <w:rPr>
-          <w:rFonts w:hint="eastAsia"/>
-          <w:i w:val="0"/>
-          <w:iCs w:val="0"/>
-        </w:rPr>
-        <w:t>,</w:t>
-      </w:r>
-    </w:p>
-    <w:p>
-      <w:pPr>
-        <w:pStyle w:val="a5"/>
-        <w:ind w:firstLineChars="0" w:firstLine="0"/>
-      </w:pPr>
-      <w:r>
-        <w:t>其中，</w:t>
-      </w:r>
-      <m:oMath>
-        <m:r>
-          <w:rPr>
-            <w:rFonts w:ascii="XITS Math" w:hAnsi="XITS Math"/>
-          </w:rPr>
-          <m:t>α</m:t>
-        </m:r>
-      </m:oMath>
-      <w:r>
-        <w:t>是用于平衡卷积层输出与其他嵌入的权重，</w:t>
-      </w:r>
-      <m:oMath>
-        <m:r>
-          <m:rPr>
-            <m:sty m:val="b"/>
-          </m:rPr>
-          <w:rPr>
-            <w:rFonts w:ascii="XITS Math" w:hAnsi="XITS Math"/>
-          </w:rPr>
-          <m:t>PE</m:t>
-        </m:r>
-      </m:oMath>
-      <w:r>
-        <w:t>是位置嵌入，</w:t>
-      </w:r>
-      <m:oMath>
-        <m:r>
-          <m:rPr>
-            <m:sty m:val="b"/>
-          </m:rPr>
-          <w:rPr>
-            <w:rFonts w:ascii="XITS Math" w:hAnsi="XITS Math"/>
-          </w:rPr>
-          <m:t>S</m:t>
-        </m:r>
-        <m:sSub>
-          <m:sSubPr>
-            <m:ctrlPr>
-              <w:rPr>
-                <w:rFonts w:ascii="XITS Math" w:hAnsi="XITS Math"/>
-              </w:rPr>
-            </m:ctrlPr>
-          </m:sSubPr>
-          <m:e>
-            <m:r>
-              <m:rPr>
-                <m:sty m:val="b"/>
-              </m:rPr>
-              <w:rPr>
-                <w:rFonts w:ascii="XITS Math" w:hAnsi="XITS Math"/>
-              </w:rPr>
-              <m:t>E</m:t>
-            </m:r>
-          </m:e>
-          <m:sub>
-            <m:r>
-              <w:rPr>
-                <w:rFonts w:ascii="XITS Math" w:hAnsi="XITS Math"/>
-              </w:rPr>
-              <m:t>p</m:t>
-            </m:r>
-          </m:sub>
-        </m:sSub>
-      </m:oMath>
-      <w:r>
-        <w:t>是可学习的时间戳嵌入。</w:t>
-      </w:r>
-      <w:r>
-        <w:rPr>
-          <w:rFonts w:hint="eastAsia"/>
-        </w:rPr>
-        <w:t>本课题的模型</w:t>
-      </w:r>
-      <w:r>
-        <w:rPr>
-          <w:rFonts w:hint="eastAsia"/>
-        </w:rPr>
-        <w:t>ADMSConvNet</w:t>
-      </w:r>
-      <w:r>
-        <w:t>的实现采用了残差方法。开始我们设定</w:t>
-      </w:r>
-      <m:oMath>
-        <m:sSub>
-          <m:sSubPr>
-            <m:ctrlPr>
-              <w:rPr>
-                <w:rFonts w:ascii="Cambria Math" w:hAnsi="Cambria Math"/>
-                <w:i/>
-                <w:iCs/>
-              </w:rPr>
-            </m:ctrlPr>
-          </m:sSubPr>
-          <m:e>
-            <m:r>
-              <m:rPr>
-                <m:sty m:val="bi"/>
-              </m:rPr>
-              <w:rPr>
-                <w:rFonts w:ascii="Cambria Math" w:hAnsi="Cambria Math"/>
-              </w:rPr>
-              <m:t>X</m:t>
-            </m:r>
-          </m:e>
-          <m:sub>
-            <m:r>
-              <w:rPr>
-                <w:rFonts w:ascii="Cambria Math" w:hAnsi="Cambria Math"/>
-              </w:rPr>
-              <m:t>0</m:t>
-            </m:r>
-          </m:sub>
-        </m:sSub>
-        <m:r>
-          <w:rPr>
-            <w:rFonts w:ascii="Cambria Math" w:hAnsi="Cambria Math"/>
-          </w:rPr>
-          <m:t>=</m:t>
-        </m:r>
-        <m:sSub>
-          <m:sSubPr>
-            <m:ctrlPr>
-              <w:rPr>
-                <w:rFonts w:ascii="Cambria Math" w:hAnsi="Cambria Math"/>
-                <w:i/>
-                <w:iCs/>
-              </w:rPr>
-            </m:ctrlPr>
-          </m:sSubPr>
-          <m:e>
-            <m:r>
-              <m:rPr>
-                <m:sty m:val="bi"/>
-              </m:rPr>
-              <w:rPr>
-                <w:rFonts w:ascii="Cambria Math" w:hAnsi="Cambria Math"/>
-              </w:rPr>
-              <m:t>X</m:t>
-            </m:r>
-          </m:e>
-          <m:sub>
-            <m:r>
-              <w:rPr>
-                <w:rFonts w:ascii="Cambria Math" w:hAnsi="Cambria Math"/>
-              </w:rPr>
-              <m:t>emb</m:t>
-            </m:r>
-          </m:sub>
-        </m:sSub>
-      </m:oMath>
-      <w:r>
-        <w:t>​</w:t>
-      </w:r>
-      <w:r>
-        <w:rPr>
-          <w:rFonts w:hint="eastAsia"/>
-        </w:rPr>
-        <w:t>，</w:t>
-      </w:r>
-      <w:r>
-        <w:t>其中</w:t>
-      </w:r>
-      <w:r>
-        <w:t> </w:t>
-      </w:r>
-      <m:oMath>
-        <m:sSub>
-          <m:sSubPr>
-            <m:ctrlPr>
-              <w:rPr>
-                <w:rFonts w:ascii="Cambria Math" w:hAnsi="Cambria Math"/>
-                <w:i/>
-                <w:iCs/>
-              </w:rPr>
-            </m:ctrlPr>
-          </m:sSubPr>
-          <m:e>
-            <m:r>
-              <m:rPr>
-                <m:sty m:val="bi"/>
-              </m:rPr>
-              <w:rPr>
-                <w:rFonts w:ascii="Cambria Math" w:hAnsi="Cambria Math"/>
-              </w:rPr>
-              <m:t>X</m:t>
-            </m:r>
-          </m:e>
-          <m:sub>
-            <m:r>
-              <w:rPr>
-                <w:rFonts w:ascii="Cambria Math" w:hAnsi="Cambria Math"/>
-              </w:rPr>
-              <m:t>emb</m:t>
-            </m:r>
-          </m:sub>
-        </m:sSub>
-      </m:oMath>
-      <w:r>
-        <w:t>​ </w:t>
-      </w:r>
-      <w:r>
-        <w:t>表示通过嵌入矩阵将原始输入数据转换为丰富特征后的表示。</w:t>
-      </w:r>
-    </w:p>
-    <w:p>
-      <w:pPr>
-        <w:pStyle w:val="aa"/>
-        <w:rPr>
-          <w:i w:val="0"/>
-          <w:iCs/>
-        </w:rPr>
-      </w:pPr>
-      <m:oMath>
-        <m:sSub>
-          <m:sSubPr>
-            <m:ctrlPr>
-              <w:rPr>
-                <w:rFonts w:ascii="Cambria Math" w:hAnsi="Cambria Math"/>
-              </w:rPr>
-            </m:ctrlPr>
-          </m:sSubPr>
-          <m:e>
-            <m:r>
-              <w:rPr>
-                <w:rFonts w:ascii="Cambria Math" w:hAnsi="Cambria Math"/>
-              </w:rPr>
-              <m:t>X</m:t>
-            </m:r>
-          </m:e>
-          <m:sub>
-            <m:r>
-              <w:rPr>
-                <w:rFonts w:ascii="Cambria Math" w:hAnsi="Cambria Math"/>
-              </w:rPr>
-              <m:t>l</m:t>
-            </m:r>
-          </m:sub>
-        </m:sSub>
-        <m:r>
-          <w:rPr>
-            <w:rFonts w:ascii="Cambria Math" w:hAnsi="Cambria Math"/>
-          </w:rPr>
-          <m:t>=</m:t>
-        </m:r>
-        <m:r>
-          <m:rPr>
-            <m:nor/>
-          </m:rPr>
-          <w:rPr>
-            <w:i w:val="0"/>
-          </w:rPr>
-          <m:t>ADMSConvBlock</m:t>
-        </m:r>
-        <m:r>
-          <w:rPr>
-            <w:rFonts w:ascii="Cambria Math" w:hAnsi="Cambria Math"/>
-          </w:rPr>
-          <m:t>(</m:t>
-        </m:r>
-        <m:sSub>
-          <m:sSubPr>
-            <m:ctrlPr>
-              <w:rPr>
-                <w:rFonts w:ascii="Cambria Math" w:hAnsi="Cambria Math"/>
-              </w:rPr>
-            </m:ctrlPr>
-          </m:sSubPr>
-          <m:e>
-            <m:r>
-              <w:rPr>
-                <w:rFonts w:ascii="Cambria Math" w:hAnsi="Cambria Math"/>
-              </w:rPr>
-              <m:t>X</m:t>
-            </m:r>
-          </m:e>
-          <m:sub>
-            <m:r>
-              <w:rPr>
-                <w:rFonts w:ascii="Cambria Math" w:hAnsi="Cambria Math"/>
-              </w:rPr>
-              <m:t>l-1</m:t>
-            </m:r>
-          </m:sub>
-        </m:sSub>
-        <m:r>
-          <w:rPr>
-            <w:rFonts w:ascii="Cambria Math" w:hAnsi="Cambria Math"/>
-          </w:rPr>
-          <m:t>)+</m:t>
-        </m:r>
-        <m:sSub>
-          <m:sSubPr>
-            <m:ctrlPr>
-              <w:rPr>
-                <w:rFonts w:ascii="Cambria Math" w:hAnsi="Cambria Math"/>
-              </w:rPr>
-            </m:ctrlPr>
-          </m:sSubPr>
-          <m:e>
-            <m:r>
-              <w:rPr>
-                <w:rFonts w:ascii="Cambria Math" w:hAnsi="Cambria Math"/>
-              </w:rPr>
-              <m:t>X</m:t>
-            </m:r>
-          </m:e>
-          <m:sub>
-            <m:r>
-              <w:rPr>
-                <w:rFonts w:ascii="Cambria Math" w:hAnsi="Cambria Math"/>
-              </w:rPr>
-              <m:t>l-1</m:t>
-            </m:r>
-          </m:sub>
-        </m:sSub>
-      </m:oMath>
-      <w:r>
-        <w:rPr>
-          <w:rFonts w:hint="eastAsia"/>
-          <w:i w:val="0"/>
-          <w:iCs/>
-        </w:rPr>
-        <w:t>，</w:t>
-      </w:r>
-    </w:p>
-    <w:p>
-      <w:pPr>
-        <w:pStyle w:val="a5"/>
-        <w:ind w:left="0" w:firstLineChars="0" w:firstLine="0"/>
-        <w:rPr>
-          <w:i/>
-          <w:iCs/>
-        </w:rPr>
-      </w:pPr>
-      <w:r>
-        <w:t>其中，</w:t>
-      </w:r>
-      <w:r>
-        <w:t xml:space="preserve">ADMSConvBlock </w:t>
-      </w:r>
-      <w:r>
-        <w:t>表示</w:t>
-      </w:r>
-      <w:r>
-        <w:t xml:space="preserve"> ADMSConvNet </w:t>
-      </w:r>
-      <w:r>
-        <w:t>层的主要功能所必需的操作和计算。</w:t>
-      </w:r>
-    </w:p>
-    <w:p>
-      <w:pPr>
-        <w:pStyle w:val="a6"/>
-        <w:spacing w:before="120"/>
-        <w:ind w:left="176"/>
-        <w:jc w:val="center"/>
-        <w:rPr>
-          <w:rFonts w:eastAsiaTheme="minorEastAsia"/>
-          <w:sz w:val="24"/>
-        </w:rPr>
-      </w:pPr>
-      <w:r>
-        <w:rPr>
-          <w:rFonts w:eastAsiaTheme="minorEastAsia" w:hint="eastAsia"/>
           <w:noProof/>
-          <w:sz w:val="24"/>
-        </w:rPr>
-        <w:drawing>
-          <wp:inline distT="0" distB="0" distL="0" distR="0">
-            <wp:extent cx="5586517" cy="2646826"/>
-            <wp:effectExtent l="0" t="0" r="1905" b="0"/>
-            <wp:docPr id="1349404577" name="图片 15"/>
-            <wp:cNvGraphicFramePr>
-              <a:graphicFrameLocks xmlns:a="http://schemas.openxmlformats.org/drawingml/2006/main" noChangeAspect="1"/>
-            </wp:cNvGraphicFramePr>
-            <a:graphic xmlns:a="http://schemas.openxmlformats.org/drawingml/2006/main">
-              <a:graphicData uri="http://schemas.openxmlformats.org/drawingml/2006/picture">
-                <pic:pic xmlns:pic="http://schemas.openxmlformats.org/drawingml/2006/picture">
-                  <pic:nvPicPr>
-                    <pic:cNvPr id="1349404577" name="图片 1349404577"/>
-                    <pic:cNvPicPr/>
-                  </pic:nvPicPr>
-                  <pic:blipFill>
-                    <a:blip r:embed="rId6" cstate="print">
-                      <a:extLst>
-                        <a:ext uri="{28A0092B-C50C-407E-A947-70E740481C1C}">
-                          <a14:useLocalDpi xmlns:a14="http://schemas.microsoft.com/office/drawing/2010/main" val="0"/>
-                        </a:ext>
-                      </a:extLst>
-                    </a:blip>
-                    <a:stretch>
-                      <a:fillRect/>
-                    </a:stretch>
-                  </pic:blipFill>
-                  <pic:spPr>
-                    <a:xfrm>
-                      <a:off x="0" y="0"/>
-                      <a:ext cx="5787186" cy="2741901"/>
-                    </a:xfrm>
-                    <a:prstGeom prst="rect">
-                      <a:avLst/>
-                    </a:prstGeom>
-                  </pic:spPr>
-                </pic:pic>
-              </a:graphicData>
-            </a:graphic>
-          </wp:inline>
-        </w:drawing>
-      </w:r>
-    </w:p>
-    <w:p>
-      <w:pPr>
-        <w:pStyle w:val="a5"/>
-        <w:ind w:firstLine="420"/>
-        <w:jc w:val="center"/>
-        <w:rPr>
-          <w:rFonts w:asciiTheme="minorEastAsia" w:eastAsiaTheme="minorEastAsia" w:hAnsiTheme="minorEastAsia"/>
-          <w:sz w:val="21"/>
-          <w:szCs w:val="21"/>
-        </w:rPr>
-      </w:pPr>
-      <w:r>
-        <w:rPr>
-          <w:rFonts w:asciiTheme="minorEastAsia" w:eastAsiaTheme="minorEastAsia" w:hAnsiTheme="minorEastAsia" w:hint="eastAsia"/>
-          <w:sz w:val="21"/>
-          <w:szCs w:val="21"/>
-        </w:rPr>
-        <w:t>图1 ADMSConvNet架构图</w:t>
-      </w:r>
-    </w:p>
-    <w:p>
-      <w:pPr>
-        <w:pStyle w:val="a6"/>
-        <w:spacing w:before="120"/>
-        <w:ind w:left="176"/>
-        <w:rPr>
-          <w:rFonts w:eastAsiaTheme="minorEastAsia"/>
-          <w:b w:val="0"/>
-          <w:bCs/>
-          <w:sz w:val="24"/>
-        </w:rPr>
-      </w:pPr>
-      <w:r>
-        <w:rPr>
-          <w:rFonts w:eastAsiaTheme="minorEastAsia" w:hint="eastAsia"/>
-          <w:b w:val="0"/>
-          <w:bCs/>
-          <w:sz w:val="24"/>
-        </w:rPr>
-        <w:t>2.</w:t>
-      </w:r>
-      <w:r>
-        <w:rPr>
-          <w:rFonts w:eastAsiaTheme="minorEastAsia" w:hint="eastAsia"/>
-          <w:b w:val="0"/>
-          <w:bCs/>
-          <w:sz w:val="24"/>
-        </w:rPr>
-        <w:t>2</w:t>
-      </w:r>
-      <w:r>
-        <w:rPr>
-          <w:rFonts w:eastAsiaTheme="minorEastAsia" w:hint="eastAsia"/>
-          <w:b w:val="0"/>
-          <w:bCs/>
-          <w:sz w:val="24"/>
-        </w:rPr>
-        <w:t>.</w:t>
-      </w:r>
-      <w:r>
-        <w:rPr>
-          <w:rFonts w:eastAsiaTheme="minorEastAsia" w:hint="eastAsia"/>
-          <w:b w:val="0"/>
-          <w:bCs/>
-          <w:sz w:val="24"/>
-        </w:rPr>
-        <w:t>2 尺度分析</w:t>
-      </w:r>
-    </w:p>
-    <w:p>
-      <w:pPr>
-        <w:pStyle w:val="a5"/>
-      </w:pPr>
-      <w:r>
-        <w:t>本</w:t>
-      </w:r>
-      <w:r>
-        <w:rPr>
-          <w:rFonts w:hint="eastAsia"/>
-        </w:rPr>
-        <w:t>课题</w:t>
-      </w:r>
-      <w:r>
-        <w:t>旨在通过利用不同时间尺度下的时间序列相关性来提高异常检测的准确性。选择合适的时间尺度是该方法的关键因素之一。我们认为周期性作为一种重要的时间尺度，具有特别的价值。周期性在时间序列数据中起着基础性作用，它捕捉数据中的重复模式，为异常检测提供关键信息。例如，在夏季和冬季的高峰期，电力需求与温度通常呈现强正相关性，而在春秋两季的温和时期，这种相关性会减弱。时间尺度的选择会影响相关性的测量结果。采用日周期或月周期进行分析可能会得出不同的相关系数。</w:t>
-      </w:r>
-      <w:r>
-        <w:rPr>
-          <w:rFonts w:hint="eastAsia"/>
-        </w:rPr>
-        <w:t>模型</w:t>
-      </w:r>
-      <w:r>
-        <w:t>使用快速傅里叶变换（</w:t>
-      </w:r>
-      <w:r>
-        <w:t>FFT</w:t>
-      </w:r>
-      <w:r>
-        <w:t>）来识别输入时间序列的显著周期性模式，以此作为时</w:t>
-      </w:r>
-      <w:r>
+        </w:rPr>
         <w:lastRenderedPageBreak/>
-        <w:t>间尺</w:t>
-      </w:r>
-      <w:r>
-        <w:rPr>
-          <w:noProof/>
-        </w:rPr>
         <mc:AlternateContent>
           <mc:Choice Requires="wpg">
             <w:drawing>
@@ -4237,7 +3504,7 @@
                   <wp:posOffset>228600</wp:posOffset>
                 </wp:positionH>
                 <wp:positionV relativeFrom="page">
-                  <wp:posOffset>540581</wp:posOffset>
+                  <wp:posOffset>525145</wp:posOffset>
                 </wp:positionV>
                 <wp:extent cx="7023100" cy="9945370"/>
                 <wp:effectExtent l="0" t="0" r="12700" b="11430"/>
@@ -4528,7 +3795,7 @@
           </mc:Choice>
           <mc:Fallback>
             <w:pict>
-              <v:group w14:anchorId="3659D4BD" id="Group 14" o:spid="_x0000_s1026" style="position:absolute;left:0;text-align:left;margin-left:18pt;margin-top:42.55pt;width:553pt;height:783.1pt;z-index:-265;mso-position-horizontal-relative:page;mso-position-vertical-relative:page" coordorigin="472,884" coordsize="10890,15291" o:gfxdata="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">
+              <v:group w14:anchorId="52AD4FE0" id="Group 14" o:spid="_x0000_s1026" style="position:absolute;left:0;text-align:left;margin-left:18pt;margin-top:41.35pt;width:553pt;height:783.1pt;z-index:-251656704;mso-position-horizontal-relative:page;mso-position-vertical-relative:page" coordorigin="472,884" coordsize="10890,15291" o:gfxdata="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">
                 <v:shape id="AutoShape 16" o:spid="_x0000_s1027" style="position:absolute;left:495;top:906;width:10845;height:15246;visibility:visible;mso-wrap-style:square;v-text-anchor:top" coordsize="10845,15246" o:gfxdata="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" path="m,l,15246t,l10845,15246t,l10845,t,l,e" filled="f" strokeweight="1.5pt">
                   <v:path arrowok="t" o:connecttype="custom" o:connectlocs="0,907;0,16153;0,16153;10845,16153;10845,16153;10845,907;10845,907;0,907" o:connectangles="0,0,0,0,0,0,0,0"/>
                 </v:shape>
@@ -4542,7 +3809,621 @@
         </mc:AlternateContent>
       </w:r>
       <w:r>
-        <w:t>度的依据。</w:t>
+        <w:rPr>
+          <w:rFonts w:hint="eastAsia"/>
+        </w:rPr>
+        <w:t xml:space="preserve">2.2.1 </w:t>
+      </w:r>
+      <w:r>
+        <w:t>嵌入输入与集成残差连接</w:t>
+      </w:r>
+    </w:p>
+    <w:p>
+      <w:pPr>
+        <w:pStyle w:val="a5"/>
+      </w:pPr>
+      <w:r>
+        <w:t>对输入的时间序列进行嵌入，以得到一个统一的输入表示。这一过程通过一维卷积层来实现，然后将嵌入后的特征与位置嵌入和时间嵌入相加，得到最终的输入嵌入表示</w:t>
+      </w:r>
+      <w:r>
+        <w:rPr>
+          <w:rFonts w:hint="eastAsia"/>
+        </w:rPr>
+        <w:t>：</w:t>
+      </w:r>
+    </w:p>
+    <w:p>
+      <w:pPr>
+        <w:pStyle w:val="a9"/>
+        <w:rPr>
+          <w:i w:val="0"/>
+          <w:iCs w:val="0"/>
+        </w:rPr>
+      </w:pPr>
+      <m:oMath>
+        <m:sSub>
+          <m:sSubPr>
+            <m:ctrlPr/>
+          </m:sSubPr>
+          <m:e>
+            <m:r>
+              <m:rPr>
+                <m:sty m:val="b"/>
+              </m:rPr>
+              <m:t>X</m:t>
+            </m:r>
+          </m:e>
+          <m:sub>
+            <m:r>
+              <m:t>emb</m:t>
+            </m:r>
+          </m:sub>
+        </m:sSub>
+        <m:r>
+          <m:t>=α</m:t>
+        </m:r>
+        <m:r>
+          <m:rPr>
+            <m:nor/>
+          </m:rPr>
+          <w:rPr>
+            <w:i w:val="0"/>
+            <w:iCs w:val="0"/>
+          </w:rPr>
+          <m:t>Conv</m:t>
+        </m:r>
+        <m:r>
+          <m:t>1</m:t>
+        </m:r>
+        <m:r>
+          <m:rPr>
+            <m:sty m:val="p"/>
+          </m:rPr>
+          <m:t>D</m:t>
+        </m:r>
+        <m:d>
+          <m:dPr>
+            <m:ctrlPr/>
+          </m:dPr>
+          <m:e>
+            <m:sSub>
+              <m:sSubPr>
+                <m:ctrlPr/>
+              </m:sSubPr>
+              <m:e>
+                <m:acc>
+                  <m:accPr>
+                    <m:ctrlPr/>
+                  </m:accPr>
+                  <m:e>
+                    <m:r>
+                      <m:rPr>
+                        <m:sty m:val="b"/>
+                      </m:rPr>
+                      <m:t>X</m:t>
+                    </m:r>
+                  </m:e>
+                </m:acc>
+              </m:e>
+              <m:sub>
+                <m:r>
+                  <m:t>t-L:t</m:t>
+                </m:r>
+              </m:sub>
+            </m:sSub>
+          </m:e>
+        </m:d>
+        <m:r>
+          <m:t>+</m:t>
+        </m:r>
+        <m:r>
+          <m:rPr>
+            <m:sty m:val="b"/>
+          </m:rPr>
+          <m:t>PE</m:t>
+        </m:r>
+        <m:r>
+          <m:t>+</m:t>
+        </m:r>
+        <m:nary>
+          <m:naryPr>
+            <m:chr m:val="∑"/>
+            <m:limLoc m:val="undOvr"/>
+            <m:grow m:val="1"/>
+            <m:ctrlPr/>
+          </m:naryPr>
+          <m:sub>
+            <m:r>
+              <m:t>p=1</m:t>
+            </m:r>
+          </m:sub>
+          <m:sup>
+            <m:r>
+              <m:t>P</m:t>
+            </m:r>
+          </m:sup>
+          <m:e>
+            <m:r>
+              <m:t> </m:t>
+            </m:r>
+          </m:e>
+        </m:nary>
+        <m:r>
+          <m:rPr>
+            <m:sty m:val="b"/>
+          </m:rPr>
+          <m:t>S</m:t>
+        </m:r>
+        <m:sSub>
+          <m:sSubPr>
+            <m:ctrlPr>
+              <w:rPr>
+                <w:i w:val="0"/>
+                <w:iCs w:val="0"/>
+              </w:rPr>
+            </m:ctrlPr>
+          </m:sSubPr>
+          <m:e>
+            <m:r>
+              <m:rPr>
+                <m:sty m:val="b"/>
+              </m:rPr>
+              <m:t>E</m:t>
+            </m:r>
+          </m:e>
+          <m:sub>
+            <m:r>
+              <m:t>p</m:t>
+            </m:r>
+          </m:sub>
+        </m:sSub>
+      </m:oMath>
+      <w:r>
+        <w:rPr>
+          <w:rFonts w:hint="eastAsia"/>
+          <w:i w:val="0"/>
+          <w:iCs w:val="0"/>
+        </w:rPr>
+        <w:t>,</w:t>
+      </w:r>
+    </w:p>
+    <w:p>
+      <w:pPr>
+        <w:pStyle w:val="a5"/>
+        <w:ind w:firstLineChars="0" w:firstLine="0"/>
+      </w:pPr>
+      <w:r>
+        <w:t>其中，</w:t>
+      </w:r>
+      <m:oMath>
+        <m:r>
+          <w:rPr>
+            <w:rFonts w:ascii="XITS Math" w:hAnsi="XITS Math"/>
+          </w:rPr>
+          <m:t>α</m:t>
+        </m:r>
+      </m:oMath>
+      <w:r>
+        <w:t>是用于平衡卷积层输出与其他嵌入的权重，</w:t>
+      </w:r>
+      <m:oMath>
+        <m:r>
+          <m:rPr>
+            <m:sty m:val="b"/>
+          </m:rPr>
+          <w:rPr>
+            <w:rFonts w:ascii="XITS Math" w:hAnsi="XITS Math"/>
+          </w:rPr>
+          <m:t>PE</m:t>
+        </m:r>
+      </m:oMath>
+      <w:r>
+        <w:t>是位置嵌入，</w:t>
+      </w:r>
+      <m:oMath>
+        <m:r>
+          <m:rPr>
+            <m:sty m:val="b"/>
+          </m:rPr>
+          <w:rPr>
+            <w:rFonts w:ascii="XITS Math" w:hAnsi="XITS Math"/>
+          </w:rPr>
+          <m:t>S</m:t>
+        </m:r>
+        <m:sSub>
+          <m:sSubPr>
+            <m:ctrlPr>
+              <w:rPr>
+                <w:rFonts w:ascii="XITS Math" w:hAnsi="XITS Math"/>
+              </w:rPr>
+            </m:ctrlPr>
+          </m:sSubPr>
+          <m:e>
+            <m:r>
+              <m:rPr>
+                <m:sty m:val="b"/>
+              </m:rPr>
+              <w:rPr>
+                <w:rFonts w:ascii="XITS Math" w:hAnsi="XITS Math"/>
+              </w:rPr>
+              <m:t>E</m:t>
+            </m:r>
+          </m:e>
+          <m:sub>
+            <m:r>
+              <w:rPr>
+                <w:rFonts w:ascii="XITS Math" w:hAnsi="XITS Math"/>
+              </w:rPr>
+              <m:t>p</m:t>
+            </m:r>
+          </m:sub>
+        </m:sSub>
+      </m:oMath>
+      <w:r>
+        <w:t>是可学习的时间戳嵌入。</w:t>
+      </w:r>
+      <w:r>
+        <w:rPr>
+          <w:rFonts w:hint="eastAsia"/>
+        </w:rPr>
+        <w:t>本课题的模型</w:t>
+      </w:r>
+      <w:r>
+        <w:rPr>
+          <w:rFonts w:hint="eastAsia"/>
+        </w:rPr>
+        <w:t>ADMSConvNet</w:t>
+      </w:r>
+      <w:r>
+        <w:t>的实现采用了残差方法。开始我们设定</w:t>
+      </w:r>
+      <m:oMath>
+        <m:sSub>
+          <m:sSubPr>
+            <m:ctrlPr>
+              <w:rPr>
+                <w:rFonts w:ascii="XITS Math" w:hAnsi="XITS Math" w:cs="XITS Math"/>
+              </w:rPr>
+            </m:ctrlPr>
+          </m:sSubPr>
+          <m:e>
+            <m:r>
+              <m:rPr>
+                <m:sty m:val="b"/>
+              </m:rPr>
+              <w:rPr>
+                <w:rFonts w:ascii="XITS Math" w:hAnsi="XITS Math" w:cs="XITS Math"/>
+              </w:rPr>
+              <m:t>X</m:t>
+            </m:r>
+          </m:e>
+          <m:sub>
+            <m:r>
+              <m:rPr>
+                <m:sty m:val="p"/>
+              </m:rPr>
+              <w:rPr>
+                <w:rFonts w:ascii="XITS Math" w:hAnsi="XITS Math" w:cs="XITS Math"/>
+              </w:rPr>
+              <m:t>0</m:t>
+            </m:r>
+          </m:sub>
+        </m:sSub>
+        <m:r>
+          <w:rPr>
+            <w:rFonts w:ascii="XITS Math" w:hAnsi="XITS Math" w:cs="XITS Math"/>
+          </w:rPr>
+          <m:t>=</m:t>
+        </m:r>
+        <m:sSub>
+          <m:sSubPr>
+            <m:ctrlPr>
+              <w:rPr>
+                <w:rFonts w:ascii="XITS Math" w:hAnsi="XITS Math" w:cs="XITS Math"/>
+                <w:i/>
+                <w:iCs/>
+              </w:rPr>
+            </m:ctrlPr>
+          </m:sSubPr>
+          <m:e>
+            <m:r>
+              <m:rPr>
+                <m:sty m:val="b"/>
+              </m:rPr>
+              <w:rPr>
+                <w:rFonts w:ascii="XITS Math" w:hAnsi="XITS Math" w:cs="XITS Math"/>
+              </w:rPr>
+              <m:t>X</m:t>
+            </m:r>
+          </m:e>
+          <m:sub>
+            <m:r>
+              <w:rPr>
+                <w:rFonts w:ascii="XITS Math" w:hAnsi="XITS Math" w:cs="XITS Math"/>
+              </w:rPr>
+              <m:t>emb</m:t>
+            </m:r>
+          </m:sub>
+        </m:sSub>
+      </m:oMath>
+      <w:r>
+        <w:t>​</w:t>
+      </w:r>
+      <w:r>
+        <w:rPr>
+          <w:rFonts w:hint="eastAsia"/>
+        </w:rPr>
+        <w:t>，</w:t>
+      </w:r>
+      <w:r>
+        <w:t>其中</w:t>
+      </w:r>
+      <w:r>
+        <w:t> </w:t>
+      </w:r>
+      <m:oMath>
+        <m:sSub>
+          <m:sSubPr>
+            <m:ctrlPr>
+              <w:rPr>
+                <w:rFonts w:ascii="XITS Math" w:hAnsi="XITS Math" w:cs="XITS Math"/>
+                <w:i/>
+                <w:iCs/>
+              </w:rPr>
+            </m:ctrlPr>
+          </m:sSubPr>
+          <m:e>
+            <m:r>
+              <m:rPr>
+                <m:sty m:val="b"/>
+              </m:rPr>
+              <w:rPr>
+                <w:rFonts w:ascii="XITS Math" w:hAnsi="XITS Math" w:cs="XITS Math"/>
+              </w:rPr>
+              <m:t>X</m:t>
+            </m:r>
+          </m:e>
+          <m:sub>
+            <m:r>
+              <w:rPr>
+                <w:rFonts w:ascii="XITS Math" w:hAnsi="XITS Math" w:cs="XITS Math"/>
+              </w:rPr>
+              <m:t>emb</m:t>
+            </m:r>
+          </m:sub>
+        </m:sSub>
+      </m:oMath>
+      <w:r>
+        <w:t>​ </w:t>
+      </w:r>
+      <w:r>
+        <w:t>表示通过嵌入矩阵将原始输入数据转换为丰富特征后的表示。</w:t>
+      </w:r>
+    </w:p>
+    <w:p>
+      <w:pPr>
+        <w:pStyle w:val="aa"/>
+        <w:rPr>
+          <w:i w:val="0"/>
+          <w:iCs/>
+        </w:rPr>
+      </w:pPr>
+      <m:oMath>
+        <m:sSub>
+          <m:sSubPr>
+            <m:ctrlPr>
+              <w:rPr>
+                <w:rFonts w:ascii="Cambria Math" w:hAnsi="Cambria Math"/>
+              </w:rPr>
+            </m:ctrlPr>
+          </m:sSubPr>
+          <m:e>
+            <m:r>
+              <m:rPr>
+                <m:sty m:val="p"/>
+              </m:rPr>
+              <w:rPr>
+                <w:rFonts w:ascii="Cambria Math" w:hAnsi="Cambria Math"/>
+              </w:rPr>
+              <m:t>X</m:t>
+            </m:r>
+          </m:e>
+          <m:sub>
+            <m:r>
+              <w:rPr>
+                <w:rFonts w:ascii="Cambria Math" w:hAnsi="Cambria Math"/>
+              </w:rPr>
+              <m:t>l</m:t>
+            </m:r>
+          </m:sub>
+        </m:sSub>
+        <m:r>
+          <w:rPr>
+            <w:rFonts w:ascii="Cambria Math" w:hAnsi="Cambria Math"/>
+          </w:rPr>
+          <m:t>=</m:t>
+        </m:r>
+        <m:r>
+          <m:rPr>
+            <m:nor/>
+          </m:rPr>
+          <w:rPr>
+            <w:i w:val="0"/>
+          </w:rPr>
+          <m:t>ADMSConvBlock</m:t>
+        </m:r>
+        <m:r>
+          <w:rPr>
+            <w:rFonts w:ascii="Cambria Math" w:hAnsi="Cambria Math"/>
+          </w:rPr>
+          <m:t>(</m:t>
+        </m:r>
+        <m:sSub>
+          <m:sSubPr>
+            <m:ctrlPr>
+              <w:rPr>
+                <w:rFonts w:ascii="Cambria Math" w:hAnsi="Cambria Math"/>
+              </w:rPr>
+            </m:ctrlPr>
+          </m:sSubPr>
+          <m:e>
+            <m:r>
+              <m:rPr>
+                <m:sty m:val="p"/>
+              </m:rPr>
+              <w:rPr>
+                <w:rFonts w:ascii="Cambria Math" w:hAnsi="Cambria Math"/>
+              </w:rPr>
+              <m:t>X</m:t>
+            </m:r>
+          </m:e>
+          <m:sub>
+            <m:r>
+              <w:rPr>
+                <w:rFonts w:ascii="Cambria Math" w:hAnsi="Cambria Math"/>
+              </w:rPr>
+              <m:t>l-1</m:t>
+            </m:r>
+          </m:sub>
+        </m:sSub>
+        <m:r>
+          <w:rPr>
+            <w:rFonts w:ascii="Cambria Math" w:hAnsi="Cambria Math"/>
+          </w:rPr>
+          <m:t>)+</m:t>
+        </m:r>
+        <m:sSub>
+          <m:sSubPr>
+            <m:ctrlPr>
+              <w:rPr>
+                <w:rFonts w:ascii="Cambria Math" w:hAnsi="Cambria Math"/>
+              </w:rPr>
+            </m:ctrlPr>
+          </m:sSubPr>
+          <m:e>
+            <m:r>
+              <m:rPr>
+                <m:sty m:val="p"/>
+              </m:rPr>
+              <w:rPr>
+                <w:rFonts w:ascii="Cambria Math" w:hAnsi="Cambria Math"/>
+              </w:rPr>
+              <m:t>X</m:t>
+            </m:r>
+          </m:e>
+          <m:sub>
+            <m:r>
+              <w:rPr>
+                <w:rFonts w:ascii="Cambria Math" w:hAnsi="Cambria Math"/>
+              </w:rPr>
+              <m:t>l-1</m:t>
+            </m:r>
+          </m:sub>
+        </m:sSub>
+      </m:oMath>
+      <w:r>
+        <w:rPr>
+          <w:rFonts w:hint="eastAsia"/>
+          <w:i w:val="0"/>
+          <w:iCs/>
+        </w:rPr>
+        <w:t>，</w:t>
+      </w:r>
+    </w:p>
+    <w:p>
+      <w:pPr>
+        <w:pStyle w:val="a5"/>
+        <w:ind w:left="0" w:firstLineChars="0" w:firstLine="0"/>
+        <w:rPr>
+          <w:rFonts w:hint="eastAsia"/>
+          <w:i/>
+          <w:iCs/>
+        </w:rPr>
+      </w:pPr>
+      <w:r>
+        <w:t>其中，</w:t>
+      </w:r>
+      <w:r>
+        <w:t xml:space="preserve">ADMSConvBlock </w:t>
+      </w:r>
+      <w:r>
+        <w:t>表示</w:t>
+      </w:r>
+      <w:r>
+        <w:t xml:space="preserve"> ADMSConvNet </w:t>
+      </w:r>
+      <w:r>
+        <w:t>层的主要功能所必需的操作和计算。</w:t>
+      </w:r>
+    </w:p>
+    <w:p>
+      <w:pPr>
+        <w:pStyle w:val="a6"/>
+        <w:rPr>
+          <w:b/>
+        </w:rPr>
+      </w:pPr>
+      <w:r>
+        <w:rPr>
+          <w:rFonts w:hint="eastAsia"/>
+        </w:rPr>
+        <w:t>2.</w:t>
+      </w:r>
+      <w:r>
+        <w:rPr>
+          <w:rFonts w:hint="eastAsia"/>
+        </w:rPr>
+        <w:t>2</w:t>
+      </w:r>
+      <w:r>
+        <w:rPr>
+          <w:rFonts w:hint="eastAsia"/>
+        </w:rPr>
+        <w:t>.</w:t>
+      </w:r>
+      <w:r>
+        <w:rPr>
+          <w:rFonts w:hint="eastAsia"/>
+        </w:rPr>
+        <w:t xml:space="preserve">2 </w:t>
+      </w:r>
+      <w:r>
+        <w:rPr>
+          <w:rFonts w:hint="eastAsia"/>
+        </w:rPr>
+        <w:t>尺度分析</w:t>
+      </w:r>
+    </w:p>
+    <w:p>
+      <w:pPr>
+        <w:pStyle w:val="a5"/>
+      </w:pPr>
+      <w:r>
+        <w:t>本</w:t>
+      </w:r>
+      <w:r>
+        <w:rPr>
+          <w:rFonts w:hint="eastAsia"/>
+        </w:rPr>
+        <w:t>课题</w:t>
+      </w:r>
+      <w:r>
+        <w:t>旨在通过利用不同时间尺度下的时间序列相关性来提高异常检测的准确性。选择合适的时间尺度是该方法的关键因素之一。我们认为周期性作为一种重要的时间尺度，具有特别的价值。周期性在时间序列数据中起着基础性作用，它捕捉数据中的重复模式，为异常检测提供关键信息。例如，在夏季和冬季的高峰期，电力需求与温度通常呈现强正相关性，而在春秋两季的温和时期，这种相关性会减弱。时间尺度的选择会影响相关性的测量结果。采用日周期或月周期进行分析可能会得出不同的相关系数。</w:t>
+      </w:r>
+      <w:r>
+        <w:rPr>
+          <w:rFonts w:hint="eastAsia"/>
+        </w:rPr>
+        <w:t>模型</w:t>
+      </w:r>
+      <w:r>
+        <w:t>使用快速傅里叶变换（</w:t>
+      </w:r>
+      <w:r>
+        <w:t>FFT</w:t>
+      </w:r>
+      <w:r>
+        <w:t>）来识别输入时间序列的显著周期性模式，以此作为时间尺度的依据。</w:t>
       </w:r>
       <w:r>
         <w:t>FFT</w:t>
@@ -4572,7 +4453,7 @@
                     </pic:cNvPicPr>
                   </pic:nvPicPr>
                   <pic:blipFill>
-                    <a:blip r:embed="rId7"/>
+                    <a:blip r:embed="rId8"/>
                     <a:stretch>
                       <a:fillRect/>
                     </a:stretch>
@@ -5129,178 +5010,17 @@
     </w:p>
     <w:p>
       <w:pPr>
-        <w:pStyle w:val="a5"/>
+        <w:pStyle w:val="ac"/>
       </w:pPr>
       <w:r>
         <w:rPr>
           <w:rFonts w:hint="eastAsia"/>
         </w:rPr>
-        <w:t>2.</w:t>
-      </w:r>
-      <w:r>
-        <w:rPr>
-          <w:rFonts w:hint="eastAsia"/>
-        </w:rPr>
-        <w:t>2</w:t>
-      </w:r>
-      <w:r>
-        <w:rPr>
-          <w:rFonts w:hint="eastAsia"/>
-        </w:rPr>
-        <w:t>.</w:t>
-      </w:r>
-      <w:r>
-        <w:rPr>
-          <w:rFonts w:hint="eastAsia"/>
-        </w:rPr>
-        <w:t xml:space="preserve">3 </w:t>
-      </w:r>
-      <w:r>
-        <w:rPr>
-          <w:rFonts w:hint="eastAsia"/>
-        </w:rPr>
-        <w:t>双分支多尺度卷积</w:t>
-      </w:r>
-    </w:p>
-    <w:p>
-      <w:pPr>
-        <w:pStyle w:val="a5"/>
-      </w:pPr>
-      <w:r>
-        <w:rPr>
-          <w:rFonts w:hint="eastAsia"/>
-        </w:rPr>
-        <w:t>本课题</w:t>
-      </w:r>
-      <w:r>
-        <w:t>提出了一种具有双分支的多尺度卷积方法，用于收集详细和广泛的序列间及序列内依赖关系。第一分支采用了</w:t>
-      </w:r>
-      <w:r>
-        <w:t>Inception</w:t>
-      </w:r>
-      <w:r>
-        <w:t>模块，通过不同大小的卷积核捕捉多尺度特征，能够有效地提取序列内和序列间的属性。第二个分支采用了</w:t>
-      </w:r>
-      <w:r>
-        <w:t>Mixhop</w:t>
-      </w:r>
-      <w:r>
-        <w:t>图卷积方法，更有效地捕捉复杂的序列间关系。</w:t>
-      </w:r>
-      <w:r>
-        <w:t>Inception</w:t>
-      </w:r>
-      <w:r>
-        <w:t>模块侧重于局部和全局的时空特征，而</w:t>
-      </w:r>
-      <w:r>
-        <w:t>Mixhop</w:t>
-      </w:r>
-      <w:r>
-        <w:t>图卷积通过自适应邻接矩阵来提取各时间序列之间的动态连接。通过整合两个分支的输出，我们的方法结合了</w:t>
-      </w:r>
-      <w:r>
-        <w:t>Inception</w:t>
-      </w:r>
-      <w:r>
-        <w:t>和</w:t>
-      </w:r>
-      <w:r>
-        <w:t>Mixhop</w:t>
-      </w:r>
-      <w:r>
-        <w:t>图卷积的优势，确保了从时间序列数据中进行稳健且全面的特征提取。</w:t>
-      </w:r>
-    </w:p>
-    <w:p>
-      <w:pPr>
-        <w:pStyle w:val="a6"/>
-        <w:spacing w:before="120"/>
-        <w:ind w:left="176"/>
-        <w:rPr>
-          <w:rFonts w:eastAsiaTheme="minorEastAsia"/>
-          <w:b w:val="0"/>
-          <w:bCs/>
-          <w:sz w:val="24"/>
-        </w:rPr>
-      </w:pPr>
-      <w:r>
-        <w:rPr>
-          <w:rFonts w:eastAsiaTheme="minorEastAsia" w:hint="eastAsia"/>
-          <w:b w:val="0"/>
-          <w:bCs/>
-          <w:sz w:val="24"/>
-        </w:rPr>
-        <w:t>2.</w:t>
-      </w:r>
-      <w:r>
-        <w:rPr>
-          <w:rFonts w:eastAsiaTheme="minorEastAsia" w:hint="eastAsia"/>
-          <w:b w:val="0"/>
-          <w:bCs/>
-          <w:sz w:val="24"/>
-        </w:rPr>
-        <w:t>2</w:t>
-      </w:r>
-      <w:r>
-        <w:rPr>
-          <w:rFonts w:eastAsiaTheme="minorEastAsia" w:hint="eastAsia"/>
-          <w:b w:val="0"/>
-          <w:bCs/>
-          <w:sz w:val="24"/>
-        </w:rPr>
-        <w:t>.</w:t>
-      </w:r>
-      <w:r>
-        <w:rPr>
-          <w:rFonts w:eastAsiaTheme="minorEastAsia" w:hint="eastAsia"/>
-          <w:b w:val="0"/>
-          <w:bCs/>
-          <w:sz w:val="24"/>
-        </w:rPr>
-        <w:t xml:space="preserve">4 </w:t>
-      </w:r>
-      <w:r>
-        <w:rPr>
-          <w:rFonts w:eastAsiaTheme="minorEastAsia"/>
-          <w:b w:val="0"/>
-          <w:bCs/>
-          <w:sz w:val="24"/>
-        </w:rPr>
-        <w:t>选择性核注意力和卷积块注意力并行机制</w:t>
-      </w:r>
-    </w:p>
-    <w:p>
-      <w:pPr>
-        <w:pStyle w:val="a5"/>
-      </w:pPr>
-      <w:r>
-        <w:t>在计算机视觉领域，已经开发了多种先进方法来增强神经网络中的特征表示。在这些方法中，注意力机制展现了显著的效果。借鉴这些进展，我们设计了</w:t>
-      </w:r>
-      <w:r>
-        <w:t>CSCAM</w:t>
-      </w:r>
-      <w:r>
-        <w:t>模块，它并行集成了两个组件，以增强神经网络的特征表示。第一个组件是一个顺序的通道和空间注意力模块。第二个组件是自适应卷积注意力机制。该机制动态选择不同大小的卷积核，以调整感受野的范围。通过整合这两种注意力机制，该模块实现了动态且全面的特征表示。自适应卷积注意力机制根据输入特征动态调整其感受野，使网络能够灵活地捕捉多尺度信息。同时，顺序通道和空间注意力模块沿通道和空间轴依次计算注意力矩阵，并将这些注意力矩阵与输入特征矩阵相结合进行响应式增强，全面捕捉关键信息，逐步突出有意义的特征。</w:t>
-      </w:r>
-      <w:r>
-        <w:t>结合这些注意力机制，使网络能够高效地捕捉并强调关键特征，通过利用有效的多尺度和精细特征表示，提升模型性能，进而实现更为稳健和精确的模型。</w:t>
-      </w:r>
-    </w:p>
-    <w:p>
-      <w:pPr>
-        <w:pStyle w:val="a6"/>
-        <w:jc w:val="center"/>
-      </w:pPr>
-      <w:r>
-        <w:rPr>
-          <w:noProof/>
-        </w:rPr>
         <w:drawing>
-          <wp:inline distT="0" distB="0" distL="0" distR="0" wp14:anchorId="0FE92807" wp14:editId="7EB14D43">
-            <wp:extent cx="5018824" cy="3136992"/>
-            <wp:effectExtent l="0" t="0" r="0" b="0"/>
-            <wp:docPr id="258722025" name="图片 22"/>
+          <wp:inline distT="0" distB="0" distL="0" distR="0" wp14:anchorId="2B7E6A2F" wp14:editId="2BBC5349">
+            <wp:extent cx="4719287" cy="2235942"/>
+            <wp:effectExtent l="0" t="0" r="5715" b="0"/>
+            <wp:docPr id="1349404577" name="图片 15"/>
             <wp:cNvGraphicFramePr>
               <a:graphicFrameLocks xmlns:a="http://schemas.openxmlformats.org/drawingml/2006/main" noChangeAspect="1"/>
             </wp:cNvGraphicFramePr>
@@ -5308,11 +5028,11 @@
               <a:graphicData uri="http://schemas.openxmlformats.org/drawingml/2006/picture">
                 <pic:pic xmlns:pic="http://schemas.openxmlformats.org/drawingml/2006/picture">
                   <pic:nvPicPr>
-                    <pic:cNvPr id="1135459367" name="图片 1135459367"/>
+                    <pic:cNvPr id="1349404577" name="图片 1349404577"/>
                     <pic:cNvPicPr/>
                   </pic:nvPicPr>
                   <pic:blipFill>
-                    <a:blip r:embed="rId8" cstate="print">
+                    <a:blip r:embed="rId9" cstate="print">
                       <a:extLst>
                         <a:ext uri="{28A0092B-C50C-407E-A947-70E740481C1C}">
                           <a14:useLocalDpi xmlns:a14="http://schemas.microsoft.com/office/drawing/2010/main" val="0"/>
@@ -5326,7 +5046,7 @@
                   <pic:spPr>
                     <a:xfrm>
                       <a:off x="0" y="0"/>
-                      <a:ext cx="5473869" cy="3421416"/>
+                      <a:ext cx="5020512" cy="2378659"/>
                     </a:xfrm>
                     <a:prstGeom prst="rect">
                       <a:avLst/>
@@ -5345,26 +5065,18 @@
         <w:ind w:firstLine="420"/>
         <w:jc w:val="center"/>
         <w:rPr>
-          <w:rFonts w:asciiTheme="minorEastAsia" w:eastAsiaTheme="minorEastAsia" w:hAnsiTheme="minorEastAsia"/>
-          <w:sz w:val="21"/>
-          <w:szCs w:val="21"/>
-        </w:rPr>
-      </w:pPr>
-      <w:r>
-        <w:rPr>
           <w:rFonts w:asciiTheme="minorEastAsia" w:eastAsiaTheme="minorEastAsia" w:hAnsiTheme="minorEastAsia" w:hint="eastAsia"/>
           <w:sz w:val="21"/>
           <w:szCs w:val="21"/>
         </w:rPr>
-        <w:t>图</w:t>
-      </w:r>
+      </w:pPr>
       <w:r>
         <w:rPr>
           <w:rFonts w:asciiTheme="minorEastAsia" w:eastAsiaTheme="minorEastAsia" w:hAnsiTheme="minorEastAsia" w:hint="eastAsia"/>
           <w:sz w:val="21"/>
           <w:szCs w:val="21"/>
         </w:rPr>
-        <w:t>2</w:t>
+        <w:t>图</w:t>
       </w:r>
       <w:r>
         <w:rPr>
@@ -5372,7 +5084,7 @@
           <w:sz w:val="21"/>
           <w:szCs w:val="21"/>
         </w:rPr>
-        <w:t xml:space="preserve"> ADMSConv</w:t>
+        <w:t>3</w:t>
       </w:r>
       <w:r>
         <w:rPr>
@@ -5380,63 +5092,193 @@
           <w:sz w:val="21"/>
           <w:szCs w:val="21"/>
         </w:rPr>
-        <w:t>Block框架图</w:t>
+        <w:t xml:space="preserve"> ADMSConvNet架构图</w:t>
       </w:r>
     </w:p>
     <w:p>
       <w:pPr>
         <w:pStyle w:val="a6"/>
-        <w:spacing w:before="120"/>
-        <w:ind w:left="176"/>
-        <w:rPr>
-          <w:rFonts w:eastAsiaTheme="minorEastAsia"/>
-          <w:b w:val="0"/>
-          <w:bCs/>
-          <w:sz w:val="24"/>
-        </w:rPr>
       </w:pPr>
       <w:r>
         <w:rPr>
-          <w:rFonts w:eastAsiaTheme="minorEastAsia" w:hint="eastAsia"/>
-          <w:b w:val="0"/>
-          <w:bCs/>
-          <w:sz w:val="24"/>
+          <w:rFonts w:hint="eastAsia"/>
         </w:rPr>
         <w:t>2.</w:t>
       </w:r>
       <w:r>
         <w:rPr>
-          <w:rFonts w:eastAsiaTheme="minorEastAsia" w:hint="eastAsia"/>
-          <w:b w:val="0"/>
-          <w:bCs/>
-          <w:sz w:val="24"/>
+          <w:rFonts w:hint="eastAsia"/>
         </w:rPr>
         <w:t>2</w:t>
       </w:r>
       <w:r>
         <w:rPr>
-          <w:rFonts w:eastAsiaTheme="minorEastAsia" w:hint="eastAsia"/>
-          <w:b w:val="0"/>
-          <w:bCs/>
-          <w:sz w:val="24"/>
+          <w:rFonts w:hint="eastAsia"/>
         </w:rPr>
         <w:t>.</w:t>
       </w:r>
       <w:r>
         <w:rPr>
-          <w:rFonts w:eastAsiaTheme="minorEastAsia" w:hint="eastAsia"/>
-          <w:b w:val="0"/>
-          <w:bCs/>
-          <w:sz w:val="24"/>
-        </w:rPr>
-        <w:t>5 多尺度聚合与</w:t>
-      </w:r>
-      <w:r>
-        <w:rPr>
-          <w:rFonts w:eastAsiaTheme="minorEastAsia" w:hint="eastAsia"/>
-          <w:b w:val="0"/>
-          <w:bCs/>
-          <w:sz w:val="24"/>
+          <w:rFonts w:hint="eastAsia"/>
+        </w:rPr>
+        <w:t xml:space="preserve">3 </w:t>
+      </w:r>
+      <w:r>
+        <w:rPr>
+          <w:rFonts w:hint="eastAsia"/>
+        </w:rPr>
+        <w:t>双分支多尺度卷积</w:t>
+      </w:r>
+    </w:p>
+    <w:p>
+      <w:pPr>
+        <w:pStyle w:val="a5"/>
+      </w:pPr>
+      <w:r>
+        <w:rPr>
+          <w:rFonts w:hint="eastAsia"/>
+        </w:rPr>
+        <w:t>本课题</w:t>
+      </w:r>
+      <w:r>
+        <w:t>提出了一种具有双分支的多尺度卷积方法，用于收集详细和广泛的序列间及序列内依赖关系。第一分支采用了</w:t>
+      </w:r>
+      <w:r>
+        <w:t>Inception</w:t>
+      </w:r>
+      <w:r>
+        <w:t>模块，通过不同大小的卷积核捕捉多尺度特征，能够有效地提取序列内和序列间的属性。第二个分支采用了</w:t>
+      </w:r>
+      <w:r>
+        <w:t>Mixhop</w:t>
+      </w:r>
+      <w:r>
+        <w:t>图卷积方法，更有效地捕捉复杂的序列间关系。</w:t>
+      </w:r>
+      <w:r>
+        <w:t>Inception</w:t>
+      </w:r>
+      <w:r>
+        <w:t>模块侧重于局部和全局的时空特征，而</w:t>
+      </w:r>
+      <w:r>
+        <w:t>Mixhop</w:t>
+      </w:r>
+      <w:r>
+        <w:t>图卷积通过自适应邻接矩阵来提取各时间序列之间的动态连接。通过整合两个分支的输出，我们的方法结合了</w:t>
+      </w:r>
+      <w:r>
+        <w:t>Inception</w:t>
+      </w:r>
+      <w:r>
+        <w:t>和</w:t>
+      </w:r>
+      <w:r>
+        <w:t>Mixhop</w:t>
+      </w:r>
+      <w:r>
+        <w:t>图卷积的优势，确保了从时</w:t>
+      </w:r>
+      <w:r>
+        <w:lastRenderedPageBreak/>
+        <w:t>间序列数据中进行稳健且全面的特征提取。</w:t>
+      </w:r>
+    </w:p>
+    <w:p>
+      <w:pPr>
+        <w:pStyle w:val="a6"/>
+        <w:rPr>
+          <w:b/>
+        </w:rPr>
+      </w:pPr>
+      <w:r>
+        <w:rPr>
+          <w:rFonts w:hint="eastAsia"/>
+        </w:rPr>
+        <w:t>2.</w:t>
+      </w:r>
+      <w:r>
+        <w:rPr>
+          <w:rFonts w:hint="eastAsia"/>
+        </w:rPr>
+        <w:t>2</w:t>
+      </w:r>
+      <w:r>
+        <w:rPr>
+          <w:rFonts w:hint="eastAsia"/>
+        </w:rPr>
+        <w:t>.</w:t>
+      </w:r>
+      <w:r>
+        <w:rPr>
+          <w:rFonts w:hint="eastAsia"/>
+        </w:rPr>
+        <w:t xml:space="preserve">4 </w:t>
+      </w:r>
+      <w:r>
+        <w:t>选择性核注意力和卷积块注意力并行机制</w:t>
+      </w:r>
+    </w:p>
+    <w:p>
+      <w:pPr>
+        <w:pStyle w:val="a5"/>
+        <w:rPr>
+          <w:rFonts w:hint="eastAsia"/>
+        </w:rPr>
+      </w:pPr>
+      <w:r>
+        <w:t>在计算机视觉领域，已经开发了多种先进方法来增强神经网络中的特征表示。在这些方法中，注意力机制展现了显著的效果。借鉴这些进展，我们设计了</w:t>
+      </w:r>
+      <w:r>
+        <w:t>CSCAM</w:t>
+      </w:r>
+      <w:r>
+        <w:t>模块，它并行集成了两个组件，以增强神经网络的特征表示。第一个组件是一个顺序的通道和空间注意力模块。第二个组件是自适应卷积注意力机制。该机制动态选择不同大小的卷积核，以调整感受野的范围。通过整合这两种注意力机制，该模块实现了动态且全面的特征表示。自适应卷积注意力机制根据输入特征动态调整其感受野，使网络能够灵活地捕捉多尺度信息。同时，顺序通道和空间注意力模块沿通道和空间轴依次计算注意力矩阵，并将这些注意力矩阵与输入特征矩阵相结合进行响应式增强，全面捕捉关键信息，逐步突出有意义的特征。</w:t>
+      </w:r>
+      <w:r>
+        <w:t>结合这些注意力机制，使网络能够高效地捕捉并强调关键特征，通过利用有效的多尺度和精细特征表示，提升模型性能，进而实现更为稳健和精确的模型。</w:t>
+      </w:r>
+    </w:p>
+    <w:p>
+      <w:pPr>
+        <w:pStyle w:val="a6"/>
+        <w:rPr>
+          <w:b/>
+        </w:rPr>
+      </w:pPr>
+      <w:r>
+        <w:rPr>
+          <w:rFonts w:hint="eastAsia"/>
+        </w:rPr>
+        <w:t>2.</w:t>
+      </w:r>
+      <w:r>
+        <w:rPr>
+          <w:rFonts w:hint="eastAsia"/>
+        </w:rPr>
+        <w:t>2</w:t>
+      </w:r>
+      <w:r>
+        <w:rPr>
+          <w:rFonts w:hint="eastAsia"/>
+        </w:rPr>
+        <w:t>.</w:t>
+      </w:r>
+      <w:r>
+        <w:rPr>
+          <w:rFonts w:hint="eastAsia"/>
+        </w:rPr>
+        <w:t xml:space="preserve">5 </w:t>
+      </w:r>
+      <w:r>
+        <w:rPr>
+          <w:rFonts w:hint="eastAsia"/>
+        </w:rPr>
+        <w:t>多尺度聚合与</w:t>
+      </w:r>
+      <w:r>
+        <w:rPr>
+          <w:rFonts w:hint="eastAsia"/>
         </w:rPr>
         <w:t>异常检测</w:t>
       </w:r>
@@ -5469,7 +5311,6 @@
         <w:rPr>
           <w:noProof/>
         </w:rPr>
-        <w:lastRenderedPageBreak/>
         <mc:AlternateContent>
           <mc:Choice Requires="wpg">
             <w:drawing>
@@ -6114,7 +5955,7 @@
           </mc:Choice>
           <mc:Fallback>
             <w:pict>
-              <v:group w14:anchorId="5F25DBFA" id="Group 14" o:spid="_x0000_s1026" style="position:absolute;left:0;text-align:left;margin-left:18pt;margin-top:41.95pt;width:553pt;height:783.1pt;z-index:-251652608;mso-position-horizontal-relative:page;mso-position-vertical-relative:page" coordorigin="472,884" coordsize="10890,15291" o:gfxdata="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">
+              <v:group w14:anchorId="61E85627" id="Group 14" o:spid="_x0000_s1026" style="position:absolute;left:0;text-align:left;margin-left:18pt;margin-top:41.95pt;width:553pt;height:783.1pt;z-index:-251652608;mso-position-horizontal-relative:page;mso-position-vertical-relative:page" coordorigin="472,884" coordsize="10890,15291" o:gfxdata="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">
                 <v:shape id="AutoShape 16" o:spid="_x0000_s1027" style="position:absolute;left:495;top:906;width:10845;height:15246;visibility:visible;mso-wrap-style:square;v-text-anchor:top" coordsize="10845,15246" o:gfxdata="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" path="m,l,15246t,l10845,15246t,l10845,t,l,e" filled="f" strokeweight="1.5pt">
                   <v:path arrowok="t" o:connecttype="custom" o:connectlocs="0,907;0,16153;0,16153;10845,16153;10845,16153;10845,907;10845,907;0,907" o:connectangles="0,0,0,0,0,0,0,0"/>
                 </v:shape>
@@ -6163,94 +6004,4378 @@
     </w:p>
     <w:p>
       <w:pPr>
-        <w:pStyle w:val="a6"/>
-        <w:spacing w:before="120"/>
-        <w:ind w:left="176"/>
-        <w:rPr>
-          <w:rFonts w:eastAsiaTheme="minorEastAsia"/>
-          <w:sz w:val="24"/>
-        </w:rPr>
+        <w:pStyle w:val="ac"/>
       </w:pPr>
       <w:r>
-        <w:rPr>
-          <w:rFonts w:eastAsiaTheme="minorEastAsia" w:hint="eastAsia"/>
-          <w:sz w:val="24"/>
-        </w:rPr>
-        <w:t>2.</w:t>
-      </w:r>
-      <w:r>
-        <w:rPr>
-          <w:rFonts w:eastAsiaTheme="minorEastAsia" w:hint="eastAsia"/>
-          <w:sz w:val="24"/>
-        </w:rPr>
-        <w:t>3</w:t>
-      </w:r>
-      <w:r>
-        <w:rPr>
-          <w:rFonts w:eastAsiaTheme="minorEastAsia" w:hint="eastAsia"/>
-          <w:sz w:val="24"/>
-        </w:rPr>
-        <w:t xml:space="preserve"> </w:t>
-      </w:r>
-      <w:r>
-        <w:rPr>
-          <w:rFonts w:eastAsiaTheme="minorEastAsia" w:hint="eastAsia"/>
-          <w:sz w:val="24"/>
-        </w:rPr>
-        <w:t>智能化可视化入侵检测系统的构建</w:t>
+        <w:drawing>
+          <wp:inline distT="0" distB="0" distL="0" distR="0" wp14:anchorId="1C7F0B2A" wp14:editId="50DC13D6">
+            <wp:extent cx="4100487" cy="2562990"/>
+            <wp:effectExtent l="0" t="0" r="1905" b="2540"/>
+            <wp:docPr id="258722025" name="图片 22"/>
+            <wp:cNvGraphicFramePr>
+              <a:graphicFrameLocks xmlns:a="http://schemas.openxmlformats.org/drawingml/2006/main" noChangeAspect="1"/>
+            </wp:cNvGraphicFramePr>
+            <a:graphic xmlns:a="http://schemas.openxmlformats.org/drawingml/2006/main">
+              <a:graphicData uri="http://schemas.openxmlformats.org/drawingml/2006/picture">
+                <pic:pic xmlns:pic="http://schemas.openxmlformats.org/drawingml/2006/picture">
+                  <pic:nvPicPr>
+                    <pic:cNvPr id="1135459367" name="图片 1135459367"/>
+                    <pic:cNvPicPr/>
+                  </pic:nvPicPr>
+                  <pic:blipFill>
+                    <a:blip r:embed="rId10" cstate="print">
+                      <a:extLst>
+                        <a:ext uri="{28A0092B-C50C-407E-A947-70E740481C1C}">
+                          <a14:useLocalDpi xmlns:a14="http://schemas.microsoft.com/office/drawing/2010/main" val="0"/>
+                        </a:ext>
+                      </a:extLst>
+                    </a:blip>
+                    <a:stretch>
+                      <a:fillRect/>
+                    </a:stretch>
+                  </pic:blipFill>
+                  <pic:spPr>
+                    <a:xfrm>
+                      <a:off x="0" y="0"/>
+                      <a:ext cx="4594237" cy="2871606"/>
+                    </a:xfrm>
+                    <a:prstGeom prst="rect">
+                      <a:avLst/>
+                    </a:prstGeom>
+                  </pic:spPr>
+                </pic:pic>
+              </a:graphicData>
+            </a:graphic>
+          </wp:inline>
+        </w:drawing>
       </w:r>
     </w:p>
     <w:p>
       <w:pPr>
         <w:pStyle w:val="a5"/>
-        <w:rPr>
-          <w:rFonts w:hint="eastAsia"/>
+        <w:ind w:firstLine="420"/>
+        <w:jc w:val="center"/>
+        <w:rPr>
+          <w:rFonts w:asciiTheme="minorEastAsia" w:eastAsiaTheme="minorEastAsia" w:hAnsiTheme="minorEastAsia"/>
+          <w:sz w:val="21"/>
+          <w:szCs w:val="21"/>
         </w:rPr>
       </w:pPr>
       <w:r>
-        <w:t>本</w:t>
-      </w:r>
-      <w:r>
-        <w:rPr>
-          <w:rFonts w:hint="eastAsia"/>
-        </w:rPr>
-        <w:t>课题</w:t>
-      </w:r>
-      <w:r>
-        <w:t>已在入侵检测可视化系统的开发中，完成了登录模块、首页大屏、网络入侵检测和节点负载检测等核心页面的前端设计与实现。这些页面的开发基于现代前端框架</w:t>
-      </w:r>
-      <w:r>
-        <w:t>Vue.js</w:t>
-      </w:r>
-      <w:r>
-        <w:t>，以确保系统在用户交互过程中的高响应性和动态数据展示能力。通过构建直观且功能完善的用户界面，系统能够实时呈现复杂的安全状态，并支持用户自定义的监控视角，为安全团队提供了灵活的操作平台。同时，这些前端模块与后端服务无缝对接，后者通过</w:t>
-      </w:r>
-      <w:r>
-        <w:t>Django</w:t>
-      </w:r>
-      <w:r>
-        <w:t>框架实现与</w:t>
-      </w:r>
-      <w:r>
-        <w:t>MySQL</w:t>
-      </w:r>
-      <w:r>
-        <w:t>数据库的高效通信，保证了数据的持久化存储和快速检索。系统的开发不仅着眼于功能实现，还特别注重用户体验优化和安全事件的高效可视化展现，为入侵检测提供了更为全面的技术支持。</w:t>
+        <w:rPr>
+          <w:rFonts w:asciiTheme="minorEastAsia" w:eastAsiaTheme="minorEastAsia" w:hAnsiTheme="minorEastAsia" w:hint="eastAsia"/>
+          <w:sz w:val="21"/>
+          <w:szCs w:val="21"/>
+        </w:rPr>
+        <w:t>图</w:t>
+      </w:r>
+      <w:r>
+        <w:rPr>
+          <w:rFonts w:asciiTheme="minorEastAsia" w:eastAsiaTheme="minorEastAsia" w:hAnsiTheme="minorEastAsia" w:hint="eastAsia"/>
+          <w:sz w:val="21"/>
+          <w:szCs w:val="21"/>
+        </w:rPr>
+        <w:t>4</w:t>
+      </w:r>
+      <w:r>
+        <w:rPr>
+          <w:rFonts w:asciiTheme="minorEastAsia" w:eastAsiaTheme="minorEastAsia" w:hAnsiTheme="minorEastAsia" w:hint="eastAsia"/>
+          <w:sz w:val="21"/>
+          <w:szCs w:val="21"/>
+        </w:rPr>
+        <w:t xml:space="preserve"> ADMSConv</w:t>
+      </w:r>
+      <w:r>
+        <w:rPr>
+          <w:rFonts w:asciiTheme="minorEastAsia" w:eastAsiaTheme="minorEastAsia" w:hAnsiTheme="minorEastAsia" w:hint="eastAsia"/>
+          <w:sz w:val="21"/>
+          <w:szCs w:val="21"/>
+        </w:rPr>
+        <w:t>Block</w:t>
+      </w:r>
+      <w:r>
+        <w:rPr>
+          <w:rFonts w:asciiTheme="minorEastAsia" w:eastAsiaTheme="minorEastAsia" w:hAnsiTheme="minorEastAsia" w:hint="eastAsia"/>
+          <w:sz w:val="21"/>
+          <w:szCs w:val="21"/>
+        </w:rPr>
+        <w:t>流程</w:t>
+      </w:r>
+      <w:r>
+        <w:rPr>
+          <w:rFonts w:asciiTheme="minorEastAsia" w:eastAsiaTheme="minorEastAsia" w:hAnsiTheme="minorEastAsia" w:hint="eastAsia"/>
+          <w:sz w:val="21"/>
+          <w:szCs w:val="21"/>
+        </w:rPr>
+        <w:t>图</w:t>
       </w:r>
     </w:p>
     <w:p>
       <w:pPr>
         <w:pStyle w:val="a6"/>
+      </w:pPr>
+      <w:r>
+        <w:rPr>
+          <w:rFonts w:hint="eastAsia"/>
+        </w:rPr>
+        <w:t>2.</w:t>
+      </w:r>
+      <w:r>
+        <w:rPr>
+          <w:rFonts w:hint="eastAsia"/>
+        </w:rPr>
+        <w:t>2</w:t>
+      </w:r>
+      <w:r>
+        <w:rPr>
+          <w:rFonts w:hint="eastAsia"/>
+        </w:rPr>
+        <w:t>.</w:t>
+      </w:r>
+      <w:r>
+        <w:rPr>
+          <w:rFonts w:hint="eastAsia"/>
+        </w:rPr>
+        <w:t>6</w:t>
+      </w:r>
+      <w:r>
+        <w:rPr>
+          <w:rFonts w:hint="eastAsia"/>
+        </w:rPr>
+        <w:t xml:space="preserve"> </w:t>
+      </w:r>
+      <w:r>
+        <w:rPr>
+          <w:rFonts w:hint="eastAsia"/>
+        </w:rPr>
+        <w:t>公开数据集实验</w:t>
+      </w:r>
+    </w:p>
+    <w:p>
+      <w:pPr>
+        <w:pStyle w:val="a5"/>
+      </w:pPr>
+      <w:r>
+        <w:rPr>
+          <w:rFonts w:hint="eastAsia"/>
+        </w:rPr>
+        <w:t>本课题</w:t>
+      </w:r>
+      <w:r>
+        <w:t>将模型的精确率（</w:t>
+      </w:r>
+      <w:r>
+        <w:t>Precision</w:t>
+      </w:r>
+      <w:r>
+        <w:t>）、召回率（</w:t>
+      </w:r>
+      <w:r>
+        <w:t>Recall</w:t>
+      </w:r>
+      <w:r>
+        <w:t>）和</w:t>
+      </w:r>
+      <w:r>
+        <w:t>F1</w:t>
+      </w:r>
+      <w:r>
+        <w:t>得分与</w:t>
+      </w:r>
+      <w:r>
+        <w:t>15</w:t>
+      </w:r>
+      <w:r>
+        <w:t>种基线方法在</w:t>
+      </w:r>
+      <w:r>
+        <w:rPr>
+          <w:rFonts w:hint="eastAsia"/>
+        </w:rPr>
+        <w:t>两</w:t>
+      </w:r>
+      <w:r>
+        <w:t>个数据集上的表现进行了对比。各数据集的具体结果如下所示：</w:t>
+      </w:r>
+    </w:p>
+    <w:p>
+      <w:pPr>
+        <w:pStyle w:val="a5"/>
+      </w:pPr>
+      <w:r>
+        <w:rPr>
+          <w:bCs w:val="0"/>
+        </w:rPr>
+        <w:t>SMD</w:t>
+      </w:r>
+      <w:r>
+        <w:rPr>
+          <w:bCs w:val="0"/>
+        </w:rPr>
+        <w:t>数据集：</w:t>
+      </w:r>
+      <w:r>
+        <w:t>在</w:t>
+      </w:r>
+      <w:r>
+        <w:t>SMD</w:t>
+      </w:r>
+      <w:r>
+        <w:t>数据集上，我们的模型在异常检测中表现出色，精确率达到了</w:t>
+      </w:r>
+      <w:r>
+        <w:t>88.16%</w:t>
+      </w:r>
+      <w:r>
+        <w:t>，仅略低于</w:t>
+      </w:r>
+      <w:r>
+        <w:t>Anomaly Transformer</w:t>
+      </w:r>
+      <w:r>
+        <w:t>的</w:t>
+      </w:r>
+      <w:r>
+        <w:t>88.91%</w:t>
+      </w:r>
+      <w:r>
+        <w:t>。更为重要的是，我们的模型召回率为</w:t>
+      </w:r>
+      <w:r>
+        <w:t>84.40%</w:t>
+      </w:r>
+      <w:r>
+        <w:t>，相比</w:t>
+      </w:r>
+      <w:r>
+        <w:t xml:space="preserve">Anomaly </w:t>
+      </w:r>
+      <w:r>
+        <w:rPr>
+          <w:noProof/>
+        </w:rPr>
+        <w:lastRenderedPageBreak/>
+        <mc:AlternateContent>
+          <mc:Choice Requires="wpg">
+            <w:drawing>
+              <wp:anchor distT="0" distB="0" distL="114300" distR="114300" simplePos="0" relativeHeight="251674112" behindDoc="1" locked="0" layoutInCell="1" allowOverlap="1" wp14:anchorId="79D8A214" wp14:editId="06CEDA85">
+                <wp:simplePos x="0" y="0"/>
+                <wp:positionH relativeFrom="page">
+                  <wp:posOffset>228600</wp:posOffset>
+                </wp:positionH>
+                <wp:positionV relativeFrom="page">
+                  <wp:posOffset>532765</wp:posOffset>
+                </wp:positionV>
+                <wp:extent cx="7023100" cy="9998330"/>
+                <wp:effectExtent l="0" t="0" r="12700" b="9525"/>
+                <wp:wrapNone/>
+                <wp:docPr id="573706948" name="Group 14"/>
+                <wp:cNvGraphicFramePr>
+                  <a:graphicFrameLocks xmlns:a="http://schemas.openxmlformats.org/drawingml/2006/main"/>
+                </wp:cNvGraphicFramePr>
+                <a:graphic xmlns:a="http://schemas.openxmlformats.org/drawingml/2006/main">
+                  <a:graphicData uri="http://schemas.microsoft.com/office/word/2010/wordprocessingGroup">
+                    <wpg:wgp>
+                      <wpg:cNvGrpSpPr>
+                        <a:grpSpLocks/>
+                      </wpg:cNvGrpSpPr>
+                      <wpg:grpSpPr bwMode="auto">
+                        <a:xfrm>
+                          <a:off x="0" y="0"/>
+                          <a:ext cx="7023100" cy="9998330"/>
+                          <a:chOff x="472" y="884"/>
+                          <a:chExt cx="10890" cy="15291"/>
+                        </a:xfrm>
+                      </wpg:grpSpPr>
+                      <wps:wsp>
+                        <wps:cNvPr id="1302818560" name="AutoShape 16"/>
+                        <wps:cNvSpPr>
+                          <a:spLocks/>
+                        </wps:cNvSpPr>
+                        <wps:spPr bwMode="auto">
+                          <a:xfrm>
+                            <a:off x="495" y="906"/>
+                            <a:ext cx="10845" cy="15246"/>
+                          </a:xfrm>
+                          <a:custGeom>
+                            <a:avLst/>
+                            <a:gdLst>
+                              <a:gd name="T0" fmla="+- 0 495 495"/>
+                              <a:gd name="T1" fmla="*/ T0 w 10845"/>
+                              <a:gd name="T2" fmla="+- 0 907 907"/>
+                              <a:gd name="T3" fmla="*/ 907 h 15246"/>
+                              <a:gd name="T4" fmla="+- 0 495 495"/>
+                              <a:gd name="T5" fmla="*/ T4 w 10845"/>
+                              <a:gd name="T6" fmla="+- 0 16153 907"/>
+                              <a:gd name="T7" fmla="*/ 16153 h 15246"/>
+                              <a:gd name="T8" fmla="+- 0 495 495"/>
+                              <a:gd name="T9" fmla="*/ T8 w 10845"/>
+                              <a:gd name="T10" fmla="+- 0 16153 907"/>
+                              <a:gd name="T11" fmla="*/ 16153 h 15246"/>
+                              <a:gd name="T12" fmla="+- 0 11340 495"/>
+                              <a:gd name="T13" fmla="*/ T12 w 10845"/>
+                              <a:gd name="T14" fmla="+- 0 16153 907"/>
+                              <a:gd name="T15" fmla="*/ 16153 h 15246"/>
+                              <a:gd name="T16" fmla="+- 0 11340 495"/>
+                              <a:gd name="T17" fmla="*/ T16 w 10845"/>
+                              <a:gd name="T18" fmla="+- 0 16153 907"/>
+                              <a:gd name="T19" fmla="*/ 16153 h 15246"/>
+                              <a:gd name="T20" fmla="+- 0 11340 495"/>
+                              <a:gd name="T21" fmla="*/ T20 w 10845"/>
+                              <a:gd name="T22" fmla="+- 0 907 907"/>
+                              <a:gd name="T23" fmla="*/ 907 h 15246"/>
+                              <a:gd name="T24" fmla="+- 0 11340 495"/>
+                              <a:gd name="T25" fmla="*/ T24 w 10845"/>
+                              <a:gd name="T26" fmla="+- 0 907 907"/>
+                              <a:gd name="T27" fmla="*/ 907 h 15246"/>
+                              <a:gd name="T28" fmla="+- 0 495 495"/>
+                              <a:gd name="T29" fmla="*/ T28 w 10845"/>
+                              <a:gd name="T30" fmla="+- 0 907 907"/>
+                              <a:gd name="T31" fmla="*/ 907 h 15246"/>
+                            </a:gdLst>
+                            <a:ahLst/>
+                            <a:cxnLst>
+                              <a:cxn ang="0">
+                                <a:pos x="T1" y="T3"/>
+                              </a:cxn>
+                              <a:cxn ang="0">
+                                <a:pos x="T5" y="T7"/>
+                              </a:cxn>
+                              <a:cxn ang="0">
+                                <a:pos x="T9" y="T11"/>
+                              </a:cxn>
+                              <a:cxn ang="0">
+                                <a:pos x="T13" y="T15"/>
+                              </a:cxn>
+                              <a:cxn ang="0">
+                                <a:pos x="T17" y="T19"/>
+                              </a:cxn>
+                              <a:cxn ang="0">
+                                <a:pos x="T21" y="T23"/>
+                              </a:cxn>
+                              <a:cxn ang="0">
+                                <a:pos x="T25" y="T27"/>
+                              </a:cxn>
+                              <a:cxn ang="0">
+                                <a:pos x="T29" y="T31"/>
+                              </a:cxn>
+                            </a:cxnLst>
+                            <a:rect l="0" t="0" r="r" b="b"/>
+                            <a:pathLst>
+                              <a:path w="10845" h="15246">
+                                <a:moveTo>
+                                  <a:pt x="0" y="0"/>
+                                </a:moveTo>
+                                <a:lnTo>
+                                  <a:pt x="0" y="15246"/>
+                                </a:lnTo>
+                                <a:moveTo>
+                                  <a:pt x="0" y="15246"/>
+                                </a:moveTo>
+                                <a:lnTo>
+                                  <a:pt x="10845" y="15246"/>
+                                </a:lnTo>
+                                <a:moveTo>
+                                  <a:pt x="10845" y="15246"/>
+                                </a:moveTo>
+                                <a:lnTo>
+                                  <a:pt x="10845" y="0"/>
+                                </a:lnTo>
+                                <a:moveTo>
+                                  <a:pt x="10845" y="0"/>
+                                </a:moveTo>
+                                <a:lnTo>
+                                  <a:pt x="0" y="0"/>
+                                </a:lnTo>
+                              </a:path>
+                            </a:pathLst>
+                          </a:custGeom>
+                          <a:noFill/>
+                          <a:ln w="19050">
+                            <a:solidFill>
+                              <a:srgbClr val="000000"/>
+                            </a:solidFill>
+                            <a:prstDash val="solid"/>
+                            <a:round/>
+                            <a:headEnd/>
+                            <a:tailEnd/>
+                          </a:ln>
+                          <a:extLst>
+                            <a:ext uri="{909E8E84-426E-40DD-AFC4-6F175D3DCCD1}">
+                              <a14:hiddenFill xmlns:a14="http://schemas.microsoft.com/office/drawing/2010/main">
+                                <a:solidFill>
+                                  <a:srgbClr val="FFFFFF"/>
+                                </a:solidFill>
+                              </a14:hiddenFill>
+                            </a:ext>
+                          </a:extLst>
+                        </wps:spPr>
+                        <wps:bodyPr rot="0" vert="horz" wrap="square" lIns="91440" tIns="45720" rIns="91440" bIns="45720" anchor="t" anchorCtr="0" upright="1">
+                          <a:noAutofit/>
+                        </wps:bodyPr>
+                      </wps:wsp>
+                      <wps:wsp>
+                        <wps:cNvPr id="1688753269" name="AutoShape 15"/>
+                        <wps:cNvSpPr>
+                          <a:spLocks/>
+                        </wps:cNvSpPr>
+                        <wps:spPr bwMode="auto">
+                          <a:xfrm>
+                            <a:off x="472" y="884"/>
+                            <a:ext cx="10890" cy="15291"/>
+                          </a:xfrm>
+                          <a:custGeom>
+                            <a:avLst/>
+                            <a:gdLst>
+                              <a:gd name="T0" fmla="+- 0 473 473"/>
+                              <a:gd name="T1" fmla="*/ T0 w 10890"/>
+                              <a:gd name="T2" fmla="+- 0 884 884"/>
+                              <a:gd name="T3" fmla="*/ 884 h 15291"/>
+                              <a:gd name="T4" fmla="+- 0 473 473"/>
+                              <a:gd name="T5" fmla="*/ T4 w 10890"/>
+                              <a:gd name="T6" fmla="+- 0 16175 884"/>
+                              <a:gd name="T7" fmla="*/ 16175 h 15291"/>
+                              <a:gd name="T8" fmla="+- 0 473 473"/>
+                              <a:gd name="T9" fmla="*/ T8 w 10890"/>
+                              <a:gd name="T10" fmla="+- 0 16175 884"/>
+                              <a:gd name="T11" fmla="*/ 16175 h 15291"/>
+                              <a:gd name="T12" fmla="+- 0 11363 473"/>
+                              <a:gd name="T13" fmla="*/ T12 w 10890"/>
+                              <a:gd name="T14" fmla="+- 0 16175 884"/>
+                              <a:gd name="T15" fmla="*/ 16175 h 15291"/>
+                              <a:gd name="T16" fmla="+- 0 11363 473"/>
+                              <a:gd name="T17" fmla="*/ T16 w 10890"/>
+                              <a:gd name="T18" fmla="+- 0 16175 884"/>
+                              <a:gd name="T19" fmla="*/ 16175 h 15291"/>
+                              <a:gd name="T20" fmla="+- 0 11363 473"/>
+                              <a:gd name="T21" fmla="*/ T20 w 10890"/>
+                              <a:gd name="T22" fmla="+- 0 884 884"/>
+                              <a:gd name="T23" fmla="*/ 884 h 15291"/>
+                              <a:gd name="T24" fmla="+- 0 11363 473"/>
+                              <a:gd name="T25" fmla="*/ T24 w 10890"/>
+                              <a:gd name="T26" fmla="+- 0 884 884"/>
+                              <a:gd name="T27" fmla="*/ 884 h 15291"/>
+                              <a:gd name="T28" fmla="+- 0 473 473"/>
+                              <a:gd name="T29" fmla="*/ T28 w 10890"/>
+                              <a:gd name="T30" fmla="+- 0 884 884"/>
+                              <a:gd name="T31" fmla="*/ 884 h 15291"/>
+                            </a:gdLst>
+                            <a:ahLst/>
+                            <a:cxnLst>
+                              <a:cxn ang="0">
+                                <a:pos x="T1" y="T3"/>
+                              </a:cxn>
+                              <a:cxn ang="0">
+                                <a:pos x="T5" y="T7"/>
+                              </a:cxn>
+                              <a:cxn ang="0">
+                                <a:pos x="T9" y="T11"/>
+                              </a:cxn>
+                              <a:cxn ang="0">
+                                <a:pos x="T13" y="T15"/>
+                              </a:cxn>
+                              <a:cxn ang="0">
+                                <a:pos x="T17" y="T19"/>
+                              </a:cxn>
+                              <a:cxn ang="0">
+                                <a:pos x="T21" y="T23"/>
+                              </a:cxn>
+                              <a:cxn ang="0">
+                                <a:pos x="T25" y="T27"/>
+                              </a:cxn>
+                              <a:cxn ang="0">
+                                <a:pos x="T29" y="T31"/>
+                              </a:cxn>
+                            </a:cxnLst>
+                            <a:rect l="0" t="0" r="r" b="b"/>
+                            <a:pathLst>
+                              <a:path w="10890" h="15291">
+                                <a:moveTo>
+                                  <a:pt x="0" y="0"/>
+                                </a:moveTo>
+                                <a:lnTo>
+                                  <a:pt x="0" y="15291"/>
+                                </a:lnTo>
+                                <a:moveTo>
+                                  <a:pt x="0" y="15291"/>
+                                </a:moveTo>
+                                <a:lnTo>
+                                  <a:pt x="10890" y="15291"/>
+                                </a:lnTo>
+                                <a:moveTo>
+                                  <a:pt x="10890" y="15291"/>
+                                </a:moveTo>
+                                <a:lnTo>
+                                  <a:pt x="10890" y="0"/>
+                                </a:lnTo>
+                                <a:moveTo>
+                                  <a:pt x="10890" y="0"/>
+                                </a:moveTo>
+                                <a:lnTo>
+                                  <a:pt x="0" y="0"/>
+                                </a:lnTo>
+                              </a:path>
+                            </a:pathLst>
+                          </a:custGeom>
+                          <a:noFill/>
+                          <a:ln w="9525">
+                            <a:solidFill>
+                              <a:srgbClr val="000000"/>
+                            </a:solidFill>
+                            <a:prstDash val="solid"/>
+                            <a:round/>
+                            <a:headEnd/>
+                            <a:tailEnd/>
+                          </a:ln>
+                          <a:extLst>
+                            <a:ext uri="{909E8E84-426E-40DD-AFC4-6F175D3DCCD1}">
+                              <a14:hiddenFill xmlns:a14="http://schemas.microsoft.com/office/drawing/2010/main">
+                                <a:solidFill>
+                                  <a:srgbClr val="FFFFFF"/>
+                                </a:solidFill>
+                              </a14:hiddenFill>
+                            </a:ext>
+                          </a:extLst>
+                        </wps:spPr>
+                        <wps:bodyPr rot="0" vert="horz" wrap="square" lIns="91440" tIns="45720" rIns="91440" bIns="45720" anchor="t" anchorCtr="0" upright="1">
+                          <a:noAutofit/>
+                        </wps:bodyPr>
+                      </wps:wsp>
+                    </wpg:wgp>
+                  </a:graphicData>
+                </a:graphic>
+                <wp14:sizeRelH relativeFrom="page">
+                  <wp14:pctWidth>0</wp14:pctWidth>
+                </wp14:sizeRelH>
+                <wp14:sizeRelV relativeFrom="page">
+                  <wp14:pctHeight>0</wp14:pctHeight>
+                </wp14:sizeRelV>
+              </wp:anchor>
+            </w:drawing>
+          </mc:Choice>
+          <mc:Fallback>
+            <w:pict>
+              <v:group w14:anchorId="4E69141C" id="Group 14" o:spid="_x0000_s1026" style="position:absolute;left:0;text-align:left;margin-left:18pt;margin-top:41.95pt;width:553pt;height:787.25pt;z-index:-251642368;mso-position-horizontal-relative:page;mso-position-vertical-relative:page" coordorigin="472,884" coordsize="10890,15291" o:gfxdata="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">
+                <v:shape id="AutoShape 16" o:spid="_x0000_s1027" style="position:absolute;left:495;top:906;width:10845;height:15246;visibility:visible;mso-wrap-style:square;v-text-anchor:top" coordsize="10845,15246" o:gfxdata="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" path="m,l,15246t,l10845,15246t,l10845,t,l,e" filled="f" strokeweight="1.5pt">
+                  <v:path arrowok="t" o:connecttype="custom" o:connectlocs="0,907;0,16153;0,16153;10845,16153;10845,16153;10845,907;10845,907;0,907" o:connectangles="0,0,0,0,0,0,0,0"/>
+                </v:shape>
+                <v:shape id="AutoShape 15" o:spid="_x0000_s1028" style="position:absolute;left:472;top:884;width:10890;height:15291;visibility:visible;mso-wrap-style:square;v-text-anchor:top" coordsize="10890,15291" o:gfxdata="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" path="m,l,15291t,l10890,15291t,l10890,t,l,e" filled="f">
+                  <v:path arrowok="t" o:connecttype="custom" o:connectlocs="0,884;0,16175;0,16175;10890,16175;10890,16175;10890,884;10890,884;0,884" o:connectangles="0,0,0,0,0,0,0,0"/>
+                </v:shape>
+                <w10:wrap anchorx="page" anchory="page"/>
+              </v:group>
+            </w:pict>
+          </mc:Fallback>
+        </mc:AlternateContent>
+      </w:r>
+      <w:r>
+        <w:t>Transformer</w:t>
+      </w:r>
+      <w:r>
+        <w:t>（</w:t>
+      </w:r>
+      <w:r>
+        <w:t>82.23%</w:t>
+      </w:r>
+      <w:r>
+        <w:t>）提升了</w:t>
+      </w:r>
+      <w:r>
+        <w:t>2.17%</w:t>
+      </w:r>
+      <w:r>
+        <w:t>，相比</w:t>
+      </w:r>
+      <w:r>
+        <w:t>TimesNet</w:t>
+      </w:r>
+      <w:r>
+        <w:t>（</w:t>
+      </w:r>
+      <w:r>
+        <w:t>82.63%</w:t>
+      </w:r>
+      <w:r>
+        <w:t>）提升了</w:t>
+      </w:r>
+      <w:r>
+        <w:t>1.77%</w:t>
+      </w:r>
+      <w:r>
+        <w:t>。这一显著的召回率提升表明了我们模型在有效识别真正正例方面的增强能力。此外，我们模型的</w:t>
+      </w:r>
+      <w:r>
+        <w:t>F1</w:t>
+      </w:r>
+      <w:r>
+        <w:t>得分为</w:t>
+      </w:r>
+      <w:r>
+        <w:t>86.24%</w:t>
+      </w:r>
+      <w:r>
+        <w:t>，超过了</w:t>
+      </w:r>
+      <w:r>
+        <w:t>Anomaly Transformer</w:t>
+      </w:r>
+      <w:r>
+        <w:t>的</w:t>
+      </w:r>
+      <w:r>
+        <w:t>85.49%</w:t>
+      </w:r>
+      <w:r>
+        <w:t>（提高</w:t>
+      </w:r>
+      <w:r>
+        <w:t>0.75%</w:t>
+      </w:r>
+      <w:r>
+        <w:t>）和</w:t>
+      </w:r>
+      <w:r>
+        <w:t>TimesNet</w:t>
+      </w:r>
+      <w:r>
+        <w:t>的</w:t>
+      </w:r>
+      <w:r>
+        <w:t>85.12%</w:t>
+      </w:r>
+      <w:r>
+        <w:t>（提高</w:t>
+      </w:r>
+      <w:r>
+        <w:t>1.12%</w:t>
+      </w:r>
+      <w:r>
+        <w:t>）。这些结果显示了我们模型在精确率和召回率之间取得了显著的平衡，性能优于其他模型。</w:t>
+      </w:r>
+    </w:p>
+    <w:p>
+      <w:pPr>
+        <w:pStyle w:val="a5"/>
+      </w:pPr>
+      <w:r>
+        <w:rPr>
+          <w:bCs w:val="0"/>
+        </w:rPr>
+        <w:t>PSM</w:t>
+      </w:r>
+      <w:r>
+        <w:rPr>
+          <w:bCs w:val="0"/>
+        </w:rPr>
+        <w:t>数据集：</w:t>
+      </w:r>
+      <w:r>
+        <w:t>在</w:t>
+      </w:r>
+      <w:r>
+        <w:t>PSM</w:t>
+      </w:r>
+      <w:r>
+        <w:t>数据集上，我们的模型在检测异常方面表现出色，精确率达到了</w:t>
+      </w:r>
+      <w:r>
+        <w:t>98.63%</w:t>
+      </w:r>
+      <w:r>
+        <w:t>，在基线模型中名列前茅。虽然精确率比</w:t>
+      </w:r>
+      <w:r>
+        <w:t>FEDformer</w:t>
+      </w:r>
+      <w:r>
+        <w:t>的</w:t>
+      </w:r>
+      <w:r>
+        <w:t>99.31%</w:t>
+      </w:r>
+      <w:r>
+        <w:t>低</w:t>
+      </w:r>
+      <w:r>
+        <w:t>0.68%</w:t>
+      </w:r>
+      <w:r>
+        <w:t>，但我们的模型召回率为</w:t>
+      </w:r>
+      <w:r>
+        <w:t>92.93%</w:t>
+      </w:r>
+      <w:r>
+        <w:t>，显著高于许多其他模型。例如，超越了</w:t>
+      </w:r>
+      <w:r>
+        <w:t>DLinear</w:t>
+      </w:r>
+      <w:r>
+        <w:t>的召回率</w:t>
+      </w:r>
+      <w:r>
+        <w:t>89.26%</w:t>
+      </w:r>
+      <w:r>
+        <w:t>（提升了</w:t>
+      </w:r>
+      <w:r>
+        <w:t>3.67%</w:t>
+      </w:r>
+      <w:r>
+        <w:t>）和</w:t>
+      </w:r>
+      <w:r>
+        <w:t>TimesNet</w:t>
+      </w:r>
+      <w:r>
+        <w:t>的召回率</w:t>
+      </w:r>
+      <w:r>
+        <w:t>92.21%</w:t>
+      </w:r>
+      <w:r>
+        <w:t>（提升了</w:t>
+      </w:r>
+      <w:r>
+        <w:t>0.72%</w:t>
+      </w:r>
+      <w:r>
+        <w:t>）。我们的模型取得了</w:t>
+      </w:r>
+      <w:r>
+        <w:t>95.70%</w:t>
+      </w:r>
+      <w:r>
+        <w:t>的</w:t>
+      </w:r>
+      <w:r>
+        <w:t>F1</w:t>
+      </w:r>
+      <w:r>
+        <w:t>得分，显著超过了其他基线模型，例如</w:t>
+      </w:r>
+      <w:r>
+        <w:t>Anomaly Transformer</w:t>
+      </w:r>
+      <w:r>
+        <w:t>的</w:t>
+      </w:r>
+      <w:r>
+        <w:t>79.40%</w:t>
+      </w:r>
+      <w:r>
+        <w:t>（提升了</w:t>
+      </w:r>
+      <w:r>
+        <w:t>16.30%</w:t>
+      </w:r>
+      <w:r>
+        <w:t>）和</w:t>
+      </w:r>
+      <w:r>
+        <w:t>TimesNet</w:t>
+      </w:r>
+      <w:r>
+        <w:t>的</w:t>
+      </w:r>
+      <w:r>
+        <w:t>95.21%</w:t>
+      </w:r>
+      <w:r>
+        <w:t>（提升了</w:t>
+      </w:r>
+      <w:r>
+        <w:t>0.49%</w:t>
+      </w:r>
+      <w:r>
+        <w:t>）。尽管精确率略低于</w:t>
+      </w:r>
+      <w:r>
+        <w:t>FEDformer</w:t>
+      </w:r>
+      <w:r>
+        <w:t>，但总体上的平衡性和较高的召回率突显了我们模型在异常检测中的稳健性和高效性。</w:t>
+      </w:r>
+    </w:p>
+    <w:p>
+      <w:pPr>
+        <w:pStyle w:val="ae"/>
+        <w:rPr>
+          <w:rFonts w:hint="eastAsia"/>
+        </w:rPr>
+      </w:pPr>
+      <w:r>
+        <w:rPr>
+          <w:rFonts w:hint="eastAsia"/>
+        </w:rPr>
+        <w:t>表</w:t>
+      </w:r>
+      <w:r>
+        <w:rPr>
+          <w:rFonts w:hint="eastAsia"/>
+        </w:rPr>
+        <w:t xml:space="preserve">1 </w:t>
+      </w:r>
+      <w:r>
+        <w:rPr>
+          <w:rFonts w:hint="eastAsia"/>
+        </w:rPr>
+        <w:t>对比实验数据</w:t>
+      </w:r>
+    </w:p>
+    <w:tbl>
+      <w:tblPr>
+        <w:tblStyle w:val="ad"/>
+        <w:tblW w:w="0" w:type="auto"/>
         <w:jc w:val="center"/>
+        <w:tblLook w:val="04A0" w:firstRow="1" w:lastRow="0" w:firstColumn="1" w:lastColumn="0" w:noHBand="0" w:noVBand="1"/>
+      </w:tblPr>
+      <w:tblGrid>
+        <w:gridCol w:w="1699"/>
+        <w:gridCol w:w="949"/>
+        <w:gridCol w:w="949"/>
+        <w:gridCol w:w="949"/>
+        <w:gridCol w:w="949"/>
+        <w:gridCol w:w="949"/>
+        <w:gridCol w:w="949"/>
+      </w:tblGrid>
+      <w:tr>
+        <w:trPr>
+          <w:trHeight w:val="564"/>
+          <w:jc w:val="center"/>
+        </w:trPr>
+        <w:tc>
+          <w:tcPr>
+            <w:tcW w:w="0" w:type="auto"/>
+            <w:vMerge w:val="restart"/>
+          </w:tcPr>
+          <w:p>
+            <w:pPr>
+              <w:pStyle w:val="a5"/>
+              <w:ind w:left="0" w:firstLineChars="0" w:firstLine="0"/>
+              <w:jc w:val="center"/>
+              <w:rPr>
+                <w:rFonts w:hint="eastAsia"/>
+                <w:sz w:val="20"/>
+                <w:szCs w:val="20"/>
+              </w:rPr>
+            </w:pPr>
+            <w:r>
+              <w:rPr>
+                <w:sz w:val="20"/>
+                <w:szCs w:val="20"/>
+              </w:rPr>
+              <w:t>数据集指标</w:t>
+            </w:r>
+          </w:p>
+        </w:tc>
+        <w:tc>
+          <w:tcPr>
+            <w:tcW w:w="0" w:type="auto"/>
+            <w:gridSpan w:val="3"/>
+          </w:tcPr>
+          <w:p>
+            <w:pPr>
+              <w:pStyle w:val="a5"/>
+              <w:ind w:left="0" w:firstLineChars="0" w:firstLine="0"/>
+              <w:jc w:val="center"/>
+              <w:rPr>
+                <w:rFonts w:hint="eastAsia"/>
+                <w:sz w:val="20"/>
+                <w:szCs w:val="20"/>
+              </w:rPr>
+            </w:pPr>
+            <w:r>
+              <w:rPr>
+                <w:rFonts w:hint="eastAsia"/>
+                <w:sz w:val="20"/>
+                <w:szCs w:val="20"/>
+              </w:rPr>
+              <w:t>SMD</w:t>
+            </w:r>
+          </w:p>
+        </w:tc>
+        <w:tc>
+          <w:tcPr>
+            <w:tcW w:w="0" w:type="auto"/>
+            <w:gridSpan w:val="3"/>
+          </w:tcPr>
+          <w:p>
+            <w:pPr>
+              <w:pStyle w:val="a5"/>
+              <w:ind w:left="0" w:firstLineChars="0" w:firstLine="0"/>
+              <w:jc w:val="center"/>
+              <w:rPr>
+                <w:rFonts w:hint="eastAsia"/>
+                <w:sz w:val="20"/>
+                <w:szCs w:val="20"/>
+              </w:rPr>
+            </w:pPr>
+            <w:r>
+              <w:rPr>
+                <w:rFonts w:hint="eastAsia"/>
+                <w:sz w:val="20"/>
+                <w:szCs w:val="20"/>
+              </w:rPr>
+              <w:t>PSM</w:t>
+            </w:r>
+          </w:p>
+        </w:tc>
+      </w:tr>
+      <w:tr>
+        <w:trPr>
+          <w:trHeight w:val="564"/>
+          <w:jc w:val="center"/>
+        </w:trPr>
+        <w:tc>
+          <w:tcPr>
+            <w:tcW w:w="0" w:type="auto"/>
+            <w:vMerge/>
+          </w:tcPr>
+          <w:p>
+            <w:pPr>
+              <w:pStyle w:val="a5"/>
+              <w:ind w:left="0" w:firstLineChars="0" w:firstLine="0"/>
+              <w:jc w:val="center"/>
+              <w:rPr>
+                <w:rFonts w:hint="eastAsia"/>
+              </w:rPr>
+            </w:pPr>
+          </w:p>
+        </w:tc>
+        <w:tc>
+          <w:tcPr>
+            <w:tcW w:w="0" w:type="auto"/>
+          </w:tcPr>
+          <w:p>
+            <w:pPr>
+              <w:pStyle w:val="a5"/>
+              <w:ind w:left="0" w:firstLineChars="0" w:firstLine="0"/>
+              <w:jc w:val="center"/>
+              <w:rPr>
+                <w:rFonts w:hint="eastAsia"/>
+                <w:sz w:val="20"/>
+                <w:szCs w:val="20"/>
+              </w:rPr>
+            </w:pPr>
+            <w:r>
+              <w:rPr>
+                <w:rFonts w:hint="eastAsia"/>
+                <w:sz w:val="20"/>
+                <w:szCs w:val="20"/>
+              </w:rPr>
+              <w:t>P</w:t>
+            </w:r>
+          </w:p>
+        </w:tc>
+        <w:tc>
+          <w:tcPr>
+            <w:tcW w:w="0" w:type="auto"/>
+          </w:tcPr>
+          <w:p>
+            <w:pPr>
+              <w:pStyle w:val="a5"/>
+              <w:ind w:left="0" w:firstLineChars="0" w:firstLine="0"/>
+              <w:jc w:val="center"/>
+              <w:rPr>
+                <w:rFonts w:hint="eastAsia"/>
+                <w:sz w:val="20"/>
+                <w:szCs w:val="20"/>
+              </w:rPr>
+            </w:pPr>
+            <w:r>
+              <w:rPr>
+                <w:rFonts w:hint="eastAsia"/>
+                <w:sz w:val="20"/>
+                <w:szCs w:val="20"/>
+              </w:rPr>
+              <w:t>R</w:t>
+            </w:r>
+          </w:p>
+        </w:tc>
+        <w:tc>
+          <w:tcPr>
+            <w:tcW w:w="0" w:type="auto"/>
+          </w:tcPr>
+          <w:p>
+            <w:pPr>
+              <w:pStyle w:val="a5"/>
+              <w:ind w:left="0" w:firstLineChars="0" w:firstLine="0"/>
+              <w:jc w:val="center"/>
+              <w:rPr>
+                <w:rFonts w:hint="eastAsia"/>
+                <w:sz w:val="20"/>
+                <w:szCs w:val="20"/>
+              </w:rPr>
+            </w:pPr>
+            <w:r>
+              <w:rPr>
+                <w:rFonts w:hint="eastAsia"/>
+                <w:sz w:val="20"/>
+                <w:szCs w:val="20"/>
+              </w:rPr>
+              <w:t>F1</w:t>
+            </w:r>
+          </w:p>
+        </w:tc>
+        <w:tc>
+          <w:tcPr>
+            <w:tcW w:w="0" w:type="auto"/>
+          </w:tcPr>
+          <w:p>
+            <w:pPr>
+              <w:pStyle w:val="a5"/>
+              <w:ind w:left="0" w:firstLineChars="0" w:firstLine="0"/>
+              <w:jc w:val="center"/>
+              <w:rPr>
+                <w:rFonts w:hint="eastAsia"/>
+                <w:sz w:val="20"/>
+                <w:szCs w:val="20"/>
+              </w:rPr>
+            </w:pPr>
+            <w:r>
+              <w:rPr>
+                <w:rFonts w:hint="eastAsia"/>
+                <w:sz w:val="20"/>
+                <w:szCs w:val="20"/>
+              </w:rPr>
+              <w:t>P</w:t>
+            </w:r>
+          </w:p>
+        </w:tc>
+        <w:tc>
+          <w:tcPr>
+            <w:tcW w:w="0" w:type="auto"/>
+          </w:tcPr>
+          <w:p>
+            <w:pPr>
+              <w:pStyle w:val="a5"/>
+              <w:ind w:left="0" w:firstLineChars="0" w:firstLine="0"/>
+              <w:jc w:val="center"/>
+              <w:rPr>
+                <w:rFonts w:hint="eastAsia"/>
+                <w:sz w:val="20"/>
+                <w:szCs w:val="20"/>
+              </w:rPr>
+            </w:pPr>
+            <w:r>
+              <w:rPr>
+                <w:rFonts w:hint="eastAsia"/>
+                <w:sz w:val="20"/>
+                <w:szCs w:val="20"/>
+              </w:rPr>
+              <w:t>R</w:t>
+            </w:r>
+          </w:p>
+        </w:tc>
+        <w:tc>
+          <w:tcPr>
+            <w:tcW w:w="0" w:type="auto"/>
+          </w:tcPr>
+          <w:p>
+            <w:pPr>
+              <w:pStyle w:val="a5"/>
+              <w:ind w:left="0" w:firstLineChars="0" w:firstLine="0"/>
+              <w:jc w:val="center"/>
+              <w:rPr>
+                <w:rFonts w:hint="eastAsia"/>
+                <w:sz w:val="20"/>
+                <w:szCs w:val="20"/>
+              </w:rPr>
+            </w:pPr>
+            <w:r>
+              <w:rPr>
+                <w:rFonts w:hint="eastAsia"/>
+                <w:sz w:val="20"/>
+                <w:szCs w:val="20"/>
+              </w:rPr>
+              <w:t>F1</w:t>
+            </w:r>
+          </w:p>
+        </w:tc>
+      </w:tr>
+      <w:tr>
+        <w:trPr>
+          <w:trHeight w:val="564"/>
+          <w:jc w:val="center"/>
+        </w:trPr>
+        <w:tc>
+          <w:tcPr>
+            <w:tcW w:w="0" w:type="auto"/>
+          </w:tcPr>
+          <w:p>
+            <w:pPr>
+              <w:pStyle w:val="a5"/>
+              <w:ind w:left="0" w:firstLineChars="0" w:firstLine="0"/>
+              <w:jc w:val="center"/>
+              <w:rPr>
+                <w:rFonts w:hint="eastAsia"/>
+                <w:sz w:val="20"/>
+                <w:szCs w:val="20"/>
+              </w:rPr>
+            </w:pPr>
+            <w:r>
+              <w:rPr>
+                <w:rFonts w:hint="eastAsia"/>
+                <w:sz w:val="20"/>
+                <w:szCs w:val="20"/>
+              </w:rPr>
+              <w:t>LSTM</w:t>
+            </w:r>
+          </w:p>
+        </w:tc>
+        <w:tc>
+          <w:tcPr>
+            <w:tcW w:w="0" w:type="auto"/>
+          </w:tcPr>
+          <w:p>
+            <w:pPr>
+              <w:pStyle w:val="a5"/>
+              <w:ind w:left="0" w:firstLineChars="0" w:firstLine="0"/>
+              <w:jc w:val="center"/>
+              <w:rPr>
+                <w:rFonts w:hint="eastAsia"/>
+                <w:sz w:val="20"/>
+                <w:szCs w:val="20"/>
+              </w:rPr>
+            </w:pPr>
+            <w:r>
+              <w:rPr>
+                <w:sz w:val="20"/>
+                <w:szCs w:val="20"/>
+              </w:rPr>
+              <w:t>78.52</w:t>
+            </w:r>
+          </w:p>
+        </w:tc>
+        <w:tc>
+          <w:tcPr>
+            <w:tcW w:w="0" w:type="auto"/>
+          </w:tcPr>
+          <w:p>
+            <w:pPr>
+              <w:pStyle w:val="a5"/>
+              <w:ind w:left="0" w:firstLineChars="0" w:firstLine="0"/>
+              <w:jc w:val="center"/>
+              <w:rPr>
+                <w:rFonts w:hint="eastAsia"/>
+                <w:sz w:val="20"/>
+                <w:szCs w:val="20"/>
+              </w:rPr>
+            </w:pPr>
+            <w:r>
+              <w:rPr>
+                <w:sz w:val="20"/>
+                <w:szCs w:val="20"/>
+              </w:rPr>
+              <w:t>65.47</w:t>
+            </w:r>
+          </w:p>
+        </w:tc>
+        <w:tc>
+          <w:tcPr>
+            <w:tcW w:w="0" w:type="auto"/>
+          </w:tcPr>
+          <w:p>
+            <w:pPr>
+              <w:pStyle w:val="a5"/>
+              <w:ind w:left="0" w:firstLineChars="0" w:firstLine="0"/>
+              <w:jc w:val="center"/>
+              <w:rPr>
+                <w:rFonts w:hint="eastAsia"/>
+                <w:sz w:val="20"/>
+                <w:szCs w:val="20"/>
+              </w:rPr>
+            </w:pPr>
+            <w:r>
+              <w:rPr>
+                <w:rFonts w:hint="eastAsia"/>
+                <w:sz w:val="20"/>
+                <w:szCs w:val="20"/>
+              </w:rPr>
+              <w:t>71.41</w:t>
+            </w:r>
+          </w:p>
+        </w:tc>
+        <w:tc>
+          <w:tcPr>
+            <w:tcW w:w="0" w:type="auto"/>
+          </w:tcPr>
+          <w:p>
+            <w:pPr>
+              <w:pStyle w:val="a5"/>
+              <w:ind w:left="0" w:firstLineChars="0" w:firstLine="0"/>
+              <w:jc w:val="center"/>
+              <w:rPr>
+                <w:rFonts w:hint="eastAsia"/>
+                <w:sz w:val="20"/>
+                <w:szCs w:val="20"/>
+              </w:rPr>
+            </w:pPr>
+            <w:r>
+              <w:rPr>
+                <w:rFonts w:hint="eastAsia"/>
+                <w:sz w:val="20"/>
+                <w:szCs w:val="20"/>
+              </w:rPr>
+              <w:t>69.24</w:t>
+            </w:r>
+          </w:p>
+        </w:tc>
+        <w:tc>
+          <w:tcPr>
+            <w:tcW w:w="0" w:type="auto"/>
+          </w:tcPr>
+          <w:p>
+            <w:pPr>
+              <w:pStyle w:val="a5"/>
+              <w:ind w:left="0" w:firstLineChars="0" w:firstLine="0"/>
+              <w:jc w:val="center"/>
+              <w:rPr>
+                <w:rFonts w:hint="eastAsia"/>
+                <w:sz w:val="20"/>
+                <w:szCs w:val="20"/>
+              </w:rPr>
+            </w:pPr>
+            <w:r>
+              <w:rPr>
+                <w:rFonts w:hint="eastAsia"/>
+                <w:sz w:val="20"/>
+                <w:szCs w:val="20"/>
+              </w:rPr>
+              <w:t>99.53</w:t>
+            </w:r>
+          </w:p>
+        </w:tc>
+        <w:tc>
+          <w:tcPr>
+            <w:tcW w:w="0" w:type="auto"/>
+          </w:tcPr>
+          <w:p>
+            <w:pPr>
+              <w:pStyle w:val="a5"/>
+              <w:ind w:left="0" w:firstLineChars="0" w:firstLine="0"/>
+              <w:jc w:val="center"/>
+              <w:rPr>
+                <w:rFonts w:hint="eastAsia"/>
+                <w:sz w:val="20"/>
+                <w:szCs w:val="20"/>
+              </w:rPr>
+            </w:pPr>
+            <w:r>
+              <w:rPr>
+                <w:rFonts w:hint="eastAsia"/>
+                <w:sz w:val="20"/>
+                <w:szCs w:val="20"/>
+              </w:rPr>
+              <w:t>81.67</w:t>
+            </w:r>
+          </w:p>
+        </w:tc>
+      </w:tr>
+      <w:tr>
+        <w:trPr>
+          <w:trHeight w:val="564"/>
+          <w:jc w:val="center"/>
+        </w:trPr>
+        <w:tc>
+          <w:tcPr>
+            <w:tcW w:w="0" w:type="auto"/>
+          </w:tcPr>
+          <w:p>
+            <w:pPr>
+              <w:pStyle w:val="a5"/>
+              <w:ind w:left="0" w:firstLineChars="0" w:firstLine="0"/>
+              <w:jc w:val="center"/>
+              <w:rPr>
+                <w:rFonts w:hint="eastAsia"/>
+                <w:sz w:val="20"/>
+                <w:szCs w:val="20"/>
+              </w:rPr>
+            </w:pPr>
+            <w:r>
+              <w:rPr>
+                <w:sz w:val="20"/>
+                <w:szCs w:val="20"/>
+              </w:rPr>
+              <w:t>Transformer</w:t>
+            </w:r>
+          </w:p>
+        </w:tc>
+        <w:tc>
+          <w:tcPr>
+            <w:tcW w:w="0" w:type="auto"/>
+          </w:tcPr>
+          <w:p>
+            <w:pPr>
+              <w:pStyle w:val="a5"/>
+              <w:ind w:left="0" w:firstLineChars="0" w:firstLine="0"/>
+              <w:jc w:val="center"/>
+              <w:rPr>
+                <w:rFonts w:hint="eastAsia"/>
+                <w:sz w:val="20"/>
+                <w:szCs w:val="20"/>
+              </w:rPr>
+            </w:pPr>
+            <w:r>
+              <w:rPr>
+                <w:rFonts w:hint="eastAsia"/>
+                <w:sz w:val="20"/>
+                <w:szCs w:val="20"/>
+              </w:rPr>
+              <w:t>83.58</w:t>
+            </w:r>
+          </w:p>
+        </w:tc>
+        <w:tc>
+          <w:tcPr>
+            <w:tcW w:w="0" w:type="auto"/>
+          </w:tcPr>
+          <w:p>
+            <w:pPr>
+              <w:pStyle w:val="a5"/>
+              <w:ind w:left="0" w:firstLineChars="0" w:firstLine="0"/>
+              <w:jc w:val="center"/>
+              <w:rPr>
+                <w:rFonts w:hint="eastAsia"/>
+                <w:sz w:val="20"/>
+                <w:szCs w:val="20"/>
+              </w:rPr>
+            </w:pPr>
+            <w:r>
+              <w:rPr>
+                <w:rFonts w:hint="eastAsia"/>
+                <w:sz w:val="20"/>
+                <w:szCs w:val="20"/>
+              </w:rPr>
+              <w:t>76.13</w:t>
+            </w:r>
+          </w:p>
+        </w:tc>
+        <w:tc>
+          <w:tcPr>
+            <w:tcW w:w="0" w:type="auto"/>
+          </w:tcPr>
+          <w:p>
+            <w:pPr>
+              <w:pStyle w:val="a5"/>
+              <w:ind w:left="0" w:firstLineChars="0" w:firstLine="0"/>
+              <w:jc w:val="center"/>
+              <w:rPr>
+                <w:rFonts w:hint="eastAsia"/>
+                <w:sz w:val="20"/>
+                <w:szCs w:val="20"/>
+              </w:rPr>
+            </w:pPr>
+            <w:r>
+              <w:rPr>
+                <w:rFonts w:hint="eastAsia"/>
+                <w:sz w:val="20"/>
+                <w:szCs w:val="20"/>
+              </w:rPr>
+              <w:t>79.57</w:t>
+            </w:r>
+          </w:p>
+        </w:tc>
+        <w:tc>
+          <w:tcPr>
+            <w:tcW w:w="0" w:type="auto"/>
+          </w:tcPr>
+          <w:p>
+            <w:pPr>
+              <w:pStyle w:val="a5"/>
+              <w:ind w:left="0" w:firstLineChars="0" w:firstLine="0"/>
+              <w:jc w:val="center"/>
+              <w:rPr>
+                <w:rFonts w:hint="eastAsia"/>
+                <w:sz w:val="20"/>
+                <w:szCs w:val="20"/>
+              </w:rPr>
+            </w:pPr>
+            <w:r>
+              <w:rPr>
+                <w:rFonts w:hint="eastAsia"/>
+                <w:sz w:val="20"/>
+                <w:szCs w:val="20"/>
+              </w:rPr>
+              <w:t>62.75</w:t>
+            </w:r>
+          </w:p>
+        </w:tc>
+        <w:tc>
+          <w:tcPr>
+            <w:tcW w:w="0" w:type="auto"/>
+          </w:tcPr>
+          <w:p>
+            <w:pPr>
+              <w:pStyle w:val="a5"/>
+              <w:ind w:left="0" w:firstLineChars="0" w:firstLine="0"/>
+              <w:jc w:val="center"/>
+              <w:rPr>
+                <w:rFonts w:hint="eastAsia"/>
+                <w:sz w:val="20"/>
+                <w:szCs w:val="20"/>
+              </w:rPr>
+            </w:pPr>
+            <w:r>
+              <w:rPr>
+                <w:rFonts w:hint="eastAsia"/>
+                <w:sz w:val="20"/>
+                <w:szCs w:val="20"/>
+              </w:rPr>
+              <w:t>96.56</w:t>
+            </w:r>
+          </w:p>
+        </w:tc>
+        <w:tc>
+          <w:tcPr>
+            <w:tcW w:w="0" w:type="auto"/>
+          </w:tcPr>
+          <w:p>
+            <w:pPr>
+              <w:pStyle w:val="a5"/>
+              <w:ind w:left="0" w:firstLineChars="0" w:firstLine="0"/>
+              <w:jc w:val="center"/>
+              <w:rPr>
+                <w:rFonts w:hint="eastAsia"/>
+                <w:sz w:val="20"/>
+                <w:szCs w:val="20"/>
+              </w:rPr>
+            </w:pPr>
+            <w:r>
+              <w:rPr>
+                <w:rFonts w:hint="eastAsia"/>
+                <w:sz w:val="20"/>
+                <w:szCs w:val="20"/>
+              </w:rPr>
+              <w:t>76.07</w:t>
+            </w:r>
+          </w:p>
+        </w:tc>
+      </w:tr>
+      <w:tr>
+        <w:trPr>
+          <w:trHeight w:val="564"/>
+          <w:jc w:val="center"/>
+        </w:trPr>
+        <w:tc>
+          <w:tcPr>
+            <w:tcW w:w="0" w:type="auto"/>
+          </w:tcPr>
+          <w:p>
+            <w:pPr>
+              <w:pStyle w:val="a5"/>
+              <w:ind w:left="0" w:firstLineChars="0" w:firstLine="0"/>
+              <w:jc w:val="center"/>
+              <w:rPr>
+                <w:rFonts w:hint="eastAsia"/>
+                <w:sz w:val="20"/>
+                <w:szCs w:val="20"/>
+              </w:rPr>
+            </w:pPr>
+            <w:proofErr w:type="spellStart"/>
+            <w:r>
+              <w:rPr>
+                <w:sz w:val="20"/>
+                <w:szCs w:val="20"/>
+              </w:rPr>
+              <w:t>LogTrans</w:t>
+            </w:r>
+            <w:proofErr w:type="spellEnd"/>
+          </w:p>
+        </w:tc>
+        <w:tc>
+          <w:tcPr>
+            <w:tcW w:w="0" w:type="auto"/>
+          </w:tcPr>
+          <w:p>
+            <w:pPr>
+              <w:pStyle w:val="a5"/>
+              <w:ind w:left="0" w:firstLineChars="0" w:firstLine="0"/>
+              <w:jc w:val="center"/>
+              <w:rPr>
+                <w:rFonts w:hint="eastAsia"/>
+                <w:sz w:val="20"/>
+                <w:szCs w:val="20"/>
+              </w:rPr>
+            </w:pPr>
+            <w:r>
+              <w:rPr>
+                <w:rFonts w:hint="eastAsia"/>
+                <w:sz w:val="20"/>
+                <w:szCs w:val="20"/>
+              </w:rPr>
+              <w:t>83.46</w:t>
+            </w:r>
+          </w:p>
+        </w:tc>
+        <w:tc>
+          <w:tcPr>
+            <w:tcW w:w="0" w:type="auto"/>
+          </w:tcPr>
+          <w:p>
+            <w:pPr>
+              <w:pStyle w:val="a5"/>
+              <w:ind w:left="0" w:firstLineChars="0" w:firstLine="0"/>
+              <w:jc w:val="center"/>
+              <w:rPr>
+                <w:rFonts w:hint="eastAsia"/>
+                <w:sz w:val="20"/>
+                <w:szCs w:val="20"/>
+              </w:rPr>
+            </w:pPr>
+            <w:r>
+              <w:rPr>
+                <w:rFonts w:hint="eastAsia"/>
+                <w:sz w:val="20"/>
+                <w:szCs w:val="20"/>
+              </w:rPr>
+              <w:t>70.13</w:t>
+            </w:r>
+          </w:p>
+        </w:tc>
+        <w:tc>
+          <w:tcPr>
+            <w:tcW w:w="0" w:type="auto"/>
+          </w:tcPr>
+          <w:p>
+            <w:pPr>
+              <w:pStyle w:val="a5"/>
+              <w:ind w:left="0" w:firstLineChars="0" w:firstLine="0"/>
+              <w:jc w:val="center"/>
+              <w:rPr>
+                <w:rFonts w:hint="eastAsia"/>
+                <w:sz w:val="20"/>
+                <w:szCs w:val="20"/>
+              </w:rPr>
+            </w:pPr>
+            <w:r>
+              <w:rPr>
+                <w:rFonts w:hint="eastAsia"/>
+                <w:sz w:val="20"/>
+                <w:szCs w:val="20"/>
+              </w:rPr>
+              <w:t>76.21</w:t>
+            </w:r>
+          </w:p>
+        </w:tc>
+        <w:tc>
+          <w:tcPr>
+            <w:tcW w:w="0" w:type="auto"/>
+          </w:tcPr>
+          <w:p>
+            <w:pPr>
+              <w:pStyle w:val="a5"/>
+              <w:ind w:left="0" w:firstLineChars="0" w:firstLine="0"/>
+              <w:jc w:val="center"/>
+              <w:rPr>
+                <w:rFonts w:hint="eastAsia"/>
+                <w:sz w:val="20"/>
+                <w:szCs w:val="20"/>
+              </w:rPr>
+            </w:pPr>
+            <w:r>
+              <w:rPr>
+                <w:rFonts w:hint="eastAsia"/>
+                <w:sz w:val="20"/>
+                <w:szCs w:val="20"/>
+              </w:rPr>
+              <w:t>63.06</w:t>
+            </w:r>
+          </w:p>
+        </w:tc>
+        <w:tc>
+          <w:tcPr>
+            <w:tcW w:w="0" w:type="auto"/>
+          </w:tcPr>
+          <w:p>
+            <w:pPr>
+              <w:pStyle w:val="a5"/>
+              <w:ind w:left="0" w:firstLineChars="0" w:firstLine="0"/>
+              <w:jc w:val="center"/>
+              <w:rPr>
+                <w:rFonts w:hint="eastAsia"/>
+                <w:sz w:val="20"/>
+                <w:szCs w:val="20"/>
+              </w:rPr>
+            </w:pPr>
+            <w:r>
+              <w:rPr>
+                <w:rFonts w:hint="eastAsia"/>
+                <w:sz w:val="20"/>
+                <w:szCs w:val="20"/>
+              </w:rPr>
+              <w:t>98.00</w:t>
+            </w:r>
+          </w:p>
+        </w:tc>
+        <w:tc>
+          <w:tcPr>
+            <w:tcW w:w="0" w:type="auto"/>
+          </w:tcPr>
+          <w:p>
+            <w:pPr>
+              <w:pStyle w:val="a5"/>
+              <w:ind w:left="0" w:firstLineChars="0" w:firstLine="0"/>
+              <w:jc w:val="center"/>
+              <w:rPr>
+                <w:rFonts w:hint="eastAsia"/>
+                <w:sz w:val="20"/>
+                <w:szCs w:val="20"/>
+              </w:rPr>
+            </w:pPr>
+            <w:r>
+              <w:rPr>
+                <w:rFonts w:hint="eastAsia"/>
+                <w:sz w:val="20"/>
+                <w:szCs w:val="20"/>
+              </w:rPr>
+              <w:t>76.74</w:t>
+            </w:r>
+          </w:p>
+        </w:tc>
+      </w:tr>
+      <w:tr>
+        <w:trPr>
+          <w:trHeight w:val="564"/>
+          <w:jc w:val="center"/>
+        </w:trPr>
+        <w:tc>
+          <w:tcPr>
+            <w:tcW w:w="0" w:type="auto"/>
+          </w:tcPr>
+          <w:p>
+            <w:pPr>
+              <w:pStyle w:val="a5"/>
+              <w:ind w:left="0" w:firstLineChars="0" w:firstLine="0"/>
+              <w:jc w:val="center"/>
+              <w:rPr>
+                <w:rFonts w:hint="eastAsia"/>
+                <w:sz w:val="20"/>
+                <w:szCs w:val="20"/>
+              </w:rPr>
+            </w:pPr>
+            <w:r>
+              <w:rPr>
+                <w:rFonts w:hint="eastAsia"/>
+                <w:sz w:val="20"/>
+                <w:szCs w:val="20"/>
+              </w:rPr>
+              <w:t>TCN</w:t>
+            </w:r>
+          </w:p>
+        </w:tc>
+        <w:tc>
+          <w:tcPr>
+            <w:tcW w:w="0" w:type="auto"/>
+          </w:tcPr>
+          <w:p>
+            <w:pPr>
+              <w:pStyle w:val="a5"/>
+              <w:ind w:left="0" w:firstLineChars="0" w:firstLine="0"/>
+              <w:jc w:val="center"/>
+              <w:rPr>
+                <w:rFonts w:hint="eastAsia"/>
+                <w:sz w:val="20"/>
+                <w:szCs w:val="20"/>
+              </w:rPr>
+            </w:pPr>
+            <w:r>
+              <w:rPr>
+                <w:rFonts w:hint="eastAsia"/>
+                <w:sz w:val="20"/>
+                <w:szCs w:val="20"/>
+              </w:rPr>
+              <w:t>84.06</w:t>
+            </w:r>
+          </w:p>
+        </w:tc>
+        <w:tc>
+          <w:tcPr>
+            <w:tcW w:w="0" w:type="auto"/>
+          </w:tcPr>
+          <w:p>
+            <w:pPr>
+              <w:pStyle w:val="a5"/>
+              <w:ind w:left="0" w:firstLineChars="0" w:firstLine="0"/>
+              <w:jc w:val="center"/>
+              <w:rPr>
+                <w:rFonts w:hint="eastAsia"/>
+                <w:sz w:val="20"/>
+                <w:szCs w:val="20"/>
+              </w:rPr>
+            </w:pPr>
+            <w:r>
+              <w:rPr>
+                <w:rFonts w:hint="eastAsia"/>
+                <w:sz w:val="20"/>
+                <w:szCs w:val="20"/>
+              </w:rPr>
+              <w:t>79.07</w:t>
+            </w:r>
+          </w:p>
+        </w:tc>
+        <w:tc>
+          <w:tcPr>
+            <w:tcW w:w="0" w:type="auto"/>
+          </w:tcPr>
+          <w:p>
+            <w:pPr>
+              <w:pStyle w:val="a5"/>
+              <w:ind w:left="0" w:firstLineChars="0" w:firstLine="0"/>
+              <w:jc w:val="center"/>
+              <w:rPr>
+                <w:rFonts w:hint="eastAsia"/>
+                <w:sz w:val="20"/>
+                <w:szCs w:val="20"/>
+              </w:rPr>
+            </w:pPr>
+            <w:r>
+              <w:rPr>
+                <w:rFonts w:hint="eastAsia"/>
+                <w:sz w:val="20"/>
+                <w:szCs w:val="20"/>
+              </w:rPr>
+              <w:t>81.49</w:t>
+            </w:r>
+          </w:p>
+        </w:tc>
+        <w:tc>
+          <w:tcPr>
+            <w:tcW w:w="0" w:type="auto"/>
+          </w:tcPr>
+          <w:p>
+            <w:pPr>
+              <w:pStyle w:val="a5"/>
+              <w:ind w:left="0" w:firstLineChars="0" w:firstLine="0"/>
+              <w:jc w:val="center"/>
+              <w:rPr>
+                <w:rFonts w:hint="eastAsia"/>
+                <w:sz w:val="20"/>
+                <w:szCs w:val="20"/>
+              </w:rPr>
+            </w:pPr>
+            <w:r>
+              <w:rPr>
+                <w:rFonts w:hint="eastAsia"/>
+                <w:sz w:val="20"/>
+                <w:szCs w:val="20"/>
+              </w:rPr>
+              <w:t>54.59</w:t>
+            </w:r>
+          </w:p>
+        </w:tc>
+        <w:tc>
+          <w:tcPr>
+            <w:tcW w:w="0" w:type="auto"/>
+          </w:tcPr>
+          <w:p>
+            <w:pPr>
+              <w:pStyle w:val="a5"/>
+              <w:ind w:left="0" w:firstLineChars="0" w:firstLine="0"/>
+              <w:jc w:val="center"/>
+              <w:rPr>
+                <w:rFonts w:hint="eastAsia"/>
+                <w:sz w:val="20"/>
+                <w:szCs w:val="20"/>
+              </w:rPr>
+            </w:pPr>
+            <w:r>
+              <w:rPr>
+                <w:rFonts w:hint="eastAsia"/>
+                <w:sz w:val="20"/>
+                <w:szCs w:val="20"/>
+              </w:rPr>
+              <w:t>99.77</w:t>
+            </w:r>
+          </w:p>
+        </w:tc>
+        <w:tc>
+          <w:tcPr>
+            <w:tcW w:w="0" w:type="auto"/>
+          </w:tcPr>
+          <w:p>
+            <w:pPr>
+              <w:pStyle w:val="a5"/>
+              <w:ind w:left="0" w:firstLineChars="0" w:firstLine="0"/>
+              <w:jc w:val="center"/>
+              <w:rPr>
+                <w:rFonts w:hint="eastAsia"/>
+                <w:sz w:val="20"/>
+                <w:szCs w:val="20"/>
+              </w:rPr>
+            </w:pPr>
+            <w:r>
+              <w:rPr>
+                <w:rFonts w:hint="eastAsia"/>
+                <w:sz w:val="20"/>
+                <w:szCs w:val="20"/>
+              </w:rPr>
+              <w:t>70.57</w:t>
+            </w:r>
+          </w:p>
+        </w:tc>
+      </w:tr>
+      <w:tr>
+        <w:trPr>
+          <w:trHeight w:val="564"/>
+          <w:jc w:val="center"/>
+        </w:trPr>
+        <w:tc>
+          <w:tcPr>
+            <w:tcW w:w="0" w:type="auto"/>
+          </w:tcPr>
+          <w:p>
+            <w:pPr>
+              <w:pStyle w:val="a5"/>
+              <w:ind w:left="0" w:firstLineChars="0" w:firstLine="0"/>
+              <w:jc w:val="center"/>
+              <w:rPr>
+                <w:rFonts w:hint="eastAsia"/>
+                <w:sz w:val="20"/>
+                <w:szCs w:val="20"/>
+              </w:rPr>
+            </w:pPr>
+            <w:r>
+              <w:rPr>
+                <w:rFonts w:hint="eastAsia"/>
+                <w:sz w:val="20"/>
+                <w:szCs w:val="20"/>
+              </w:rPr>
+              <w:t>Reformer</w:t>
+            </w:r>
+          </w:p>
+        </w:tc>
+        <w:tc>
+          <w:tcPr>
+            <w:tcW w:w="0" w:type="auto"/>
+          </w:tcPr>
+          <w:p>
+            <w:pPr>
+              <w:pStyle w:val="a5"/>
+              <w:ind w:left="0" w:firstLineChars="0" w:firstLine="0"/>
+              <w:jc w:val="center"/>
+              <w:rPr>
+                <w:rFonts w:hint="eastAsia"/>
+                <w:sz w:val="20"/>
+                <w:szCs w:val="20"/>
+              </w:rPr>
+            </w:pPr>
+            <w:r>
+              <w:rPr>
+                <w:rFonts w:hint="eastAsia"/>
+                <w:sz w:val="20"/>
+                <w:szCs w:val="20"/>
+              </w:rPr>
+              <w:t>82.58</w:t>
+            </w:r>
+          </w:p>
+        </w:tc>
+        <w:tc>
+          <w:tcPr>
+            <w:tcW w:w="0" w:type="auto"/>
+          </w:tcPr>
+          <w:p>
+            <w:pPr>
+              <w:pStyle w:val="a5"/>
+              <w:ind w:left="0" w:firstLineChars="0" w:firstLine="0"/>
+              <w:jc w:val="center"/>
+              <w:rPr>
+                <w:rFonts w:hint="eastAsia"/>
+                <w:sz w:val="20"/>
+                <w:szCs w:val="20"/>
+              </w:rPr>
+            </w:pPr>
+            <w:r>
+              <w:rPr>
+                <w:rFonts w:hint="eastAsia"/>
+                <w:sz w:val="20"/>
+                <w:szCs w:val="20"/>
+              </w:rPr>
+              <w:t>69.24</w:t>
+            </w:r>
+          </w:p>
+        </w:tc>
+        <w:tc>
+          <w:tcPr>
+            <w:tcW w:w="0" w:type="auto"/>
+          </w:tcPr>
+          <w:p>
+            <w:pPr>
+              <w:pStyle w:val="a5"/>
+              <w:ind w:left="0" w:firstLineChars="0" w:firstLine="0"/>
+              <w:jc w:val="center"/>
+              <w:rPr>
+                <w:rFonts w:hint="eastAsia"/>
+                <w:sz w:val="20"/>
+                <w:szCs w:val="20"/>
+              </w:rPr>
+            </w:pPr>
+            <w:r>
+              <w:rPr>
+                <w:rFonts w:hint="eastAsia"/>
+                <w:sz w:val="20"/>
+                <w:szCs w:val="20"/>
+              </w:rPr>
+              <w:t>75.32</w:t>
+            </w:r>
+          </w:p>
+        </w:tc>
+        <w:tc>
+          <w:tcPr>
+            <w:tcW w:w="0" w:type="auto"/>
+          </w:tcPr>
+          <w:p>
+            <w:pPr>
+              <w:pStyle w:val="a5"/>
+              <w:ind w:left="0" w:firstLineChars="0" w:firstLine="0"/>
+              <w:jc w:val="center"/>
+              <w:rPr>
+                <w:rFonts w:hint="eastAsia"/>
+                <w:sz w:val="20"/>
+                <w:szCs w:val="20"/>
+              </w:rPr>
+            </w:pPr>
+            <w:r>
+              <w:rPr>
+                <w:rFonts w:hint="eastAsia"/>
+                <w:sz w:val="20"/>
+                <w:szCs w:val="20"/>
+              </w:rPr>
+              <w:t>59.93</w:t>
+            </w:r>
+          </w:p>
+        </w:tc>
+        <w:tc>
+          <w:tcPr>
+            <w:tcW w:w="0" w:type="auto"/>
+          </w:tcPr>
+          <w:p>
+            <w:pPr>
+              <w:pStyle w:val="a5"/>
+              <w:ind w:left="0" w:firstLineChars="0" w:firstLine="0"/>
+              <w:jc w:val="center"/>
+              <w:rPr>
+                <w:rFonts w:hint="eastAsia"/>
+                <w:sz w:val="20"/>
+                <w:szCs w:val="20"/>
+              </w:rPr>
+            </w:pPr>
+            <w:r>
+              <w:rPr>
+                <w:rFonts w:hint="eastAsia"/>
+                <w:sz w:val="20"/>
+                <w:szCs w:val="20"/>
+              </w:rPr>
+              <w:t>95.38</w:t>
+            </w:r>
+          </w:p>
+        </w:tc>
+        <w:tc>
+          <w:tcPr>
+            <w:tcW w:w="0" w:type="auto"/>
+          </w:tcPr>
+          <w:p>
+            <w:pPr>
+              <w:pStyle w:val="a5"/>
+              <w:ind w:left="0" w:firstLineChars="0" w:firstLine="0"/>
+              <w:jc w:val="center"/>
+              <w:rPr>
+                <w:rFonts w:hint="eastAsia"/>
+                <w:sz w:val="20"/>
+                <w:szCs w:val="20"/>
+              </w:rPr>
+            </w:pPr>
+            <w:r>
+              <w:rPr>
+                <w:rFonts w:hint="eastAsia"/>
+                <w:sz w:val="20"/>
+                <w:szCs w:val="20"/>
+              </w:rPr>
+              <w:t>73.61</w:t>
+            </w:r>
+          </w:p>
+        </w:tc>
+      </w:tr>
+      <w:tr>
+        <w:trPr>
+          <w:trHeight w:val="564"/>
+          <w:jc w:val="center"/>
+        </w:trPr>
+        <w:tc>
+          <w:tcPr>
+            <w:tcW w:w="0" w:type="auto"/>
+          </w:tcPr>
+          <w:p>
+            <w:pPr>
+              <w:pStyle w:val="a5"/>
+              <w:ind w:left="0" w:firstLineChars="0" w:firstLine="0"/>
+              <w:jc w:val="center"/>
+              <w:rPr>
+                <w:rFonts w:hint="eastAsia"/>
+                <w:sz w:val="20"/>
+                <w:szCs w:val="20"/>
+              </w:rPr>
+            </w:pPr>
+            <w:r>
+              <w:rPr>
+                <w:rFonts w:hint="eastAsia"/>
+                <w:sz w:val="20"/>
+                <w:szCs w:val="20"/>
+              </w:rPr>
+              <w:t>Informer</w:t>
+            </w:r>
+          </w:p>
+        </w:tc>
+        <w:tc>
+          <w:tcPr>
+            <w:tcW w:w="0" w:type="auto"/>
+          </w:tcPr>
+          <w:p>
+            <w:pPr>
+              <w:pStyle w:val="a5"/>
+              <w:ind w:left="0" w:firstLineChars="0" w:firstLine="0"/>
+              <w:jc w:val="center"/>
+              <w:rPr>
+                <w:rFonts w:hint="eastAsia"/>
+                <w:sz w:val="20"/>
+                <w:szCs w:val="20"/>
+              </w:rPr>
+            </w:pPr>
+            <w:r>
+              <w:rPr>
+                <w:rFonts w:hint="eastAsia"/>
+                <w:sz w:val="20"/>
+                <w:szCs w:val="20"/>
+              </w:rPr>
+              <w:t>86.60</w:t>
+            </w:r>
+          </w:p>
+        </w:tc>
+        <w:tc>
+          <w:tcPr>
+            <w:tcW w:w="0" w:type="auto"/>
+          </w:tcPr>
+          <w:p>
+            <w:pPr>
+              <w:pStyle w:val="a5"/>
+              <w:ind w:left="0" w:firstLineChars="0" w:firstLine="0"/>
+              <w:jc w:val="center"/>
+              <w:rPr>
+                <w:rFonts w:hint="eastAsia"/>
+                <w:sz w:val="20"/>
+                <w:szCs w:val="20"/>
+              </w:rPr>
+            </w:pPr>
+            <w:r>
+              <w:rPr>
+                <w:rFonts w:hint="eastAsia"/>
+                <w:sz w:val="20"/>
+                <w:szCs w:val="20"/>
+              </w:rPr>
+              <w:t>77.23</w:t>
+            </w:r>
+          </w:p>
+        </w:tc>
+        <w:tc>
+          <w:tcPr>
+            <w:tcW w:w="0" w:type="auto"/>
+          </w:tcPr>
+          <w:p>
+            <w:pPr>
+              <w:pStyle w:val="a5"/>
+              <w:ind w:left="0" w:firstLineChars="0" w:firstLine="0"/>
+              <w:jc w:val="center"/>
+              <w:rPr>
+                <w:rFonts w:hint="eastAsia"/>
+                <w:sz w:val="20"/>
+                <w:szCs w:val="20"/>
+              </w:rPr>
+            </w:pPr>
+            <w:r>
+              <w:rPr>
+                <w:rFonts w:hint="eastAsia"/>
+                <w:sz w:val="20"/>
+                <w:szCs w:val="20"/>
+              </w:rPr>
+              <w:t>81.65</w:t>
+            </w:r>
+          </w:p>
+        </w:tc>
+        <w:tc>
+          <w:tcPr>
+            <w:tcW w:w="0" w:type="auto"/>
+          </w:tcPr>
+          <w:p>
+            <w:pPr>
+              <w:pStyle w:val="a5"/>
+              <w:ind w:left="0" w:firstLineChars="0" w:firstLine="0"/>
+              <w:jc w:val="center"/>
+              <w:rPr>
+                <w:rFonts w:hint="eastAsia"/>
+                <w:sz w:val="20"/>
+                <w:szCs w:val="20"/>
+              </w:rPr>
+            </w:pPr>
+            <w:r>
+              <w:rPr>
+                <w:rFonts w:hint="eastAsia"/>
+                <w:sz w:val="20"/>
+                <w:szCs w:val="20"/>
+              </w:rPr>
+              <w:t>64.27</w:t>
+            </w:r>
+          </w:p>
+        </w:tc>
+        <w:tc>
+          <w:tcPr>
+            <w:tcW w:w="0" w:type="auto"/>
+          </w:tcPr>
+          <w:p>
+            <w:pPr>
+              <w:pStyle w:val="a5"/>
+              <w:ind w:left="0" w:firstLineChars="0" w:firstLine="0"/>
+              <w:jc w:val="center"/>
+              <w:rPr>
+                <w:rFonts w:hint="eastAsia"/>
+                <w:sz w:val="20"/>
+                <w:szCs w:val="20"/>
+              </w:rPr>
+            </w:pPr>
+            <w:r>
+              <w:rPr>
+                <w:rFonts w:hint="eastAsia"/>
+                <w:sz w:val="20"/>
+                <w:szCs w:val="20"/>
+              </w:rPr>
+              <w:t>96.33</w:t>
+            </w:r>
+          </w:p>
+        </w:tc>
+        <w:tc>
+          <w:tcPr>
+            <w:tcW w:w="0" w:type="auto"/>
+          </w:tcPr>
+          <w:p>
+            <w:pPr>
+              <w:pStyle w:val="a5"/>
+              <w:ind w:left="0" w:firstLineChars="0" w:firstLine="0"/>
+              <w:jc w:val="center"/>
+              <w:rPr>
+                <w:rFonts w:hint="eastAsia"/>
+                <w:sz w:val="20"/>
+                <w:szCs w:val="20"/>
+              </w:rPr>
+            </w:pPr>
+            <w:r>
+              <w:rPr>
+                <w:rFonts w:hint="eastAsia"/>
+                <w:sz w:val="20"/>
+                <w:szCs w:val="20"/>
+              </w:rPr>
+              <w:t>77.10</w:t>
+            </w:r>
+          </w:p>
+        </w:tc>
+      </w:tr>
+      <w:tr>
+        <w:trPr>
+          <w:trHeight w:val="564"/>
+          <w:jc w:val="center"/>
+        </w:trPr>
+        <w:tc>
+          <w:tcPr>
+            <w:tcW w:w="0" w:type="auto"/>
+          </w:tcPr>
+          <w:p>
+            <w:pPr>
+              <w:pStyle w:val="a5"/>
+              <w:ind w:left="0" w:firstLineChars="0" w:firstLine="0"/>
+              <w:jc w:val="center"/>
+              <w:rPr>
+                <w:rFonts w:hint="eastAsia"/>
+                <w:sz w:val="20"/>
+                <w:szCs w:val="20"/>
+              </w:rPr>
+            </w:pPr>
+            <w:proofErr w:type="spellStart"/>
+            <w:r>
+              <w:rPr>
+                <w:sz w:val="20"/>
+                <w:szCs w:val="20"/>
+              </w:rPr>
+              <w:t>AnomalyTrans</w:t>
+            </w:r>
+            <w:proofErr w:type="spellEnd"/>
+          </w:p>
+        </w:tc>
+        <w:tc>
+          <w:tcPr>
+            <w:tcW w:w="0" w:type="auto"/>
+          </w:tcPr>
+          <w:p>
+            <w:pPr>
+              <w:pStyle w:val="a5"/>
+              <w:ind w:left="0" w:firstLineChars="0" w:firstLine="0"/>
+              <w:jc w:val="center"/>
+              <w:rPr>
+                <w:rFonts w:hint="eastAsia"/>
+                <w:sz w:val="20"/>
+                <w:szCs w:val="20"/>
+              </w:rPr>
+            </w:pPr>
+            <w:r>
+              <w:rPr>
+                <w:rFonts w:hint="eastAsia"/>
+                <w:sz w:val="20"/>
+                <w:szCs w:val="20"/>
+              </w:rPr>
+              <w:t>88.91</w:t>
+            </w:r>
+          </w:p>
+        </w:tc>
+        <w:tc>
+          <w:tcPr>
+            <w:tcW w:w="0" w:type="auto"/>
+          </w:tcPr>
+          <w:p>
+            <w:pPr>
+              <w:pStyle w:val="a5"/>
+              <w:ind w:left="0" w:firstLineChars="0" w:firstLine="0"/>
+              <w:jc w:val="center"/>
+              <w:rPr>
+                <w:rFonts w:hint="eastAsia"/>
+                <w:sz w:val="20"/>
+                <w:szCs w:val="20"/>
+              </w:rPr>
+            </w:pPr>
+            <w:r>
+              <w:rPr>
+                <w:rFonts w:hint="eastAsia"/>
+                <w:sz w:val="20"/>
+                <w:szCs w:val="20"/>
+              </w:rPr>
+              <w:t>82.23</w:t>
+            </w:r>
+          </w:p>
+        </w:tc>
+        <w:tc>
+          <w:tcPr>
+            <w:tcW w:w="0" w:type="auto"/>
+          </w:tcPr>
+          <w:p>
+            <w:pPr>
+              <w:pStyle w:val="a5"/>
+              <w:ind w:left="0" w:firstLineChars="0" w:firstLine="0"/>
+              <w:jc w:val="center"/>
+              <w:rPr>
+                <w:rFonts w:hint="eastAsia"/>
+                <w:sz w:val="20"/>
+                <w:szCs w:val="20"/>
+              </w:rPr>
+            </w:pPr>
+            <w:r>
+              <w:rPr>
+                <w:rFonts w:hint="eastAsia"/>
+                <w:sz w:val="20"/>
+                <w:szCs w:val="20"/>
+              </w:rPr>
+              <w:t>85.49</w:t>
+            </w:r>
+          </w:p>
+        </w:tc>
+        <w:tc>
+          <w:tcPr>
+            <w:tcW w:w="0" w:type="auto"/>
+          </w:tcPr>
+          <w:p>
+            <w:pPr>
+              <w:pStyle w:val="a5"/>
+              <w:ind w:left="0" w:firstLineChars="0" w:firstLine="0"/>
+              <w:jc w:val="center"/>
+              <w:rPr>
+                <w:rFonts w:hint="eastAsia"/>
+                <w:sz w:val="20"/>
+                <w:szCs w:val="20"/>
+              </w:rPr>
+            </w:pPr>
+            <w:r>
+              <w:rPr>
+                <w:rFonts w:hint="eastAsia"/>
+                <w:sz w:val="20"/>
+                <w:szCs w:val="20"/>
+              </w:rPr>
+              <w:t>68.35</w:t>
+            </w:r>
+          </w:p>
+        </w:tc>
+        <w:tc>
+          <w:tcPr>
+            <w:tcW w:w="0" w:type="auto"/>
+          </w:tcPr>
+          <w:p>
+            <w:pPr>
+              <w:pStyle w:val="a5"/>
+              <w:ind w:left="0" w:firstLineChars="0" w:firstLine="0"/>
+              <w:jc w:val="center"/>
+              <w:rPr>
+                <w:rFonts w:hint="eastAsia"/>
+                <w:sz w:val="20"/>
+                <w:szCs w:val="20"/>
+              </w:rPr>
+            </w:pPr>
+            <w:r>
+              <w:rPr>
+                <w:rFonts w:hint="eastAsia"/>
+                <w:sz w:val="20"/>
+                <w:szCs w:val="20"/>
+              </w:rPr>
+              <w:t>94.72</w:t>
+            </w:r>
+          </w:p>
+        </w:tc>
+        <w:tc>
+          <w:tcPr>
+            <w:tcW w:w="0" w:type="auto"/>
+          </w:tcPr>
+          <w:p>
+            <w:pPr>
+              <w:pStyle w:val="a5"/>
+              <w:ind w:left="0" w:firstLineChars="0" w:firstLine="0"/>
+              <w:jc w:val="center"/>
+              <w:rPr>
+                <w:rFonts w:hint="eastAsia"/>
+                <w:sz w:val="20"/>
+                <w:szCs w:val="20"/>
+              </w:rPr>
+            </w:pPr>
+            <w:r>
+              <w:rPr>
+                <w:rFonts w:hint="eastAsia"/>
+                <w:sz w:val="20"/>
+                <w:szCs w:val="20"/>
+              </w:rPr>
+              <w:t>79.40</w:t>
+            </w:r>
+          </w:p>
+        </w:tc>
+      </w:tr>
+      <w:tr>
+        <w:trPr>
+          <w:trHeight w:val="564"/>
+          <w:jc w:val="center"/>
+        </w:trPr>
+        <w:tc>
+          <w:tcPr>
+            <w:tcW w:w="0" w:type="auto"/>
+          </w:tcPr>
+          <w:p>
+            <w:pPr>
+              <w:pStyle w:val="a5"/>
+              <w:ind w:left="0" w:firstLineChars="0" w:firstLine="0"/>
+              <w:jc w:val="center"/>
+              <w:rPr>
+                <w:rFonts w:hint="eastAsia"/>
+                <w:sz w:val="20"/>
+                <w:szCs w:val="20"/>
+              </w:rPr>
+            </w:pPr>
+            <w:proofErr w:type="spellStart"/>
+            <w:r>
+              <w:rPr>
+                <w:sz w:val="20"/>
+                <w:szCs w:val="20"/>
+              </w:rPr>
+              <w:t>Pyraformer</w:t>
+            </w:r>
+            <w:proofErr w:type="spellEnd"/>
+          </w:p>
+        </w:tc>
+        <w:tc>
+          <w:tcPr>
+            <w:tcW w:w="0" w:type="auto"/>
+          </w:tcPr>
+          <w:p>
+            <w:pPr>
+              <w:pStyle w:val="a5"/>
+              <w:ind w:left="0" w:firstLineChars="0" w:firstLine="0"/>
+              <w:jc w:val="center"/>
+              <w:rPr>
+                <w:rFonts w:hint="eastAsia"/>
+                <w:sz w:val="20"/>
+                <w:szCs w:val="20"/>
+              </w:rPr>
+            </w:pPr>
+            <w:r>
+              <w:rPr>
+                <w:rFonts w:hint="eastAsia"/>
+                <w:sz w:val="20"/>
+                <w:szCs w:val="20"/>
+              </w:rPr>
+              <w:t>85.61</w:t>
+            </w:r>
+          </w:p>
+        </w:tc>
+        <w:tc>
+          <w:tcPr>
+            <w:tcW w:w="0" w:type="auto"/>
+          </w:tcPr>
+          <w:p>
+            <w:pPr>
+              <w:pStyle w:val="a5"/>
+              <w:ind w:left="0" w:firstLineChars="0" w:firstLine="0"/>
+              <w:jc w:val="center"/>
+              <w:rPr>
+                <w:rFonts w:hint="eastAsia"/>
+                <w:sz w:val="20"/>
+                <w:szCs w:val="20"/>
+              </w:rPr>
+            </w:pPr>
+            <w:r>
+              <w:rPr>
+                <w:rFonts w:hint="eastAsia"/>
+                <w:sz w:val="20"/>
+                <w:szCs w:val="20"/>
+              </w:rPr>
+              <w:t>80.61</w:t>
+            </w:r>
+          </w:p>
+        </w:tc>
+        <w:tc>
+          <w:tcPr>
+            <w:tcW w:w="0" w:type="auto"/>
+          </w:tcPr>
+          <w:p>
+            <w:pPr>
+              <w:pStyle w:val="a5"/>
+              <w:ind w:left="0" w:firstLineChars="0" w:firstLine="0"/>
+              <w:jc w:val="center"/>
+              <w:rPr>
+                <w:rFonts w:hint="eastAsia"/>
+                <w:sz w:val="20"/>
+                <w:szCs w:val="20"/>
+              </w:rPr>
+            </w:pPr>
+            <w:r>
+              <w:rPr>
+                <w:rFonts w:hint="eastAsia"/>
+                <w:sz w:val="20"/>
+                <w:szCs w:val="20"/>
+              </w:rPr>
+              <w:t>83.04</w:t>
+            </w:r>
+          </w:p>
+        </w:tc>
+        <w:tc>
+          <w:tcPr>
+            <w:tcW w:w="0" w:type="auto"/>
+          </w:tcPr>
+          <w:p>
+            <w:pPr>
+              <w:pStyle w:val="a5"/>
+              <w:ind w:left="0" w:firstLineChars="0" w:firstLine="0"/>
+              <w:jc w:val="center"/>
+              <w:rPr>
+                <w:rFonts w:hint="eastAsia"/>
+                <w:sz w:val="20"/>
+                <w:szCs w:val="20"/>
+              </w:rPr>
+            </w:pPr>
+            <w:r>
+              <w:rPr>
+                <w:rFonts w:hint="eastAsia"/>
+                <w:sz w:val="20"/>
+                <w:szCs w:val="20"/>
+              </w:rPr>
+              <w:t>71.67</w:t>
+            </w:r>
+          </w:p>
+        </w:tc>
+        <w:tc>
+          <w:tcPr>
+            <w:tcW w:w="0" w:type="auto"/>
+          </w:tcPr>
+          <w:p>
+            <w:pPr>
+              <w:pStyle w:val="a5"/>
+              <w:ind w:left="0" w:firstLineChars="0" w:firstLine="0"/>
+              <w:jc w:val="center"/>
+              <w:rPr>
+                <w:rFonts w:hint="eastAsia"/>
+                <w:sz w:val="20"/>
+                <w:szCs w:val="20"/>
+              </w:rPr>
+            </w:pPr>
+            <w:r>
+              <w:rPr>
+                <w:rFonts w:hint="eastAsia"/>
+                <w:sz w:val="20"/>
+                <w:szCs w:val="20"/>
+              </w:rPr>
+              <w:t>96.02</w:t>
+            </w:r>
+          </w:p>
+        </w:tc>
+        <w:tc>
+          <w:tcPr>
+            <w:tcW w:w="0" w:type="auto"/>
+          </w:tcPr>
+          <w:p>
+            <w:pPr>
+              <w:pStyle w:val="a5"/>
+              <w:ind w:left="0" w:firstLineChars="0" w:firstLine="0"/>
+              <w:jc w:val="center"/>
+              <w:rPr>
+                <w:rFonts w:hint="eastAsia"/>
+                <w:sz w:val="20"/>
+                <w:szCs w:val="20"/>
+              </w:rPr>
+            </w:pPr>
+            <w:r>
+              <w:rPr>
+                <w:rFonts w:hint="eastAsia"/>
+                <w:sz w:val="20"/>
+                <w:szCs w:val="20"/>
+              </w:rPr>
+              <w:t>82.08</w:t>
+            </w:r>
+          </w:p>
+        </w:tc>
+      </w:tr>
+      <w:tr>
+        <w:trPr>
+          <w:trHeight w:val="564"/>
+          <w:jc w:val="center"/>
+        </w:trPr>
+        <w:tc>
+          <w:tcPr>
+            <w:tcW w:w="0" w:type="auto"/>
+          </w:tcPr>
+          <w:p>
+            <w:pPr>
+              <w:pStyle w:val="a5"/>
+              <w:ind w:left="0" w:firstLineChars="0" w:firstLine="0"/>
+              <w:jc w:val="center"/>
+              <w:rPr>
+                <w:rFonts w:hint="eastAsia"/>
+                <w:sz w:val="20"/>
+                <w:szCs w:val="20"/>
+              </w:rPr>
+            </w:pPr>
+            <w:proofErr w:type="spellStart"/>
+            <w:r>
+              <w:rPr>
+                <w:sz w:val="20"/>
+                <w:szCs w:val="20"/>
+              </w:rPr>
+              <w:t>Autoformer</w:t>
+            </w:r>
+            <w:proofErr w:type="spellEnd"/>
+          </w:p>
+        </w:tc>
+        <w:tc>
+          <w:tcPr>
+            <w:tcW w:w="0" w:type="auto"/>
+          </w:tcPr>
+          <w:p>
+            <w:pPr>
+              <w:pStyle w:val="a5"/>
+              <w:ind w:left="0" w:firstLineChars="0" w:firstLine="0"/>
+              <w:jc w:val="center"/>
+              <w:rPr>
+                <w:rFonts w:hint="eastAsia"/>
+                <w:sz w:val="20"/>
+                <w:szCs w:val="20"/>
+              </w:rPr>
+            </w:pPr>
+            <w:r>
+              <w:rPr>
+                <w:rFonts w:hint="eastAsia"/>
+                <w:sz w:val="20"/>
+                <w:szCs w:val="20"/>
+              </w:rPr>
+              <w:t>88.06</w:t>
+            </w:r>
+          </w:p>
+        </w:tc>
+        <w:tc>
+          <w:tcPr>
+            <w:tcW w:w="0" w:type="auto"/>
+          </w:tcPr>
+          <w:p>
+            <w:pPr>
+              <w:pStyle w:val="a5"/>
+              <w:ind w:left="0" w:firstLineChars="0" w:firstLine="0"/>
+              <w:jc w:val="center"/>
+              <w:rPr>
+                <w:rFonts w:hint="eastAsia"/>
+                <w:sz w:val="20"/>
+                <w:szCs w:val="20"/>
+              </w:rPr>
+            </w:pPr>
+            <w:r>
+              <w:rPr>
+                <w:rFonts w:hint="eastAsia"/>
+                <w:sz w:val="20"/>
+                <w:szCs w:val="20"/>
+              </w:rPr>
+              <w:t>82.35</w:t>
+            </w:r>
+          </w:p>
+        </w:tc>
+        <w:tc>
+          <w:tcPr>
+            <w:tcW w:w="0" w:type="auto"/>
+          </w:tcPr>
+          <w:p>
+            <w:pPr>
+              <w:pStyle w:val="a5"/>
+              <w:ind w:left="0" w:firstLineChars="0" w:firstLine="0"/>
+              <w:jc w:val="center"/>
+              <w:rPr>
+                <w:rFonts w:hint="eastAsia"/>
+                <w:sz w:val="20"/>
+                <w:szCs w:val="20"/>
+              </w:rPr>
+            </w:pPr>
+            <w:r>
+              <w:rPr>
+                <w:rFonts w:hint="eastAsia"/>
+                <w:sz w:val="20"/>
+                <w:szCs w:val="20"/>
+              </w:rPr>
+              <w:t>85.11</w:t>
+            </w:r>
+          </w:p>
+        </w:tc>
+        <w:tc>
+          <w:tcPr>
+            <w:tcW w:w="0" w:type="auto"/>
+          </w:tcPr>
+          <w:p>
+            <w:pPr>
+              <w:pStyle w:val="a5"/>
+              <w:ind w:left="0" w:firstLineChars="0" w:firstLine="0"/>
+              <w:jc w:val="center"/>
+              <w:rPr>
+                <w:rFonts w:hint="eastAsia"/>
+                <w:sz w:val="20"/>
+                <w:szCs w:val="20"/>
+              </w:rPr>
+            </w:pPr>
+            <w:r>
+              <w:rPr>
+                <w:rFonts w:hint="eastAsia"/>
+                <w:sz w:val="20"/>
+                <w:szCs w:val="20"/>
+              </w:rPr>
+              <w:t>96.75</w:t>
+            </w:r>
+          </w:p>
+        </w:tc>
+        <w:tc>
+          <w:tcPr>
+            <w:tcW w:w="0" w:type="auto"/>
+          </w:tcPr>
+          <w:p>
+            <w:pPr>
+              <w:pStyle w:val="a5"/>
+              <w:ind w:left="0" w:firstLineChars="0" w:firstLine="0"/>
+              <w:jc w:val="center"/>
+              <w:rPr>
+                <w:rFonts w:hint="eastAsia"/>
+                <w:sz w:val="20"/>
+                <w:szCs w:val="20"/>
+              </w:rPr>
+            </w:pPr>
+            <w:r>
+              <w:rPr>
+                <w:rFonts w:hint="eastAsia"/>
+                <w:sz w:val="20"/>
+                <w:szCs w:val="20"/>
+              </w:rPr>
+              <w:t>77.97</w:t>
+            </w:r>
+          </w:p>
+        </w:tc>
+        <w:tc>
+          <w:tcPr>
+            <w:tcW w:w="0" w:type="auto"/>
+          </w:tcPr>
+          <w:p>
+            <w:pPr>
+              <w:pStyle w:val="a5"/>
+              <w:ind w:left="0" w:firstLineChars="0" w:firstLine="0"/>
+              <w:jc w:val="center"/>
+              <w:rPr>
+                <w:rFonts w:hint="eastAsia"/>
+                <w:sz w:val="20"/>
+                <w:szCs w:val="20"/>
+              </w:rPr>
+            </w:pPr>
+            <w:r>
+              <w:rPr>
+                <w:rFonts w:hint="eastAsia"/>
+                <w:sz w:val="20"/>
+                <w:szCs w:val="20"/>
+              </w:rPr>
+              <w:t>86.35</w:t>
+            </w:r>
+          </w:p>
+        </w:tc>
+      </w:tr>
+      <w:tr>
+        <w:trPr>
+          <w:trHeight w:val="564"/>
+          <w:jc w:val="center"/>
+        </w:trPr>
+        <w:tc>
+          <w:tcPr>
+            <w:tcW w:w="0" w:type="auto"/>
+          </w:tcPr>
+          <w:p>
+            <w:pPr>
+              <w:pStyle w:val="a5"/>
+              <w:ind w:left="0" w:firstLineChars="0" w:firstLine="0"/>
+              <w:jc w:val="center"/>
+              <w:rPr>
+                <w:rFonts w:hint="eastAsia"/>
+                <w:sz w:val="20"/>
+                <w:szCs w:val="20"/>
+              </w:rPr>
+            </w:pPr>
+            <w:r>
+              <w:rPr>
+                <w:rFonts w:hint="eastAsia"/>
+                <w:sz w:val="20"/>
+                <w:szCs w:val="20"/>
+              </w:rPr>
+              <w:t>DLinear</w:t>
+            </w:r>
+          </w:p>
+        </w:tc>
+        <w:tc>
+          <w:tcPr>
+            <w:tcW w:w="0" w:type="auto"/>
+          </w:tcPr>
+          <w:p>
+            <w:pPr>
+              <w:pStyle w:val="a5"/>
+              <w:ind w:left="0" w:firstLineChars="0" w:firstLine="0"/>
+              <w:jc w:val="center"/>
+              <w:rPr>
+                <w:rFonts w:hint="eastAsia"/>
+                <w:sz w:val="20"/>
+                <w:szCs w:val="20"/>
+              </w:rPr>
+            </w:pPr>
+            <w:r>
+              <w:rPr>
+                <w:rFonts w:hint="eastAsia"/>
+                <w:sz w:val="20"/>
+                <w:szCs w:val="20"/>
+              </w:rPr>
+              <w:t>83.62</w:t>
+            </w:r>
+          </w:p>
+        </w:tc>
+        <w:tc>
+          <w:tcPr>
+            <w:tcW w:w="0" w:type="auto"/>
+          </w:tcPr>
+          <w:p>
+            <w:pPr>
+              <w:pStyle w:val="a5"/>
+              <w:ind w:left="0" w:firstLineChars="0" w:firstLine="0"/>
+              <w:jc w:val="center"/>
+              <w:rPr>
+                <w:rFonts w:hint="eastAsia"/>
+                <w:sz w:val="20"/>
+                <w:szCs w:val="20"/>
+              </w:rPr>
+            </w:pPr>
+            <w:r>
+              <w:rPr>
+                <w:rFonts w:hint="eastAsia"/>
+                <w:sz w:val="20"/>
+                <w:szCs w:val="20"/>
+              </w:rPr>
+              <w:t>71.52</w:t>
+            </w:r>
+          </w:p>
+        </w:tc>
+        <w:tc>
+          <w:tcPr>
+            <w:tcW w:w="0" w:type="auto"/>
+          </w:tcPr>
+          <w:p>
+            <w:pPr>
+              <w:pStyle w:val="a5"/>
+              <w:ind w:left="0" w:firstLineChars="0" w:firstLine="0"/>
+              <w:jc w:val="center"/>
+              <w:rPr>
+                <w:rFonts w:hint="eastAsia"/>
+                <w:sz w:val="20"/>
+                <w:szCs w:val="20"/>
+              </w:rPr>
+            </w:pPr>
+            <w:r>
+              <w:rPr>
+                <w:rFonts w:hint="eastAsia"/>
+                <w:sz w:val="20"/>
+                <w:szCs w:val="20"/>
+              </w:rPr>
+              <w:t>77.10</w:t>
+            </w:r>
+          </w:p>
+        </w:tc>
+        <w:tc>
+          <w:tcPr>
+            <w:tcW w:w="0" w:type="auto"/>
+          </w:tcPr>
+          <w:p>
+            <w:pPr>
+              <w:pStyle w:val="a5"/>
+              <w:ind w:left="0" w:firstLineChars="0" w:firstLine="0"/>
+              <w:jc w:val="center"/>
+              <w:rPr>
+                <w:rFonts w:hint="eastAsia"/>
+                <w:sz w:val="20"/>
+                <w:szCs w:val="20"/>
+              </w:rPr>
+            </w:pPr>
+            <w:r>
+              <w:rPr>
+                <w:rFonts w:hint="eastAsia"/>
+                <w:sz w:val="20"/>
+                <w:szCs w:val="20"/>
+              </w:rPr>
+              <w:t>98.28</w:t>
+            </w:r>
+          </w:p>
+        </w:tc>
+        <w:tc>
+          <w:tcPr>
+            <w:tcW w:w="0" w:type="auto"/>
+          </w:tcPr>
+          <w:p>
+            <w:pPr>
+              <w:pStyle w:val="a5"/>
+              <w:ind w:left="0" w:firstLineChars="0" w:firstLine="0"/>
+              <w:jc w:val="center"/>
+              <w:rPr>
+                <w:rFonts w:hint="eastAsia"/>
+                <w:sz w:val="20"/>
+                <w:szCs w:val="20"/>
+              </w:rPr>
+            </w:pPr>
+            <w:r>
+              <w:rPr>
+                <w:rFonts w:hint="eastAsia"/>
+                <w:sz w:val="20"/>
+                <w:szCs w:val="20"/>
+              </w:rPr>
+              <w:t>89.26</w:t>
+            </w:r>
+          </w:p>
+        </w:tc>
+        <w:tc>
+          <w:tcPr>
+            <w:tcW w:w="0" w:type="auto"/>
+          </w:tcPr>
+          <w:p>
+            <w:pPr>
+              <w:pStyle w:val="a5"/>
+              <w:ind w:left="0" w:firstLineChars="0" w:firstLine="0"/>
+              <w:jc w:val="center"/>
+              <w:rPr>
+                <w:rFonts w:hint="eastAsia"/>
+                <w:sz w:val="20"/>
+                <w:szCs w:val="20"/>
+              </w:rPr>
+            </w:pPr>
+            <w:r>
+              <w:rPr>
+                <w:rFonts w:hint="eastAsia"/>
+                <w:sz w:val="20"/>
+                <w:szCs w:val="20"/>
+              </w:rPr>
+              <w:t>93.55</w:t>
+            </w:r>
+          </w:p>
+        </w:tc>
+      </w:tr>
+      <w:tr>
+        <w:trPr>
+          <w:trHeight w:val="564"/>
+          <w:jc w:val="center"/>
+        </w:trPr>
+        <w:tc>
+          <w:tcPr>
+            <w:tcW w:w="0" w:type="auto"/>
+          </w:tcPr>
+          <w:p>
+            <w:pPr>
+              <w:pStyle w:val="a5"/>
+              <w:ind w:left="0" w:firstLineChars="0" w:firstLine="0"/>
+              <w:jc w:val="center"/>
+              <w:rPr>
+                <w:rFonts w:hint="eastAsia"/>
+                <w:sz w:val="20"/>
+                <w:szCs w:val="20"/>
+              </w:rPr>
+            </w:pPr>
+            <w:proofErr w:type="spellStart"/>
+            <w:r>
+              <w:rPr>
+                <w:rFonts w:hint="eastAsia"/>
+                <w:sz w:val="20"/>
+                <w:szCs w:val="20"/>
+              </w:rPr>
+              <w:t>ETSformer</w:t>
+            </w:r>
+            <w:proofErr w:type="spellEnd"/>
+          </w:p>
+        </w:tc>
+        <w:tc>
+          <w:tcPr>
+            <w:tcW w:w="0" w:type="auto"/>
+          </w:tcPr>
+          <w:p>
+            <w:pPr>
+              <w:pStyle w:val="a5"/>
+              <w:ind w:left="0" w:firstLineChars="0" w:firstLine="0"/>
+              <w:jc w:val="center"/>
+              <w:rPr>
+                <w:rFonts w:hint="eastAsia"/>
+                <w:sz w:val="20"/>
+                <w:szCs w:val="20"/>
+              </w:rPr>
+            </w:pPr>
+            <w:r>
+              <w:rPr>
+                <w:rFonts w:hint="eastAsia"/>
+                <w:sz w:val="20"/>
+                <w:szCs w:val="20"/>
+              </w:rPr>
+              <w:t>87.44</w:t>
+            </w:r>
+          </w:p>
+        </w:tc>
+        <w:tc>
+          <w:tcPr>
+            <w:tcW w:w="0" w:type="auto"/>
+          </w:tcPr>
+          <w:p>
+            <w:pPr>
+              <w:pStyle w:val="a5"/>
+              <w:ind w:left="0" w:firstLineChars="0" w:firstLine="0"/>
+              <w:jc w:val="center"/>
+              <w:rPr>
+                <w:rFonts w:hint="eastAsia"/>
+                <w:sz w:val="20"/>
+                <w:szCs w:val="20"/>
+              </w:rPr>
+            </w:pPr>
+            <w:r>
+              <w:rPr>
+                <w:rFonts w:hint="eastAsia"/>
+                <w:sz w:val="20"/>
+                <w:szCs w:val="20"/>
+              </w:rPr>
+              <w:t>79.23</w:t>
+            </w:r>
+          </w:p>
+        </w:tc>
+        <w:tc>
+          <w:tcPr>
+            <w:tcW w:w="0" w:type="auto"/>
+          </w:tcPr>
+          <w:p>
+            <w:pPr>
+              <w:pStyle w:val="a5"/>
+              <w:ind w:left="0" w:firstLineChars="0" w:firstLine="0"/>
+              <w:jc w:val="center"/>
+              <w:rPr>
+                <w:rFonts w:hint="eastAsia"/>
+                <w:sz w:val="20"/>
+                <w:szCs w:val="20"/>
+              </w:rPr>
+            </w:pPr>
+            <w:r>
+              <w:rPr>
+                <w:rFonts w:hint="eastAsia"/>
+                <w:sz w:val="20"/>
+                <w:szCs w:val="20"/>
+              </w:rPr>
+              <w:t>83.51</w:t>
+            </w:r>
+          </w:p>
+        </w:tc>
+        <w:tc>
+          <w:tcPr>
+            <w:tcW w:w="0" w:type="auto"/>
+          </w:tcPr>
+          <w:p>
+            <w:pPr>
+              <w:pStyle w:val="a5"/>
+              <w:ind w:left="0" w:firstLineChars="0" w:firstLine="0"/>
+              <w:jc w:val="center"/>
+              <w:rPr>
+                <w:rFonts w:hint="eastAsia"/>
+                <w:sz w:val="20"/>
+                <w:szCs w:val="20"/>
+              </w:rPr>
+            </w:pPr>
+            <w:r>
+              <w:rPr>
+                <w:rFonts w:hint="eastAsia"/>
+                <w:sz w:val="20"/>
+                <w:szCs w:val="20"/>
+              </w:rPr>
+              <w:t>99.31</w:t>
+            </w:r>
+          </w:p>
+        </w:tc>
+        <w:tc>
+          <w:tcPr>
+            <w:tcW w:w="0" w:type="auto"/>
+          </w:tcPr>
+          <w:p>
+            <w:pPr>
+              <w:pStyle w:val="a5"/>
+              <w:ind w:left="0" w:firstLineChars="0" w:firstLine="0"/>
+              <w:jc w:val="center"/>
+              <w:rPr>
+                <w:rFonts w:hint="eastAsia"/>
+                <w:sz w:val="20"/>
+                <w:szCs w:val="20"/>
+              </w:rPr>
+            </w:pPr>
+            <w:r>
+              <w:rPr>
+                <w:rFonts w:hint="eastAsia"/>
+                <w:sz w:val="20"/>
+                <w:szCs w:val="20"/>
+              </w:rPr>
+              <w:t>85.28</w:t>
+            </w:r>
+          </w:p>
+        </w:tc>
+        <w:tc>
+          <w:tcPr>
+            <w:tcW w:w="0" w:type="auto"/>
+          </w:tcPr>
+          <w:p>
+            <w:pPr>
+              <w:pStyle w:val="a5"/>
+              <w:ind w:left="0" w:firstLineChars="0" w:firstLine="0"/>
+              <w:jc w:val="center"/>
+              <w:rPr>
+                <w:rFonts w:hint="eastAsia"/>
+                <w:sz w:val="20"/>
+                <w:szCs w:val="20"/>
+              </w:rPr>
+            </w:pPr>
+            <w:r>
+              <w:rPr>
+                <w:rFonts w:hint="eastAsia"/>
+                <w:sz w:val="20"/>
+                <w:szCs w:val="20"/>
+              </w:rPr>
+              <w:t>91.76</w:t>
+            </w:r>
+          </w:p>
+        </w:tc>
+      </w:tr>
+      <w:tr>
+        <w:trPr>
+          <w:trHeight w:val="564"/>
+          <w:jc w:val="center"/>
+        </w:trPr>
+        <w:tc>
+          <w:tcPr>
+            <w:tcW w:w="0" w:type="auto"/>
+          </w:tcPr>
+          <w:p>
+            <w:pPr>
+              <w:pStyle w:val="a5"/>
+              <w:ind w:left="0" w:firstLineChars="0" w:firstLine="0"/>
+              <w:jc w:val="center"/>
+              <w:rPr>
+                <w:rFonts w:hint="eastAsia"/>
+                <w:sz w:val="20"/>
+                <w:szCs w:val="20"/>
+              </w:rPr>
+            </w:pPr>
+            <w:proofErr w:type="spellStart"/>
+            <w:r>
+              <w:rPr>
+                <w:rFonts w:hint="eastAsia"/>
+                <w:sz w:val="20"/>
+                <w:szCs w:val="20"/>
+              </w:rPr>
+              <w:t>LightTS</w:t>
+            </w:r>
+            <w:proofErr w:type="spellEnd"/>
+          </w:p>
+        </w:tc>
+        <w:tc>
+          <w:tcPr>
+            <w:tcW w:w="0" w:type="auto"/>
+          </w:tcPr>
+          <w:p>
+            <w:pPr>
+              <w:pStyle w:val="a5"/>
+              <w:ind w:left="0" w:firstLineChars="0" w:firstLine="0"/>
+              <w:jc w:val="center"/>
+              <w:rPr>
+                <w:rFonts w:hint="eastAsia"/>
+                <w:sz w:val="20"/>
+                <w:szCs w:val="20"/>
+              </w:rPr>
+            </w:pPr>
+            <w:r>
+              <w:rPr>
+                <w:rFonts w:hint="eastAsia"/>
+                <w:sz w:val="20"/>
+                <w:szCs w:val="20"/>
+              </w:rPr>
+              <w:t>87.10</w:t>
+            </w:r>
+          </w:p>
+        </w:tc>
+        <w:tc>
+          <w:tcPr>
+            <w:tcW w:w="0" w:type="auto"/>
+          </w:tcPr>
+          <w:p>
+            <w:pPr>
+              <w:pStyle w:val="a5"/>
+              <w:ind w:left="0" w:firstLineChars="0" w:firstLine="0"/>
+              <w:jc w:val="center"/>
+              <w:rPr>
+                <w:rFonts w:hint="eastAsia"/>
+                <w:sz w:val="20"/>
+                <w:szCs w:val="20"/>
+              </w:rPr>
+            </w:pPr>
+            <w:r>
+              <w:rPr>
+                <w:rFonts w:hint="eastAsia"/>
+                <w:sz w:val="20"/>
+                <w:szCs w:val="20"/>
+              </w:rPr>
+              <w:t>78.42</w:t>
+            </w:r>
+          </w:p>
+        </w:tc>
+        <w:tc>
+          <w:tcPr>
+            <w:tcW w:w="0" w:type="auto"/>
+          </w:tcPr>
+          <w:p>
+            <w:pPr>
+              <w:pStyle w:val="a5"/>
+              <w:ind w:left="0" w:firstLineChars="0" w:firstLine="0"/>
+              <w:jc w:val="center"/>
+              <w:rPr>
+                <w:rFonts w:hint="eastAsia"/>
+                <w:sz w:val="20"/>
+                <w:szCs w:val="20"/>
+              </w:rPr>
+            </w:pPr>
+            <w:r>
+              <w:rPr>
+                <w:rFonts w:hint="eastAsia"/>
+                <w:sz w:val="20"/>
+                <w:szCs w:val="20"/>
+              </w:rPr>
+              <w:t>82.53</w:t>
+            </w:r>
+          </w:p>
+        </w:tc>
+        <w:tc>
+          <w:tcPr>
+            <w:tcW w:w="0" w:type="auto"/>
+          </w:tcPr>
+          <w:p>
+            <w:pPr>
+              <w:pStyle w:val="a5"/>
+              <w:ind w:left="0" w:firstLineChars="0" w:firstLine="0"/>
+              <w:jc w:val="center"/>
+              <w:rPr>
+                <w:rFonts w:hint="eastAsia"/>
+                <w:sz w:val="20"/>
+                <w:szCs w:val="20"/>
+              </w:rPr>
+            </w:pPr>
+            <w:r>
+              <w:rPr>
+                <w:rFonts w:hint="eastAsia"/>
+                <w:sz w:val="20"/>
+                <w:szCs w:val="20"/>
+              </w:rPr>
+              <w:t>38.37</w:t>
+            </w:r>
+          </w:p>
+        </w:tc>
+        <w:tc>
+          <w:tcPr>
+            <w:tcW w:w="0" w:type="auto"/>
+          </w:tcPr>
+          <w:p>
+            <w:pPr>
+              <w:pStyle w:val="a5"/>
+              <w:ind w:left="0" w:firstLineChars="0" w:firstLine="0"/>
+              <w:jc w:val="center"/>
+              <w:rPr>
+                <w:rFonts w:hint="eastAsia"/>
+                <w:sz w:val="20"/>
+                <w:szCs w:val="20"/>
+              </w:rPr>
+            </w:pPr>
+            <w:r>
+              <w:rPr>
+                <w:rFonts w:hint="eastAsia"/>
+                <w:sz w:val="20"/>
+                <w:szCs w:val="20"/>
+              </w:rPr>
+              <w:t>95.97</w:t>
+            </w:r>
+          </w:p>
+        </w:tc>
+        <w:tc>
+          <w:tcPr>
+            <w:tcW w:w="0" w:type="auto"/>
+          </w:tcPr>
+          <w:p>
+            <w:pPr>
+              <w:pStyle w:val="a5"/>
+              <w:ind w:left="0" w:firstLineChars="0" w:firstLine="0"/>
+              <w:jc w:val="center"/>
+              <w:rPr>
+                <w:rFonts w:hint="eastAsia"/>
+                <w:sz w:val="20"/>
+                <w:szCs w:val="20"/>
+              </w:rPr>
+            </w:pPr>
+            <w:r>
+              <w:rPr>
+                <w:rFonts w:hint="eastAsia"/>
+                <w:sz w:val="20"/>
+                <w:szCs w:val="20"/>
+              </w:rPr>
+              <w:t>91.85</w:t>
+            </w:r>
+          </w:p>
+        </w:tc>
+      </w:tr>
+      <w:tr>
+        <w:trPr>
+          <w:trHeight w:val="564"/>
+          <w:jc w:val="center"/>
+        </w:trPr>
+        <w:tc>
+          <w:tcPr>
+            <w:tcW w:w="0" w:type="auto"/>
+          </w:tcPr>
+          <w:p>
+            <w:pPr>
+              <w:pStyle w:val="a5"/>
+              <w:ind w:left="0" w:firstLineChars="0" w:firstLine="0"/>
+              <w:jc w:val="center"/>
+              <w:rPr>
+                <w:rFonts w:hint="eastAsia"/>
+                <w:sz w:val="20"/>
+                <w:szCs w:val="20"/>
+              </w:rPr>
+            </w:pPr>
+            <w:r>
+              <w:rPr>
+                <w:rFonts w:hint="eastAsia"/>
+                <w:sz w:val="20"/>
+                <w:szCs w:val="20"/>
+              </w:rPr>
+              <w:t>FEDformer</w:t>
+            </w:r>
+          </w:p>
+        </w:tc>
+        <w:tc>
+          <w:tcPr>
+            <w:tcW w:w="0" w:type="auto"/>
+          </w:tcPr>
+          <w:p>
+            <w:pPr>
+              <w:pStyle w:val="a5"/>
+              <w:ind w:left="0" w:firstLineChars="0" w:firstLine="0"/>
+              <w:jc w:val="center"/>
+              <w:rPr>
+                <w:rFonts w:hint="eastAsia"/>
+                <w:sz w:val="20"/>
+                <w:szCs w:val="20"/>
+              </w:rPr>
+            </w:pPr>
+            <w:r>
+              <w:rPr>
+                <w:rFonts w:hint="eastAsia"/>
+                <w:sz w:val="20"/>
+                <w:szCs w:val="20"/>
+              </w:rPr>
+              <w:t>87.95</w:t>
+            </w:r>
+          </w:p>
+        </w:tc>
+        <w:tc>
+          <w:tcPr>
+            <w:tcW w:w="0" w:type="auto"/>
+          </w:tcPr>
+          <w:p>
+            <w:pPr>
+              <w:pStyle w:val="a5"/>
+              <w:ind w:left="0" w:firstLineChars="0" w:firstLine="0"/>
+              <w:jc w:val="center"/>
+              <w:rPr>
+                <w:rFonts w:hint="eastAsia"/>
+                <w:sz w:val="20"/>
+                <w:szCs w:val="20"/>
+              </w:rPr>
+            </w:pPr>
+            <w:r>
+              <w:rPr>
+                <w:rFonts w:hint="eastAsia"/>
+                <w:sz w:val="20"/>
+                <w:szCs w:val="20"/>
+              </w:rPr>
+              <w:t>82.39</w:t>
+            </w:r>
+          </w:p>
+        </w:tc>
+        <w:tc>
+          <w:tcPr>
+            <w:tcW w:w="0" w:type="auto"/>
+          </w:tcPr>
+          <w:p>
+            <w:pPr>
+              <w:pStyle w:val="a5"/>
+              <w:ind w:left="0" w:firstLineChars="0" w:firstLine="0"/>
+              <w:jc w:val="center"/>
+              <w:rPr>
+                <w:rFonts w:hint="eastAsia"/>
+                <w:sz w:val="20"/>
+                <w:szCs w:val="20"/>
+              </w:rPr>
+            </w:pPr>
+            <w:r>
+              <w:rPr>
+                <w:rFonts w:hint="eastAsia"/>
+                <w:sz w:val="20"/>
+                <w:szCs w:val="20"/>
+              </w:rPr>
+              <w:t>85.08</w:t>
+            </w:r>
+          </w:p>
+        </w:tc>
+        <w:tc>
+          <w:tcPr>
+            <w:tcW w:w="0" w:type="auto"/>
+          </w:tcPr>
+          <w:p>
+            <w:pPr>
+              <w:pStyle w:val="a5"/>
+              <w:ind w:left="0" w:firstLineChars="0" w:firstLine="0"/>
+              <w:jc w:val="center"/>
+              <w:rPr>
+                <w:rFonts w:hint="eastAsia"/>
+                <w:sz w:val="20"/>
+                <w:szCs w:val="20"/>
+              </w:rPr>
+            </w:pPr>
+            <w:r>
+              <w:rPr>
+                <w:rFonts w:hint="eastAsia"/>
+                <w:sz w:val="20"/>
+                <w:szCs w:val="20"/>
+              </w:rPr>
+              <w:t>99.31</w:t>
+            </w:r>
+          </w:p>
+        </w:tc>
+        <w:tc>
+          <w:tcPr>
+            <w:tcW w:w="0" w:type="auto"/>
+          </w:tcPr>
+          <w:p>
+            <w:pPr>
+              <w:pStyle w:val="a5"/>
+              <w:ind w:left="0" w:firstLineChars="0" w:firstLine="0"/>
+              <w:jc w:val="center"/>
+              <w:rPr>
+                <w:rFonts w:hint="eastAsia"/>
+                <w:sz w:val="20"/>
+                <w:szCs w:val="20"/>
+              </w:rPr>
+            </w:pPr>
+            <w:r>
+              <w:rPr>
+                <w:rFonts w:hint="eastAsia"/>
+                <w:sz w:val="20"/>
+                <w:szCs w:val="20"/>
+              </w:rPr>
+              <w:t>82.42</w:t>
+            </w:r>
+          </w:p>
+        </w:tc>
+        <w:tc>
+          <w:tcPr>
+            <w:tcW w:w="0" w:type="auto"/>
+          </w:tcPr>
+          <w:p>
+            <w:pPr>
+              <w:pStyle w:val="a5"/>
+              <w:ind w:left="0" w:firstLineChars="0" w:firstLine="0"/>
+              <w:jc w:val="center"/>
+              <w:rPr>
+                <w:rFonts w:hint="eastAsia"/>
+                <w:sz w:val="20"/>
+                <w:szCs w:val="20"/>
+              </w:rPr>
+            </w:pPr>
+            <w:r>
+              <w:rPr>
+                <w:rFonts w:hint="eastAsia"/>
+                <w:sz w:val="20"/>
+                <w:szCs w:val="20"/>
+              </w:rPr>
+              <w:t>90.08</w:t>
+            </w:r>
+          </w:p>
+        </w:tc>
+      </w:tr>
+      <w:tr>
+        <w:trPr>
+          <w:trHeight w:val="564"/>
+          <w:jc w:val="center"/>
+        </w:trPr>
+        <w:tc>
+          <w:tcPr>
+            <w:tcW w:w="0" w:type="auto"/>
+          </w:tcPr>
+          <w:p>
+            <w:pPr>
+              <w:pStyle w:val="a5"/>
+              <w:ind w:left="0" w:firstLineChars="0" w:firstLine="0"/>
+              <w:jc w:val="center"/>
+              <w:rPr>
+                <w:rFonts w:hint="eastAsia"/>
+                <w:sz w:val="20"/>
+                <w:szCs w:val="20"/>
+              </w:rPr>
+            </w:pPr>
+            <w:r>
+              <w:rPr>
+                <w:rFonts w:hint="eastAsia"/>
+                <w:sz w:val="20"/>
+                <w:szCs w:val="20"/>
+              </w:rPr>
+              <w:t>TimesNet</w:t>
+            </w:r>
+          </w:p>
+        </w:tc>
+        <w:tc>
+          <w:tcPr>
+            <w:tcW w:w="0" w:type="auto"/>
+          </w:tcPr>
+          <w:p>
+            <w:pPr>
+              <w:pStyle w:val="a5"/>
+              <w:ind w:left="0" w:firstLineChars="0" w:firstLine="0"/>
+              <w:jc w:val="center"/>
+              <w:rPr>
+                <w:rFonts w:hint="eastAsia"/>
+                <w:sz w:val="20"/>
+                <w:szCs w:val="20"/>
+              </w:rPr>
+            </w:pPr>
+            <w:r>
+              <w:rPr>
+                <w:rFonts w:hint="eastAsia"/>
+                <w:sz w:val="20"/>
+                <w:szCs w:val="20"/>
+              </w:rPr>
+              <w:t>87.76</w:t>
+            </w:r>
+          </w:p>
+        </w:tc>
+        <w:tc>
+          <w:tcPr>
+            <w:tcW w:w="0" w:type="auto"/>
+          </w:tcPr>
+          <w:p>
+            <w:pPr>
+              <w:pStyle w:val="a5"/>
+              <w:ind w:left="0" w:firstLineChars="0" w:firstLine="0"/>
+              <w:jc w:val="center"/>
+              <w:rPr>
+                <w:rFonts w:hint="eastAsia"/>
+                <w:sz w:val="20"/>
+                <w:szCs w:val="20"/>
+              </w:rPr>
+            </w:pPr>
+            <w:r>
+              <w:rPr>
+                <w:rFonts w:hint="eastAsia"/>
+                <w:sz w:val="20"/>
+                <w:szCs w:val="20"/>
+              </w:rPr>
+              <w:t>82.63</w:t>
+            </w:r>
+          </w:p>
+        </w:tc>
+        <w:tc>
+          <w:tcPr>
+            <w:tcW w:w="0" w:type="auto"/>
+          </w:tcPr>
+          <w:p>
+            <w:pPr>
+              <w:pStyle w:val="a5"/>
+              <w:ind w:left="0" w:firstLineChars="0" w:firstLine="0"/>
+              <w:jc w:val="center"/>
+              <w:rPr>
+                <w:rFonts w:hint="eastAsia"/>
+                <w:sz w:val="20"/>
+                <w:szCs w:val="20"/>
+              </w:rPr>
+            </w:pPr>
+            <w:r>
+              <w:rPr>
+                <w:rFonts w:hint="eastAsia"/>
+                <w:sz w:val="20"/>
+                <w:szCs w:val="20"/>
+              </w:rPr>
+              <w:t>85.12</w:t>
+            </w:r>
+          </w:p>
+        </w:tc>
+        <w:tc>
+          <w:tcPr>
+            <w:tcW w:w="0" w:type="auto"/>
+          </w:tcPr>
+          <w:p>
+            <w:pPr>
+              <w:pStyle w:val="a5"/>
+              <w:ind w:left="0" w:firstLineChars="0" w:firstLine="0"/>
+              <w:jc w:val="center"/>
+              <w:rPr>
+                <w:rFonts w:hint="eastAsia"/>
+                <w:sz w:val="20"/>
+                <w:szCs w:val="20"/>
+              </w:rPr>
+            </w:pPr>
+            <w:r>
+              <w:rPr>
+                <w:rFonts w:hint="eastAsia"/>
+                <w:sz w:val="20"/>
+                <w:szCs w:val="20"/>
+              </w:rPr>
+              <w:t>98.22</w:t>
+            </w:r>
+          </w:p>
+        </w:tc>
+        <w:tc>
+          <w:tcPr>
+            <w:tcW w:w="0" w:type="auto"/>
+          </w:tcPr>
+          <w:p>
+            <w:pPr>
+              <w:pStyle w:val="a5"/>
+              <w:ind w:left="0" w:firstLineChars="0" w:firstLine="0"/>
+              <w:jc w:val="center"/>
+              <w:rPr>
+                <w:rFonts w:hint="eastAsia"/>
+                <w:sz w:val="20"/>
+                <w:szCs w:val="20"/>
+              </w:rPr>
+            </w:pPr>
+            <w:r>
+              <w:rPr>
+                <w:rFonts w:hint="eastAsia"/>
+                <w:sz w:val="20"/>
+                <w:szCs w:val="20"/>
+              </w:rPr>
+              <w:t>92.21</w:t>
+            </w:r>
+          </w:p>
+        </w:tc>
+        <w:tc>
+          <w:tcPr>
+            <w:tcW w:w="0" w:type="auto"/>
+          </w:tcPr>
+          <w:p>
+            <w:pPr>
+              <w:pStyle w:val="a5"/>
+              <w:ind w:left="0" w:firstLineChars="0" w:firstLine="0"/>
+              <w:jc w:val="center"/>
+              <w:rPr>
+                <w:rFonts w:hint="eastAsia"/>
+                <w:sz w:val="20"/>
+                <w:szCs w:val="20"/>
+              </w:rPr>
+            </w:pPr>
+            <w:r>
+              <w:rPr>
+                <w:rFonts w:hint="eastAsia"/>
+                <w:sz w:val="20"/>
+                <w:szCs w:val="20"/>
+              </w:rPr>
+              <w:t>95.21</w:t>
+            </w:r>
+          </w:p>
+        </w:tc>
+      </w:tr>
+      <w:tr>
+        <w:trPr>
+          <w:trHeight w:val="564"/>
+          <w:jc w:val="center"/>
+        </w:trPr>
+        <w:tc>
+          <w:tcPr>
+            <w:tcW w:w="0" w:type="auto"/>
+          </w:tcPr>
+          <w:p>
+            <w:pPr>
+              <w:pStyle w:val="a5"/>
+              <w:ind w:left="0" w:firstLineChars="0" w:firstLine="0"/>
+              <w:jc w:val="center"/>
+              <w:rPr>
+                <w:rFonts w:hint="eastAsia"/>
+                <w:sz w:val="20"/>
+                <w:szCs w:val="20"/>
+              </w:rPr>
+            </w:pPr>
+            <w:proofErr w:type="spellStart"/>
+            <w:r>
+              <w:rPr>
+                <w:rFonts w:hint="eastAsia"/>
+                <w:sz w:val="20"/>
+                <w:szCs w:val="20"/>
+              </w:rPr>
+              <w:t>iTransformer</w:t>
+            </w:r>
+            <w:proofErr w:type="spellEnd"/>
+          </w:p>
+        </w:tc>
+        <w:tc>
+          <w:tcPr>
+            <w:tcW w:w="0" w:type="auto"/>
+          </w:tcPr>
+          <w:p>
+            <w:pPr>
+              <w:pStyle w:val="a5"/>
+              <w:ind w:left="0" w:firstLineChars="0" w:firstLine="0"/>
+              <w:jc w:val="center"/>
+              <w:rPr>
+                <w:rFonts w:hint="eastAsia"/>
+                <w:sz w:val="20"/>
+                <w:szCs w:val="20"/>
+              </w:rPr>
+            </w:pPr>
+            <w:r>
+              <w:rPr>
+                <w:rFonts w:hint="eastAsia"/>
+                <w:sz w:val="20"/>
+                <w:szCs w:val="20"/>
+              </w:rPr>
+              <w:t>87.33</w:t>
+            </w:r>
+          </w:p>
+        </w:tc>
+        <w:tc>
+          <w:tcPr>
+            <w:tcW w:w="0" w:type="auto"/>
+          </w:tcPr>
+          <w:p>
+            <w:pPr>
+              <w:pStyle w:val="a5"/>
+              <w:ind w:left="0" w:firstLineChars="0" w:firstLine="0"/>
+              <w:jc w:val="center"/>
+              <w:rPr>
+                <w:rFonts w:hint="eastAsia"/>
+                <w:sz w:val="20"/>
+                <w:szCs w:val="20"/>
+              </w:rPr>
+            </w:pPr>
+            <w:r>
+              <w:rPr>
+                <w:rFonts w:hint="eastAsia"/>
+                <w:sz w:val="20"/>
+                <w:szCs w:val="20"/>
+              </w:rPr>
+              <w:t>77.77</w:t>
+            </w:r>
+          </w:p>
+        </w:tc>
+        <w:tc>
+          <w:tcPr>
+            <w:tcW w:w="0" w:type="auto"/>
+          </w:tcPr>
+          <w:p>
+            <w:pPr>
+              <w:pStyle w:val="a5"/>
+              <w:ind w:left="0" w:firstLineChars="0" w:firstLine="0"/>
+              <w:jc w:val="center"/>
+              <w:rPr>
+                <w:rFonts w:hint="eastAsia"/>
+                <w:sz w:val="20"/>
+                <w:szCs w:val="20"/>
+              </w:rPr>
+            </w:pPr>
+            <w:r>
+              <w:rPr>
+                <w:rFonts w:hint="eastAsia"/>
+                <w:sz w:val="20"/>
+                <w:szCs w:val="20"/>
+              </w:rPr>
+              <w:t>82.28</w:t>
+            </w:r>
+          </w:p>
+        </w:tc>
+        <w:tc>
+          <w:tcPr>
+            <w:tcW w:w="0" w:type="auto"/>
+          </w:tcPr>
+          <w:p>
+            <w:pPr>
+              <w:pStyle w:val="a5"/>
+              <w:ind w:left="0" w:firstLineChars="0" w:firstLine="0"/>
+              <w:jc w:val="center"/>
+              <w:rPr>
+                <w:rFonts w:hint="eastAsia"/>
+                <w:sz w:val="20"/>
+                <w:szCs w:val="20"/>
+              </w:rPr>
+            </w:pPr>
+            <w:r>
+              <w:rPr>
+                <w:rFonts w:hint="eastAsia"/>
+                <w:sz w:val="20"/>
+                <w:szCs w:val="20"/>
+              </w:rPr>
+              <w:t>98.07</w:t>
+            </w:r>
+          </w:p>
+        </w:tc>
+        <w:tc>
+          <w:tcPr>
+            <w:tcW w:w="0" w:type="auto"/>
+          </w:tcPr>
+          <w:p>
+            <w:pPr>
+              <w:pStyle w:val="a5"/>
+              <w:ind w:left="0" w:firstLineChars="0" w:firstLine="0"/>
+              <w:jc w:val="center"/>
+              <w:rPr>
+                <w:rFonts w:hint="eastAsia"/>
+                <w:sz w:val="20"/>
+                <w:szCs w:val="20"/>
+              </w:rPr>
+            </w:pPr>
+            <w:r>
+              <w:rPr>
+                <w:rFonts w:hint="eastAsia"/>
+                <w:sz w:val="20"/>
+                <w:szCs w:val="20"/>
+              </w:rPr>
+              <w:t>93.14</w:t>
+            </w:r>
+          </w:p>
+        </w:tc>
+        <w:tc>
+          <w:tcPr>
+            <w:tcW w:w="0" w:type="auto"/>
+          </w:tcPr>
+          <w:p>
+            <w:pPr>
+              <w:pStyle w:val="a5"/>
+              <w:ind w:left="0" w:firstLineChars="0" w:firstLine="0"/>
+              <w:jc w:val="center"/>
+              <w:rPr>
+                <w:rFonts w:hint="eastAsia"/>
+                <w:sz w:val="20"/>
+                <w:szCs w:val="20"/>
+              </w:rPr>
+            </w:pPr>
+            <w:r>
+              <w:rPr>
+                <w:rFonts w:hint="eastAsia"/>
+                <w:sz w:val="20"/>
+                <w:szCs w:val="20"/>
+              </w:rPr>
+              <w:t>95.54</w:t>
+            </w:r>
+          </w:p>
+        </w:tc>
+      </w:tr>
+      <w:tr>
+        <w:trPr>
+          <w:trHeight w:val="564"/>
+          <w:jc w:val="center"/>
+        </w:trPr>
+        <w:tc>
+          <w:tcPr>
+            <w:tcW w:w="0" w:type="auto"/>
+          </w:tcPr>
+          <w:p>
+            <w:pPr>
+              <w:pStyle w:val="a5"/>
+              <w:ind w:left="0" w:firstLineChars="0" w:firstLine="0"/>
+              <w:jc w:val="center"/>
+              <w:rPr>
+                <w:rFonts w:hint="eastAsia"/>
+                <w:sz w:val="20"/>
+                <w:szCs w:val="20"/>
+              </w:rPr>
+            </w:pPr>
+            <w:r>
+              <w:rPr>
+                <w:rFonts w:hint="eastAsia"/>
+                <w:sz w:val="20"/>
+                <w:szCs w:val="20"/>
+              </w:rPr>
+              <w:t>Ours</w:t>
+            </w:r>
+          </w:p>
+        </w:tc>
+        <w:tc>
+          <w:tcPr>
+            <w:tcW w:w="0" w:type="auto"/>
+          </w:tcPr>
+          <w:p>
+            <w:pPr>
+              <w:pStyle w:val="a5"/>
+              <w:ind w:left="0" w:firstLineChars="0" w:firstLine="0"/>
+              <w:jc w:val="center"/>
+              <w:rPr>
+                <w:rFonts w:hint="eastAsia"/>
+                <w:sz w:val="20"/>
+                <w:szCs w:val="20"/>
+              </w:rPr>
+            </w:pPr>
+            <w:r>
+              <w:rPr>
+                <w:rFonts w:hint="eastAsia"/>
+                <w:sz w:val="20"/>
+                <w:szCs w:val="20"/>
+              </w:rPr>
+              <w:t>88.16</w:t>
+            </w:r>
+          </w:p>
+        </w:tc>
+        <w:tc>
+          <w:tcPr>
+            <w:tcW w:w="0" w:type="auto"/>
+          </w:tcPr>
+          <w:p>
+            <w:pPr>
+              <w:pStyle w:val="a5"/>
+              <w:ind w:left="0" w:firstLineChars="0" w:firstLine="0"/>
+              <w:jc w:val="center"/>
+              <w:rPr>
+                <w:rFonts w:hint="eastAsia"/>
+                <w:sz w:val="20"/>
+                <w:szCs w:val="20"/>
+              </w:rPr>
+            </w:pPr>
+            <w:r>
+              <w:rPr>
+                <w:rFonts w:hint="eastAsia"/>
+                <w:sz w:val="20"/>
+                <w:szCs w:val="20"/>
+              </w:rPr>
+              <w:t>84.40</w:t>
+            </w:r>
+          </w:p>
+        </w:tc>
+        <w:tc>
+          <w:tcPr>
+            <w:tcW w:w="0" w:type="auto"/>
+          </w:tcPr>
+          <w:p>
+            <w:pPr>
+              <w:pStyle w:val="a5"/>
+              <w:ind w:left="0" w:firstLineChars="0" w:firstLine="0"/>
+              <w:jc w:val="center"/>
+              <w:rPr>
+                <w:rFonts w:hint="eastAsia"/>
+                <w:sz w:val="20"/>
+                <w:szCs w:val="20"/>
+              </w:rPr>
+            </w:pPr>
+            <w:r>
+              <w:rPr>
+                <w:rFonts w:hint="eastAsia"/>
+                <w:sz w:val="20"/>
+                <w:szCs w:val="20"/>
+              </w:rPr>
+              <w:t>86.24</w:t>
+            </w:r>
+          </w:p>
+        </w:tc>
+        <w:tc>
+          <w:tcPr>
+            <w:tcW w:w="0" w:type="auto"/>
+          </w:tcPr>
+          <w:p>
+            <w:pPr>
+              <w:pStyle w:val="a5"/>
+              <w:ind w:left="0" w:firstLineChars="0" w:firstLine="0"/>
+              <w:jc w:val="center"/>
+              <w:rPr>
+                <w:rFonts w:hint="eastAsia"/>
+                <w:sz w:val="20"/>
+                <w:szCs w:val="20"/>
+              </w:rPr>
+            </w:pPr>
+            <w:r>
+              <w:rPr>
+                <w:rFonts w:hint="eastAsia"/>
+                <w:sz w:val="20"/>
+                <w:szCs w:val="20"/>
+              </w:rPr>
+              <w:t>98.63</w:t>
+            </w:r>
+          </w:p>
+        </w:tc>
+        <w:tc>
+          <w:tcPr>
+            <w:tcW w:w="0" w:type="auto"/>
+          </w:tcPr>
+          <w:p>
+            <w:pPr>
+              <w:pStyle w:val="a5"/>
+              <w:ind w:left="0" w:firstLineChars="0" w:firstLine="0"/>
+              <w:jc w:val="center"/>
+              <w:rPr>
+                <w:rFonts w:hint="eastAsia"/>
+                <w:sz w:val="20"/>
+                <w:szCs w:val="20"/>
+              </w:rPr>
+            </w:pPr>
+            <w:r>
+              <w:rPr>
+                <w:rFonts w:hint="eastAsia"/>
+                <w:sz w:val="20"/>
+                <w:szCs w:val="20"/>
+              </w:rPr>
+              <w:t>92.93</w:t>
+            </w:r>
+          </w:p>
+        </w:tc>
+        <w:tc>
+          <w:tcPr>
+            <w:tcW w:w="0" w:type="auto"/>
+          </w:tcPr>
+          <w:p>
+            <w:pPr>
+              <w:pStyle w:val="a5"/>
+              <w:ind w:left="0" w:firstLineChars="0" w:firstLine="0"/>
+              <w:jc w:val="center"/>
+              <w:rPr>
+                <w:rFonts w:hint="eastAsia"/>
+                <w:sz w:val="20"/>
+                <w:szCs w:val="20"/>
+              </w:rPr>
+            </w:pPr>
+            <w:r>
+              <w:rPr>
+                <w:rFonts w:hint="eastAsia"/>
+                <w:sz w:val="20"/>
+                <w:szCs w:val="20"/>
+              </w:rPr>
+              <w:t>95.70</w:t>
+            </w:r>
+          </w:p>
+        </w:tc>
+      </w:tr>
+    </w:tbl>
+    <w:p>
+      <w:pPr>
+        <w:pStyle w:val="a5"/>
+        <w:ind w:left="0" w:firstLineChars="0" w:firstLine="0"/>
+        <w:rPr>
+          <w:rFonts w:hint="eastAsia"/>
+        </w:rPr>
       </w:pPr>
-      <w:r>
-        <w:rPr>
-          <w:noProof/>
-        </w:rPr>
+    </w:p>
+    <w:p>
+      <w:pPr>
+        <w:pStyle w:val="ab"/>
+      </w:pPr>
+      <w:r>
+        <w:rPr>
+          <w:rFonts w:hint="eastAsia"/>
+        </w:rPr>
+        <w:lastRenderedPageBreak/>
+        <w:t>2.</w:t>
+      </w:r>
+      <w:r>
+        <w:rPr>
+          <w:rFonts w:hint="eastAsia"/>
+        </w:rPr>
+        <w:t>3</w:t>
+      </w:r>
+      <w:r>
+        <w:rPr>
+          <w:rFonts w:hint="eastAsia"/>
+        </w:rPr>
+        <w:t xml:space="preserve"> </w:t>
+      </w:r>
+      <w:r>
+        <w:rPr>
+          <w:rFonts w:hint="eastAsia"/>
+        </w:rPr>
+        <w:t>智能化可视化入侵检测系统的构建</w:t>
+      </w:r>
+    </w:p>
+    <w:p>
+      <w:pPr>
+        <w:pStyle w:val="a5"/>
+      </w:pPr>
+      <w:r>
+        <w:t>本课题已在入侵检测可视化系统的开发中，完成了登录模块、首页大屏、网络入侵检测和节点负载检测等核心页面的前端设计与实现。这些页面的开发基于现代前端框架</w:t>
+      </w:r>
+      <w:r>
+        <w:t>Vue.js</w:t>
+      </w:r>
+      <w:r>
+        <w:t>，确保了系统在用户交互过程中的高响应性和动态数据展示能力。系统通过清晰且用户友好的界面设计，实现了高效的交互操作，用户可以根据实际需求自由配置和调整监控视角，实时跟踪和分析网络安全状态。这种高度定制化的监控视角使安全团队能够灵活地聚焦于网络流量的关键部分，提升了异常事件的发现和处理效率。</w:t>
+      </w:r>
+    </w:p>
+    <w:p>
+      <w:pPr>
+        <w:pStyle w:val="ac"/>
+      </w:pPr>
+      <w:r>
+        <mc:AlternateContent>
+          <mc:Choice Requires="wpg">
+            <w:drawing>
+              <wp:anchor distT="0" distB="0" distL="114300" distR="114300" simplePos="0" relativeHeight="251667968" behindDoc="1" locked="0" layoutInCell="1" allowOverlap="1" wp14:anchorId="2A759F5B" wp14:editId="7D6F2046">
+                <wp:simplePos x="0" y="0"/>
+                <wp:positionH relativeFrom="page">
+                  <wp:posOffset>226931</wp:posOffset>
+                </wp:positionH>
+                <wp:positionV relativeFrom="page">
+                  <wp:posOffset>533956</wp:posOffset>
+                </wp:positionV>
+                <wp:extent cx="7023100" cy="9998330"/>
+                <wp:effectExtent l="0" t="0" r="12700" b="9525"/>
+                <wp:wrapNone/>
+                <wp:docPr id="78956120" name="Group 14"/>
+                <wp:cNvGraphicFramePr>
+                  <a:graphicFrameLocks xmlns:a="http://schemas.openxmlformats.org/drawingml/2006/main"/>
+                </wp:cNvGraphicFramePr>
+                <a:graphic xmlns:a="http://schemas.openxmlformats.org/drawingml/2006/main">
+                  <a:graphicData uri="http://schemas.microsoft.com/office/word/2010/wordprocessingGroup">
+                    <wpg:wgp>
+                      <wpg:cNvGrpSpPr>
+                        <a:grpSpLocks/>
+                      </wpg:cNvGrpSpPr>
+                      <wpg:grpSpPr bwMode="auto">
+                        <a:xfrm>
+                          <a:off x="0" y="0"/>
+                          <a:ext cx="7023100" cy="9998330"/>
+                          <a:chOff x="472" y="884"/>
+                          <a:chExt cx="10890" cy="15291"/>
+                        </a:xfrm>
+                      </wpg:grpSpPr>
+                      <wps:wsp>
+                        <wps:cNvPr id="1035510936" name="AutoShape 16"/>
+                        <wps:cNvSpPr>
+                          <a:spLocks/>
+                        </wps:cNvSpPr>
+                        <wps:spPr bwMode="auto">
+                          <a:xfrm>
+                            <a:off x="495" y="906"/>
+                            <a:ext cx="10845" cy="15246"/>
+                          </a:xfrm>
+                          <a:custGeom>
+                            <a:avLst/>
+                            <a:gdLst>
+                              <a:gd name="T0" fmla="+- 0 495 495"/>
+                              <a:gd name="T1" fmla="*/ T0 w 10845"/>
+                              <a:gd name="T2" fmla="+- 0 907 907"/>
+                              <a:gd name="T3" fmla="*/ 907 h 15246"/>
+                              <a:gd name="T4" fmla="+- 0 495 495"/>
+                              <a:gd name="T5" fmla="*/ T4 w 10845"/>
+                              <a:gd name="T6" fmla="+- 0 16153 907"/>
+                              <a:gd name="T7" fmla="*/ 16153 h 15246"/>
+                              <a:gd name="T8" fmla="+- 0 495 495"/>
+                              <a:gd name="T9" fmla="*/ T8 w 10845"/>
+                              <a:gd name="T10" fmla="+- 0 16153 907"/>
+                              <a:gd name="T11" fmla="*/ 16153 h 15246"/>
+                              <a:gd name="T12" fmla="+- 0 11340 495"/>
+                              <a:gd name="T13" fmla="*/ T12 w 10845"/>
+                              <a:gd name="T14" fmla="+- 0 16153 907"/>
+                              <a:gd name="T15" fmla="*/ 16153 h 15246"/>
+                              <a:gd name="T16" fmla="+- 0 11340 495"/>
+                              <a:gd name="T17" fmla="*/ T16 w 10845"/>
+                              <a:gd name="T18" fmla="+- 0 16153 907"/>
+                              <a:gd name="T19" fmla="*/ 16153 h 15246"/>
+                              <a:gd name="T20" fmla="+- 0 11340 495"/>
+                              <a:gd name="T21" fmla="*/ T20 w 10845"/>
+                              <a:gd name="T22" fmla="+- 0 907 907"/>
+                              <a:gd name="T23" fmla="*/ 907 h 15246"/>
+                              <a:gd name="T24" fmla="+- 0 11340 495"/>
+                              <a:gd name="T25" fmla="*/ T24 w 10845"/>
+                              <a:gd name="T26" fmla="+- 0 907 907"/>
+                              <a:gd name="T27" fmla="*/ 907 h 15246"/>
+                              <a:gd name="T28" fmla="+- 0 495 495"/>
+                              <a:gd name="T29" fmla="*/ T28 w 10845"/>
+                              <a:gd name="T30" fmla="+- 0 907 907"/>
+                              <a:gd name="T31" fmla="*/ 907 h 15246"/>
+                            </a:gdLst>
+                            <a:ahLst/>
+                            <a:cxnLst>
+                              <a:cxn ang="0">
+                                <a:pos x="T1" y="T3"/>
+                              </a:cxn>
+                              <a:cxn ang="0">
+                                <a:pos x="T5" y="T7"/>
+                              </a:cxn>
+                              <a:cxn ang="0">
+                                <a:pos x="T9" y="T11"/>
+                              </a:cxn>
+                              <a:cxn ang="0">
+                                <a:pos x="T13" y="T15"/>
+                              </a:cxn>
+                              <a:cxn ang="0">
+                                <a:pos x="T17" y="T19"/>
+                              </a:cxn>
+                              <a:cxn ang="0">
+                                <a:pos x="T21" y="T23"/>
+                              </a:cxn>
+                              <a:cxn ang="0">
+                                <a:pos x="T25" y="T27"/>
+                              </a:cxn>
+                              <a:cxn ang="0">
+                                <a:pos x="T29" y="T31"/>
+                              </a:cxn>
+                            </a:cxnLst>
+                            <a:rect l="0" t="0" r="r" b="b"/>
+                            <a:pathLst>
+                              <a:path w="10845" h="15246">
+                                <a:moveTo>
+                                  <a:pt x="0" y="0"/>
+                                </a:moveTo>
+                                <a:lnTo>
+                                  <a:pt x="0" y="15246"/>
+                                </a:lnTo>
+                                <a:moveTo>
+                                  <a:pt x="0" y="15246"/>
+                                </a:moveTo>
+                                <a:lnTo>
+                                  <a:pt x="10845" y="15246"/>
+                                </a:lnTo>
+                                <a:moveTo>
+                                  <a:pt x="10845" y="15246"/>
+                                </a:moveTo>
+                                <a:lnTo>
+                                  <a:pt x="10845" y="0"/>
+                                </a:lnTo>
+                                <a:moveTo>
+                                  <a:pt x="10845" y="0"/>
+                                </a:moveTo>
+                                <a:lnTo>
+                                  <a:pt x="0" y="0"/>
+                                </a:lnTo>
+                              </a:path>
+                            </a:pathLst>
+                          </a:custGeom>
+                          <a:noFill/>
+                          <a:ln w="19050">
+                            <a:solidFill>
+                              <a:srgbClr val="000000"/>
+                            </a:solidFill>
+                            <a:prstDash val="solid"/>
+                            <a:round/>
+                            <a:headEnd/>
+                            <a:tailEnd/>
+                          </a:ln>
+                          <a:extLst>
+                            <a:ext uri="{909E8E84-426E-40DD-AFC4-6F175D3DCCD1}">
+                              <a14:hiddenFill xmlns:a14="http://schemas.microsoft.com/office/drawing/2010/main">
+                                <a:solidFill>
+                                  <a:srgbClr val="FFFFFF"/>
+                                </a:solidFill>
+                              </a14:hiddenFill>
+                            </a:ext>
+                          </a:extLst>
+                        </wps:spPr>
+                        <wps:bodyPr rot="0" vert="horz" wrap="square" lIns="91440" tIns="45720" rIns="91440" bIns="45720" anchor="t" anchorCtr="0" upright="1">
+                          <a:noAutofit/>
+                        </wps:bodyPr>
+                      </wps:wsp>
+                      <wps:wsp>
+                        <wps:cNvPr id="1057775128" name="AutoShape 15"/>
+                        <wps:cNvSpPr>
+                          <a:spLocks/>
+                        </wps:cNvSpPr>
+                        <wps:spPr bwMode="auto">
+                          <a:xfrm>
+                            <a:off x="472" y="884"/>
+                            <a:ext cx="10890" cy="15291"/>
+                          </a:xfrm>
+                          <a:custGeom>
+                            <a:avLst/>
+                            <a:gdLst>
+                              <a:gd name="T0" fmla="+- 0 473 473"/>
+                              <a:gd name="T1" fmla="*/ T0 w 10890"/>
+                              <a:gd name="T2" fmla="+- 0 884 884"/>
+                              <a:gd name="T3" fmla="*/ 884 h 15291"/>
+                              <a:gd name="T4" fmla="+- 0 473 473"/>
+                              <a:gd name="T5" fmla="*/ T4 w 10890"/>
+                              <a:gd name="T6" fmla="+- 0 16175 884"/>
+                              <a:gd name="T7" fmla="*/ 16175 h 15291"/>
+                              <a:gd name="T8" fmla="+- 0 473 473"/>
+                              <a:gd name="T9" fmla="*/ T8 w 10890"/>
+                              <a:gd name="T10" fmla="+- 0 16175 884"/>
+                              <a:gd name="T11" fmla="*/ 16175 h 15291"/>
+                              <a:gd name="T12" fmla="+- 0 11363 473"/>
+                              <a:gd name="T13" fmla="*/ T12 w 10890"/>
+                              <a:gd name="T14" fmla="+- 0 16175 884"/>
+                              <a:gd name="T15" fmla="*/ 16175 h 15291"/>
+                              <a:gd name="T16" fmla="+- 0 11363 473"/>
+                              <a:gd name="T17" fmla="*/ T16 w 10890"/>
+                              <a:gd name="T18" fmla="+- 0 16175 884"/>
+                              <a:gd name="T19" fmla="*/ 16175 h 15291"/>
+                              <a:gd name="T20" fmla="+- 0 11363 473"/>
+                              <a:gd name="T21" fmla="*/ T20 w 10890"/>
+                              <a:gd name="T22" fmla="+- 0 884 884"/>
+                              <a:gd name="T23" fmla="*/ 884 h 15291"/>
+                              <a:gd name="T24" fmla="+- 0 11363 473"/>
+                              <a:gd name="T25" fmla="*/ T24 w 10890"/>
+                              <a:gd name="T26" fmla="+- 0 884 884"/>
+                              <a:gd name="T27" fmla="*/ 884 h 15291"/>
+                              <a:gd name="T28" fmla="+- 0 473 473"/>
+                              <a:gd name="T29" fmla="*/ T28 w 10890"/>
+                              <a:gd name="T30" fmla="+- 0 884 884"/>
+                              <a:gd name="T31" fmla="*/ 884 h 15291"/>
+                            </a:gdLst>
+                            <a:ahLst/>
+                            <a:cxnLst>
+                              <a:cxn ang="0">
+                                <a:pos x="T1" y="T3"/>
+                              </a:cxn>
+                              <a:cxn ang="0">
+                                <a:pos x="T5" y="T7"/>
+                              </a:cxn>
+                              <a:cxn ang="0">
+                                <a:pos x="T9" y="T11"/>
+                              </a:cxn>
+                              <a:cxn ang="0">
+                                <a:pos x="T13" y="T15"/>
+                              </a:cxn>
+                              <a:cxn ang="0">
+                                <a:pos x="T17" y="T19"/>
+                              </a:cxn>
+                              <a:cxn ang="0">
+                                <a:pos x="T21" y="T23"/>
+                              </a:cxn>
+                              <a:cxn ang="0">
+                                <a:pos x="T25" y="T27"/>
+                              </a:cxn>
+                              <a:cxn ang="0">
+                                <a:pos x="T29" y="T31"/>
+                              </a:cxn>
+                            </a:cxnLst>
+                            <a:rect l="0" t="0" r="r" b="b"/>
+                            <a:pathLst>
+                              <a:path w="10890" h="15291">
+                                <a:moveTo>
+                                  <a:pt x="0" y="0"/>
+                                </a:moveTo>
+                                <a:lnTo>
+                                  <a:pt x="0" y="15291"/>
+                                </a:lnTo>
+                                <a:moveTo>
+                                  <a:pt x="0" y="15291"/>
+                                </a:moveTo>
+                                <a:lnTo>
+                                  <a:pt x="10890" y="15291"/>
+                                </a:lnTo>
+                                <a:moveTo>
+                                  <a:pt x="10890" y="15291"/>
+                                </a:moveTo>
+                                <a:lnTo>
+                                  <a:pt x="10890" y="0"/>
+                                </a:lnTo>
+                                <a:moveTo>
+                                  <a:pt x="10890" y="0"/>
+                                </a:moveTo>
+                                <a:lnTo>
+                                  <a:pt x="0" y="0"/>
+                                </a:lnTo>
+                              </a:path>
+                            </a:pathLst>
+                          </a:custGeom>
+                          <a:noFill/>
+                          <a:ln w="9525">
+                            <a:solidFill>
+                              <a:srgbClr val="000000"/>
+                            </a:solidFill>
+                            <a:prstDash val="solid"/>
+                            <a:round/>
+                            <a:headEnd/>
+                            <a:tailEnd/>
+                          </a:ln>
+                          <a:extLst>
+                            <a:ext uri="{909E8E84-426E-40DD-AFC4-6F175D3DCCD1}">
+                              <a14:hiddenFill xmlns:a14="http://schemas.microsoft.com/office/drawing/2010/main">
+                                <a:solidFill>
+                                  <a:srgbClr val="FFFFFF"/>
+                                </a:solidFill>
+                              </a14:hiddenFill>
+                            </a:ext>
+                          </a:extLst>
+                        </wps:spPr>
+                        <wps:bodyPr rot="0" vert="horz" wrap="square" lIns="91440" tIns="45720" rIns="91440" bIns="45720" anchor="t" anchorCtr="0" upright="1">
+                          <a:noAutofit/>
+                        </wps:bodyPr>
+                      </wps:wsp>
+                    </wpg:wgp>
+                  </a:graphicData>
+                </a:graphic>
+                <wp14:sizeRelH relativeFrom="page">
+                  <wp14:pctWidth>0</wp14:pctWidth>
+                </wp14:sizeRelH>
+                <wp14:sizeRelV relativeFrom="page">
+                  <wp14:pctHeight>0</wp14:pctHeight>
+                </wp14:sizeRelV>
+              </wp:anchor>
+            </w:drawing>
+          </mc:Choice>
+          <mc:Fallback>
+            <w:pict>
+              <v:group w14:anchorId="2C26AB1F" id="Group 14" o:spid="_x0000_s1026" style="position:absolute;left:0;text-align:left;margin-left:17.85pt;margin-top:42.05pt;width:553pt;height:787.25pt;z-index:-251648512;mso-position-horizontal-relative:page;mso-position-vertical-relative:page" coordorigin="472,884" coordsize="10890,15291" o:gfxdata="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">
+                <v:shape id="AutoShape 16" o:spid="_x0000_s1027" style="position:absolute;left:495;top:906;width:10845;height:15246;visibility:visible;mso-wrap-style:square;v-text-anchor:top" coordsize="10845,15246" o:gfxdata="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" path="m,l,15246t,l10845,15246t,l10845,t,l,e" filled="f" strokeweight="1.5pt">
+                  <v:path arrowok="t" o:connecttype="custom" o:connectlocs="0,907;0,16153;0,16153;10845,16153;10845,16153;10845,907;10845,907;0,907" o:connectangles="0,0,0,0,0,0,0,0"/>
+                </v:shape>
+                <v:shape id="AutoShape 15" o:spid="_x0000_s1028" style="position:absolute;left:472;top:884;width:10890;height:15291;visibility:visible;mso-wrap-style:square;v-text-anchor:top" coordsize="10890,15291" o:gfxdata="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" path="m,l,15291t,l10890,15291t,l10890,t,l,e" filled="f">
+                  <v:path arrowok="t" o:connecttype="custom" o:connectlocs="0,884;0,16175;0,16175;10890,16175;10890,16175;10890,884;10890,884;0,884" o:connectangles="0,0,0,0,0,0,0,0"/>
+                </v:shape>
+                <w10:wrap anchorx="page" anchory="page"/>
+              </v:group>
+            </w:pict>
+          </mc:Fallback>
+        </mc:AlternateContent>
+      </w:r>
+      <w:r>
         <w:drawing>
-          <wp:inline distT="0" distB="0" distL="0" distR="0" wp14:anchorId="734A517C" wp14:editId="30BDB493">
-            <wp:extent cx="4465209" cy="2841460"/>
-            <wp:effectExtent l="0" t="0" r="5715" b="3810"/>
+          <wp:inline distT="0" distB="0" distL="0" distR="0" wp14:anchorId="089904C8" wp14:editId="715916C3">
+            <wp:extent cx="3390622" cy="2157641"/>
+            <wp:effectExtent l="0" t="0" r="635" b="1905"/>
             <wp:docPr id="1799085095" name="图片 1"/>
             <wp:cNvGraphicFramePr>
               <a:graphicFrameLocks xmlns:a="http://schemas.openxmlformats.org/drawingml/2006/main" noChangeAspect="1"/>
@@ -6263,7 +10388,7 @@
                     <pic:cNvPicPr/>
                   </pic:nvPicPr>
                   <pic:blipFill>
-                    <a:blip r:embed="rId9"/>
+                    <a:blip r:embed="rId11"/>
                     <a:stretch>
                       <a:fillRect/>
                     </a:stretch>
@@ -6271,7 +10396,7 @@
                   <pic:spPr>
                     <a:xfrm>
                       <a:off x="0" y="0"/>
-                      <a:ext cx="4599031" cy="2926618"/>
+                      <a:ext cx="3583316" cy="2280263"/>
                     </a:xfrm>
                     <a:prstGeom prst="rect">
                       <a:avLst/>
@@ -6301,7 +10426,7 @@
           <w:sz w:val="21"/>
           <w:szCs w:val="21"/>
         </w:rPr>
-        <w:t>图3</w:t>
+        <w:t>图</w:t>
       </w:r>
       <w:r>
         <w:rPr>
@@ -6309,7 +10434,7 @@
           <w:sz w:val="21"/>
           <w:szCs w:val="21"/>
         </w:rPr>
-        <w:t xml:space="preserve"> </w:t>
+        <w:t>5</w:t>
       </w:r>
       <w:r>
         <w:rPr>
@@ -6317,22 +10442,38 @@
           <w:sz w:val="21"/>
           <w:szCs w:val="21"/>
         </w:rPr>
+        <w:t xml:space="preserve"> </w:t>
+      </w:r>
+      <w:r>
+        <w:rPr>
+          <w:rFonts w:asciiTheme="minorEastAsia" w:eastAsiaTheme="minorEastAsia" w:hAnsiTheme="minorEastAsia" w:hint="eastAsia"/>
+          <w:sz w:val="21"/>
+          <w:szCs w:val="21"/>
+        </w:rPr>
         <w:t>入侵检测平台登录页</w:t>
       </w:r>
     </w:p>
     <w:p>
       <w:pPr>
-        <w:pStyle w:val="a6"/>
-        <w:jc w:val="center"/>
+        <w:pStyle w:val="a5"/>
       </w:pPr>
       <w:r>
-        <w:rPr>
-          <w:noProof/>
-        </w:rPr>
+        <w:t>首页大屏模块提供了全面的网络状态概览，能够实时展示关键的网络性能指标、入侵事件的分布情况、以及历史数据的可视化对比。通过对网络流量、攻击类型和节点负载的综合分析，系统可以为安全管理人员提供全面的安全态势感知，从而快速识别潜在的安全风险。</w:t>
+      </w:r>
+    </w:p>
+    <w:p>
+      <w:pPr>
+        <w:pStyle w:val="ac"/>
+        <w:rPr>
+          <w:rFonts w:ascii="Times New Roman" w:hAnsi="Times New Roman"/>
+          <w:sz w:val="24"/>
+        </w:rPr>
+      </w:pPr>
+      <w:r>
         <w:drawing>
-          <wp:inline distT="0" distB="0" distL="0" distR="0" wp14:anchorId="4B367175" wp14:editId="6B649A13">
-            <wp:extent cx="4431836" cy="2550095"/>
-            <wp:effectExtent l="0" t="0" r="635" b="3175"/>
+          <wp:inline distT="0" distB="0" distL="0" distR="0" wp14:anchorId="7893E030" wp14:editId="5C0C90BD">
+            <wp:extent cx="3352285" cy="1928917"/>
+            <wp:effectExtent l="0" t="0" r="635" b="1905"/>
             <wp:docPr id="1732780102" name="图片 1"/>
             <wp:cNvGraphicFramePr>
               <a:graphicFrameLocks xmlns:a="http://schemas.openxmlformats.org/drawingml/2006/main" noChangeAspect="1"/>
@@ -6345,7 +10486,7 @@
                     <pic:cNvPicPr/>
                   </pic:nvPicPr>
                   <pic:blipFill>
-                    <a:blip r:embed="rId10"/>
+                    <a:blip r:embed="rId12"/>
                     <a:stretch>
                       <a:fillRect/>
                     </a:stretch>
@@ -6353,7 +10494,7 @@
                   <pic:spPr>
                     <a:xfrm>
                       <a:off x="0" y="0"/>
-                      <a:ext cx="4494481" cy="2586141"/>
+                      <a:ext cx="3499855" cy="2013830"/>
                     </a:xfrm>
                     <a:prstGeom prst="rect">
                       <a:avLst/>
@@ -6383,7 +10524,7 @@
           <w:sz w:val="21"/>
           <w:szCs w:val="21"/>
         </w:rPr>
-        <w:t>图3</w:t>
+        <w:t>图</w:t>
       </w:r>
       <w:r>
         <w:rPr>
@@ -6391,7 +10532,7 @@
           <w:sz w:val="21"/>
           <w:szCs w:val="21"/>
         </w:rPr>
-        <w:t xml:space="preserve"> </w:t>
+        <w:t>7</w:t>
       </w:r>
       <w:r>
         <w:rPr>
@@ -6399,7 +10540,7 @@
           <w:sz w:val="21"/>
           <w:szCs w:val="21"/>
         </w:rPr>
-        <w:t>入侵检测平台</w:t>
+        <w:t xml:space="preserve"> </w:t>
       </w:r>
       <w:r>
         <w:rPr>
@@ -6407,39 +10548,112 @@
           <w:sz w:val="21"/>
           <w:szCs w:val="21"/>
         </w:rPr>
+        <w:t>入侵检测平台</w:t>
+      </w:r>
+      <w:r>
+        <w:rPr>
+          <w:rFonts w:asciiTheme="minorEastAsia" w:eastAsiaTheme="minorEastAsia" w:hAnsiTheme="minorEastAsia" w:hint="eastAsia"/>
+          <w:sz w:val="21"/>
+          <w:szCs w:val="21"/>
+        </w:rPr>
         <w:t>首页</w:t>
       </w:r>
     </w:p>
     <w:p>
       <w:pPr>
-        <w:pStyle w:val="a6"/>
-        <w:jc w:val="center"/>
+        <w:pStyle w:val="a5"/>
       </w:pPr>
+      <w:r>
+        <w:t>网络入侵检测模块深入分析网络中的入侵行为，能够识别多种类型的攻击事件，如</w:t>
+      </w:r>
+      <w:r>
+        <w:t>DDoS</w:t>
+      </w:r>
+      <w:r>
+        <w:t>攻击、</w:t>
+      </w:r>
+      <w:r>
+        <w:t>SQL</w:t>
+      </w:r>
+      <w:r>
+        <w:t>注入、中间人攻击、</w:t>
+      </w:r>
+      <w:r>
+        <w:t>XSS</w:t>
+      </w:r>
+      <w:r>
+        <w:t>攻击等。系统通过实时采集网络流量并对其进行分类，可以快速检测出网络中的异常流量，并生成直观的可视化图表。不同类型的攻击事件通过颜色编码和数据图形直观展示，使用户能够一目了然地掌握当前网络的安全状态。</w:t>
+      </w:r>
     </w:p>
     <w:p>
       <w:pPr>
-        <w:pStyle w:val="a6"/>
-        <w:rPr>
-          <w:rFonts w:hint="eastAsia"/>
-        </w:rPr>
+        <w:pStyle w:val="a5"/>
       </w:pPr>
       <w:r>
-        <w:rPr>
-          <w:noProof/>
-        </w:rPr>
+        <w:t>节点负载检测模块专注于对边缘计算节点的资源使用情况进行监控。该模块能够实时显示各个节点的</w:t>
+      </w:r>
+      <w:r>
+        <w:t>CPU</w:t>
+      </w:r>
+      <w:r>
+        <w:t>、</w:t>
+      </w:r>
+      <w:r>
+        <w:t>GPU</w:t>
+      </w:r>
+      <w:r>
+        <w:t>、内存、网络和磁盘的利用率，并结合历史数据分析，帮助用户识别可能导致系统负载过高的风险点。对于负载异常的节点，系统将自动生成警报，并提供详细的资源使用分析报告，支持用户快速定位问题所在。</w:t>
+      </w:r>
+    </w:p>
+    <w:p>
+      <w:pPr>
+        <w:pStyle w:val="a5"/>
+        <w:rPr>
+          <w:rFonts w:hint="eastAsia"/>
+        </w:rPr>
+      </w:pPr>
+      <w:r>
+        <w:t>所有前端模块与后端服务无缝对接，后端通过</w:t>
+      </w:r>
+      <w:r>
+        <w:t>Django</w:t>
+      </w:r>
+      <w:r>
+        <w:t>框架和</w:t>
+      </w:r>
+      <w:r>
+        <w:t>MySQL</w:t>
+      </w:r>
+      <w:r>
+        <w:t>数据库实现高效的数据存储与</w:t>
+      </w:r>
+      <w:r>
+        <w:lastRenderedPageBreak/>
+        <w:t>管理，确保了大规模数据处理的稳定性和响应速度。系统中的实时数据通过优化后的接口进行传输和处理，保证了数据的持续更新和快速响应。此外，系统的告警功能能够及时通知管理员，处理潜在的网络入侵行为与节点负载异常，进一步增强了系统的安全防护能力。</w:t>
+      </w:r>
+    </w:p>
+    <w:p>
+      <w:pPr>
+        <w:pStyle w:val="ac"/>
+        <w:rPr>
+          <w:rFonts w:ascii="Times New Roman" w:hAnsi="Times New Roman"/>
+          <w:sz w:val="24"/>
+        </w:rPr>
+      </w:pPr>
+      <w:r>
         <mc:AlternateContent>
           <mc:Choice Requires="wpg">
             <w:drawing>
               <wp:anchor distT="0" distB="0" distL="114300" distR="114300" simplePos="0" relativeHeight="251665920" behindDoc="1" locked="0" layoutInCell="1" allowOverlap="1" wp14:anchorId="01697E72" wp14:editId="472498B5">
                 <wp:simplePos x="0" y="0"/>
                 <wp:positionH relativeFrom="page">
-                  <wp:posOffset>228600</wp:posOffset>
+                  <wp:posOffset>226931</wp:posOffset>
                 </wp:positionH>
                 <wp:positionV relativeFrom="page">
-                  <wp:posOffset>526484</wp:posOffset>
+                  <wp:posOffset>527282</wp:posOffset>
                 </wp:positionV>
-                <wp:extent cx="7023100" cy="9945370"/>
-                <wp:effectExtent l="0" t="0" r="12700" b="11430"/>
+                <wp:extent cx="7023100" cy="9998330"/>
+                <wp:effectExtent l="0" t="0" r="12700" b="9525"/>
                 <wp:wrapNone/>
                 <wp:docPr id="883523724" name="Group 14"/>
                 <wp:cNvGraphicFramePr>
@@ -6454,7 +10668,7 @@
                       <wpg:grpSpPr bwMode="auto">
                         <a:xfrm>
                           <a:off x="0" y="0"/>
-                          <a:ext cx="7023100" cy="9945370"/>
+                          <a:ext cx="7023100" cy="9998330"/>
                           <a:chOff x="472" y="884"/>
                           <a:chExt cx="10890" cy="15291"/>
                         </a:xfrm>
@@ -6727,7 +10941,7 @@
           </mc:Choice>
           <mc:Fallback>
             <w:pict>
-              <v:group w14:anchorId="05E3C53C" id="Group 14" o:spid="_x0000_s1026" style="position:absolute;left:0;text-align:left;margin-left:18pt;margin-top:41.45pt;width:553pt;height:783.1pt;z-index:-251650560;mso-position-horizontal-relative:page;mso-position-vertical-relative:page" coordorigin="472,884" coordsize="10890,15291" o:gfxdata="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">
+              <v:group w14:anchorId="6E29D430" id="Group 14" o:spid="_x0000_s1026" style="position:absolute;left:0;text-align:left;margin-left:17.85pt;margin-top:41.5pt;width:553pt;height:787.25pt;z-index:-251650560;mso-position-horizontal-relative:page;mso-position-vertical-relative:page" coordorigin="472,884" coordsize="10890,15291" o:gfxdata="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">
                 <v:shape id="AutoShape 16" o:spid="_x0000_s1027" style="position:absolute;left:495;top:906;width:10845;height:15246;visibility:visible;mso-wrap-style:square;v-text-anchor:top" coordsize="10845,15246" o:gfxdata="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" path="m,l,15246t,l10845,15246t,l10845,t,l,e" filled="f" strokeweight="1.5pt">
                   <v:path arrowok="t" o:connecttype="custom" o:connectlocs="0,907;0,16153;0,16153;10845,16153;10845,16153;10845,907;10845,907;0,907" o:connectangles="0,0,0,0,0,0,0,0"/>
                 </v:shape>
@@ -6740,20 +10954,109 @@
           </mc:Fallback>
         </mc:AlternateContent>
       </w:r>
+      <w:r>
+        <w:drawing>
+          <wp:inline distT="0" distB="0" distL="0" distR="0" wp14:anchorId="3BADF7EB" wp14:editId="6586E950">
+            <wp:extent cx="3523754" cy="2048775"/>
+            <wp:effectExtent l="0" t="0" r="0" b="0"/>
+            <wp:docPr id="375047298" name="图片 1"/>
+            <wp:cNvGraphicFramePr>
+              <a:graphicFrameLocks xmlns:a="http://schemas.openxmlformats.org/drawingml/2006/main" noChangeAspect="1"/>
+            </wp:cNvGraphicFramePr>
+            <a:graphic xmlns:a="http://schemas.openxmlformats.org/drawingml/2006/main">
+              <a:graphicData uri="http://schemas.openxmlformats.org/drawingml/2006/picture">
+                <pic:pic xmlns:pic="http://schemas.openxmlformats.org/drawingml/2006/picture">
+                  <pic:nvPicPr>
+                    <pic:cNvPr id="375047298" name=""/>
+                    <pic:cNvPicPr/>
+                  </pic:nvPicPr>
+                  <pic:blipFill>
+                    <a:blip r:embed="rId13"/>
+                    <a:stretch>
+                      <a:fillRect/>
+                    </a:stretch>
+                  </pic:blipFill>
+                  <pic:spPr>
+                    <a:xfrm>
+                      <a:off x="0" y="0"/>
+                      <a:ext cx="3537147" cy="2056562"/>
+                    </a:xfrm>
+                    <a:prstGeom prst="rect">
+                      <a:avLst/>
+                    </a:prstGeom>
+                  </pic:spPr>
+                </pic:pic>
+              </a:graphicData>
+            </a:graphic>
+          </wp:inline>
+        </w:drawing>
+      </w:r>
     </w:p>
     <w:p>
       <w:pPr>
-        <w:pStyle w:val="a6"/>
+        <w:pStyle w:val="a5"/>
+        <w:ind w:firstLine="420"/>
         <w:jc w:val="center"/>
+        <w:rPr>
+          <w:rFonts w:asciiTheme="minorEastAsia" w:eastAsiaTheme="minorEastAsia" w:hAnsiTheme="minorEastAsia" w:hint="eastAsia"/>
+          <w:sz w:val="21"/>
+          <w:szCs w:val="21"/>
+        </w:rPr>
       </w:pPr>
       <w:r>
         <w:rPr>
-          <w:noProof/>
-        </w:rPr>
+          <w:rFonts w:asciiTheme="minorEastAsia" w:eastAsiaTheme="minorEastAsia" w:hAnsiTheme="minorEastAsia" w:hint="eastAsia"/>
+          <w:sz w:val="21"/>
+          <w:szCs w:val="21"/>
+        </w:rPr>
+        <w:t>图</w:t>
+      </w:r>
+      <w:r>
+        <w:rPr>
+          <w:rFonts w:asciiTheme="minorEastAsia" w:eastAsiaTheme="minorEastAsia" w:hAnsiTheme="minorEastAsia" w:hint="eastAsia"/>
+          <w:sz w:val="21"/>
+          <w:szCs w:val="21"/>
+        </w:rPr>
+        <w:t>8</w:t>
+      </w:r>
+      <w:r>
+        <w:rPr>
+          <w:rFonts w:asciiTheme="minorEastAsia" w:eastAsiaTheme="minorEastAsia" w:hAnsiTheme="minorEastAsia" w:hint="eastAsia"/>
+          <w:sz w:val="21"/>
+          <w:szCs w:val="21"/>
+        </w:rPr>
+        <w:t xml:space="preserve"> 边缘节点</w:t>
+      </w:r>
+      <w:r>
+        <w:rPr>
+          <w:rFonts w:asciiTheme="minorEastAsia" w:eastAsiaTheme="minorEastAsia" w:hAnsiTheme="minorEastAsia" w:hint="eastAsia"/>
+          <w:sz w:val="21"/>
+          <w:szCs w:val="21"/>
+        </w:rPr>
+        <w:t>网络</w:t>
+      </w:r>
+      <w:r>
+        <w:rPr>
+          <w:rFonts w:asciiTheme="minorEastAsia" w:eastAsiaTheme="minorEastAsia" w:hAnsiTheme="minorEastAsia" w:hint="eastAsia"/>
+          <w:sz w:val="21"/>
+          <w:szCs w:val="21"/>
+        </w:rPr>
+        <w:t>监测页</w:t>
+      </w:r>
+    </w:p>
+    <w:p>
+      <w:pPr>
+        <w:pStyle w:val="ac"/>
+        <w:rPr>
+          <w:rFonts w:ascii="Times New Roman" w:hAnsi="Times New Roman"/>
+          <w:sz w:val="24"/>
+        </w:rPr>
+      </w:pPr>
+      <w:r>
         <w:drawing>
-          <wp:inline distT="0" distB="0" distL="0" distR="0" wp14:anchorId="3E5C5075" wp14:editId="57EFA722">
-            <wp:extent cx="4832303" cy="2781393"/>
-            <wp:effectExtent l="0" t="0" r="0" b="0"/>
+          <wp:inline distT="0" distB="0" distL="0" distR="0" wp14:anchorId="7E1EDA41" wp14:editId="00A7E854">
+            <wp:extent cx="3604204" cy="2074519"/>
+            <wp:effectExtent l="0" t="0" r="3175" b="0"/>
             <wp:docPr id="232399663" name="图片 1"/>
             <wp:cNvGraphicFramePr>
               <a:graphicFrameLocks xmlns:a="http://schemas.openxmlformats.org/drawingml/2006/main" noChangeAspect="1"/>
@@ -6766,7 +11069,7 @@
                     <pic:cNvPicPr/>
                   </pic:nvPicPr>
                   <pic:blipFill>
-                    <a:blip r:embed="rId11"/>
+                    <a:blip r:embed="rId14"/>
                     <a:stretch>
                       <a:fillRect/>
                     </a:stretch>
@@ -6774,7 +11077,7 @@
                   <pic:spPr>
                     <a:xfrm>
                       <a:off x="0" y="0"/>
-                      <a:ext cx="4947433" cy="2847660"/>
+                      <a:ext cx="3780484" cy="2175983"/>
                     </a:xfrm>
                     <a:prstGeom prst="rect">
                       <a:avLst/>
@@ -6804,7 +11107,7 @@
           <w:sz w:val="21"/>
           <w:szCs w:val="21"/>
         </w:rPr>
-        <w:t>图3 边缘节点</w:t>
+        <w:t>图</w:t>
       </w:r>
       <w:r>
         <w:rPr>
@@ -6812,37 +11115,67 @@
           <w:sz w:val="21"/>
           <w:szCs w:val="21"/>
         </w:rPr>
+        <w:t>9</w:t>
+      </w:r>
+      <w:r>
+        <w:rPr>
+          <w:rFonts w:asciiTheme="minorEastAsia" w:eastAsiaTheme="minorEastAsia" w:hAnsiTheme="minorEastAsia" w:hint="eastAsia"/>
+          <w:sz w:val="21"/>
+          <w:szCs w:val="21"/>
+        </w:rPr>
+        <w:t xml:space="preserve"> 边缘节点</w:t>
+      </w:r>
+      <w:r>
+        <w:rPr>
+          <w:rFonts w:asciiTheme="minorEastAsia" w:eastAsiaTheme="minorEastAsia" w:hAnsiTheme="minorEastAsia" w:hint="eastAsia"/>
+          <w:sz w:val="21"/>
+          <w:szCs w:val="21"/>
+        </w:rPr>
         <w:t>负载监测页</w:t>
+      </w:r>
+    </w:p>
+    <w:p>
+      <w:pPr>
+        <w:pStyle w:val="a5"/>
+        <w:rPr>
+          <w:rFonts w:hint="eastAsia"/>
+        </w:rPr>
+      </w:pPr>
+      <w:r>
+        <w:t>系统的开发不仅着眼于功能实现，还特别注重用户体验优化和安全事件的高效可视化展现。通过引入</w:t>
+      </w:r>
+      <w:r>
+        <w:t>ECharts.js</w:t>
+      </w:r>
+      <w:r>
+        <w:t>等图形库，系统能够生成高度自定义的图表，支持多种数据类型的可视化，包括折线图、饼图、柱状图等，为用户提供多样化的数据分析工具。用户可以通过可视化仪表盘实时查看网络行为、负载情况和告警事件，极大提高了安全团队的工作效率和决策能力。</w:t>
       </w:r>
     </w:p>
     <w:p>
       <w:pPr>
         <w:pStyle w:val="a6"/>
-        <w:spacing w:before="120"/>
-        <w:ind w:left="176"/>
-        <w:rPr>
-          <w:rFonts w:eastAsiaTheme="minorEastAsia"/>
-          <w:sz w:val="24"/>
-        </w:rPr>
       </w:pPr>
       <w:r>
         <w:rPr>
-          <w:rFonts w:eastAsiaTheme="minorEastAsia" w:hint="eastAsia"/>
-          <w:sz w:val="24"/>
+          <w:rFonts w:hint="eastAsia"/>
         </w:rPr>
         <w:t>2.</w:t>
       </w:r>
       <w:r>
         <w:rPr>
-          <w:rFonts w:eastAsiaTheme="minorEastAsia" w:hint="eastAsia"/>
-          <w:sz w:val="24"/>
-        </w:rPr>
-        <w:t>4 下一阶段工作</w:t>
-      </w:r>
-      <w:r>
-        <w:rPr>
-          <w:rFonts w:eastAsiaTheme="minorEastAsia" w:hint="eastAsia"/>
-          <w:sz w:val="24"/>
+          <w:rFonts w:hint="eastAsia"/>
+        </w:rPr>
+        <w:t xml:space="preserve">4 </w:t>
+      </w:r>
+      <w:r>
+        <w:rPr>
+          <w:rFonts w:hint="eastAsia"/>
+        </w:rPr>
+        <w:t>下一阶段工作</w:t>
+      </w:r>
+      <w:r>
+        <w:rPr>
+          <w:rFonts w:hint="eastAsia"/>
         </w:rPr>
         <w:t>计划</w:t>
       </w:r>
@@ -6902,11 +11235,9 @@
       <w:r>
         <w:t>在处理高维度、非线性网络流数据时的优势与不足。同时，消融实验也是后续工作中的重点。我们将逐步剔除模型中的各个关键组件，如</w:t>
       </w:r>
-      <w:proofErr w:type="spellStart"/>
       <w:r>
         <w:t>SKAttention</w:t>
       </w:r>
-      <w:proofErr w:type="spellEnd"/>
       <w:r>
         <w:t>机制、</w:t>
       </w:r>
@@ -6920,15 +11251,16 @@
         <w:t>KAN</w:t>
       </w:r>
       <w:r>
-        <w:t>网络，评估其各自对整体模型性能的独立贡献。通过这些消融实验，可以更加清晰地了解各个模块在提升模型表达能力、特征提取和分类准确度方面的具体作用，从而为模型的进一步优化提供科学依据。</w:t>
+        <w:t>网络，评估其各自对整体模型性能的独立贡献。通过这些消融实验，可以更加清晰地了解各个模块在提升模型表达能力、特征提取和分类准确度方面的具体作用，从而为模型的进一步优化提供科学</w:t>
+      </w:r>
+      <w:r>
+        <w:lastRenderedPageBreak/>
+        <w:t>依据。</w:t>
       </w:r>
     </w:p>
     <w:p>
       <w:pPr>
         <w:pStyle w:val="a5"/>
-        <w:rPr>
-          <w:rFonts w:hint="eastAsia"/>
-        </w:rPr>
       </w:pPr>
       <w:r>
         <w:t>尽管本课题在入侵检测可视化系统的前端开发中已经取得了显著进展，但后续工作仍需进一步完善系统的功能与性能优化。首先，数据采集部分将是后续开发的重点，我们计划构建一个高效、稳定的数据采集模块，以确保系统能够实时、准确地收集和更新网络流量及节点负载数据。该模块将支持多种数据源的接入，以满足复杂网络环境下的多维度监控需求。此外，各种后端</w:t>
@@ -6937,7 +11269,327 @@
         <w:t>API</w:t>
       </w:r>
       <w:r>
-        <w:t>接口的实现也是下一步的关键任务之一。通过开发一系列功能完善的</w:t>
+        <w:t>接口的实现也是</w:t>
+      </w:r>
+      <w:r>
+        <w:rPr>
+          <w:noProof/>
+        </w:rPr>
+        <mc:AlternateContent>
+          <mc:Choice Requires="wpg">
+            <w:drawing>
+              <wp:anchor distT="0" distB="0" distL="114300" distR="114300" simplePos="0" relativeHeight="251672064" behindDoc="1" locked="0" layoutInCell="1" allowOverlap="1" wp14:anchorId="1471BC74" wp14:editId="6A575C38">
+                <wp:simplePos x="0" y="0"/>
+                <wp:positionH relativeFrom="page">
+                  <wp:posOffset>228600</wp:posOffset>
+                </wp:positionH>
+                <wp:positionV relativeFrom="page">
+                  <wp:posOffset>532765</wp:posOffset>
+                </wp:positionV>
+                <wp:extent cx="7023100" cy="9945370"/>
+                <wp:effectExtent l="0" t="0" r="12700" b="11430"/>
+                <wp:wrapNone/>
+                <wp:docPr id="1621185210" name="Group 14"/>
+                <wp:cNvGraphicFramePr>
+                  <a:graphicFrameLocks xmlns:a="http://schemas.openxmlformats.org/drawingml/2006/main"/>
+                </wp:cNvGraphicFramePr>
+                <a:graphic xmlns:a="http://schemas.openxmlformats.org/drawingml/2006/main">
+                  <a:graphicData uri="http://schemas.microsoft.com/office/word/2010/wordprocessingGroup">
+                    <wpg:wgp>
+                      <wpg:cNvGrpSpPr>
+                        <a:grpSpLocks/>
+                      </wpg:cNvGrpSpPr>
+                      <wpg:grpSpPr bwMode="auto">
+                        <a:xfrm>
+                          <a:off x="0" y="0"/>
+                          <a:ext cx="7023100" cy="9945370"/>
+                          <a:chOff x="472" y="884"/>
+                          <a:chExt cx="10890" cy="15291"/>
+                        </a:xfrm>
+                      </wpg:grpSpPr>
+                      <wps:wsp>
+                        <wps:cNvPr id="943575958" name="AutoShape 16"/>
+                        <wps:cNvSpPr>
+                          <a:spLocks/>
+                        </wps:cNvSpPr>
+                        <wps:spPr bwMode="auto">
+                          <a:xfrm>
+                            <a:off x="495" y="906"/>
+                            <a:ext cx="10845" cy="15246"/>
+                          </a:xfrm>
+                          <a:custGeom>
+                            <a:avLst/>
+                            <a:gdLst>
+                              <a:gd name="T0" fmla="+- 0 495 495"/>
+                              <a:gd name="T1" fmla="*/ T0 w 10845"/>
+                              <a:gd name="T2" fmla="+- 0 907 907"/>
+                              <a:gd name="T3" fmla="*/ 907 h 15246"/>
+                              <a:gd name="T4" fmla="+- 0 495 495"/>
+                              <a:gd name="T5" fmla="*/ T4 w 10845"/>
+                              <a:gd name="T6" fmla="+- 0 16153 907"/>
+                              <a:gd name="T7" fmla="*/ 16153 h 15246"/>
+                              <a:gd name="T8" fmla="+- 0 495 495"/>
+                              <a:gd name="T9" fmla="*/ T8 w 10845"/>
+                              <a:gd name="T10" fmla="+- 0 16153 907"/>
+                              <a:gd name="T11" fmla="*/ 16153 h 15246"/>
+                              <a:gd name="T12" fmla="+- 0 11340 495"/>
+                              <a:gd name="T13" fmla="*/ T12 w 10845"/>
+                              <a:gd name="T14" fmla="+- 0 16153 907"/>
+                              <a:gd name="T15" fmla="*/ 16153 h 15246"/>
+                              <a:gd name="T16" fmla="+- 0 11340 495"/>
+                              <a:gd name="T17" fmla="*/ T16 w 10845"/>
+                              <a:gd name="T18" fmla="+- 0 16153 907"/>
+                              <a:gd name="T19" fmla="*/ 16153 h 15246"/>
+                              <a:gd name="T20" fmla="+- 0 11340 495"/>
+                              <a:gd name="T21" fmla="*/ T20 w 10845"/>
+                              <a:gd name="T22" fmla="+- 0 907 907"/>
+                              <a:gd name="T23" fmla="*/ 907 h 15246"/>
+                              <a:gd name="T24" fmla="+- 0 11340 495"/>
+                              <a:gd name="T25" fmla="*/ T24 w 10845"/>
+                              <a:gd name="T26" fmla="+- 0 907 907"/>
+                              <a:gd name="T27" fmla="*/ 907 h 15246"/>
+                              <a:gd name="T28" fmla="+- 0 495 495"/>
+                              <a:gd name="T29" fmla="*/ T28 w 10845"/>
+                              <a:gd name="T30" fmla="+- 0 907 907"/>
+                              <a:gd name="T31" fmla="*/ 907 h 15246"/>
+                            </a:gdLst>
+                            <a:ahLst/>
+                            <a:cxnLst>
+                              <a:cxn ang="0">
+                                <a:pos x="T1" y="T3"/>
+                              </a:cxn>
+                              <a:cxn ang="0">
+                                <a:pos x="T5" y="T7"/>
+                              </a:cxn>
+                              <a:cxn ang="0">
+                                <a:pos x="T9" y="T11"/>
+                              </a:cxn>
+                              <a:cxn ang="0">
+                                <a:pos x="T13" y="T15"/>
+                              </a:cxn>
+                              <a:cxn ang="0">
+                                <a:pos x="T17" y="T19"/>
+                              </a:cxn>
+                              <a:cxn ang="0">
+                                <a:pos x="T21" y="T23"/>
+                              </a:cxn>
+                              <a:cxn ang="0">
+                                <a:pos x="T25" y="T27"/>
+                              </a:cxn>
+                              <a:cxn ang="0">
+                                <a:pos x="T29" y="T31"/>
+                              </a:cxn>
+                            </a:cxnLst>
+                            <a:rect l="0" t="0" r="r" b="b"/>
+                            <a:pathLst>
+                              <a:path w="10845" h="15246">
+                                <a:moveTo>
+                                  <a:pt x="0" y="0"/>
+                                </a:moveTo>
+                                <a:lnTo>
+                                  <a:pt x="0" y="15246"/>
+                                </a:lnTo>
+                                <a:moveTo>
+                                  <a:pt x="0" y="15246"/>
+                                </a:moveTo>
+                                <a:lnTo>
+                                  <a:pt x="10845" y="15246"/>
+                                </a:lnTo>
+                                <a:moveTo>
+                                  <a:pt x="10845" y="15246"/>
+                                </a:moveTo>
+                                <a:lnTo>
+                                  <a:pt x="10845" y="0"/>
+                                </a:lnTo>
+                                <a:moveTo>
+                                  <a:pt x="10845" y="0"/>
+                                </a:moveTo>
+                                <a:lnTo>
+                                  <a:pt x="0" y="0"/>
+                                </a:lnTo>
+                              </a:path>
+                            </a:pathLst>
+                          </a:custGeom>
+                          <a:noFill/>
+                          <a:ln w="19050">
+                            <a:solidFill>
+                              <a:srgbClr val="000000"/>
+                            </a:solidFill>
+                            <a:prstDash val="solid"/>
+                            <a:round/>
+                            <a:headEnd/>
+                            <a:tailEnd/>
+                          </a:ln>
+                          <a:extLst>
+                            <a:ext uri="{909E8E84-426E-40DD-AFC4-6F175D3DCCD1}">
+                              <a14:hiddenFill xmlns:a14="http://schemas.microsoft.com/office/drawing/2010/main">
+                                <a:solidFill>
+                                  <a:srgbClr val="FFFFFF"/>
+                                </a:solidFill>
+                              </a14:hiddenFill>
+                            </a:ext>
+                          </a:extLst>
+                        </wps:spPr>
+                        <wps:bodyPr rot="0" vert="horz" wrap="square" lIns="91440" tIns="45720" rIns="91440" bIns="45720" anchor="t" anchorCtr="0" upright="1">
+                          <a:noAutofit/>
+                        </wps:bodyPr>
+                      </wps:wsp>
+                      <wps:wsp>
+                        <wps:cNvPr id="1194045088" name="AutoShape 15"/>
+                        <wps:cNvSpPr>
+                          <a:spLocks/>
+                        </wps:cNvSpPr>
+                        <wps:spPr bwMode="auto">
+                          <a:xfrm>
+                            <a:off x="472" y="884"/>
+                            <a:ext cx="10890" cy="15291"/>
+                          </a:xfrm>
+                          <a:custGeom>
+                            <a:avLst/>
+                            <a:gdLst>
+                              <a:gd name="T0" fmla="+- 0 473 473"/>
+                              <a:gd name="T1" fmla="*/ T0 w 10890"/>
+                              <a:gd name="T2" fmla="+- 0 884 884"/>
+                              <a:gd name="T3" fmla="*/ 884 h 15291"/>
+                              <a:gd name="T4" fmla="+- 0 473 473"/>
+                              <a:gd name="T5" fmla="*/ T4 w 10890"/>
+                              <a:gd name="T6" fmla="+- 0 16175 884"/>
+                              <a:gd name="T7" fmla="*/ 16175 h 15291"/>
+                              <a:gd name="T8" fmla="+- 0 473 473"/>
+                              <a:gd name="T9" fmla="*/ T8 w 10890"/>
+                              <a:gd name="T10" fmla="+- 0 16175 884"/>
+                              <a:gd name="T11" fmla="*/ 16175 h 15291"/>
+                              <a:gd name="T12" fmla="+- 0 11363 473"/>
+                              <a:gd name="T13" fmla="*/ T12 w 10890"/>
+                              <a:gd name="T14" fmla="+- 0 16175 884"/>
+                              <a:gd name="T15" fmla="*/ 16175 h 15291"/>
+                              <a:gd name="T16" fmla="+- 0 11363 473"/>
+                              <a:gd name="T17" fmla="*/ T16 w 10890"/>
+                              <a:gd name="T18" fmla="+- 0 16175 884"/>
+                              <a:gd name="T19" fmla="*/ 16175 h 15291"/>
+                              <a:gd name="T20" fmla="+- 0 11363 473"/>
+                              <a:gd name="T21" fmla="*/ T20 w 10890"/>
+                              <a:gd name="T22" fmla="+- 0 884 884"/>
+                              <a:gd name="T23" fmla="*/ 884 h 15291"/>
+                              <a:gd name="T24" fmla="+- 0 11363 473"/>
+                              <a:gd name="T25" fmla="*/ T24 w 10890"/>
+                              <a:gd name="T26" fmla="+- 0 884 884"/>
+                              <a:gd name="T27" fmla="*/ 884 h 15291"/>
+                              <a:gd name="T28" fmla="+- 0 473 473"/>
+                              <a:gd name="T29" fmla="*/ T28 w 10890"/>
+                              <a:gd name="T30" fmla="+- 0 884 884"/>
+                              <a:gd name="T31" fmla="*/ 884 h 15291"/>
+                            </a:gdLst>
+                            <a:ahLst/>
+                            <a:cxnLst>
+                              <a:cxn ang="0">
+                                <a:pos x="T1" y="T3"/>
+                              </a:cxn>
+                              <a:cxn ang="0">
+                                <a:pos x="T5" y="T7"/>
+                              </a:cxn>
+                              <a:cxn ang="0">
+                                <a:pos x="T9" y="T11"/>
+                              </a:cxn>
+                              <a:cxn ang="0">
+                                <a:pos x="T13" y="T15"/>
+                              </a:cxn>
+                              <a:cxn ang="0">
+                                <a:pos x="T17" y="T19"/>
+                              </a:cxn>
+                              <a:cxn ang="0">
+                                <a:pos x="T21" y="T23"/>
+                              </a:cxn>
+                              <a:cxn ang="0">
+                                <a:pos x="T25" y="T27"/>
+                              </a:cxn>
+                              <a:cxn ang="0">
+                                <a:pos x="T29" y="T31"/>
+                              </a:cxn>
+                            </a:cxnLst>
+                            <a:rect l="0" t="0" r="r" b="b"/>
+                            <a:pathLst>
+                              <a:path w="10890" h="15291">
+                                <a:moveTo>
+                                  <a:pt x="0" y="0"/>
+                                </a:moveTo>
+                                <a:lnTo>
+                                  <a:pt x="0" y="15291"/>
+                                </a:lnTo>
+                                <a:moveTo>
+                                  <a:pt x="0" y="15291"/>
+                                </a:moveTo>
+                                <a:lnTo>
+                                  <a:pt x="10890" y="15291"/>
+                                </a:lnTo>
+                                <a:moveTo>
+                                  <a:pt x="10890" y="15291"/>
+                                </a:moveTo>
+                                <a:lnTo>
+                                  <a:pt x="10890" y="0"/>
+                                </a:lnTo>
+                                <a:moveTo>
+                                  <a:pt x="10890" y="0"/>
+                                </a:moveTo>
+                                <a:lnTo>
+                                  <a:pt x="0" y="0"/>
+                                </a:lnTo>
+                              </a:path>
+                            </a:pathLst>
+                          </a:custGeom>
+                          <a:noFill/>
+                          <a:ln w="9525">
+                            <a:solidFill>
+                              <a:srgbClr val="000000"/>
+                            </a:solidFill>
+                            <a:prstDash val="solid"/>
+                            <a:round/>
+                            <a:headEnd/>
+                            <a:tailEnd/>
+                          </a:ln>
+                          <a:extLst>
+                            <a:ext uri="{909E8E84-426E-40DD-AFC4-6F175D3DCCD1}">
+                              <a14:hiddenFill xmlns:a14="http://schemas.microsoft.com/office/drawing/2010/main">
+                                <a:solidFill>
+                                  <a:srgbClr val="FFFFFF"/>
+                                </a:solidFill>
+                              </a14:hiddenFill>
+                            </a:ext>
+                          </a:extLst>
+                        </wps:spPr>
+                        <wps:bodyPr rot="0" vert="horz" wrap="square" lIns="91440" tIns="45720" rIns="91440" bIns="45720" anchor="t" anchorCtr="0" upright="1">
+                          <a:noAutofit/>
+                        </wps:bodyPr>
+                      </wps:wsp>
+                    </wpg:wgp>
+                  </a:graphicData>
+                </a:graphic>
+                <wp14:sizeRelH relativeFrom="page">
+                  <wp14:pctWidth>0</wp14:pctWidth>
+                </wp14:sizeRelH>
+                <wp14:sizeRelV relativeFrom="page">
+                  <wp14:pctHeight>0</wp14:pctHeight>
+                </wp14:sizeRelV>
+              </wp:anchor>
+            </w:drawing>
+          </mc:Choice>
+          <mc:Fallback>
+            <w:pict>
+              <v:group w14:anchorId="336544F6" id="Group 14" o:spid="_x0000_s1026" style="position:absolute;left:0;text-align:left;margin-left:18pt;margin-top:41.95pt;width:553pt;height:783.1pt;z-index:-251644416;mso-position-horizontal-relative:page;mso-position-vertical-relative:page" coordorigin="472,884" coordsize="10890,15291" o:gfxdata="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">
+                <v:shape id="AutoShape 16" o:spid="_x0000_s1027" style="position:absolute;left:495;top:906;width:10845;height:15246;visibility:visible;mso-wrap-style:square;v-text-anchor:top" coordsize="10845,15246" o:gfxdata="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" path="m,l,15246t,l10845,15246t,l10845,t,l,e" filled="f" strokeweight="1.5pt">
+                  <v:path arrowok="t" o:connecttype="custom" o:connectlocs="0,907;0,16153;0,16153;10845,16153;10845,16153;10845,907;10845,907;0,907" o:connectangles="0,0,0,0,0,0,0,0"/>
+                </v:shape>
+                <v:shape id="AutoShape 15" o:spid="_x0000_s1028" style="position:absolute;left:472;top:884;width:10890;height:15291;visibility:visible;mso-wrap-style:square;v-text-anchor:top" coordsize="10890,15291" o:gfxdata="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" path="m,l,15291t,l10890,15291t,l10890,t,l,e" filled="f">
+                  <v:path arrowok="t" o:connecttype="custom" o:connectlocs="0,884;0,16175;0,16175;10890,16175;10890,16175;10890,884;10890,884;0,884" o:connectangles="0,0,0,0,0,0,0,0"/>
+                </v:shape>
+                <w10:wrap anchorx="page" anchory="page"/>
+              </v:group>
+            </w:pict>
+          </mc:Fallback>
+        </mc:AlternateContent>
+      </w:r>
+      <w:r>
+        <w:t>下一步的关键任务之一。通过开发一系列功能完善的</w:t>
       </w:r>
       <w:r>
         <w:t>API</w:t>
@@ -8552,16 +13204,18 @@
   </w:style>
   <w:style w:type="paragraph" w:customStyle="1" w:styleId="a6">
     <w:name w:val="同济二级标题"/>
+    <w:autoRedefine/>
     <w:uiPriority w:val="1"/>
     <w:qFormat/>
-    <w:rsid w:val="008D49CB"/>
+    <w:rsid w:val="006D34B1"/>
     <w:pPr>
       <w:spacing w:before="240" w:after="120"/>
+      <w:ind w:left="176"/>
       <w:outlineLvl w:val="1"/>
     </w:pPr>
     <w:rPr>
       <w:rFonts w:asciiTheme="minorEastAsia" w:eastAsia="黑体" w:hAnsiTheme="minorEastAsia" w:cs="宋体"/>
-      <w:b/>
+      <w:bCs/>
       <w:sz w:val="28"/>
       <w:szCs w:val="24"/>
       <w:lang w:eastAsia="zh-CN"/>
@@ -8636,6 +13290,75 @@
       <w:sz w:val="24"/>
       <w:szCs w:val="24"/>
       <w:shd w:val="clear" w:color="auto" w:fill="FFFFFF"/>
+      <w:lang w:eastAsia="zh-CN"/>
+    </w:rPr>
+  </w:style>
+  <w:style w:type="paragraph" w:customStyle="1" w:styleId="ab">
+    <w:name w:val="同济一级标题"/>
+    <w:autoRedefine/>
+    <w:uiPriority w:val="1"/>
+    <w:qFormat/>
+    <w:rsid w:val="00830303"/>
+    <w:pPr>
+      <w:spacing w:before="480" w:after="120"/>
+      <w:ind w:left="176"/>
+    </w:pPr>
+    <w:rPr>
+      <w:rFonts w:asciiTheme="minorEastAsia" w:eastAsia="黑体" w:hAnsiTheme="minorEastAsia" w:cs="宋体"/>
+      <w:sz w:val="30"/>
+      <w:szCs w:val="24"/>
+      <w:lang w:eastAsia="zh-CN"/>
+    </w:rPr>
+  </w:style>
+  <w:style w:type="paragraph" w:customStyle="1" w:styleId="ac">
+    <w:name w:val="同济图片样式"/>
+    <w:uiPriority w:val="1"/>
+    <w:qFormat/>
+    <w:rsid w:val="006D34B1"/>
+    <w:pPr>
+      <w:spacing w:before="240" w:after="120"/>
+      <w:ind w:left="176"/>
+      <w:jc w:val="center"/>
+    </w:pPr>
+    <w:rPr>
+      <w:rFonts w:asciiTheme="minorEastAsia" w:eastAsia="黑体" w:hAnsiTheme="minorEastAsia" w:cs="宋体"/>
+      <w:bCs/>
+      <w:noProof/>
+      <w:sz w:val="28"/>
+      <w:szCs w:val="24"/>
+      <w:lang w:eastAsia="zh-CN"/>
+    </w:rPr>
+  </w:style>
+  <w:style w:type="table" w:styleId="ad">
+    <w:name w:val="Table Grid"/>
+    <w:basedOn w:val="a1"/>
+    <w:uiPriority w:val="39"/>
+    <w:rsid w:val="008614AE"/>
+    <w:tblPr>
+      <w:tblBorders>
+        <w:top w:val="single" w:sz="4" w:space="0" w:color="auto"/>
+        <w:left w:val="single" w:sz="4" w:space="0" w:color="auto"/>
+        <w:bottom w:val="single" w:sz="4" w:space="0" w:color="auto"/>
+        <w:right w:val="single" w:sz="4" w:space="0" w:color="auto"/>
+        <w:insideH w:val="single" w:sz="4" w:space="0" w:color="auto"/>
+        <w:insideV w:val="single" w:sz="4" w:space="0" w:color="auto"/>
+      </w:tblBorders>
+    </w:tblPr>
+  </w:style>
+  <w:style w:type="paragraph" w:customStyle="1" w:styleId="ae">
+    <w:name w:val="同济表头"/>
+    <w:uiPriority w:val="1"/>
+    <w:qFormat/>
+    <w:rsid w:val="009A43DD"/>
+    <w:pPr>
+      <w:spacing w:before="120" w:after="120"/>
+      <w:jc w:val="center"/>
+    </w:pPr>
+    <w:rPr>
+      <w:rFonts w:ascii="Times New Roman" w:eastAsia="宋体" w:hAnsi="Times New Roman" w:cs="宋体"/>
+      <w:bCs/>
+      <w:sz w:val="21"/>
+      <w:szCs w:val="24"/>
       <w:lang w:eastAsia="zh-CN"/>
     </w:rPr>
   </w:style>

--- a/中期汇报.docx
+++ b/中期汇报.docx
@@ -1051,7 +1051,16 @@
         <w:t>GNN</w:t>
       </w:r>
       <w:r>
-        <w:t>边缘计算节点网络入侵检测研究</w:t>
+        <w:t>边缘计算节点网络入侵检测</w:t>
+      </w:r>
+      <w:r>
+        <w:rPr>
+          <w:rFonts w:hint="eastAsia"/>
+        </w:rPr>
+        <w:t>方法</w:t>
+      </w:r>
+      <w:r>
+        <w:t>研究</w:t>
       </w:r>
     </w:p>
     <w:bookmarkEnd w:id="0"/>
@@ -2085,7 +2094,7 @@
         <w:ind w:firstLine="420"/>
         <w:jc w:val="center"/>
         <w:rPr>
-          <w:rFonts w:asciiTheme="minorEastAsia" w:eastAsiaTheme="minorEastAsia" w:hAnsiTheme="minorEastAsia" w:hint="eastAsia"/>
+          <w:rFonts w:asciiTheme="minorEastAsia" w:eastAsiaTheme="minorEastAsia" w:hAnsiTheme="minorEastAsia"/>
           <w:sz w:val="21"/>
           <w:szCs w:val="21"/>
         </w:rPr>
@@ -2610,7 +2619,7 @@
         <w:ind w:firstLineChars="0" w:firstLine="0"/>
         <w:jc w:val="center"/>
         <w:rPr>
-          <w:rFonts w:ascii="XITS Math" w:hAnsi="XITS Math" w:cs="XITS Math" w:hint="eastAsia"/>
+          <w:rFonts w:ascii="XITS Math" w:hAnsi="XITS Math" w:cs="XITS Math"/>
           <w:bCs w:val="0"/>
         </w:rPr>
       </w:pPr>
@@ -2944,7 +2953,7 @@
         <w:ind w:firstLine="420"/>
         <w:jc w:val="center"/>
         <w:rPr>
-          <w:rFonts w:asciiTheme="minorEastAsia" w:eastAsiaTheme="minorEastAsia" w:hAnsiTheme="minorEastAsia" w:hint="eastAsia"/>
+          <w:rFonts w:asciiTheme="minorEastAsia" w:eastAsiaTheme="minorEastAsia" w:hAnsiTheme="minorEastAsia"/>
           <w:sz w:val="21"/>
           <w:szCs w:val="21"/>
         </w:rPr>
@@ -3356,6 +3365,664 @@
     </w:p>
     <w:p>
       <w:pPr>
+        <w:pStyle w:val="ae"/>
+        <w:rPr>
+          <w:rFonts w:hint="eastAsia"/>
+        </w:rPr>
+      </w:pPr>
+      <w:r>
+        <w:rPr>
+          <w:rFonts w:hint="eastAsia"/>
+        </w:rPr>
+        <w:t>表</w:t>
+      </w:r>
+      <w:r>
+        <w:rPr>
+          <w:rFonts w:hint="eastAsia"/>
+        </w:rPr>
+        <w:t>1 SK-EGraphSAGE</w:t>
+      </w:r>
+      <w:r>
+        <w:rPr>
+          <w:rFonts w:hint="eastAsia"/>
+        </w:rPr>
+        <w:t>二分类实验数据</w:t>
+      </w:r>
+    </w:p>
+    <w:tbl>
+      <w:tblPr>
+        <w:tblStyle w:val="ad"/>
+        <w:tblW w:w="0" w:type="auto"/>
+        <w:jc w:val="center"/>
+        <w:tblLook w:val="04A0" w:firstRow="1" w:lastRow="0" w:firstColumn="1" w:lastColumn="0" w:noHBand="0" w:noVBand="1"/>
+      </w:tblPr>
+      <w:tblGrid>
+        <w:gridCol w:w="1710"/>
+        <w:gridCol w:w="949"/>
+        <w:gridCol w:w="949"/>
+        <w:gridCol w:w="949"/>
+        <w:gridCol w:w="949"/>
+        <w:gridCol w:w="949"/>
+        <w:gridCol w:w="949"/>
+      </w:tblGrid>
+      <w:tr>
+        <w:trPr>
+          <w:trHeight w:val="564"/>
+          <w:jc w:val="center"/>
+        </w:trPr>
+        <w:tc>
+          <w:tcPr>
+            <w:tcW w:w="0" w:type="auto"/>
+            <w:vMerge w:val="restart"/>
+          </w:tcPr>
+          <w:p>
+            <w:pPr>
+              <w:pStyle w:val="a5"/>
+              <w:ind w:left="0" w:firstLineChars="0" w:firstLine="0"/>
+              <w:jc w:val="center"/>
+              <w:rPr>
+                <w:sz w:val="20"/>
+                <w:szCs w:val="20"/>
+              </w:rPr>
+            </w:pPr>
+            <w:r>
+              <w:rPr>
+                <w:sz w:val="20"/>
+                <w:szCs w:val="20"/>
+              </w:rPr>
+              <w:t>数据集指标</w:t>
+            </w:r>
+          </w:p>
+        </w:tc>
+        <w:tc>
+          <w:tcPr>
+            <w:tcW w:w="0" w:type="auto"/>
+            <w:gridSpan w:val="3"/>
+          </w:tcPr>
+          <w:p>
+            <w:pPr>
+              <w:pStyle w:val="a5"/>
+              <w:ind w:left="0" w:firstLineChars="0" w:firstLine="0"/>
+              <w:jc w:val="center"/>
+              <w:rPr>
+                <w:sz w:val="20"/>
+                <w:szCs w:val="20"/>
+              </w:rPr>
+            </w:pPr>
+            <w:r>
+              <w:rPr>
+                <w:rFonts w:hint="eastAsia"/>
+                <w:sz w:val="20"/>
+                <w:szCs w:val="20"/>
+              </w:rPr>
+              <w:t>NF-BoT-IoT</w:t>
+            </w:r>
+          </w:p>
+        </w:tc>
+        <w:tc>
+          <w:tcPr>
+            <w:tcW w:w="0" w:type="auto"/>
+            <w:gridSpan w:val="3"/>
+          </w:tcPr>
+          <w:p>
+            <w:pPr>
+              <w:pStyle w:val="a5"/>
+              <w:ind w:left="0" w:firstLineChars="0" w:firstLine="0"/>
+              <w:jc w:val="center"/>
+              <w:rPr>
+                <w:rFonts w:hint="eastAsia"/>
+                <w:sz w:val="20"/>
+                <w:szCs w:val="20"/>
+              </w:rPr>
+            </w:pPr>
+            <w:r>
+              <w:rPr>
+                <w:rFonts w:hint="eastAsia"/>
+                <w:sz w:val="20"/>
+                <w:szCs w:val="20"/>
+              </w:rPr>
+              <w:t>NF-ToN-IoT</w:t>
+            </w:r>
+          </w:p>
+        </w:tc>
+      </w:tr>
+      <w:tr>
+        <w:trPr>
+          <w:trHeight w:val="564"/>
+          <w:jc w:val="center"/>
+        </w:trPr>
+        <w:tc>
+          <w:tcPr>
+            <w:tcW w:w="0" w:type="auto"/>
+            <w:vMerge/>
+          </w:tcPr>
+          <w:p>
+            <w:pPr>
+              <w:pStyle w:val="a5"/>
+              <w:ind w:left="0" w:firstLineChars="0" w:firstLine="0"/>
+              <w:jc w:val="center"/>
+            </w:pPr>
+          </w:p>
+        </w:tc>
+        <w:tc>
+          <w:tcPr>
+            <w:tcW w:w="0" w:type="auto"/>
+          </w:tcPr>
+          <w:p>
+            <w:pPr>
+              <w:pStyle w:val="a5"/>
+              <w:ind w:left="0" w:firstLineChars="0" w:firstLine="0"/>
+              <w:jc w:val="center"/>
+              <w:rPr>
+                <w:sz w:val="20"/>
+                <w:szCs w:val="20"/>
+              </w:rPr>
+            </w:pPr>
+            <w:r>
+              <w:rPr>
+                <w:rFonts w:hint="eastAsia"/>
+                <w:sz w:val="20"/>
+                <w:szCs w:val="20"/>
+              </w:rPr>
+              <w:t>P</w:t>
+            </w:r>
+          </w:p>
+        </w:tc>
+        <w:tc>
+          <w:tcPr>
+            <w:tcW w:w="0" w:type="auto"/>
+          </w:tcPr>
+          <w:p>
+            <w:pPr>
+              <w:pStyle w:val="a5"/>
+              <w:ind w:left="0" w:firstLineChars="0" w:firstLine="0"/>
+              <w:jc w:val="center"/>
+              <w:rPr>
+                <w:sz w:val="20"/>
+                <w:szCs w:val="20"/>
+              </w:rPr>
+            </w:pPr>
+            <w:r>
+              <w:rPr>
+                <w:rFonts w:hint="eastAsia"/>
+                <w:sz w:val="20"/>
+                <w:szCs w:val="20"/>
+              </w:rPr>
+              <w:t>R</w:t>
+            </w:r>
+          </w:p>
+        </w:tc>
+        <w:tc>
+          <w:tcPr>
+            <w:tcW w:w="0" w:type="auto"/>
+          </w:tcPr>
+          <w:p>
+            <w:pPr>
+              <w:pStyle w:val="a5"/>
+              <w:ind w:left="0" w:firstLineChars="0" w:firstLine="0"/>
+              <w:jc w:val="center"/>
+              <w:rPr>
+                <w:sz w:val="20"/>
+                <w:szCs w:val="20"/>
+              </w:rPr>
+            </w:pPr>
+            <w:r>
+              <w:rPr>
+                <w:rFonts w:hint="eastAsia"/>
+                <w:sz w:val="20"/>
+                <w:szCs w:val="20"/>
+              </w:rPr>
+              <w:t>F1</w:t>
+            </w:r>
+          </w:p>
+        </w:tc>
+        <w:tc>
+          <w:tcPr>
+            <w:tcW w:w="0" w:type="auto"/>
+          </w:tcPr>
+          <w:p>
+            <w:pPr>
+              <w:pStyle w:val="a5"/>
+              <w:ind w:left="0" w:firstLineChars="0" w:firstLine="0"/>
+              <w:jc w:val="center"/>
+              <w:rPr>
+                <w:sz w:val="20"/>
+                <w:szCs w:val="20"/>
+              </w:rPr>
+            </w:pPr>
+            <w:r>
+              <w:rPr>
+                <w:rFonts w:hint="eastAsia"/>
+                <w:sz w:val="20"/>
+                <w:szCs w:val="20"/>
+              </w:rPr>
+              <w:t>P</w:t>
+            </w:r>
+          </w:p>
+        </w:tc>
+        <w:tc>
+          <w:tcPr>
+            <w:tcW w:w="0" w:type="auto"/>
+          </w:tcPr>
+          <w:p>
+            <w:pPr>
+              <w:pStyle w:val="a5"/>
+              <w:ind w:left="0" w:firstLineChars="0" w:firstLine="0"/>
+              <w:jc w:val="center"/>
+              <w:rPr>
+                <w:sz w:val="20"/>
+                <w:szCs w:val="20"/>
+              </w:rPr>
+            </w:pPr>
+            <w:r>
+              <w:rPr>
+                <w:rFonts w:hint="eastAsia"/>
+                <w:sz w:val="20"/>
+                <w:szCs w:val="20"/>
+              </w:rPr>
+              <w:t>R</w:t>
+            </w:r>
+          </w:p>
+        </w:tc>
+        <w:tc>
+          <w:tcPr>
+            <w:tcW w:w="0" w:type="auto"/>
+          </w:tcPr>
+          <w:p>
+            <w:pPr>
+              <w:pStyle w:val="a5"/>
+              <w:ind w:left="0" w:firstLineChars="0" w:firstLine="0"/>
+              <w:jc w:val="center"/>
+              <w:rPr>
+                <w:sz w:val="20"/>
+                <w:szCs w:val="20"/>
+              </w:rPr>
+            </w:pPr>
+            <w:r>
+              <w:rPr>
+                <w:rFonts w:hint="eastAsia"/>
+                <w:sz w:val="20"/>
+                <w:szCs w:val="20"/>
+              </w:rPr>
+              <w:t>F1</w:t>
+            </w:r>
+          </w:p>
+        </w:tc>
+      </w:tr>
+      <w:tr>
+        <w:trPr>
+          <w:trHeight w:val="564"/>
+          <w:jc w:val="center"/>
+        </w:trPr>
+        <w:tc>
+          <w:tcPr>
+            <w:tcW w:w="0" w:type="auto"/>
+          </w:tcPr>
+          <w:p>
+            <w:pPr>
+              <w:pStyle w:val="a5"/>
+              <w:ind w:left="0" w:firstLineChars="0" w:firstLine="0"/>
+              <w:jc w:val="center"/>
+              <w:rPr>
+                <w:rFonts w:hint="eastAsia"/>
+                <w:sz w:val="20"/>
+                <w:szCs w:val="20"/>
+              </w:rPr>
+            </w:pPr>
+            <w:r>
+              <w:rPr>
+                <w:rFonts w:hint="eastAsia"/>
+                <w:sz w:val="20"/>
+                <w:szCs w:val="20"/>
+              </w:rPr>
+              <w:t>E-GraphSAGE</w:t>
+            </w:r>
+          </w:p>
+        </w:tc>
+        <w:tc>
+          <w:tcPr>
+            <w:tcW w:w="0" w:type="auto"/>
+          </w:tcPr>
+          <w:p>
+            <w:pPr>
+              <w:pStyle w:val="a5"/>
+              <w:ind w:left="0" w:firstLineChars="0" w:firstLine="0"/>
+              <w:jc w:val="center"/>
+              <w:rPr>
+                <w:rFonts w:hint="eastAsia"/>
+                <w:sz w:val="20"/>
+                <w:szCs w:val="20"/>
+              </w:rPr>
+            </w:pPr>
+            <w:r>
+              <w:rPr>
+                <w:rFonts w:hint="eastAsia"/>
+                <w:sz w:val="20"/>
+                <w:szCs w:val="20"/>
+              </w:rPr>
+              <w:t>96.92</w:t>
+            </w:r>
+          </w:p>
+        </w:tc>
+        <w:tc>
+          <w:tcPr>
+            <w:tcW w:w="0" w:type="auto"/>
+          </w:tcPr>
+          <w:p>
+            <w:pPr>
+              <w:pStyle w:val="a5"/>
+              <w:ind w:left="0" w:firstLineChars="0" w:firstLine="0"/>
+              <w:jc w:val="center"/>
+              <w:rPr>
+                <w:rFonts w:hint="eastAsia"/>
+                <w:sz w:val="20"/>
+                <w:szCs w:val="20"/>
+              </w:rPr>
+            </w:pPr>
+            <w:r>
+              <w:rPr>
+                <w:rFonts w:hint="eastAsia"/>
+                <w:sz w:val="20"/>
+                <w:szCs w:val="20"/>
+              </w:rPr>
+              <w:t>97.57</w:t>
+            </w:r>
+          </w:p>
+        </w:tc>
+        <w:tc>
+          <w:tcPr>
+            <w:tcW w:w="0" w:type="auto"/>
+          </w:tcPr>
+          <w:p>
+            <w:pPr>
+              <w:pStyle w:val="a5"/>
+              <w:ind w:left="0" w:firstLineChars="0" w:firstLine="0"/>
+              <w:jc w:val="center"/>
+              <w:rPr>
+                <w:rFonts w:hint="eastAsia"/>
+                <w:sz w:val="20"/>
+                <w:szCs w:val="20"/>
+              </w:rPr>
+            </w:pPr>
+            <w:r>
+              <w:rPr>
+                <w:rFonts w:hint="eastAsia"/>
+                <w:sz w:val="20"/>
+                <w:szCs w:val="20"/>
+              </w:rPr>
+              <w:t>97.15</w:t>
+            </w:r>
+          </w:p>
+        </w:tc>
+        <w:tc>
+          <w:tcPr>
+            <w:tcW w:w="0" w:type="auto"/>
+          </w:tcPr>
+          <w:p>
+            <w:pPr>
+              <w:pStyle w:val="a5"/>
+              <w:ind w:left="0" w:firstLineChars="0" w:firstLine="0"/>
+              <w:jc w:val="center"/>
+              <w:rPr>
+                <w:rFonts w:hint="eastAsia"/>
+                <w:sz w:val="20"/>
+                <w:szCs w:val="20"/>
+              </w:rPr>
+            </w:pPr>
+            <w:r>
+              <w:rPr>
+                <w:rFonts w:hint="eastAsia"/>
+                <w:sz w:val="20"/>
+                <w:szCs w:val="20"/>
+              </w:rPr>
+              <w:t>97.19</w:t>
+            </w:r>
+          </w:p>
+        </w:tc>
+        <w:tc>
+          <w:tcPr>
+            <w:tcW w:w="0" w:type="auto"/>
+          </w:tcPr>
+          <w:p>
+            <w:pPr>
+              <w:pStyle w:val="a5"/>
+              <w:ind w:left="0" w:firstLineChars="0" w:firstLine="0"/>
+              <w:jc w:val="center"/>
+              <w:rPr>
+                <w:rFonts w:hint="eastAsia"/>
+                <w:sz w:val="20"/>
+                <w:szCs w:val="20"/>
+              </w:rPr>
+            </w:pPr>
+            <w:r>
+              <w:rPr>
+                <w:rFonts w:hint="eastAsia"/>
+                <w:sz w:val="20"/>
+                <w:szCs w:val="20"/>
+              </w:rPr>
+              <w:t>97.12</w:t>
+            </w:r>
+          </w:p>
+        </w:tc>
+        <w:tc>
+          <w:tcPr>
+            <w:tcW w:w="0" w:type="auto"/>
+          </w:tcPr>
+          <w:p>
+            <w:pPr>
+              <w:pStyle w:val="a5"/>
+              <w:ind w:left="0" w:firstLineChars="0" w:firstLine="0"/>
+              <w:jc w:val="center"/>
+              <w:rPr>
+                <w:rFonts w:hint="eastAsia"/>
+                <w:sz w:val="20"/>
+                <w:szCs w:val="20"/>
+              </w:rPr>
+            </w:pPr>
+            <w:r>
+              <w:rPr>
+                <w:rFonts w:hint="eastAsia"/>
+                <w:sz w:val="20"/>
+                <w:szCs w:val="20"/>
+              </w:rPr>
+              <w:t>97.03</w:t>
+            </w:r>
+          </w:p>
+        </w:tc>
+      </w:tr>
+      <w:tr>
+        <w:trPr>
+          <w:trHeight w:val="564"/>
+          <w:jc w:val="center"/>
+        </w:trPr>
+        <w:tc>
+          <w:tcPr>
+            <w:tcW w:w="0" w:type="auto"/>
+          </w:tcPr>
+          <w:p>
+            <w:pPr>
+              <w:pStyle w:val="a5"/>
+              <w:ind w:left="0" w:firstLineChars="0" w:firstLine="0"/>
+              <w:jc w:val="center"/>
+              <w:rPr>
+                <w:rFonts w:hint="eastAsia"/>
+                <w:sz w:val="20"/>
+                <w:szCs w:val="20"/>
+              </w:rPr>
+            </w:pPr>
+            <w:r>
+              <w:rPr>
+                <w:rFonts w:hint="eastAsia"/>
+                <w:sz w:val="20"/>
+                <w:szCs w:val="20"/>
+              </w:rPr>
+              <w:t>Ours</w:t>
+            </w:r>
+          </w:p>
+        </w:tc>
+        <w:tc>
+          <w:tcPr>
+            <w:tcW w:w="0" w:type="auto"/>
+          </w:tcPr>
+          <w:p>
+            <w:pPr>
+              <w:pStyle w:val="a5"/>
+              <w:ind w:left="0" w:firstLineChars="0" w:firstLine="0"/>
+              <w:jc w:val="center"/>
+              <w:rPr>
+                <w:rFonts w:hint="eastAsia"/>
+                <w:sz w:val="20"/>
+                <w:szCs w:val="20"/>
+              </w:rPr>
+            </w:pPr>
+            <w:r>
+              <w:rPr>
+                <w:rFonts w:hint="eastAsia"/>
+                <w:sz w:val="20"/>
+                <w:szCs w:val="20"/>
+              </w:rPr>
+              <w:t>98.09</w:t>
+            </w:r>
+          </w:p>
+        </w:tc>
+        <w:tc>
+          <w:tcPr>
+            <w:tcW w:w="0" w:type="auto"/>
+          </w:tcPr>
+          <w:p>
+            <w:pPr>
+              <w:pStyle w:val="a5"/>
+              <w:ind w:left="0" w:firstLineChars="0" w:firstLine="0"/>
+              <w:jc w:val="center"/>
+              <w:rPr>
+                <w:rFonts w:hint="eastAsia"/>
+                <w:sz w:val="20"/>
+                <w:szCs w:val="20"/>
+              </w:rPr>
+            </w:pPr>
+            <w:r>
+              <w:rPr>
+                <w:rFonts w:hint="eastAsia"/>
+                <w:sz w:val="20"/>
+                <w:szCs w:val="20"/>
+              </w:rPr>
+              <w:t>98.15</w:t>
+            </w:r>
+          </w:p>
+        </w:tc>
+        <w:tc>
+          <w:tcPr>
+            <w:tcW w:w="0" w:type="auto"/>
+          </w:tcPr>
+          <w:p>
+            <w:pPr>
+              <w:pStyle w:val="a5"/>
+              <w:ind w:left="0" w:firstLineChars="0" w:firstLine="0"/>
+              <w:jc w:val="center"/>
+              <w:rPr>
+                <w:rFonts w:hint="eastAsia"/>
+                <w:sz w:val="20"/>
+                <w:szCs w:val="20"/>
+              </w:rPr>
+            </w:pPr>
+            <w:r>
+              <w:rPr>
+                <w:rFonts w:hint="eastAsia"/>
+                <w:sz w:val="20"/>
+                <w:szCs w:val="20"/>
+              </w:rPr>
+              <w:t>98.12</w:t>
+            </w:r>
+          </w:p>
+        </w:tc>
+        <w:tc>
+          <w:tcPr>
+            <w:tcW w:w="0" w:type="auto"/>
+          </w:tcPr>
+          <w:p>
+            <w:pPr>
+              <w:pStyle w:val="a5"/>
+              <w:ind w:left="0" w:firstLineChars="0" w:firstLine="0"/>
+              <w:jc w:val="center"/>
+              <w:rPr>
+                <w:rFonts w:hint="eastAsia"/>
+                <w:sz w:val="20"/>
+                <w:szCs w:val="20"/>
+              </w:rPr>
+            </w:pPr>
+            <w:r>
+              <w:rPr>
+                <w:rFonts w:hint="eastAsia"/>
+                <w:sz w:val="20"/>
+                <w:szCs w:val="20"/>
+              </w:rPr>
+              <w:t>99.02</w:t>
+            </w:r>
+          </w:p>
+        </w:tc>
+        <w:tc>
+          <w:tcPr>
+            <w:tcW w:w="0" w:type="auto"/>
+          </w:tcPr>
+          <w:p>
+            <w:pPr>
+              <w:pStyle w:val="a5"/>
+              <w:ind w:left="0" w:firstLineChars="0" w:firstLine="0"/>
+              <w:jc w:val="center"/>
+              <w:rPr>
+                <w:rFonts w:hint="eastAsia"/>
+                <w:sz w:val="20"/>
+                <w:szCs w:val="20"/>
+              </w:rPr>
+            </w:pPr>
+            <w:r>
+              <w:rPr>
+                <w:rFonts w:hint="eastAsia"/>
+                <w:sz w:val="20"/>
+                <w:szCs w:val="20"/>
+              </w:rPr>
+              <w:t>99.01</w:t>
+            </w:r>
+          </w:p>
+        </w:tc>
+        <w:tc>
+          <w:tcPr>
+            <w:tcW w:w="0" w:type="auto"/>
+          </w:tcPr>
+          <w:p>
+            <w:pPr>
+              <w:pStyle w:val="a5"/>
+              <w:ind w:left="0" w:firstLineChars="0" w:firstLine="0"/>
+              <w:jc w:val="center"/>
+              <w:rPr>
+                <w:rFonts w:hint="eastAsia"/>
+                <w:sz w:val="20"/>
+                <w:szCs w:val="20"/>
+              </w:rPr>
+            </w:pPr>
+            <w:r>
+              <w:rPr>
+                <w:rFonts w:hint="eastAsia"/>
+                <w:sz w:val="20"/>
+                <w:szCs w:val="20"/>
+              </w:rPr>
+              <w:t>99.00</w:t>
+            </w:r>
+          </w:p>
+        </w:tc>
+      </w:tr>
+    </w:tbl>
+    <w:p>
+      <w:pPr>
+        <w:pStyle w:val="a5"/>
+        <w:ind w:left="0" w:firstLineChars="0" w:firstLine="0"/>
+        <w:rPr>
+          <w:rFonts w:hint="eastAsia"/>
+        </w:rPr>
+      </w:pPr>
+    </w:p>
+    <w:p>
+      <w:pPr>
         <w:pStyle w:val="a6"/>
         <w:rPr>
           <w:b/>
@@ -3400,6 +4067,7 @@
         <w:rPr>
           <w:rFonts w:hint="eastAsia"/>
         </w:rPr>
+        <w:lastRenderedPageBreak/>
         <w:t>本课题</w:t>
       </w:r>
       <w:r>
@@ -3450,6 +4118,716 @@
       <w:r>
         <w:t>在公开数据集上的优越性能，并证明其在网络入侵检测任务中的潜在应用价值。</w:t>
       </w:r>
+    </w:p>
+    <w:p>
+      <w:pPr>
+        <w:pStyle w:val="ae"/>
+        <w:rPr>
+          <w:rFonts w:hint="eastAsia"/>
+        </w:rPr>
+      </w:pPr>
+      <w:r>
+        <w:rPr>
+          <w:rFonts w:hint="eastAsia"/>
+        </w:rPr>
+        <w:t>表</w:t>
+      </w:r>
+      <w:r>
+        <w:rPr>
+          <w:rFonts w:hint="eastAsia"/>
+        </w:rPr>
+        <w:t>2</w:t>
+      </w:r>
+      <w:r>
+        <w:rPr>
+          <w:rFonts w:hint="eastAsia"/>
+        </w:rPr>
+        <w:t xml:space="preserve"> SK-EGraphSAGE</w:t>
+      </w:r>
+      <w:r>
+        <w:rPr>
+          <w:rFonts w:hint="eastAsia"/>
+        </w:rPr>
+        <w:t>多</w:t>
+      </w:r>
+      <w:r>
+        <w:rPr>
+          <w:rFonts w:hint="eastAsia"/>
+        </w:rPr>
+        <w:t>分类实验数据</w:t>
+      </w:r>
+    </w:p>
+    <w:tbl>
+      <w:tblPr>
+        <w:tblStyle w:val="ad"/>
+        <w:tblW w:w="0" w:type="auto"/>
+        <w:jc w:val="center"/>
+        <w:tblLook w:val="04A0" w:firstRow="1" w:lastRow="0" w:firstColumn="1" w:lastColumn="0" w:noHBand="0" w:noVBand="1"/>
+      </w:tblPr>
+      <w:tblGrid>
+        <w:gridCol w:w="1710"/>
+        <w:gridCol w:w="949"/>
+        <w:gridCol w:w="949"/>
+        <w:gridCol w:w="949"/>
+        <w:gridCol w:w="949"/>
+        <w:gridCol w:w="949"/>
+        <w:gridCol w:w="949"/>
+      </w:tblGrid>
+      <w:tr>
+        <w:trPr>
+          <w:trHeight w:val="564"/>
+          <w:jc w:val="center"/>
+        </w:trPr>
+        <w:tc>
+          <w:tcPr>
+            <w:tcW w:w="0" w:type="auto"/>
+            <w:vMerge w:val="restart"/>
+          </w:tcPr>
+          <w:p>
+            <w:pPr>
+              <w:pStyle w:val="a5"/>
+              <w:ind w:left="0" w:firstLineChars="0" w:firstLine="0"/>
+              <w:jc w:val="center"/>
+              <w:rPr>
+                <w:sz w:val="20"/>
+                <w:szCs w:val="20"/>
+              </w:rPr>
+            </w:pPr>
+            <w:r>
+              <w:rPr>
+                <w:sz w:val="20"/>
+                <w:szCs w:val="20"/>
+              </w:rPr>
+              <w:t>数据集指标</w:t>
+            </w:r>
+          </w:p>
+        </w:tc>
+        <w:tc>
+          <w:tcPr>
+            <w:tcW w:w="0" w:type="auto"/>
+            <w:gridSpan w:val="3"/>
+          </w:tcPr>
+          <w:p>
+            <w:pPr>
+              <w:pStyle w:val="a5"/>
+              <w:ind w:left="0" w:firstLineChars="0" w:firstLine="0"/>
+              <w:jc w:val="center"/>
+              <w:rPr>
+                <w:sz w:val="20"/>
+                <w:szCs w:val="20"/>
+              </w:rPr>
+            </w:pPr>
+            <w:r>
+              <w:rPr>
+                <w:rFonts w:hint="eastAsia"/>
+                <w:sz w:val="20"/>
+                <w:szCs w:val="20"/>
+              </w:rPr>
+              <w:t>NF-BoT-IoT</w:t>
+            </w:r>
+          </w:p>
+        </w:tc>
+        <w:tc>
+          <w:tcPr>
+            <w:tcW w:w="0" w:type="auto"/>
+            <w:gridSpan w:val="3"/>
+          </w:tcPr>
+          <w:p>
+            <w:pPr>
+              <w:pStyle w:val="a5"/>
+              <w:ind w:left="0" w:firstLineChars="0" w:firstLine="0"/>
+              <w:jc w:val="center"/>
+              <w:rPr>
+                <w:rFonts w:hint="eastAsia"/>
+                <w:sz w:val="20"/>
+                <w:szCs w:val="20"/>
+              </w:rPr>
+            </w:pPr>
+            <w:r>
+              <w:rPr>
+                <w:rFonts w:hint="eastAsia"/>
+                <w:sz w:val="20"/>
+                <w:szCs w:val="20"/>
+              </w:rPr>
+              <w:t>NF-ToN-IoT</w:t>
+            </w:r>
+          </w:p>
+        </w:tc>
+      </w:tr>
+      <w:tr>
+        <w:trPr>
+          <w:trHeight w:val="564"/>
+          <w:jc w:val="center"/>
+        </w:trPr>
+        <w:tc>
+          <w:tcPr>
+            <w:tcW w:w="0" w:type="auto"/>
+            <w:vMerge/>
+          </w:tcPr>
+          <w:p>
+            <w:pPr>
+              <w:pStyle w:val="a5"/>
+              <w:ind w:left="0" w:firstLineChars="0" w:firstLine="0"/>
+              <w:jc w:val="center"/>
+            </w:pPr>
+          </w:p>
+        </w:tc>
+        <w:tc>
+          <w:tcPr>
+            <w:tcW w:w="0" w:type="auto"/>
+          </w:tcPr>
+          <w:p>
+            <w:pPr>
+              <w:pStyle w:val="a5"/>
+              <w:ind w:left="0" w:firstLineChars="0" w:firstLine="0"/>
+              <w:jc w:val="center"/>
+              <w:rPr>
+                <w:sz w:val="20"/>
+                <w:szCs w:val="20"/>
+              </w:rPr>
+            </w:pPr>
+            <w:r>
+              <w:rPr>
+                <w:rFonts w:hint="eastAsia"/>
+                <w:sz w:val="20"/>
+                <w:szCs w:val="20"/>
+              </w:rPr>
+              <w:t>P</w:t>
+            </w:r>
+          </w:p>
+        </w:tc>
+        <w:tc>
+          <w:tcPr>
+            <w:tcW w:w="0" w:type="auto"/>
+          </w:tcPr>
+          <w:p>
+            <w:pPr>
+              <w:pStyle w:val="a5"/>
+              <w:ind w:left="0" w:firstLineChars="0" w:firstLine="0"/>
+              <w:jc w:val="center"/>
+              <w:rPr>
+                <w:sz w:val="20"/>
+                <w:szCs w:val="20"/>
+              </w:rPr>
+            </w:pPr>
+            <w:r>
+              <w:rPr>
+                <w:rFonts w:hint="eastAsia"/>
+                <w:sz w:val="20"/>
+                <w:szCs w:val="20"/>
+              </w:rPr>
+              <w:t>R</w:t>
+            </w:r>
+          </w:p>
+        </w:tc>
+        <w:tc>
+          <w:tcPr>
+            <w:tcW w:w="0" w:type="auto"/>
+          </w:tcPr>
+          <w:p>
+            <w:pPr>
+              <w:pStyle w:val="a5"/>
+              <w:ind w:left="0" w:firstLineChars="0" w:firstLine="0"/>
+              <w:jc w:val="center"/>
+              <w:rPr>
+                <w:sz w:val="20"/>
+                <w:szCs w:val="20"/>
+              </w:rPr>
+            </w:pPr>
+            <w:r>
+              <w:rPr>
+                <w:rFonts w:hint="eastAsia"/>
+                <w:sz w:val="20"/>
+                <w:szCs w:val="20"/>
+              </w:rPr>
+              <w:t>F1</w:t>
+            </w:r>
+          </w:p>
+        </w:tc>
+        <w:tc>
+          <w:tcPr>
+            <w:tcW w:w="0" w:type="auto"/>
+          </w:tcPr>
+          <w:p>
+            <w:pPr>
+              <w:pStyle w:val="a5"/>
+              <w:ind w:left="0" w:firstLineChars="0" w:firstLine="0"/>
+              <w:jc w:val="center"/>
+              <w:rPr>
+                <w:sz w:val="20"/>
+                <w:szCs w:val="20"/>
+              </w:rPr>
+            </w:pPr>
+            <w:r>
+              <w:rPr>
+                <w:rFonts w:hint="eastAsia"/>
+                <w:sz w:val="20"/>
+                <w:szCs w:val="20"/>
+              </w:rPr>
+              <w:t>P</w:t>
+            </w:r>
+          </w:p>
+        </w:tc>
+        <w:tc>
+          <w:tcPr>
+            <w:tcW w:w="0" w:type="auto"/>
+          </w:tcPr>
+          <w:p>
+            <w:pPr>
+              <w:pStyle w:val="a5"/>
+              <w:ind w:left="0" w:firstLineChars="0" w:firstLine="0"/>
+              <w:jc w:val="center"/>
+              <w:rPr>
+                <w:sz w:val="20"/>
+                <w:szCs w:val="20"/>
+              </w:rPr>
+            </w:pPr>
+            <w:r>
+              <w:rPr>
+                <w:rFonts w:hint="eastAsia"/>
+                <w:sz w:val="20"/>
+                <w:szCs w:val="20"/>
+              </w:rPr>
+              <w:t>R</w:t>
+            </w:r>
+          </w:p>
+        </w:tc>
+        <w:tc>
+          <w:tcPr>
+            <w:tcW w:w="0" w:type="auto"/>
+          </w:tcPr>
+          <w:p>
+            <w:pPr>
+              <w:pStyle w:val="a5"/>
+              <w:ind w:left="0" w:firstLineChars="0" w:firstLine="0"/>
+              <w:jc w:val="center"/>
+              <w:rPr>
+                <w:sz w:val="20"/>
+                <w:szCs w:val="20"/>
+              </w:rPr>
+            </w:pPr>
+            <w:r>
+              <w:rPr>
+                <w:rFonts w:hint="eastAsia"/>
+                <w:sz w:val="20"/>
+                <w:szCs w:val="20"/>
+              </w:rPr>
+              <w:t>F1</w:t>
+            </w:r>
+          </w:p>
+        </w:tc>
+      </w:tr>
+      <w:tr>
+        <w:trPr>
+          <w:trHeight w:val="564"/>
+          <w:jc w:val="center"/>
+        </w:trPr>
+        <w:tc>
+          <w:tcPr>
+            <w:tcW w:w="0" w:type="auto"/>
+          </w:tcPr>
+          <w:p>
+            <w:pPr>
+              <w:pStyle w:val="a5"/>
+              <w:ind w:left="0" w:firstLineChars="0" w:firstLine="0"/>
+              <w:jc w:val="center"/>
+              <w:rPr>
+                <w:rFonts w:hint="eastAsia"/>
+                <w:sz w:val="20"/>
+                <w:szCs w:val="20"/>
+              </w:rPr>
+            </w:pPr>
+            <w:r>
+              <w:rPr>
+                <w:rFonts w:hint="eastAsia"/>
+                <w:sz w:val="20"/>
+                <w:szCs w:val="20"/>
+              </w:rPr>
+              <w:t>E-GraphSAGE</w:t>
+            </w:r>
+          </w:p>
+        </w:tc>
+        <w:tc>
+          <w:tcPr>
+            <w:tcW w:w="0" w:type="auto"/>
+          </w:tcPr>
+          <w:p>
+            <w:pPr>
+              <w:pStyle w:val="a5"/>
+              <w:ind w:left="0" w:firstLineChars="0" w:firstLine="0"/>
+              <w:jc w:val="center"/>
+              <w:rPr>
+                <w:rFonts w:hint="eastAsia"/>
+                <w:sz w:val="20"/>
+                <w:szCs w:val="20"/>
+              </w:rPr>
+            </w:pPr>
+            <w:r>
+              <w:rPr>
+                <w:rFonts w:hint="eastAsia"/>
+                <w:sz w:val="20"/>
+                <w:szCs w:val="20"/>
+              </w:rPr>
+              <w:t>96.</w:t>
+            </w:r>
+            <w:r>
+              <w:rPr>
+                <w:rFonts w:hint="eastAsia"/>
+                <w:sz w:val="20"/>
+                <w:szCs w:val="20"/>
+              </w:rPr>
+              <w:t>0</w:t>
+            </w:r>
+            <w:r>
+              <w:rPr>
+                <w:rFonts w:hint="eastAsia"/>
+                <w:sz w:val="20"/>
+                <w:szCs w:val="20"/>
+              </w:rPr>
+              <w:t>2</w:t>
+            </w:r>
+          </w:p>
+        </w:tc>
+        <w:tc>
+          <w:tcPr>
+            <w:tcW w:w="0" w:type="auto"/>
+          </w:tcPr>
+          <w:p>
+            <w:pPr>
+              <w:pStyle w:val="a5"/>
+              <w:ind w:left="0" w:firstLineChars="0" w:firstLine="0"/>
+              <w:jc w:val="center"/>
+              <w:rPr>
+                <w:rFonts w:hint="eastAsia"/>
+                <w:sz w:val="20"/>
+                <w:szCs w:val="20"/>
+              </w:rPr>
+            </w:pPr>
+            <w:r>
+              <w:rPr>
+                <w:rFonts w:hint="eastAsia"/>
+                <w:sz w:val="20"/>
+                <w:szCs w:val="20"/>
+              </w:rPr>
+              <w:t>7</w:t>
+            </w:r>
+            <w:r>
+              <w:rPr>
+                <w:rFonts w:hint="eastAsia"/>
+                <w:sz w:val="20"/>
+                <w:szCs w:val="20"/>
+              </w:rPr>
+              <w:t>7.</w:t>
+            </w:r>
+            <w:r>
+              <w:rPr>
+                <w:rFonts w:hint="eastAsia"/>
+                <w:sz w:val="20"/>
+                <w:szCs w:val="20"/>
+              </w:rPr>
+              <w:t>43</w:t>
+            </w:r>
+          </w:p>
+        </w:tc>
+        <w:tc>
+          <w:tcPr>
+            <w:tcW w:w="0" w:type="auto"/>
+          </w:tcPr>
+          <w:p>
+            <w:pPr>
+              <w:pStyle w:val="a5"/>
+              <w:ind w:left="0" w:firstLineChars="0" w:firstLine="0"/>
+              <w:jc w:val="center"/>
+              <w:rPr>
+                <w:rFonts w:hint="eastAsia"/>
+                <w:sz w:val="20"/>
+                <w:szCs w:val="20"/>
+              </w:rPr>
+            </w:pPr>
+            <w:r>
+              <w:rPr>
+                <w:rFonts w:hint="eastAsia"/>
+                <w:sz w:val="20"/>
+                <w:szCs w:val="20"/>
+              </w:rPr>
+              <w:t>80.62</w:t>
+            </w:r>
+          </w:p>
+        </w:tc>
+        <w:tc>
+          <w:tcPr>
+            <w:tcW w:w="0" w:type="auto"/>
+          </w:tcPr>
+          <w:p>
+            <w:pPr>
+              <w:pStyle w:val="a5"/>
+              <w:ind w:left="0" w:firstLineChars="0" w:firstLine="0"/>
+              <w:jc w:val="center"/>
+              <w:rPr>
+                <w:rFonts w:hint="eastAsia"/>
+                <w:sz w:val="20"/>
+                <w:szCs w:val="20"/>
+              </w:rPr>
+            </w:pPr>
+            <w:r>
+              <w:rPr>
+                <w:rFonts w:hint="eastAsia"/>
+                <w:sz w:val="20"/>
+                <w:szCs w:val="20"/>
+              </w:rPr>
+              <w:t>69.88</w:t>
+            </w:r>
+          </w:p>
+        </w:tc>
+        <w:tc>
+          <w:tcPr>
+            <w:tcW w:w="0" w:type="auto"/>
+          </w:tcPr>
+          <w:p>
+            <w:pPr>
+              <w:pStyle w:val="a5"/>
+              <w:ind w:left="0" w:firstLineChars="0" w:firstLine="0"/>
+              <w:jc w:val="center"/>
+              <w:rPr>
+                <w:rFonts w:hint="eastAsia"/>
+                <w:sz w:val="20"/>
+                <w:szCs w:val="20"/>
+              </w:rPr>
+            </w:pPr>
+            <w:r>
+              <w:rPr>
+                <w:rFonts w:hint="eastAsia"/>
+                <w:sz w:val="20"/>
+                <w:szCs w:val="20"/>
+              </w:rPr>
+              <w:t>56.37</w:t>
+            </w:r>
+          </w:p>
+        </w:tc>
+        <w:tc>
+          <w:tcPr>
+            <w:tcW w:w="0" w:type="auto"/>
+          </w:tcPr>
+          <w:p>
+            <w:pPr>
+              <w:pStyle w:val="a5"/>
+              <w:ind w:left="0" w:firstLineChars="0" w:firstLine="0"/>
+              <w:jc w:val="center"/>
+              <w:rPr>
+                <w:rFonts w:hint="eastAsia"/>
+                <w:sz w:val="20"/>
+                <w:szCs w:val="20"/>
+              </w:rPr>
+            </w:pPr>
+            <w:r>
+              <w:rPr>
+                <w:rFonts w:hint="eastAsia"/>
+                <w:sz w:val="20"/>
+                <w:szCs w:val="20"/>
+              </w:rPr>
+              <w:t>59.14</w:t>
+            </w:r>
+          </w:p>
+        </w:tc>
+      </w:tr>
+      <w:tr>
+        <w:trPr>
+          <w:trHeight w:val="564"/>
+          <w:jc w:val="center"/>
+        </w:trPr>
+        <w:tc>
+          <w:tcPr>
+            <w:tcW w:w="0" w:type="auto"/>
+          </w:tcPr>
+          <w:p>
+            <w:pPr>
+              <w:pStyle w:val="a5"/>
+              <w:ind w:left="0" w:firstLineChars="0" w:firstLine="0"/>
+              <w:jc w:val="center"/>
+              <w:rPr>
+                <w:rFonts w:hint="eastAsia"/>
+                <w:sz w:val="20"/>
+                <w:szCs w:val="20"/>
+              </w:rPr>
+            </w:pPr>
+            <w:r>
+              <w:rPr>
+                <w:rFonts w:hint="eastAsia"/>
+                <w:sz w:val="20"/>
+                <w:szCs w:val="20"/>
+              </w:rPr>
+              <w:t>Ours</w:t>
+            </w:r>
+          </w:p>
+        </w:tc>
+        <w:tc>
+          <w:tcPr>
+            <w:tcW w:w="0" w:type="auto"/>
+          </w:tcPr>
+          <w:p>
+            <w:pPr>
+              <w:pStyle w:val="a5"/>
+              <w:ind w:left="0" w:firstLineChars="0" w:firstLine="0"/>
+              <w:jc w:val="center"/>
+              <w:rPr>
+                <w:rFonts w:hint="eastAsia"/>
+                <w:sz w:val="20"/>
+                <w:szCs w:val="20"/>
+              </w:rPr>
+            </w:pPr>
+            <w:r>
+              <w:rPr>
+                <w:rFonts w:hint="eastAsia"/>
+                <w:sz w:val="20"/>
+                <w:szCs w:val="20"/>
+              </w:rPr>
+              <w:t>86.78</w:t>
+            </w:r>
+          </w:p>
+        </w:tc>
+        <w:tc>
+          <w:tcPr>
+            <w:tcW w:w="0" w:type="auto"/>
+          </w:tcPr>
+          <w:p>
+            <w:pPr>
+              <w:pStyle w:val="a5"/>
+              <w:ind w:left="0" w:firstLineChars="0" w:firstLine="0"/>
+              <w:jc w:val="center"/>
+              <w:rPr>
+                <w:rFonts w:hint="eastAsia"/>
+                <w:sz w:val="20"/>
+                <w:szCs w:val="20"/>
+              </w:rPr>
+            </w:pPr>
+            <w:r>
+              <w:rPr>
+                <w:rFonts w:hint="eastAsia"/>
+                <w:sz w:val="20"/>
+                <w:szCs w:val="20"/>
+              </w:rPr>
+              <w:t>82.36</w:t>
+            </w:r>
+          </w:p>
+        </w:tc>
+        <w:tc>
+          <w:tcPr>
+            <w:tcW w:w="0" w:type="auto"/>
+          </w:tcPr>
+          <w:p>
+            <w:pPr>
+              <w:pStyle w:val="a5"/>
+              <w:ind w:left="0" w:firstLineChars="0" w:firstLine="0"/>
+              <w:jc w:val="center"/>
+              <w:rPr>
+                <w:rFonts w:hint="eastAsia"/>
+                <w:sz w:val="20"/>
+                <w:szCs w:val="20"/>
+              </w:rPr>
+            </w:pPr>
+            <w:r>
+              <w:rPr>
+                <w:rFonts w:hint="eastAsia"/>
+                <w:sz w:val="20"/>
+                <w:szCs w:val="20"/>
+              </w:rPr>
+              <w:t>83.</w:t>
+            </w:r>
+            <w:r>
+              <w:rPr>
+                <w:rFonts w:hint="eastAsia"/>
+                <w:sz w:val="20"/>
+                <w:szCs w:val="20"/>
+              </w:rPr>
+              <w:t>97</w:t>
+            </w:r>
+          </w:p>
+        </w:tc>
+        <w:tc>
+          <w:tcPr>
+            <w:tcW w:w="0" w:type="auto"/>
+          </w:tcPr>
+          <w:p>
+            <w:pPr>
+              <w:pStyle w:val="a5"/>
+              <w:ind w:left="0" w:firstLineChars="0" w:firstLine="0"/>
+              <w:jc w:val="center"/>
+              <w:rPr>
+                <w:rFonts w:hint="eastAsia"/>
+                <w:sz w:val="20"/>
+                <w:szCs w:val="20"/>
+              </w:rPr>
+            </w:pPr>
+            <w:r>
+              <w:rPr>
+                <w:rFonts w:hint="eastAsia"/>
+                <w:sz w:val="20"/>
+                <w:szCs w:val="20"/>
+              </w:rPr>
+              <w:t>71.77</w:t>
+            </w:r>
+          </w:p>
+        </w:tc>
+        <w:tc>
+          <w:tcPr>
+            <w:tcW w:w="0" w:type="auto"/>
+          </w:tcPr>
+          <w:p>
+            <w:pPr>
+              <w:pStyle w:val="a5"/>
+              <w:ind w:left="0" w:firstLineChars="0" w:firstLine="0"/>
+              <w:jc w:val="center"/>
+              <w:rPr>
+                <w:rFonts w:hint="eastAsia"/>
+                <w:sz w:val="20"/>
+                <w:szCs w:val="20"/>
+              </w:rPr>
+            </w:pPr>
+            <w:r>
+              <w:rPr>
+                <w:rFonts w:hint="eastAsia"/>
+                <w:sz w:val="20"/>
+                <w:szCs w:val="20"/>
+              </w:rPr>
+              <w:t>58.92</w:t>
+            </w:r>
+          </w:p>
+        </w:tc>
+        <w:tc>
+          <w:tcPr>
+            <w:tcW w:w="0" w:type="auto"/>
+          </w:tcPr>
+          <w:p>
+            <w:pPr>
+              <w:pStyle w:val="a5"/>
+              <w:ind w:left="0" w:firstLineChars="0" w:firstLine="0"/>
+              <w:jc w:val="center"/>
+              <w:rPr>
+                <w:rFonts w:hint="eastAsia"/>
+                <w:sz w:val="20"/>
+                <w:szCs w:val="20"/>
+              </w:rPr>
+            </w:pPr>
+            <w:r>
+              <w:rPr>
+                <w:rFonts w:hint="eastAsia"/>
+                <w:sz w:val="20"/>
+                <w:szCs w:val="20"/>
+              </w:rPr>
+              <w:t>62.30</w:t>
+            </w:r>
+          </w:p>
+        </w:tc>
+      </w:tr>
+    </w:tbl>
+    <w:p>
+      <w:pPr>
+        <w:pStyle w:val="a5"/>
+        <w:ind w:left="0" w:firstLineChars="0" w:firstLine="0"/>
+        <w:rPr>
+          <w:rFonts w:hint="eastAsia"/>
+        </w:rPr>
+      </w:pPr>
     </w:p>
     <w:p>
       <w:pPr>
@@ -3494,7 +4872,6 @@
         <w:rPr>
           <w:noProof/>
         </w:rPr>
-        <w:lastRenderedPageBreak/>
         <mc:AlternateContent>
           <mc:Choice Requires="wpg">
             <w:drawing>
@@ -3843,23 +5220,36 @@
       <m:oMath>
         <m:sSub>
           <m:sSubPr>
-            <m:ctrlPr/>
+            <m:ctrlPr>
+              <w:rPr>
+                <w:rFonts w:ascii="Cambria Math" w:hAnsi="Cambria Math"/>
+              </w:rPr>
+            </m:ctrlPr>
           </m:sSubPr>
           <m:e>
             <m:r>
               <m:rPr>
-                <m:sty m:val="b"/>
+                <m:sty m:val="bi"/>
               </m:rPr>
+              <w:rPr>
+                <w:rFonts w:ascii="Cambria Math" w:hAnsi="Cambria Math"/>
+              </w:rPr>
               <m:t>X</m:t>
             </m:r>
           </m:e>
           <m:sub>
             <m:r>
+              <w:rPr>
+                <w:rFonts w:ascii="Cambria Math" w:hAnsi="Cambria Math"/>
+              </w:rPr>
               <m:t>emb</m:t>
             </m:r>
           </m:sub>
         </m:sSub>
         <m:r>
+          <w:rPr>
+            <w:rFonts w:ascii="Cambria Math" w:hAnsi="Cambria Math"/>
+          </w:rPr>
           <m:t>=α</m:t>
         </m:r>
         <m:r>
@@ -3873,33 +5263,45 @@
           <m:t>Conv</m:t>
         </m:r>
         <m:r>
-          <m:t>1</m:t>
-        </m:r>
-        <m:r>
-          <m:rPr>
-            <m:sty m:val="p"/>
-          </m:rPr>
-          <m:t>D</m:t>
+          <w:rPr>
+            <w:rFonts w:ascii="Cambria Math" w:hAnsi="Cambria Math"/>
+          </w:rPr>
+          <m:t>1D</m:t>
         </m:r>
         <m:d>
           <m:dPr>
-            <m:ctrlPr/>
+            <m:ctrlPr>
+              <w:rPr>
+                <w:rFonts w:ascii="Cambria Math" w:hAnsi="Cambria Math"/>
+              </w:rPr>
+            </m:ctrlPr>
           </m:dPr>
           <m:e>
             <m:sSub>
               <m:sSubPr>
-                <m:ctrlPr/>
+                <m:ctrlPr>
+                  <w:rPr>
+                    <w:rFonts w:ascii="Cambria Math" w:hAnsi="Cambria Math"/>
+                  </w:rPr>
+                </m:ctrlPr>
               </m:sSubPr>
               <m:e>
                 <m:acc>
                   <m:accPr>
-                    <m:ctrlPr/>
+                    <m:ctrlPr>
+                      <w:rPr>
+                        <w:rFonts w:ascii="Cambria Math" w:hAnsi="Cambria Math"/>
+                      </w:rPr>
+                    </m:ctrlPr>
                   </m:accPr>
                   <m:e>
                     <m:r>
                       <m:rPr>
-                        <m:sty m:val="b"/>
+                        <m:sty m:val="bi"/>
                       </m:rPr>
+                      <w:rPr>
+                        <w:rFonts w:ascii="Cambria Math" w:hAnsi="Cambria Math"/>
+                      </w:rPr>
                       <m:t>X</m:t>
                     </m:r>
                   </m:e>
@@ -3907,6 +5309,9 @@
               </m:e>
               <m:sub>
                 <m:r>
+                  <w:rPr>
+                    <w:rFonts w:ascii="Cambria Math" w:hAnsi="Cambria Math"/>
+                  </w:rPr>
                   <m:t>t-L:t</m:t>
                 </m:r>
               </m:sub>
@@ -3914,15 +5319,24 @@
           </m:e>
         </m:d>
         <m:r>
+          <w:rPr>
+            <w:rFonts w:ascii="Cambria Math" w:hAnsi="Cambria Math"/>
+          </w:rPr>
           <m:t>+</m:t>
         </m:r>
         <m:r>
           <m:rPr>
-            <m:sty m:val="b"/>
+            <m:sty m:val="bi"/>
           </m:rPr>
+          <w:rPr>
+            <w:rFonts w:ascii="Cambria Math" w:hAnsi="Cambria Math"/>
+          </w:rPr>
           <m:t>PE</m:t>
         </m:r>
         <m:r>
+          <w:rPr>
+            <w:rFonts w:ascii="Cambria Math" w:hAnsi="Cambria Math"/>
+          </w:rPr>
           <m:t>+</m:t>
         </m:r>
         <m:nary>
@@ -3930,34 +5344,51 @@
             <m:chr m:val="∑"/>
             <m:limLoc m:val="undOvr"/>
             <m:grow m:val="1"/>
-            <m:ctrlPr/>
+            <m:ctrlPr>
+              <w:rPr>
+                <w:rFonts w:ascii="Cambria Math" w:hAnsi="Cambria Math"/>
+              </w:rPr>
+            </m:ctrlPr>
           </m:naryPr>
           <m:sub>
             <m:r>
+              <w:rPr>
+                <w:rFonts w:ascii="Cambria Math" w:hAnsi="Cambria Math"/>
+              </w:rPr>
               <m:t>p=1</m:t>
             </m:r>
           </m:sub>
           <m:sup>
             <m:r>
+              <w:rPr>
+                <w:rFonts w:ascii="Cambria Math" w:hAnsi="Cambria Math"/>
+              </w:rPr>
               <m:t>P</m:t>
             </m:r>
           </m:sup>
           <m:e>
             <m:r>
+              <w:rPr>
+                <w:rFonts w:ascii="Cambria Math" w:hAnsi="Cambria Math"/>
+              </w:rPr>
               <m:t> </m:t>
             </m:r>
           </m:e>
         </m:nary>
         <m:r>
           <m:rPr>
-            <m:sty m:val="b"/>
+            <m:sty m:val="bi"/>
           </m:rPr>
+          <w:rPr>
+            <w:rFonts w:ascii="Cambria Math" w:hAnsi="Cambria Math"/>
+          </w:rPr>
           <m:t>S</m:t>
         </m:r>
         <m:sSub>
           <m:sSubPr>
             <m:ctrlPr>
               <w:rPr>
+                <w:rFonts w:ascii="Cambria Math" w:hAnsi="Cambria Math"/>
                 <w:i w:val="0"/>
                 <w:iCs w:val="0"/>
               </w:rPr>
@@ -3966,13 +5397,19 @@
           <m:e>
             <m:r>
               <m:rPr>
-                <m:sty m:val="b"/>
+                <m:sty m:val="bi"/>
               </m:rPr>
+              <w:rPr>
+                <w:rFonts w:ascii="Cambria Math" w:hAnsi="Cambria Math"/>
+              </w:rPr>
               <m:t>E</m:t>
             </m:r>
           </m:e>
           <m:sub>
             <m:r>
+              <w:rPr>
+                <w:rFonts w:ascii="Cambria Math" w:hAnsi="Cambria Math"/>
+              </w:rPr>
               <m:t>p</m:t>
             </m:r>
           </m:sub>
@@ -4219,9 +5656,6 @@
           </m:sSubPr>
           <m:e>
             <m:r>
-              <m:rPr>
-                <m:sty m:val="p"/>
-              </m:rPr>
               <w:rPr>
                 <w:rFonts w:ascii="Cambria Math" w:hAnsi="Cambria Math"/>
               </w:rPr>
@@ -4268,9 +5702,6 @@
           </m:sSubPr>
           <m:e>
             <m:r>
-              <m:rPr>
-                <m:sty m:val="p"/>
-              </m:rPr>
               <w:rPr>
                 <w:rFonts w:ascii="Cambria Math" w:hAnsi="Cambria Math"/>
               </w:rPr>
@@ -4302,9 +5733,6 @@
           </m:sSubPr>
           <m:e>
             <m:r>
-              <m:rPr>
-                <m:sty m:val="p"/>
-              </m:rPr>
               <w:rPr>
                 <w:rFonts w:ascii="Cambria Math" w:hAnsi="Cambria Math"/>
               </w:rPr>
@@ -4335,7 +5763,6 @@
         <w:pStyle w:val="a5"/>
         <w:ind w:left="0" w:firstLineChars="0" w:firstLine="0"/>
         <w:rPr>
-          <w:rFonts w:hint="eastAsia"/>
           <w:i/>
           <w:iCs/>
         </w:rPr>
@@ -4880,6 +6307,9 @@
       <w:pPr>
         <w:pStyle w:val="a5"/>
         <w:ind w:firstLineChars="0" w:firstLine="0"/>
+        <w:rPr>
+          <w:rFonts w:hint="eastAsia"/>
+        </w:rPr>
       </w:pPr>
       <w:r>
         <w:rPr>
@@ -5010,6 +6440,409 @@
     </w:p>
     <w:p>
       <w:pPr>
+        <w:pStyle w:val="a6"/>
+      </w:pPr>
+      <w:r>
+        <w:rPr>
+          <w:rFonts w:hint="eastAsia"/>
+        </w:rPr>
+        <w:t>2.</w:t>
+      </w:r>
+      <w:r>
+        <w:rPr>
+          <w:rFonts w:hint="eastAsia"/>
+        </w:rPr>
+        <w:t>2</w:t>
+      </w:r>
+      <w:r>
+        <w:rPr>
+          <w:rFonts w:hint="eastAsia"/>
+        </w:rPr>
+        <w:t>.</w:t>
+      </w:r>
+      <w:r>
+        <w:rPr>
+          <w:rFonts w:hint="eastAsia"/>
+        </w:rPr>
+        <w:t xml:space="preserve">3 </w:t>
+      </w:r>
+      <w:r>
+        <w:rPr>
+          <w:rFonts w:hint="eastAsia"/>
+        </w:rPr>
+        <w:t>双分支多尺度卷积</w:t>
+      </w:r>
+    </w:p>
+    <w:p>
+      <w:pPr>
+        <w:pStyle w:val="a5"/>
+      </w:pPr>
+      <w:r>
+        <w:rPr>
+          <w:noProof/>
+        </w:rPr>
+        <w:lastRenderedPageBreak/>
+        <mc:AlternateContent>
+          <mc:Choice Requires="wpg">
+            <w:drawing>
+              <wp:anchor distT="0" distB="0" distL="114300" distR="114300" simplePos="0" relativeHeight="251676160" behindDoc="1" locked="0" layoutInCell="1" allowOverlap="1" wp14:anchorId="12A63A0F" wp14:editId="0E0E0BF9">
+                <wp:simplePos x="0" y="0"/>
+                <wp:positionH relativeFrom="page">
+                  <wp:posOffset>228600</wp:posOffset>
+                </wp:positionH>
+                <wp:positionV relativeFrom="page">
+                  <wp:posOffset>532765</wp:posOffset>
+                </wp:positionV>
+                <wp:extent cx="7023100" cy="9945370"/>
+                <wp:effectExtent l="0" t="0" r="12700" b="11430"/>
+                <wp:wrapNone/>
+                <wp:docPr id="1052219333" name="Group 14"/>
+                <wp:cNvGraphicFramePr>
+                  <a:graphicFrameLocks xmlns:a="http://schemas.openxmlformats.org/drawingml/2006/main"/>
+                </wp:cNvGraphicFramePr>
+                <a:graphic xmlns:a="http://schemas.openxmlformats.org/drawingml/2006/main">
+                  <a:graphicData uri="http://schemas.microsoft.com/office/word/2010/wordprocessingGroup">
+                    <wpg:wgp>
+                      <wpg:cNvGrpSpPr>
+                        <a:grpSpLocks/>
+                      </wpg:cNvGrpSpPr>
+                      <wpg:grpSpPr bwMode="auto">
+                        <a:xfrm>
+                          <a:off x="0" y="0"/>
+                          <a:ext cx="7023100" cy="9945370"/>
+                          <a:chOff x="472" y="884"/>
+                          <a:chExt cx="10890" cy="15291"/>
+                        </a:xfrm>
+                      </wpg:grpSpPr>
+                      <wps:wsp>
+                        <wps:cNvPr id="1704230690" name="AutoShape 16"/>
+                        <wps:cNvSpPr>
+                          <a:spLocks/>
+                        </wps:cNvSpPr>
+                        <wps:spPr bwMode="auto">
+                          <a:xfrm>
+                            <a:off x="495" y="906"/>
+                            <a:ext cx="10845" cy="15246"/>
+                          </a:xfrm>
+                          <a:custGeom>
+                            <a:avLst/>
+                            <a:gdLst>
+                              <a:gd name="T0" fmla="+- 0 495 495"/>
+                              <a:gd name="T1" fmla="*/ T0 w 10845"/>
+                              <a:gd name="T2" fmla="+- 0 907 907"/>
+                              <a:gd name="T3" fmla="*/ 907 h 15246"/>
+                              <a:gd name="T4" fmla="+- 0 495 495"/>
+                              <a:gd name="T5" fmla="*/ T4 w 10845"/>
+                              <a:gd name="T6" fmla="+- 0 16153 907"/>
+                              <a:gd name="T7" fmla="*/ 16153 h 15246"/>
+                              <a:gd name="T8" fmla="+- 0 495 495"/>
+                              <a:gd name="T9" fmla="*/ T8 w 10845"/>
+                              <a:gd name="T10" fmla="+- 0 16153 907"/>
+                              <a:gd name="T11" fmla="*/ 16153 h 15246"/>
+                              <a:gd name="T12" fmla="+- 0 11340 495"/>
+                              <a:gd name="T13" fmla="*/ T12 w 10845"/>
+                              <a:gd name="T14" fmla="+- 0 16153 907"/>
+                              <a:gd name="T15" fmla="*/ 16153 h 15246"/>
+                              <a:gd name="T16" fmla="+- 0 11340 495"/>
+                              <a:gd name="T17" fmla="*/ T16 w 10845"/>
+                              <a:gd name="T18" fmla="+- 0 16153 907"/>
+                              <a:gd name="T19" fmla="*/ 16153 h 15246"/>
+                              <a:gd name="T20" fmla="+- 0 11340 495"/>
+                              <a:gd name="T21" fmla="*/ T20 w 10845"/>
+                              <a:gd name="T22" fmla="+- 0 907 907"/>
+                              <a:gd name="T23" fmla="*/ 907 h 15246"/>
+                              <a:gd name="T24" fmla="+- 0 11340 495"/>
+                              <a:gd name="T25" fmla="*/ T24 w 10845"/>
+                              <a:gd name="T26" fmla="+- 0 907 907"/>
+                              <a:gd name="T27" fmla="*/ 907 h 15246"/>
+                              <a:gd name="T28" fmla="+- 0 495 495"/>
+                              <a:gd name="T29" fmla="*/ T28 w 10845"/>
+                              <a:gd name="T30" fmla="+- 0 907 907"/>
+                              <a:gd name="T31" fmla="*/ 907 h 15246"/>
+                            </a:gdLst>
+                            <a:ahLst/>
+                            <a:cxnLst>
+                              <a:cxn ang="0">
+                                <a:pos x="T1" y="T3"/>
+                              </a:cxn>
+                              <a:cxn ang="0">
+                                <a:pos x="T5" y="T7"/>
+                              </a:cxn>
+                              <a:cxn ang="0">
+                                <a:pos x="T9" y="T11"/>
+                              </a:cxn>
+                              <a:cxn ang="0">
+                                <a:pos x="T13" y="T15"/>
+                              </a:cxn>
+                              <a:cxn ang="0">
+                                <a:pos x="T17" y="T19"/>
+                              </a:cxn>
+                              <a:cxn ang="0">
+                                <a:pos x="T21" y="T23"/>
+                              </a:cxn>
+                              <a:cxn ang="0">
+                                <a:pos x="T25" y="T27"/>
+                              </a:cxn>
+                              <a:cxn ang="0">
+                                <a:pos x="T29" y="T31"/>
+                              </a:cxn>
+                            </a:cxnLst>
+                            <a:rect l="0" t="0" r="r" b="b"/>
+                            <a:pathLst>
+                              <a:path w="10845" h="15246">
+                                <a:moveTo>
+                                  <a:pt x="0" y="0"/>
+                                </a:moveTo>
+                                <a:lnTo>
+                                  <a:pt x="0" y="15246"/>
+                                </a:lnTo>
+                                <a:moveTo>
+                                  <a:pt x="0" y="15246"/>
+                                </a:moveTo>
+                                <a:lnTo>
+                                  <a:pt x="10845" y="15246"/>
+                                </a:lnTo>
+                                <a:moveTo>
+                                  <a:pt x="10845" y="15246"/>
+                                </a:moveTo>
+                                <a:lnTo>
+                                  <a:pt x="10845" y="0"/>
+                                </a:lnTo>
+                                <a:moveTo>
+                                  <a:pt x="10845" y="0"/>
+                                </a:moveTo>
+                                <a:lnTo>
+                                  <a:pt x="0" y="0"/>
+                                </a:lnTo>
+                              </a:path>
+                            </a:pathLst>
+                          </a:custGeom>
+                          <a:noFill/>
+                          <a:ln w="19050">
+                            <a:solidFill>
+                              <a:srgbClr val="000000"/>
+                            </a:solidFill>
+                            <a:prstDash val="solid"/>
+                            <a:round/>
+                            <a:headEnd/>
+                            <a:tailEnd/>
+                          </a:ln>
+                          <a:extLst>
+                            <a:ext uri="{909E8E84-426E-40DD-AFC4-6F175D3DCCD1}">
+                              <a14:hiddenFill xmlns:a14="http://schemas.microsoft.com/office/drawing/2010/main">
+                                <a:solidFill>
+                                  <a:srgbClr val="FFFFFF"/>
+                                </a:solidFill>
+                              </a14:hiddenFill>
+                            </a:ext>
+                          </a:extLst>
+                        </wps:spPr>
+                        <wps:bodyPr rot="0" vert="horz" wrap="square" lIns="91440" tIns="45720" rIns="91440" bIns="45720" anchor="t" anchorCtr="0" upright="1">
+                          <a:noAutofit/>
+                        </wps:bodyPr>
+                      </wps:wsp>
+                      <wps:wsp>
+                        <wps:cNvPr id="1761018260" name="AutoShape 15"/>
+                        <wps:cNvSpPr>
+                          <a:spLocks/>
+                        </wps:cNvSpPr>
+                        <wps:spPr bwMode="auto">
+                          <a:xfrm>
+                            <a:off x="472" y="884"/>
+                            <a:ext cx="10890" cy="15291"/>
+                          </a:xfrm>
+                          <a:custGeom>
+                            <a:avLst/>
+                            <a:gdLst>
+                              <a:gd name="T0" fmla="+- 0 473 473"/>
+                              <a:gd name="T1" fmla="*/ T0 w 10890"/>
+                              <a:gd name="T2" fmla="+- 0 884 884"/>
+                              <a:gd name="T3" fmla="*/ 884 h 15291"/>
+                              <a:gd name="T4" fmla="+- 0 473 473"/>
+                              <a:gd name="T5" fmla="*/ T4 w 10890"/>
+                              <a:gd name="T6" fmla="+- 0 16175 884"/>
+                              <a:gd name="T7" fmla="*/ 16175 h 15291"/>
+                              <a:gd name="T8" fmla="+- 0 473 473"/>
+                              <a:gd name="T9" fmla="*/ T8 w 10890"/>
+                              <a:gd name="T10" fmla="+- 0 16175 884"/>
+                              <a:gd name="T11" fmla="*/ 16175 h 15291"/>
+                              <a:gd name="T12" fmla="+- 0 11363 473"/>
+                              <a:gd name="T13" fmla="*/ T12 w 10890"/>
+                              <a:gd name="T14" fmla="+- 0 16175 884"/>
+                              <a:gd name="T15" fmla="*/ 16175 h 15291"/>
+                              <a:gd name="T16" fmla="+- 0 11363 473"/>
+                              <a:gd name="T17" fmla="*/ T16 w 10890"/>
+                              <a:gd name="T18" fmla="+- 0 16175 884"/>
+                              <a:gd name="T19" fmla="*/ 16175 h 15291"/>
+                              <a:gd name="T20" fmla="+- 0 11363 473"/>
+                              <a:gd name="T21" fmla="*/ T20 w 10890"/>
+                              <a:gd name="T22" fmla="+- 0 884 884"/>
+                              <a:gd name="T23" fmla="*/ 884 h 15291"/>
+                              <a:gd name="T24" fmla="+- 0 11363 473"/>
+                              <a:gd name="T25" fmla="*/ T24 w 10890"/>
+                              <a:gd name="T26" fmla="+- 0 884 884"/>
+                              <a:gd name="T27" fmla="*/ 884 h 15291"/>
+                              <a:gd name="T28" fmla="+- 0 473 473"/>
+                              <a:gd name="T29" fmla="*/ T28 w 10890"/>
+                              <a:gd name="T30" fmla="+- 0 884 884"/>
+                              <a:gd name="T31" fmla="*/ 884 h 15291"/>
+                            </a:gdLst>
+                            <a:ahLst/>
+                            <a:cxnLst>
+                              <a:cxn ang="0">
+                                <a:pos x="T1" y="T3"/>
+                              </a:cxn>
+                              <a:cxn ang="0">
+                                <a:pos x="T5" y="T7"/>
+                              </a:cxn>
+                              <a:cxn ang="0">
+                                <a:pos x="T9" y="T11"/>
+                              </a:cxn>
+                              <a:cxn ang="0">
+                                <a:pos x="T13" y="T15"/>
+                              </a:cxn>
+                              <a:cxn ang="0">
+                                <a:pos x="T17" y="T19"/>
+                              </a:cxn>
+                              <a:cxn ang="0">
+                                <a:pos x="T21" y="T23"/>
+                              </a:cxn>
+                              <a:cxn ang="0">
+                                <a:pos x="T25" y="T27"/>
+                              </a:cxn>
+                              <a:cxn ang="0">
+                                <a:pos x="T29" y="T31"/>
+                              </a:cxn>
+                            </a:cxnLst>
+                            <a:rect l="0" t="0" r="r" b="b"/>
+                            <a:pathLst>
+                              <a:path w="10890" h="15291">
+                                <a:moveTo>
+                                  <a:pt x="0" y="0"/>
+                                </a:moveTo>
+                                <a:lnTo>
+                                  <a:pt x="0" y="15291"/>
+                                </a:lnTo>
+                                <a:moveTo>
+                                  <a:pt x="0" y="15291"/>
+                                </a:moveTo>
+                                <a:lnTo>
+                                  <a:pt x="10890" y="15291"/>
+                                </a:lnTo>
+                                <a:moveTo>
+                                  <a:pt x="10890" y="15291"/>
+                                </a:moveTo>
+                                <a:lnTo>
+                                  <a:pt x="10890" y="0"/>
+                                </a:lnTo>
+                                <a:moveTo>
+                                  <a:pt x="10890" y="0"/>
+                                </a:moveTo>
+                                <a:lnTo>
+                                  <a:pt x="0" y="0"/>
+                                </a:lnTo>
+                              </a:path>
+                            </a:pathLst>
+                          </a:custGeom>
+                          <a:noFill/>
+                          <a:ln w="9525">
+                            <a:solidFill>
+                              <a:srgbClr val="000000"/>
+                            </a:solidFill>
+                            <a:prstDash val="solid"/>
+                            <a:round/>
+                            <a:headEnd/>
+                            <a:tailEnd/>
+                          </a:ln>
+                          <a:extLst>
+                            <a:ext uri="{909E8E84-426E-40DD-AFC4-6F175D3DCCD1}">
+                              <a14:hiddenFill xmlns:a14="http://schemas.microsoft.com/office/drawing/2010/main">
+                                <a:solidFill>
+                                  <a:srgbClr val="FFFFFF"/>
+                                </a:solidFill>
+                              </a14:hiddenFill>
+                            </a:ext>
+                          </a:extLst>
+                        </wps:spPr>
+                        <wps:bodyPr rot="0" vert="horz" wrap="square" lIns="91440" tIns="45720" rIns="91440" bIns="45720" anchor="t" anchorCtr="0" upright="1">
+                          <a:noAutofit/>
+                        </wps:bodyPr>
+                      </wps:wsp>
+                    </wpg:wgp>
+                  </a:graphicData>
+                </a:graphic>
+                <wp14:sizeRelH relativeFrom="page">
+                  <wp14:pctWidth>0</wp14:pctWidth>
+                </wp14:sizeRelH>
+                <wp14:sizeRelV relativeFrom="page">
+                  <wp14:pctHeight>0</wp14:pctHeight>
+                </wp14:sizeRelV>
+              </wp:anchor>
+            </w:drawing>
+          </mc:Choice>
+          <mc:Fallback>
+            <w:pict>
+              <v:group w14:anchorId="280663B4" id="Group 14" o:spid="_x0000_s1026" style="position:absolute;left:0;text-align:left;margin-left:18pt;margin-top:41.95pt;width:553pt;height:783.1pt;z-index:-251640320;mso-position-horizontal-relative:page;mso-position-vertical-relative:page" coordorigin="472,884" coordsize="10890,15291" o:gfxdata="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">
+                <v:shape id="AutoShape 16" o:spid="_x0000_s1027" style="position:absolute;left:495;top:906;width:10845;height:15246;visibility:visible;mso-wrap-style:square;v-text-anchor:top" coordsize="10845,15246" o:gfxdata="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" path="m,l,15246t,l10845,15246t,l10845,t,l,e" filled="f" strokeweight="1.5pt">
+                  <v:path arrowok="t" o:connecttype="custom" o:connectlocs="0,907;0,16153;0,16153;10845,16153;10845,16153;10845,907;10845,907;0,907" o:connectangles="0,0,0,0,0,0,0,0"/>
+                </v:shape>
+                <v:shape id="AutoShape 15" o:spid="_x0000_s1028" style="position:absolute;left:472;top:884;width:10890;height:15291;visibility:visible;mso-wrap-style:square;v-text-anchor:top" coordsize="10890,15291" o:gfxdata="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" path="m,l,15291t,l10890,15291t,l10890,t,l,e" filled="f">
+                  <v:path arrowok="t" o:connecttype="custom" o:connectlocs="0,884;0,16175;0,16175;10890,16175;10890,16175;10890,884;10890,884;0,884" o:connectangles="0,0,0,0,0,0,0,0"/>
+                </v:shape>
+                <w10:wrap anchorx="page" anchory="page"/>
+              </v:group>
+            </w:pict>
+          </mc:Fallback>
+        </mc:AlternateContent>
+      </w:r>
+      <w:r>
+        <w:rPr>
+          <w:rFonts w:hint="eastAsia"/>
+        </w:rPr>
+        <w:t>本课题</w:t>
+      </w:r>
+      <w:r>
+        <w:t>提出了一种具有双分支的多尺度卷积方法，用于收集详细和广泛的序列间及序列内依赖关系。第一分支采用了</w:t>
+      </w:r>
+      <w:r>
+        <w:t>Inception</w:t>
+      </w:r>
+      <w:r>
+        <w:t>模块，通过不同大小的卷积核捕捉多尺度特征，能够有效地提取序列内和序列间的属性。第二个分支采用了</w:t>
+      </w:r>
+      <w:r>
+        <w:t>Mixhop</w:t>
+      </w:r>
+      <w:r>
+        <w:t>图卷积方法，更有效地捕捉复杂的序列间关系。</w:t>
+      </w:r>
+      <w:r>
+        <w:t>Inception</w:t>
+      </w:r>
+      <w:r>
+        <w:t>模块侧重于局部和全局的时空特征，而</w:t>
+      </w:r>
+      <w:r>
+        <w:t>Mixhop</w:t>
+      </w:r>
+      <w:r>
+        <w:t>图卷积通过自适应邻接矩阵来提取各时间序列之间的动态连接。通过整合两个分支的输出，我们的方法结合了</w:t>
+      </w:r>
+      <w:r>
+        <w:t>Inception</w:t>
+      </w:r>
+      <w:r>
+        <w:t>和</w:t>
+      </w:r>
+      <w:r>
+        <w:t>Mixhop</w:t>
+      </w:r>
+      <w:r>
+        <w:t>图卷积的优势，确保了从时间序列数据中进行稳健且全面的特征提取。</w:t>
+      </w:r>
+    </w:p>
+    <w:p>
+      <w:pPr>
         <w:pStyle w:val="ac"/>
       </w:pPr>
       <w:r>
@@ -5017,10 +6850,10 @@
           <w:rFonts w:hint="eastAsia"/>
         </w:rPr>
         <w:drawing>
-          <wp:inline distT="0" distB="0" distL="0" distR="0" wp14:anchorId="2B7E6A2F" wp14:editId="2BBC5349">
+          <wp:inline distT="0" distB="0" distL="0" distR="0" wp14:anchorId="027D8AB4" wp14:editId="253EDD41">
             <wp:extent cx="4719287" cy="2235942"/>
             <wp:effectExtent l="0" t="0" r="5715" b="0"/>
-            <wp:docPr id="1349404577" name="图片 15"/>
+            <wp:docPr id="1455341226" name="图片 15"/>
             <wp:cNvGraphicFramePr>
               <a:graphicFrameLocks xmlns:a="http://schemas.openxmlformats.org/drawingml/2006/main" noChangeAspect="1"/>
             </wp:cNvGraphicFramePr>
@@ -5065,18 +6898,26 @@
         <w:ind w:firstLine="420"/>
         <w:jc w:val="center"/>
         <w:rPr>
+          <w:rFonts w:asciiTheme="minorEastAsia" w:eastAsiaTheme="minorEastAsia" w:hAnsiTheme="minorEastAsia"/>
+          <w:sz w:val="21"/>
+          <w:szCs w:val="21"/>
+        </w:rPr>
+      </w:pPr>
+      <w:r>
+        <w:rPr>
           <w:rFonts w:asciiTheme="minorEastAsia" w:eastAsiaTheme="minorEastAsia" w:hAnsiTheme="minorEastAsia" w:hint="eastAsia"/>
           <w:sz w:val="21"/>
           <w:szCs w:val="21"/>
         </w:rPr>
-      </w:pPr>
+        <w:t>图</w:t>
+      </w:r>
       <w:r>
         <w:rPr>
           <w:rFonts w:asciiTheme="minorEastAsia" w:eastAsiaTheme="minorEastAsia" w:hAnsiTheme="minorEastAsia" w:hint="eastAsia"/>
           <w:sz w:val="21"/>
           <w:szCs w:val="21"/>
         </w:rPr>
-        <w:t>图</w:t>
+        <w:t>3</w:t>
       </w:r>
       <w:r>
         <w:rPr>
@@ -5084,20 +6925,121 @@
           <w:sz w:val="21"/>
           <w:szCs w:val="21"/>
         </w:rPr>
-        <w:t>3</w:t>
-      </w:r>
-      <w:r>
+        <w:t xml:space="preserve"> ADMSConvNet架构图</w:t>
+      </w:r>
+    </w:p>
+    <w:p>
+      <w:pPr>
+        <w:pStyle w:val="ac"/>
+        <w:rPr>
+          <w:rFonts w:eastAsiaTheme="minorEastAsia"/>
+          <w:sz w:val="21"/>
+          <w:szCs w:val="21"/>
+        </w:rPr>
+      </w:pPr>
+      <w:r>
+        <w:drawing>
+          <wp:inline distT="0" distB="0" distL="0" distR="0" wp14:anchorId="37CAACAF" wp14:editId="754F7436">
+            <wp:extent cx="3811112" cy="2382118"/>
+            <wp:effectExtent l="0" t="0" r="0" b="5715"/>
+            <wp:docPr id="1943542230" name="图片 22"/>
+            <wp:cNvGraphicFramePr>
+              <a:graphicFrameLocks xmlns:a="http://schemas.openxmlformats.org/drawingml/2006/main" noChangeAspect="1"/>
+            </wp:cNvGraphicFramePr>
+            <a:graphic xmlns:a="http://schemas.openxmlformats.org/drawingml/2006/main">
+              <a:graphicData uri="http://schemas.openxmlformats.org/drawingml/2006/picture">
+                <pic:pic xmlns:pic="http://schemas.openxmlformats.org/drawingml/2006/picture">
+                  <pic:nvPicPr>
+                    <pic:cNvPr id="1135459367" name="图片 1135459367"/>
+                    <pic:cNvPicPr/>
+                  </pic:nvPicPr>
+                  <pic:blipFill>
+                    <a:blip r:embed="rId10" cstate="print">
+                      <a:extLst>
+                        <a:ext uri="{28A0092B-C50C-407E-A947-70E740481C1C}">
+                          <a14:useLocalDpi xmlns:a14="http://schemas.microsoft.com/office/drawing/2010/main" val="0"/>
+                        </a:ext>
+                      </a:extLst>
+                    </a:blip>
+                    <a:stretch>
+                      <a:fillRect/>
+                    </a:stretch>
+                  </pic:blipFill>
+                  <pic:spPr>
+                    <a:xfrm>
+                      <a:off x="0" y="0"/>
+                      <a:ext cx="4312545" cy="2695536"/>
+                    </a:xfrm>
+                    <a:prstGeom prst="rect">
+                      <a:avLst/>
+                    </a:prstGeom>
+                  </pic:spPr>
+                </pic:pic>
+              </a:graphicData>
+            </a:graphic>
+          </wp:inline>
+        </w:drawing>
+      </w:r>
+    </w:p>
+    <w:p>
+      <w:pPr>
+        <w:pStyle w:val="a5"/>
+        <w:ind w:firstLine="420"/>
+        <w:jc w:val="center"/>
         <w:rPr>
           <w:rFonts w:asciiTheme="minorEastAsia" w:eastAsiaTheme="minorEastAsia" w:hAnsiTheme="minorEastAsia" w:hint="eastAsia"/>
           <w:sz w:val="21"/>
           <w:szCs w:val="21"/>
         </w:rPr>
-        <w:t xml:space="preserve"> ADMSConvNet架构图</w:t>
+      </w:pPr>
+      <w:r>
+        <w:rPr>
+          <w:rFonts w:asciiTheme="minorEastAsia" w:eastAsiaTheme="minorEastAsia" w:hAnsiTheme="minorEastAsia" w:hint="eastAsia"/>
+          <w:sz w:val="21"/>
+          <w:szCs w:val="21"/>
+        </w:rPr>
+        <w:t>图</w:t>
+      </w:r>
+      <w:r>
+        <w:rPr>
+          <w:rFonts w:asciiTheme="minorEastAsia" w:eastAsiaTheme="minorEastAsia" w:hAnsiTheme="minorEastAsia" w:hint="eastAsia"/>
+          <w:sz w:val="21"/>
+          <w:szCs w:val="21"/>
+        </w:rPr>
+        <w:t>4</w:t>
+      </w:r>
+      <w:r>
+        <w:rPr>
+          <w:rFonts w:asciiTheme="minorEastAsia" w:eastAsiaTheme="minorEastAsia" w:hAnsiTheme="minorEastAsia" w:hint="eastAsia"/>
+          <w:sz w:val="21"/>
+          <w:szCs w:val="21"/>
+        </w:rPr>
+        <w:t xml:space="preserve"> </w:t>
+      </w:r>
+      <w:r>
+        <w:rPr>
+          <w:rFonts w:eastAsiaTheme="minorEastAsia" w:cs="Times New Roman"/>
+          <w:bCs w:val="0"/>
+          <w:sz w:val="21"/>
+          <w:szCs w:val="21"/>
+        </w:rPr>
+        <w:t>ADMSConvBlock</w:t>
+      </w:r>
+      <w:r>
+        <w:rPr>
+          <w:rFonts w:asciiTheme="minorEastAsia" w:eastAsiaTheme="minorEastAsia" w:hAnsiTheme="minorEastAsia" w:hint="eastAsia"/>
+          <w:sz w:val="21"/>
+          <w:szCs w:val="21"/>
+        </w:rPr>
+        <w:t>流程图</w:t>
       </w:r>
     </w:p>
     <w:p>
       <w:pPr>
         <w:pStyle w:val="a6"/>
+        <w:rPr>
+          <w:b/>
+        </w:rPr>
       </w:pPr>
       <w:r>
         <w:rPr>
@@ -5121,13 +7063,10 @@
         <w:rPr>
           <w:rFonts w:hint="eastAsia"/>
         </w:rPr>
-        <w:t xml:space="preserve">3 </w:t>
-      </w:r>
-      <w:r>
-        <w:rPr>
-          <w:rFonts w:hint="eastAsia"/>
-        </w:rPr>
-        <w:t>双分支多尺度卷积</w:t>
+        <w:t xml:space="preserve">4 </w:t>
+      </w:r>
+      <w:r>
+        <w:t>选择性核注意力和卷积块注意力并行机制</w:t>
       </w:r>
     </w:p>
     <w:p>
@@ -5135,53 +7074,16 @@
         <w:pStyle w:val="a5"/>
       </w:pPr>
       <w:r>
-        <w:rPr>
-          <w:rFonts w:hint="eastAsia"/>
-        </w:rPr>
-        <w:t>本课题</w:t>
-      </w:r>
-      <w:r>
-        <w:t>提出了一种具有双分支的多尺度卷积方法，用于收集详细和广泛的序列间及序列内依赖关系。第一分支采用了</w:t>
-      </w:r>
-      <w:r>
-        <w:t>Inception</w:t>
-      </w:r>
-      <w:r>
-        <w:t>模块，通过不同大小的卷积核捕捉多尺度特征，能够有效地提取序列内和序列间的属性。第二个分支采用了</w:t>
-      </w:r>
-      <w:r>
-        <w:t>Mixhop</w:t>
-      </w:r>
-      <w:r>
-        <w:t>图卷积方法，更有效地捕捉复杂的序列间关系。</w:t>
-      </w:r>
-      <w:r>
-        <w:t>Inception</w:t>
-      </w:r>
-      <w:r>
-        <w:t>模块侧重于局部和全局的时空特征，而</w:t>
-      </w:r>
-      <w:r>
-        <w:t>Mixhop</w:t>
-      </w:r>
-      <w:r>
-        <w:t>图卷积通过自适应邻接矩阵来提取各时间序列之间的动态连接。通过整合两个分支的输出，我们的方法结合了</w:t>
-      </w:r>
-      <w:r>
-        <w:t>Inception</w:t>
-      </w:r>
-      <w:r>
-        <w:t>和</w:t>
-      </w:r>
-      <w:r>
-        <w:t>Mixhop</w:t>
-      </w:r>
-      <w:r>
-        <w:t>图卷积的优势，确保了从时</w:t>
-      </w:r>
-      <w:r>
-        <w:lastRenderedPageBreak/>
-        <w:t>间序列数据中进行稳健且全面的特征提取。</w:t>
+        <w:t>在计算机视觉领域，已经开发了多种先进方法来增强神经网络中的特征表示。在这些方法中，注意力机制展现了显著的效果。借鉴这些进展，我们设计了</w:t>
+      </w:r>
+      <w:r>
+        <w:t>CSCAM</w:t>
+      </w:r>
+      <w:r>
+        <w:t>模块，它并行集成了两个组件，以增强神经网络的特征表示。第一个组件是一个顺序的通道和空间注意力模块。第二个组件是自适应卷积注意力机制。该机制动态选择不同大小的卷积核，以调整感受野的范围。通过整合这两种注意力机制，该模块实现了动态且全面的特征表示。自适应卷积注意力机制根据输入特征动态调整其感受野，使网络能够灵活地捕捉多尺度信息。同时，顺序通道和空间注意力模块沿通道和空间轴依次计算注意力矩阵，并将这些注意力矩阵与输入特征矩阵相结合进行响应式增强，全面捕捉关键信息，逐步突出有意义的特征。</w:t>
+      </w:r>
+      <w:r>
+        <w:t>结合这些注意力机制，使网络能够高效地捕捉并强调关键特征，通过利用有效的多尺度和精细特征表示，提升模型性能，进而实现更为稳健和精确的模型。</w:t>
       </w:r>
     </w:p>
     <w:p>
@@ -5193,137 +7095,22 @@
       </w:pPr>
       <w:r>
         <w:rPr>
-          <w:rFonts w:hint="eastAsia"/>
-        </w:rPr>
-        <w:t>2.</w:t>
-      </w:r>
-      <w:r>
-        <w:rPr>
-          <w:rFonts w:hint="eastAsia"/>
-        </w:rPr>
-        <w:t>2</w:t>
-      </w:r>
-      <w:r>
-        <w:rPr>
-          <w:rFonts w:hint="eastAsia"/>
-        </w:rPr>
-        <w:t>.</w:t>
-      </w:r>
-      <w:r>
-        <w:rPr>
-          <w:rFonts w:hint="eastAsia"/>
-        </w:rPr>
-        <w:t xml:space="preserve">4 </w:t>
-      </w:r>
-      <w:r>
-        <w:t>选择性核注意力和卷积块注意力并行机制</w:t>
-      </w:r>
-    </w:p>
-    <w:p>
-      <w:pPr>
-        <w:pStyle w:val="a5"/>
-        <w:rPr>
-          <w:rFonts w:hint="eastAsia"/>
-        </w:rPr>
-      </w:pPr>
-      <w:r>
-        <w:t>在计算机视觉领域，已经开发了多种先进方法来增强神经网络中的特征表示。在这些方法中，注意力机制展现了显著的效果。借鉴这些进展，我们设计了</w:t>
-      </w:r>
-      <w:r>
-        <w:t>CSCAM</w:t>
-      </w:r>
-      <w:r>
-        <w:t>模块，它并行集成了两个组件，以增强神经网络的特征表示。第一个组件是一个顺序的通道和空间注意力模块。第二个组件是自适应卷积注意力机制。该机制动态选择不同大小的卷积核，以调整感受野的范围。通过整合这两种注意力机制，该模块实现了动态且全面的特征表示。自适应卷积注意力机制根据输入特征动态调整其感受野，使网络能够灵活地捕捉多尺度信息。同时，顺序通道和空间注意力模块沿通道和空间轴依次计算注意力矩阵，并将这些注意力矩阵与输入特征矩阵相结合进行响应式增强，全面捕捉关键信息，逐步突出有意义的特征。</w:t>
-      </w:r>
-      <w:r>
-        <w:t>结合这些注意力机制，使网络能够高效地捕捉并强调关键特征，通过利用有效的多尺度和精细特征表示，提升模型性能，进而实现更为稳健和精确的模型。</w:t>
-      </w:r>
-    </w:p>
-    <w:p>
-      <w:pPr>
-        <w:pStyle w:val="a6"/>
-        <w:rPr>
-          <w:b/>
-        </w:rPr>
-      </w:pPr>
-      <w:r>
-        <w:rPr>
-          <w:rFonts w:hint="eastAsia"/>
-        </w:rPr>
-        <w:t>2.</w:t>
-      </w:r>
-      <w:r>
-        <w:rPr>
-          <w:rFonts w:hint="eastAsia"/>
-        </w:rPr>
-        <w:t>2</w:t>
-      </w:r>
-      <w:r>
-        <w:rPr>
-          <w:rFonts w:hint="eastAsia"/>
-        </w:rPr>
-        <w:t>.</w:t>
-      </w:r>
-      <w:r>
-        <w:rPr>
-          <w:rFonts w:hint="eastAsia"/>
-        </w:rPr>
-        <w:t xml:space="preserve">5 </w:t>
-      </w:r>
-      <w:r>
-        <w:rPr>
-          <w:rFonts w:hint="eastAsia"/>
-        </w:rPr>
-        <w:t>多尺度聚合与</w:t>
-      </w:r>
-      <w:r>
-        <w:rPr>
-          <w:rFonts w:hint="eastAsia"/>
-        </w:rPr>
-        <w:t>异常检测</w:t>
-      </w:r>
-    </w:p>
-    <w:p>
-      <w:pPr>
-        <w:pStyle w:val="a5"/>
-      </w:pPr>
-      <w:r>
-        <w:t>在进入下一层时，整合</w:t>
-      </w:r>
-      <w:r>
-        <w:t xml:space="preserve"> </w:t>
-      </w:r>
-      <m:oMath>
-        <m:r>
-          <w:rPr>
-            <w:rFonts w:ascii="Cambria Math" w:hAnsi="Cambria Math"/>
-          </w:rPr>
-          <m:t>k</m:t>
-        </m:r>
-      </m:oMath>
-      <w:r>
-        <w:t xml:space="preserve"> </w:t>
-      </w:r>
-      <w:r>
-        <w:t>个不同尺度的张量是至关重要的。每个张量首先被重新调整为二维矩阵的形式。接着，我们根据各个尺度的幅度对这些尺度进行组合。具体来说，通过快速傅里叶变换获取</w:t>
-      </w:r>
-      <w:r>
-        <w:rPr>
           <w:noProof/>
         </w:rPr>
+        <w:lastRenderedPageBreak/>
         <mc:AlternateContent>
           <mc:Choice Requires="wpg">
             <w:drawing>
               <wp:anchor distT="0" distB="0" distL="114300" distR="114300" simplePos="0" relativeHeight="251660800" behindDoc="1" locked="0" layoutInCell="1" allowOverlap="1" wp14:anchorId="4E62D4E5" wp14:editId="408E2E6E">
                 <wp:simplePos x="0" y="0"/>
                 <wp:positionH relativeFrom="page">
-                  <wp:posOffset>228600</wp:posOffset>
+                  <wp:posOffset>226931</wp:posOffset>
                 </wp:positionH>
                 <wp:positionV relativeFrom="page">
-                  <wp:posOffset>534249</wp:posOffset>
+                  <wp:posOffset>533956</wp:posOffset>
                 </wp:positionV>
-                <wp:extent cx="7023100" cy="9945370"/>
-                <wp:effectExtent l="0" t="0" r="12700" b="11430"/>
+                <wp:extent cx="7023100" cy="9984981"/>
+                <wp:effectExtent l="0" t="0" r="12700" b="10160"/>
                 <wp:wrapNone/>
                 <wp:docPr id="597568570" name="Group 14"/>
                 <wp:cNvGraphicFramePr>
@@ -5338,7 +7125,7 @@
                       <wpg:grpSpPr bwMode="auto">
                         <a:xfrm>
                           <a:off x="0" y="0"/>
-                          <a:ext cx="7023100" cy="9945370"/>
+                          <a:ext cx="7023100" cy="9984981"/>
                           <a:chOff x="472" y="884"/>
                           <a:chExt cx="10890" cy="15291"/>
                         </a:xfrm>
@@ -5611,7 +7398,7 @@
           </mc:Choice>
           <mc:Fallback>
             <w:pict>
-              <v:group w14:anchorId="5A7FC0D3" id="Group 14" o:spid="_x0000_s1026" style="position:absolute;left:0;text-align:left;margin-left:18pt;margin-top:42.05pt;width:553pt;height:783.1pt;z-index:-1;mso-position-horizontal-relative:page;mso-position-vertical-relative:page" coordorigin="472,884" coordsize="10890,15291" o:gfxdata="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">
+              <v:group w14:anchorId="257C6236" id="Group 14" o:spid="_x0000_s1026" style="position:absolute;left:0;text-align:left;margin-left:17.85pt;margin-top:42.05pt;width:553pt;height:786.2pt;z-index:-251655680;mso-position-horizontal-relative:page;mso-position-vertical-relative:page" coordorigin="472,884" coordsize="10890,15291" o:gfxdata="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">
                 <v:shape id="AutoShape 16" o:spid="_x0000_s1027" style="position:absolute;left:495;top:906;width:10845;height:15246;visibility:visible;mso-wrap-style:square;v-text-anchor:top" coordsize="10845,15246" o:gfxdata="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" path="m,l,15246t,l10845,15246t,l10845,t,l,e" filled="f" strokeweight="1.5pt">
                   <v:path arrowok="t" o:connecttype="custom" o:connectlocs="0,907;0,16153;0,16153;10845,16153;10845,16153;10845,907;10845,907;0,907" o:connectangles="0,0,0,0,0,0,0,0"/>
                 </v:shape>
@@ -5625,489 +7412,122 @@
         </mc:AlternateContent>
       </w:r>
       <w:r>
-        <w:t>的各尺度对应的幅度值，使用</w:t>
-      </w:r>
-      <w:r>
-        <w:t>SoftMax</w:t>
-      </w:r>
-      <w:r>
-        <w:t>函数来计算这些幅度，以便根据各自的特定幅度来集中处理来自不同尺度的数据。这种</w:t>
-      </w:r>
-      <w:r>
-        <w:t>“</w:t>
-      </w:r>
-      <w:r>
-        <w:t>专家混合</w:t>
-      </w:r>
-      <w:r>
-        <w:t>”</w:t>
-      </w:r>
-      <w:r>
-        <w:t>（</w:t>
-      </w:r>
-      <w:r>
-        <w:t>MoE</w:t>
-      </w:r>
-      <w:r>
-        <w:t>）策略确保了多尺度特征能够有效整合到后续层中。为了有</w:t>
-      </w:r>
-      <w:r>
-        <w:rPr>
-          <w:noProof/>
-        </w:rPr>
-        <mc:AlternateContent>
-          <mc:Choice Requires="wpg">
-            <w:drawing>
-              <wp:anchor distT="0" distB="0" distL="114300" distR="114300" simplePos="0" relativeHeight="251663872" behindDoc="1" locked="0" layoutInCell="1" allowOverlap="1" wp14:anchorId="3017352E" wp14:editId="055FF810">
-                <wp:simplePos x="0" y="0"/>
-                <wp:positionH relativeFrom="page">
-                  <wp:posOffset>228600</wp:posOffset>
-                </wp:positionH>
-                <wp:positionV relativeFrom="page">
-                  <wp:posOffset>532765</wp:posOffset>
-                </wp:positionV>
-                <wp:extent cx="7023100" cy="9945370"/>
-                <wp:effectExtent l="0" t="0" r="12700" b="11430"/>
-                <wp:wrapNone/>
-                <wp:docPr id="1508854580" name="Group 14"/>
-                <wp:cNvGraphicFramePr>
-                  <a:graphicFrameLocks xmlns:a="http://schemas.openxmlformats.org/drawingml/2006/main"/>
-                </wp:cNvGraphicFramePr>
-                <a:graphic xmlns:a="http://schemas.openxmlformats.org/drawingml/2006/main">
-                  <a:graphicData uri="http://schemas.microsoft.com/office/word/2010/wordprocessingGroup">
-                    <wpg:wgp>
-                      <wpg:cNvGrpSpPr>
-                        <a:grpSpLocks/>
-                      </wpg:cNvGrpSpPr>
-                      <wpg:grpSpPr bwMode="auto">
-                        <a:xfrm>
-                          <a:off x="0" y="0"/>
-                          <a:ext cx="7023100" cy="9945370"/>
-                          <a:chOff x="472" y="884"/>
-                          <a:chExt cx="10890" cy="15291"/>
-                        </a:xfrm>
-                      </wpg:grpSpPr>
-                      <wps:wsp>
-                        <wps:cNvPr id="1970737021" name="AutoShape 16"/>
-                        <wps:cNvSpPr>
-                          <a:spLocks/>
-                        </wps:cNvSpPr>
-                        <wps:spPr bwMode="auto">
-                          <a:xfrm>
-                            <a:off x="495" y="906"/>
-                            <a:ext cx="10845" cy="15246"/>
-                          </a:xfrm>
-                          <a:custGeom>
-                            <a:avLst/>
-                            <a:gdLst>
-                              <a:gd name="T0" fmla="+- 0 495 495"/>
-                              <a:gd name="T1" fmla="*/ T0 w 10845"/>
-                              <a:gd name="T2" fmla="+- 0 907 907"/>
-                              <a:gd name="T3" fmla="*/ 907 h 15246"/>
-                              <a:gd name="T4" fmla="+- 0 495 495"/>
-                              <a:gd name="T5" fmla="*/ T4 w 10845"/>
-                              <a:gd name="T6" fmla="+- 0 16153 907"/>
-                              <a:gd name="T7" fmla="*/ 16153 h 15246"/>
-                              <a:gd name="T8" fmla="+- 0 495 495"/>
-                              <a:gd name="T9" fmla="*/ T8 w 10845"/>
-                              <a:gd name="T10" fmla="+- 0 16153 907"/>
-                              <a:gd name="T11" fmla="*/ 16153 h 15246"/>
-                              <a:gd name="T12" fmla="+- 0 11340 495"/>
-                              <a:gd name="T13" fmla="*/ T12 w 10845"/>
-                              <a:gd name="T14" fmla="+- 0 16153 907"/>
-                              <a:gd name="T15" fmla="*/ 16153 h 15246"/>
-                              <a:gd name="T16" fmla="+- 0 11340 495"/>
-                              <a:gd name="T17" fmla="*/ T16 w 10845"/>
-                              <a:gd name="T18" fmla="+- 0 16153 907"/>
-                              <a:gd name="T19" fmla="*/ 16153 h 15246"/>
-                              <a:gd name="T20" fmla="+- 0 11340 495"/>
-                              <a:gd name="T21" fmla="*/ T20 w 10845"/>
-                              <a:gd name="T22" fmla="+- 0 907 907"/>
-                              <a:gd name="T23" fmla="*/ 907 h 15246"/>
-                              <a:gd name="T24" fmla="+- 0 11340 495"/>
-                              <a:gd name="T25" fmla="*/ T24 w 10845"/>
-                              <a:gd name="T26" fmla="+- 0 907 907"/>
-                              <a:gd name="T27" fmla="*/ 907 h 15246"/>
-                              <a:gd name="T28" fmla="+- 0 495 495"/>
-                              <a:gd name="T29" fmla="*/ T28 w 10845"/>
-                              <a:gd name="T30" fmla="+- 0 907 907"/>
-                              <a:gd name="T31" fmla="*/ 907 h 15246"/>
-                            </a:gdLst>
-                            <a:ahLst/>
-                            <a:cxnLst>
-                              <a:cxn ang="0">
-                                <a:pos x="T1" y="T3"/>
-                              </a:cxn>
-                              <a:cxn ang="0">
-                                <a:pos x="T5" y="T7"/>
-                              </a:cxn>
-                              <a:cxn ang="0">
-                                <a:pos x="T9" y="T11"/>
-                              </a:cxn>
-                              <a:cxn ang="0">
-                                <a:pos x="T13" y="T15"/>
-                              </a:cxn>
-                              <a:cxn ang="0">
-                                <a:pos x="T17" y="T19"/>
-                              </a:cxn>
-                              <a:cxn ang="0">
-                                <a:pos x="T21" y="T23"/>
-                              </a:cxn>
-                              <a:cxn ang="0">
-                                <a:pos x="T25" y="T27"/>
-                              </a:cxn>
-                              <a:cxn ang="0">
-                                <a:pos x="T29" y="T31"/>
-                              </a:cxn>
-                            </a:cxnLst>
-                            <a:rect l="0" t="0" r="r" b="b"/>
-                            <a:pathLst>
-                              <a:path w="10845" h="15246">
-                                <a:moveTo>
-                                  <a:pt x="0" y="0"/>
-                                </a:moveTo>
-                                <a:lnTo>
-                                  <a:pt x="0" y="15246"/>
-                                </a:lnTo>
-                                <a:moveTo>
-                                  <a:pt x="0" y="15246"/>
-                                </a:moveTo>
-                                <a:lnTo>
-                                  <a:pt x="10845" y="15246"/>
-                                </a:lnTo>
-                                <a:moveTo>
-                                  <a:pt x="10845" y="15246"/>
-                                </a:moveTo>
-                                <a:lnTo>
-                                  <a:pt x="10845" y="0"/>
-                                </a:lnTo>
-                                <a:moveTo>
-                                  <a:pt x="10845" y="0"/>
-                                </a:moveTo>
-                                <a:lnTo>
-                                  <a:pt x="0" y="0"/>
-                                </a:lnTo>
-                              </a:path>
-                            </a:pathLst>
-                          </a:custGeom>
-                          <a:noFill/>
-                          <a:ln w="19050">
-                            <a:solidFill>
-                              <a:srgbClr val="000000"/>
-                            </a:solidFill>
-                            <a:prstDash val="solid"/>
-                            <a:round/>
-                            <a:headEnd/>
-                            <a:tailEnd/>
-                          </a:ln>
-                          <a:extLst>
-                            <a:ext uri="{909E8E84-426E-40DD-AFC4-6F175D3DCCD1}">
-                              <a14:hiddenFill xmlns:a14="http://schemas.microsoft.com/office/drawing/2010/main">
-                                <a:solidFill>
-                                  <a:srgbClr val="FFFFFF"/>
-                                </a:solidFill>
-                              </a14:hiddenFill>
-                            </a:ext>
-                          </a:extLst>
-                        </wps:spPr>
-                        <wps:bodyPr rot="0" vert="horz" wrap="square" lIns="91440" tIns="45720" rIns="91440" bIns="45720" anchor="t" anchorCtr="0" upright="1">
-                          <a:noAutofit/>
-                        </wps:bodyPr>
-                      </wps:wsp>
-                      <wps:wsp>
-                        <wps:cNvPr id="1527508154" name="AutoShape 15"/>
-                        <wps:cNvSpPr>
-                          <a:spLocks/>
-                        </wps:cNvSpPr>
-                        <wps:spPr bwMode="auto">
-                          <a:xfrm>
-                            <a:off x="472" y="884"/>
-                            <a:ext cx="10890" cy="15291"/>
-                          </a:xfrm>
-                          <a:custGeom>
-                            <a:avLst/>
-                            <a:gdLst>
-                              <a:gd name="T0" fmla="+- 0 473 473"/>
-                              <a:gd name="T1" fmla="*/ T0 w 10890"/>
-                              <a:gd name="T2" fmla="+- 0 884 884"/>
-                              <a:gd name="T3" fmla="*/ 884 h 15291"/>
-                              <a:gd name="T4" fmla="+- 0 473 473"/>
-                              <a:gd name="T5" fmla="*/ T4 w 10890"/>
-                              <a:gd name="T6" fmla="+- 0 16175 884"/>
-                              <a:gd name="T7" fmla="*/ 16175 h 15291"/>
-                              <a:gd name="T8" fmla="+- 0 473 473"/>
-                              <a:gd name="T9" fmla="*/ T8 w 10890"/>
-                              <a:gd name="T10" fmla="+- 0 16175 884"/>
-                              <a:gd name="T11" fmla="*/ 16175 h 15291"/>
-                              <a:gd name="T12" fmla="+- 0 11363 473"/>
-                              <a:gd name="T13" fmla="*/ T12 w 10890"/>
-                              <a:gd name="T14" fmla="+- 0 16175 884"/>
-                              <a:gd name="T15" fmla="*/ 16175 h 15291"/>
-                              <a:gd name="T16" fmla="+- 0 11363 473"/>
-                              <a:gd name="T17" fmla="*/ T16 w 10890"/>
-                              <a:gd name="T18" fmla="+- 0 16175 884"/>
-                              <a:gd name="T19" fmla="*/ 16175 h 15291"/>
-                              <a:gd name="T20" fmla="+- 0 11363 473"/>
-                              <a:gd name="T21" fmla="*/ T20 w 10890"/>
-                              <a:gd name="T22" fmla="+- 0 884 884"/>
-                              <a:gd name="T23" fmla="*/ 884 h 15291"/>
-                              <a:gd name="T24" fmla="+- 0 11363 473"/>
-                              <a:gd name="T25" fmla="*/ T24 w 10890"/>
-                              <a:gd name="T26" fmla="+- 0 884 884"/>
-                              <a:gd name="T27" fmla="*/ 884 h 15291"/>
-                              <a:gd name="T28" fmla="+- 0 473 473"/>
-                              <a:gd name="T29" fmla="*/ T28 w 10890"/>
-                              <a:gd name="T30" fmla="+- 0 884 884"/>
-                              <a:gd name="T31" fmla="*/ 884 h 15291"/>
-                            </a:gdLst>
-                            <a:ahLst/>
-                            <a:cxnLst>
-                              <a:cxn ang="0">
-                                <a:pos x="T1" y="T3"/>
-                              </a:cxn>
-                              <a:cxn ang="0">
-                                <a:pos x="T5" y="T7"/>
-                              </a:cxn>
-                              <a:cxn ang="0">
-                                <a:pos x="T9" y="T11"/>
-                              </a:cxn>
-                              <a:cxn ang="0">
-                                <a:pos x="T13" y="T15"/>
-                              </a:cxn>
-                              <a:cxn ang="0">
-                                <a:pos x="T17" y="T19"/>
-                              </a:cxn>
-                              <a:cxn ang="0">
-                                <a:pos x="T21" y="T23"/>
-                              </a:cxn>
-                              <a:cxn ang="0">
-                                <a:pos x="T25" y="T27"/>
-                              </a:cxn>
-                              <a:cxn ang="0">
-                                <a:pos x="T29" y="T31"/>
-                              </a:cxn>
-                            </a:cxnLst>
-                            <a:rect l="0" t="0" r="r" b="b"/>
-                            <a:pathLst>
-                              <a:path w="10890" h="15291">
-                                <a:moveTo>
-                                  <a:pt x="0" y="0"/>
-                                </a:moveTo>
-                                <a:lnTo>
-                                  <a:pt x="0" y="15291"/>
-                                </a:lnTo>
-                                <a:moveTo>
-                                  <a:pt x="0" y="15291"/>
-                                </a:moveTo>
-                                <a:lnTo>
-                                  <a:pt x="10890" y="15291"/>
-                                </a:lnTo>
-                                <a:moveTo>
-                                  <a:pt x="10890" y="15291"/>
-                                </a:moveTo>
-                                <a:lnTo>
-                                  <a:pt x="10890" y="0"/>
-                                </a:lnTo>
-                                <a:moveTo>
-                                  <a:pt x="10890" y="0"/>
-                                </a:moveTo>
-                                <a:lnTo>
-                                  <a:pt x="0" y="0"/>
-                                </a:lnTo>
-                              </a:path>
-                            </a:pathLst>
-                          </a:custGeom>
-                          <a:noFill/>
-                          <a:ln w="9525">
-                            <a:solidFill>
-                              <a:srgbClr val="000000"/>
-                            </a:solidFill>
-                            <a:prstDash val="solid"/>
-                            <a:round/>
-                            <a:headEnd/>
-                            <a:tailEnd/>
-                          </a:ln>
-                          <a:extLst>
-                            <a:ext uri="{909E8E84-426E-40DD-AFC4-6F175D3DCCD1}">
-                              <a14:hiddenFill xmlns:a14="http://schemas.microsoft.com/office/drawing/2010/main">
-                                <a:solidFill>
-                                  <a:srgbClr val="FFFFFF"/>
-                                </a:solidFill>
-                              </a14:hiddenFill>
-                            </a:ext>
-                          </a:extLst>
-                        </wps:spPr>
-                        <wps:bodyPr rot="0" vert="horz" wrap="square" lIns="91440" tIns="45720" rIns="91440" bIns="45720" anchor="t" anchorCtr="0" upright="1">
-                          <a:noAutofit/>
-                        </wps:bodyPr>
-                      </wps:wsp>
-                    </wpg:wgp>
-                  </a:graphicData>
-                </a:graphic>
-                <wp14:sizeRelH relativeFrom="page">
-                  <wp14:pctWidth>0</wp14:pctWidth>
-                </wp14:sizeRelH>
-                <wp14:sizeRelV relativeFrom="page">
-                  <wp14:pctHeight>0</wp14:pctHeight>
-                </wp14:sizeRelV>
-              </wp:anchor>
-            </w:drawing>
-          </mc:Choice>
-          <mc:Fallback>
-            <w:pict>
-              <v:group w14:anchorId="61E85627" id="Group 14" o:spid="_x0000_s1026" style="position:absolute;left:0;text-align:left;margin-left:18pt;margin-top:41.95pt;width:553pt;height:783.1pt;z-index:-251652608;mso-position-horizontal-relative:page;mso-position-vertical-relative:page" coordorigin="472,884" coordsize="10890,15291" o:gfxdata="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">
-                <v:shape id="AutoShape 16" o:spid="_x0000_s1027" style="position:absolute;left:495;top:906;width:10845;height:15246;visibility:visible;mso-wrap-style:square;v-text-anchor:top" coordsize="10845,15246" o:gfxdata="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" path="m,l,15246t,l10845,15246t,l10845,t,l,e" filled="f" strokeweight="1.5pt">
-                  <v:path arrowok="t" o:connecttype="custom" o:connectlocs="0,907;0,16153;0,16153;10845,16153;10845,16153;10845,907;10845,907;0,907" o:connectangles="0,0,0,0,0,0,0,0"/>
-                </v:shape>
-                <v:shape id="AutoShape 15" o:spid="_x0000_s1028" style="position:absolute;left:472;top:884;width:10890;height:15291;visibility:visible;mso-wrap-style:square;v-text-anchor:top" coordsize="10890,15291" o:gfxdata="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" path="m,l,15291t,l10890,15291t,l10890,t,l,e" filled="f">
-                  <v:path arrowok="t" o:connecttype="custom" o:connectlocs="0,884;0,16175;0,16175;10890,16175;10890,16175;10890,884;10890,884;0,884" o:connectangles="0,0,0,0,0,0,0,0"/>
-                </v:shape>
-                <w10:wrap anchorx="page" anchory="page"/>
-              </v:group>
-            </w:pict>
-          </mc:Fallback>
-        </mc:AlternateContent>
-      </w:r>
-      <w:r>
-        <w:t>效地检测异常，</w:t>
-      </w:r>
-      <w:r>
-        <w:rPr>
-          <w:rFonts w:hint="eastAsia"/>
-        </w:rPr>
-        <w:t>本课题</w:t>
-      </w:r>
-      <w:r>
-        <w:t>的模型在时间和属性维度上应用了线性投影，将二维矩阵转换为适合后续处理的形式。</w:t>
-      </w:r>
-      <w:r>
-        <w:t>为了识别时间数据中的异常，利用重构误差来获取异常评分。通过将模型的输出重构回原始输入并测量其差异，</w:t>
-      </w:r>
-      <w:r>
-        <w:rPr>
-          <w:rFonts w:hint="eastAsia"/>
-        </w:rPr>
-        <w:t>从而</w:t>
-      </w:r>
-      <w:r>
-        <w:t>有效地识别异常</w:t>
-      </w:r>
-      <w:r>
-        <w:rPr>
-          <w:rFonts w:hint="eastAsia"/>
-        </w:rPr>
-        <w:t>点</w:t>
-      </w:r>
-      <w:r>
-        <w:t>。</w:t>
-      </w:r>
-    </w:p>
-    <w:p>
-      <w:pPr>
-        <w:pStyle w:val="ac"/>
-      </w:pPr>
-      <w:r>
-        <w:drawing>
-          <wp:inline distT="0" distB="0" distL="0" distR="0" wp14:anchorId="1C7F0B2A" wp14:editId="50DC13D6">
-            <wp:extent cx="4100487" cy="2562990"/>
-            <wp:effectExtent l="0" t="0" r="1905" b="2540"/>
-            <wp:docPr id="258722025" name="图片 22"/>
-            <wp:cNvGraphicFramePr>
-              <a:graphicFrameLocks xmlns:a="http://schemas.openxmlformats.org/drawingml/2006/main" noChangeAspect="1"/>
-            </wp:cNvGraphicFramePr>
-            <a:graphic xmlns:a="http://schemas.openxmlformats.org/drawingml/2006/main">
-              <a:graphicData uri="http://schemas.openxmlformats.org/drawingml/2006/picture">
-                <pic:pic xmlns:pic="http://schemas.openxmlformats.org/drawingml/2006/picture">
-                  <pic:nvPicPr>
-                    <pic:cNvPr id="1135459367" name="图片 1135459367"/>
-                    <pic:cNvPicPr/>
-                  </pic:nvPicPr>
-                  <pic:blipFill>
-                    <a:blip r:embed="rId10" cstate="print">
-                      <a:extLst>
-                        <a:ext uri="{28A0092B-C50C-407E-A947-70E740481C1C}">
-                          <a14:useLocalDpi xmlns:a14="http://schemas.microsoft.com/office/drawing/2010/main" val="0"/>
-                        </a:ext>
-                      </a:extLst>
-                    </a:blip>
-                    <a:stretch>
-                      <a:fillRect/>
-                    </a:stretch>
-                  </pic:blipFill>
-                  <pic:spPr>
-                    <a:xfrm>
-                      <a:off x="0" y="0"/>
-                      <a:ext cx="4594237" cy="2871606"/>
-                    </a:xfrm>
-                    <a:prstGeom prst="rect">
-                      <a:avLst/>
-                    </a:prstGeom>
-                  </pic:spPr>
-                </pic:pic>
-              </a:graphicData>
-            </a:graphic>
-          </wp:inline>
-        </w:drawing>
+        <w:rPr>
+          <w:rFonts w:hint="eastAsia"/>
+        </w:rPr>
+        <w:t>2.</w:t>
+      </w:r>
+      <w:r>
+        <w:rPr>
+          <w:rFonts w:hint="eastAsia"/>
+        </w:rPr>
+        <w:t>2</w:t>
+      </w:r>
+      <w:r>
+        <w:rPr>
+          <w:rFonts w:hint="eastAsia"/>
+        </w:rPr>
+        <w:t>.</w:t>
+      </w:r>
+      <w:r>
+        <w:rPr>
+          <w:rFonts w:hint="eastAsia"/>
+        </w:rPr>
+        <w:t xml:space="preserve">5 </w:t>
+      </w:r>
+      <w:r>
+        <w:rPr>
+          <w:rFonts w:hint="eastAsia"/>
+        </w:rPr>
+        <w:t>多尺度聚合与</w:t>
+      </w:r>
+      <w:r>
+        <w:rPr>
+          <w:rFonts w:hint="eastAsia"/>
+        </w:rPr>
+        <w:t>异常检测</w:t>
       </w:r>
     </w:p>
     <w:p>
       <w:pPr>
         <w:pStyle w:val="a5"/>
-        <w:ind w:firstLine="420"/>
-        <w:jc w:val="center"/>
-        <w:rPr>
-          <w:rFonts w:asciiTheme="minorEastAsia" w:eastAsiaTheme="minorEastAsia" w:hAnsiTheme="minorEastAsia"/>
-          <w:sz w:val="21"/>
-          <w:szCs w:val="21"/>
+        <w:rPr>
+          <w:rFonts w:hint="eastAsia"/>
         </w:rPr>
       </w:pPr>
       <w:r>
-        <w:rPr>
-          <w:rFonts w:asciiTheme="minorEastAsia" w:eastAsiaTheme="minorEastAsia" w:hAnsiTheme="minorEastAsia" w:hint="eastAsia"/>
-          <w:sz w:val="21"/>
-          <w:szCs w:val="21"/>
-        </w:rPr>
-        <w:t>图</w:t>
-      </w:r>
-      <w:r>
-        <w:rPr>
-          <w:rFonts w:asciiTheme="minorEastAsia" w:eastAsiaTheme="minorEastAsia" w:hAnsiTheme="minorEastAsia" w:hint="eastAsia"/>
-          <w:sz w:val="21"/>
-          <w:szCs w:val="21"/>
-        </w:rPr>
-        <w:t>4</w:t>
-      </w:r>
-      <w:r>
-        <w:rPr>
-          <w:rFonts w:asciiTheme="minorEastAsia" w:eastAsiaTheme="minorEastAsia" w:hAnsiTheme="minorEastAsia" w:hint="eastAsia"/>
-          <w:sz w:val="21"/>
-          <w:szCs w:val="21"/>
-        </w:rPr>
-        <w:t xml:space="preserve"> ADMSConv</w:t>
-      </w:r>
-      <w:r>
-        <w:rPr>
-          <w:rFonts w:asciiTheme="minorEastAsia" w:eastAsiaTheme="minorEastAsia" w:hAnsiTheme="minorEastAsia" w:hint="eastAsia"/>
-          <w:sz w:val="21"/>
-          <w:szCs w:val="21"/>
-        </w:rPr>
-        <w:t>Block</w:t>
-      </w:r>
-      <w:r>
-        <w:rPr>
-          <w:rFonts w:asciiTheme="minorEastAsia" w:eastAsiaTheme="minorEastAsia" w:hAnsiTheme="minorEastAsia" w:hint="eastAsia"/>
-          <w:sz w:val="21"/>
-          <w:szCs w:val="21"/>
-        </w:rPr>
-        <w:t>流程</w:t>
-      </w:r>
-      <w:r>
-        <w:rPr>
-          <w:rFonts w:asciiTheme="minorEastAsia" w:eastAsiaTheme="minorEastAsia" w:hAnsiTheme="minorEastAsia" w:hint="eastAsia"/>
-          <w:sz w:val="21"/>
-          <w:szCs w:val="21"/>
-        </w:rPr>
-        <w:t>图</w:t>
+        <w:t>在进入下一层时，整合</w:t>
+      </w:r>
+      <w:r>
+        <w:t xml:space="preserve"> </w:t>
+      </w:r>
+      <m:oMath>
+        <m:r>
+          <w:rPr>
+            <w:rFonts w:ascii="Cambria Math" w:hAnsi="Cambria Math"/>
+          </w:rPr>
+          <m:t>k</m:t>
+        </m:r>
+      </m:oMath>
+      <w:r>
+        <w:t xml:space="preserve"> </w:t>
+      </w:r>
+      <w:r>
+        <w:t>个不同尺度的张量是至关重要的。每个张量首先被重新调整为二维矩阵的形式。接着，我们根据各个尺度的幅度对这些尺度进行组合。具体来说，通过快速傅里叶变换获取的各尺度对应的幅度值，使用</w:t>
+      </w:r>
+      <w:r>
+        <w:t>SoftMax</w:t>
+      </w:r>
+      <w:r>
+        <w:t>函数来计算这些幅度，以便根据各自的特定幅度来集中处理来自不同尺度的数据。这种</w:t>
+      </w:r>
+      <w:r>
+        <w:t>“</w:t>
+      </w:r>
+      <w:r>
+        <w:t>专家混合</w:t>
+      </w:r>
+      <w:r>
+        <w:t>”</w:t>
+      </w:r>
+      <w:r>
+        <w:t>（</w:t>
+      </w:r>
+      <w:r>
+        <w:t>MoE</w:t>
+      </w:r>
+      <w:r>
+        <w:t>）策略确保了多尺度特征能够有效整合到后续层中。为了有效地检测异常，</w:t>
+      </w:r>
+      <w:r>
+        <w:rPr>
+          <w:rFonts w:hint="eastAsia"/>
+        </w:rPr>
+        <w:t>本课题</w:t>
+      </w:r>
+      <w:r>
+        <w:t>的模型在时间和属性维度上应用了线性投影，将二维矩阵转换为适合后续处理的形式。</w:t>
+      </w:r>
+      <w:r>
+        <w:t>为了识别时间数据中的异常，利用重构误差来获取异常评分。通过将模型的输出重构回原始输入并测量其差异，</w:t>
+      </w:r>
+      <w:r>
+        <w:rPr>
+          <w:rFonts w:hint="eastAsia"/>
+        </w:rPr>
+        <w:t>从而</w:t>
+      </w:r>
+      <w:r>
+        <w:t>有效地识别异常</w:t>
+      </w:r>
+      <w:r>
+        <w:rPr>
+          <w:rFonts w:hint="eastAsia"/>
+        </w:rPr>
+        <w:t>点</w:t>
+      </w:r>
+      <w:r>
+        <w:t>。</w:t>
       </w:r>
     </w:p>
     <w:p>
@@ -6136,13 +7556,7 @@
         <w:rPr>
           <w:rFonts w:hint="eastAsia"/>
         </w:rPr>
-        <w:t>6</w:t>
-      </w:r>
-      <w:r>
-        <w:rPr>
-          <w:rFonts w:hint="eastAsia"/>
-        </w:rPr>
-        <w:t xml:space="preserve"> </w:t>
+        <w:t xml:space="preserve">6 </w:t>
       </w:r>
       <w:r>
         <w:rPr>
@@ -6248,328 +7662,7 @@
         <w:t>，相比</w:t>
       </w:r>
       <w:r>
-        <w:t xml:space="preserve">Anomaly </w:t>
-      </w:r>
-      <w:r>
-        <w:rPr>
-          <w:noProof/>
-        </w:rPr>
-        <w:lastRenderedPageBreak/>
-        <mc:AlternateContent>
-          <mc:Choice Requires="wpg">
-            <w:drawing>
-              <wp:anchor distT="0" distB="0" distL="114300" distR="114300" simplePos="0" relativeHeight="251674112" behindDoc="1" locked="0" layoutInCell="1" allowOverlap="1" wp14:anchorId="79D8A214" wp14:editId="06CEDA85">
-                <wp:simplePos x="0" y="0"/>
-                <wp:positionH relativeFrom="page">
-                  <wp:posOffset>228600</wp:posOffset>
-                </wp:positionH>
-                <wp:positionV relativeFrom="page">
-                  <wp:posOffset>532765</wp:posOffset>
-                </wp:positionV>
-                <wp:extent cx="7023100" cy="9998330"/>
-                <wp:effectExtent l="0" t="0" r="12700" b="9525"/>
-                <wp:wrapNone/>
-                <wp:docPr id="573706948" name="Group 14"/>
-                <wp:cNvGraphicFramePr>
-                  <a:graphicFrameLocks xmlns:a="http://schemas.openxmlformats.org/drawingml/2006/main"/>
-                </wp:cNvGraphicFramePr>
-                <a:graphic xmlns:a="http://schemas.openxmlformats.org/drawingml/2006/main">
-                  <a:graphicData uri="http://schemas.microsoft.com/office/word/2010/wordprocessingGroup">
-                    <wpg:wgp>
-                      <wpg:cNvGrpSpPr>
-                        <a:grpSpLocks/>
-                      </wpg:cNvGrpSpPr>
-                      <wpg:grpSpPr bwMode="auto">
-                        <a:xfrm>
-                          <a:off x="0" y="0"/>
-                          <a:ext cx="7023100" cy="9998330"/>
-                          <a:chOff x="472" y="884"/>
-                          <a:chExt cx="10890" cy="15291"/>
-                        </a:xfrm>
-                      </wpg:grpSpPr>
-                      <wps:wsp>
-                        <wps:cNvPr id="1302818560" name="AutoShape 16"/>
-                        <wps:cNvSpPr>
-                          <a:spLocks/>
-                        </wps:cNvSpPr>
-                        <wps:spPr bwMode="auto">
-                          <a:xfrm>
-                            <a:off x="495" y="906"/>
-                            <a:ext cx="10845" cy="15246"/>
-                          </a:xfrm>
-                          <a:custGeom>
-                            <a:avLst/>
-                            <a:gdLst>
-                              <a:gd name="T0" fmla="+- 0 495 495"/>
-                              <a:gd name="T1" fmla="*/ T0 w 10845"/>
-                              <a:gd name="T2" fmla="+- 0 907 907"/>
-                              <a:gd name="T3" fmla="*/ 907 h 15246"/>
-                              <a:gd name="T4" fmla="+- 0 495 495"/>
-                              <a:gd name="T5" fmla="*/ T4 w 10845"/>
-                              <a:gd name="T6" fmla="+- 0 16153 907"/>
-                              <a:gd name="T7" fmla="*/ 16153 h 15246"/>
-                              <a:gd name="T8" fmla="+- 0 495 495"/>
-                              <a:gd name="T9" fmla="*/ T8 w 10845"/>
-                              <a:gd name="T10" fmla="+- 0 16153 907"/>
-                              <a:gd name="T11" fmla="*/ 16153 h 15246"/>
-                              <a:gd name="T12" fmla="+- 0 11340 495"/>
-                              <a:gd name="T13" fmla="*/ T12 w 10845"/>
-                              <a:gd name="T14" fmla="+- 0 16153 907"/>
-                              <a:gd name="T15" fmla="*/ 16153 h 15246"/>
-                              <a:gd name="T16" fmla="+- 0 11340 495"/>
-                              <a:gd name="T17" fmla="*/ T16 w 10845"/>
-                              <a:gd name="T18" fmla="+- 0 16153 907"/>
-                              <a:gd name="T19" fmla="*/ 16153 h 15246"/>
-                              <a:gd name="T20" fmla="+- 0 11340 495"/>
-                              <a:gd name="T21" fmla="*/ T20 w 10845"/>
-                              <a:gd name="T22" fmla="+- 0 907 907"/>
-                              <a:gd name="T23" fmla="*/ 907 h 15246"/>
-                              <a:gd name="T24" fmla="+- 0 11340 495"/>
-                              <a:gd name="T25" fmla="*/ T24 w 10845"/>
-                              <a:gd name="T26" fmla="+- 0 907 907"/>
-                              <a:gd name="T27" fmla="*/ 907 h 15246"/>
-                              <a:gd name="T28" fmla="+- 0 495 495"/>
-                              <a:gd name="T29" fmla="*/ T28 w 10845"/>
-                              <a:gd name="T30" fmla="+- 0 907 907"/>
-                              <a:gd name="T31" fmla="*/ 907 h 15246"/>
-                            </a:gdLst>
-                            <a:ahLst/>
-                            <a:cxnLst>
-                              <a:cxn ang="0">
-                                <a:pos x="T1" y="T3"/>
-                              </a:cxn>
-                              <a:cxn ang="0">
-                                <a:pos x="T5" y="T7"/>
-                              </a:cxn>
-                              <a:cxn ang="0">
-                                <a:pos x="T9" y="T11"/>
-                              </a:cxn>
-                              <a:cxn ang="0">
-                                <a:pos x="T13" y="T15"/>
-                              </a:cxn>
-                              <a:cxn ang="0">
-                                <a:pos x="T17" y="T19"/>
-                              </a:cxn>
-                              <a:cxn ang="0">
-                                <a:pos x="T21" y="T23"/>
-                              </a:cxn>
-                              <a:cxn ang="0">
-                                <a:pos x="T25" y="T27"/>
-                              </a:cxn>
-                              <a:cxn ang="0">
-                                <a:pos x="T29" y="T31"/>
-                              </a:cxn>
-                            </a:cxnLst>
-                            <a:rect l="0" t="0" r="r" b="b"/>
-                            <a:pathLst>
-                              <a:path w="10845" h="15246">
-                                <a:moveTo>
-                                  <a:pt x="0" y="0"/>
-                                </a:moveTo>
-                                <a:lnTo>
-                                  <a:pt x="0" y="15246"/>
-                                </a:lnTo>
-                                <a:moveTo>
-                                  <a:pt x="0" y="15246"/>
-                                </a:moveTo>
-                                <a:lnTo>
-                                  <a:pt x="10845" y="15246"/>
-                                </a:lnTo>
-                                <a:moveTo>
-                                  <a:pt x="10845" y="15246"/>
-                                </a:moveTo>
-                                <a:lnTo>
-                                  <a:pt x="10845" y="0"/>
-                                </a:lnTo>
-                                <a:moveTo>
-                                  <a:pt x="10845" y="0"/>
-                                </a:moveTo>
-                                <a:lnTo>
-                                  <a:pt x="0" y="0"/>
-                                </a:lnTo>
-                              </a:path>
-                            </a:pathLst>
-                          </a:custGeom>
-                          <a:noFill/>
-                          <a:ln w="19050">
-                            <a:solidFill>
-                              <a:srgbClr val="000000"/>
-                            </a:solidFill>
-                            <a:prstDash val="solid"/>
-                            <a:round/>
-                            <a:headEnd/>
-                            <a:tailEnd/>
-                          </a:ln>
-                          <a:extLst>
-                            <a:ext uri="{909E8E84-426E-40DD-AFC4-6F175D3DCCD1}">
-                              <a14:hiddenFill xmlns:a14="http://schemas.microsoft.com/office/drawing/2010/main">
-                                <a:solidFill>
-                                  <a:srgbClr val="FFFFFF"/>
-                                </a:solidFill>
-                              </a14:hiddenFill>
-                            </a:ext>
-                          </a:extLst>
-                        </wps:spPr>
-                        <wps:bodyPr rot="0" vert="horz" wrap="square" lIns="91440" tIns="45720" rIns="91440" bIns="45720" anchor="t" anchorCtr="0" upright="1">
-                          <a:noAutofit/>
-                        </wps:bodyPr>
-                      </wps:wsp>
-                      <wps:wsp>
-                        <wps:cNvPr id="1688753269" name="AutoShape 15"/>
-                        <wps:cNvSpPr>
-                          <a:spLocks/>
-                        </wps:cNvSpPr>
-                        <wps:spPr bwMode="auto">
-                          <a:xfrm>
-                            <a:off x="472" y="884"/>
-                            <a:ext cx="10890" cy="15291"/>
-                          </a:xfrm>
-                          <a:custGeom>
-                            <a:avLst/>
-                            <a:gdLst>
-                              <a:gd name="T0" fmla="+- 0 473 473"/>
-                              <a:gd name="T1" fmla="*/ T0 w 10890"/>
-                              <a:gd name="T2" fmla="+- 0 884 884"/>
-                              <a:gd name="T3" fmla="*/ 884 h 15291"/>
-                              <a:gd name="T4" fmla="+- 0 473 473"/>
-                              <a:gd name="T5" fmla="*/ T4 w 10890"/>
-                              <a:gd name="T6" fmla="+- 0 16175 884"/>
-                              <a:gd name="T7" fmla="*/ 16175 h 15291"/>
-                              <a:gd name="T8" fmla="+- 0 473 473"/>
-                              <a:gd name="T9" fmla="*/ T8 w 10890"/>
-                              <a:gd name="T10" fmla="+- 0 16175 884"/>
-                              <a:gd name="T11" fmla="*/ 16175 h 15291"/>
-                              <a:gd name="T12" fmla="+- 0 11363 473"/>
-                              <a:gd name="T13" fmla="*/ T12 w 10890"/>
-                              <a:gd name="T14" fmla="+- 0 16175 884"/>
-                              <a:gd name="T15" fmla="*/ 16175 h 15291"/>
-                              <a:gd name="T16" fmla="+- 0 11363 473"/>
-                              <a:gd name="T17" fmla="*/ T16 w 10890"/>
-                              <a:gd name="T18" fmla="+- 0 16175 884"/>
-                              <a:gd name="T19" fmla="*/ 16175 h 15291"/>
-                              <a:gd name="T20" fmla="+- 0 11363 473"/>
-                              <a:gd name="T21" fmla="*/ T20 w 10890"/>
-                              <a:gd name="T22" fmla="+- 0 884 884"/>
-                              <a:gd name="T23" fmla="*/ 884 h 15291"/>
-                              <a:gd name="T24" fmla="+- 0 11363 473"/>
-                              <a:gd name="T25" fmla="*/ T24 w 10890"/>
-                              <a:gd name="T26" fmla="+- 0 884 884"/>
-                              <a:gd name="T27" fmla="*/ 884 h 15291"/>
-                              <a:gd name="T28" fmla="+- 0 473 473"/>
-                              <a:gd name="T29" fmla="*/ T28 w 10890"/>
-                              <a:gd name="T30" fmla="+- 0 884 884"/>
-                              <a:gd name="T31" fmla="*/ 884 h 15291"/>
-                            </a:gdLst>
-                            <a:ahLst/>
-                            <a:cxnLst>
-                              <a:cxn ang="0">
-                                <a:pos x="T1" y="T3"/>
-                              </a:cxn>
-                              <a:cxn ang="0">
-                                <a:pos x="T5" y="T7"/>
-                              </a:cxn>
-                              <a:cxn ang="0">
-                                <a:pos x="T9" y="T11"/>
-                              </a:cxn>
-                              <a:cxn ang="0">
-                                <a:pos x="T13" y="T15"/>
-                              </a:cxn>
-                              <a:cxn ang="0">
-                                <a:pos x="T17" y="T19"/>
-                              </a:cxn>
-                              <a:cxn ang="0">
-                                <a:pos x="T21" y="T23"/>
-                              </a:cxn>
-                              <a:cxn ang="0">
-                                <a:pos x="T25" y="T27"/>
-                              </a:cxn>
-                              <a:cxn ang="0">
-                                <a:pos x="T29" y="T31"/>
-                              </a:cxn>
-                            </a:cxnLst>
-                            <a:rect l="0" t="0" r="r" b="b"/>
-                            <a:pathLst>
-                              <a:path w="10890" h="15291">
-                                <a:moveTo>
-                                  <a:pt x="0" y="0"/>
-                                </a:moveTo>
-                                <a:lnTo>
-                                  <a:pt x="0" y="15291"/>
-                                </a:lnTo>
-                                <a:moveTo>
-                                  <a:pt x="0" y="15291"/>
-                                </a:moveTo>
-                                <a:lnTo>
-                                  <a:pt x="10890" y="15291"/>
-                                </a:lnTo>
-                                <a:moveTo>
-                                  <a:pt x="10890" y="15291"/>
-                                </a:moveTo>
-                                <a:lnTo>
-                                  <a:pt x="10890" y="0"/>
-                                </a:lnTo>
-                                <a:moveTo>
-                                  <a:pt x="10890" y="0"/>
-                                </a:moveTo>
-                                <a:lnTo>
-                                  <a:pt x="0" y="0"/>
-                                </a:lnTo>
-                              </a:path>
-                            </a:pathLst>
-                          </a:custGeom>
-                          <a:noFill/>
-                          <a:ln w="9525">
-                            <a:solidFill>
-                              <a:srgbClr val="000000"/>
-                            </a:solidFill>
-                            <a:prstDash val="solid"/>
-                            <a:round/>
-                            <a:headEnd/>
-                            <a:tailEnd/>
-                          </a:ln>
-                          <a:extLst>
-                            <a:ext uri="{909E8E84-426E-40DD-AFC4-6F175D3DCCD1}">
-                              <a14:hiddenFill xmlns:a14="http://schemas.microsoft.com/office/drawing/2010/main">
-                                <a:solidFill>
-                                  <a:srgbClr val="FFFFFF"/>
-                                </a:solidFill>
-                              </a14:hiddenFill>
-                            </a:ext>
-                          </a:extLst>
-                        </wps:spPr>
-                        <wps:bodyPr rot="0" vert="horz" wrap="square" lIns="91440" tIns="45720" rIns="91440" bIns="45720" anchor="t" anchorCtr="0" upright="1">
-                          <a:noAutofit/>
-                        </wps:bodyPr>
-                      </wps:wsp>
-                    </wpg:wgp>
-                  </a:graphicData>
-                </a:graphic>
-                <wp14:sizeRelH relativeFrom="page">
-                  <wp14:pctWidth>0</wp14:pctWidth>
-                </wp14:sizeRelH>
-                <wp14:sizeRelV relativeFrom="page">
-                  <wp14:pctHeight>0</wp14:pctHeight>
-                </wp14:sizeRelV>
-              </wp:anchor>
-            </w:drawing>
-          </mc:Choice>
-          <mc:Fallback>
-            <w:pict>
-              <v:group w14:anchorId="4E69141C" id="Group 14" o:spid="_x0000_s1026" style="position:absolute;left:0;text-align:left;margin-left:18pt;margin-top:41.95pt;width:553pt;height:787.25pt;z-index:-251642368;mso-position-horizontal-relative:page;mso-position-vertical-relative:page" coordorigin="472,884" coordsize="10890,15291" o:gfxdata="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">
-                <v:shape id="AutoShape 16" o:spid="_x0000_s1027" style="position:absolute;left:495;top:906;width:10845;height:15246;visibility:visible;mso-wrap-style:square;v-text-anchor:top" coordsize="10845,15246" o:gfxdata="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" path="m,l,15246t,l10845,15246t,l10845,t,l,e" filled="f" strokeweight="1.5pt">
-                  <v:path arrowok="t" o:connecttype="custom" o:connectlocs="0,907;0,16153;0,16153;10845,16153;10845,16153;10845,907;10845,907;0,907" o:connectangles="0,0,0,0,0,0,0,0"/>
-                </v:shape>
-                <v:shape id="AutoShape 15" o:spid="_x0000_s1028" style="position:absolute;left:472;top:884;width:10890;height:15291;visibility:visible;mso-wrap-style:square;v-text-anchor:top" coordsize="10890,15291" o:gfxdata="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" path="m,l,15291t,l10890,15291t,l10890,t,l,e" filled="f">
-                  <v:path arrowok="t" o:connecttype="custom" o:connectlocs="0,884;0,16175;0,16175;10890,16175;10890,16175;10890,884;10890,884;0,884" o:connectangles="0,0,0,0,0,0,0,0"/>
-                </v:shape>
-                <w10:wrap anchorx="page" anchory="page"/>
-              </v:group>
-            </w:pict>
-          </mc:Fallback>
-        </mc:AlternateContent>
-      </w:r>
-      <w:r>
-        <w:t>Transformer</w:t>
+        <w:t>Anomaly Transformer</w:t>
       </w:r>
       <w:r>
         <w:t>（</w:t>
@@ -6656,6 +7749,9 @@
     <w:p>
       <w:pPr>
         <w:pStyle w:val="a5"/>
+        <w:rPr>
+          <w:rFonts w:hint="eastAsia"/>
+        </w:rPr>
       </w:pPr>
       <w:r>
         <w:rPr>
@@ -6802,9 +7898,6 @@
     <w:p>
       <w:pPr>
         <w:pStyle w:val="ae"/>
-        <w:rPr>
-          <w:rFonts w:hint="eastAsia"/>
-        </w:rPr>
       </w:pPr>
       <w:r>
         <w:rPr>
@@ -6816,7 +7909,19 @@
         <w:rPr>
           <w:rFonts w:hint="eastAsia"/>
         </w:rPr>
-        <w:t xml:space="preserve">1 </w:t>
+        <w:t>3</w:t>
+      </w:r>
+      <w:r>
+        <w:rPr>
+          <w:rFonts w:hint="eastAsia"/>
+        </w:rPr>
+        <w:t xml:space="preserve"> </w:t>
+      </w:r>
+      <w:r>
+        <w:rPr>
+          <w:rFonts w:hint="eastAsia"/>
+        </w:rPr>
+        <w:t>ADMSConvNet</w:t>
       </w:r>
       <w:r>
         <w:rPr>
@@ -6857,7 +7962,6 @@
               <w:ind w:left="0" w:firstLineChars="0" w:firstLine="0"/>
               <w:jc w:val="center"/>
               <w:rPr>
-                <w:rFonts w:hint="eastAsia"/>
                 <w:sz w:val="20"/>
                 <w:szCs w:val="20"/>
               </w:rPr>
@@ -6882,7 +7986,6 @@
               <w:ind w:left="0" w:firstLineChars="0" w:firstLine="0"/>
               <w:jc w:val="center"/>
               <w:rPr>
-                <w:rFonts w:hint="eastAsia"/>
                 <w:sz w:val="20"/>
                 <w:szCs w:val="20"/>
               </w:rPr>
@@ -6908,7 +8011,6 @@
               <w:ind w:left="0" w:firstLineChars="0" w:firstLine="0"/>
               <w:jc w:val="center"/>
               <w:rPr>
-                <w:rFonts w:hint="eastAsia"/>
                 <w:sz w:val="20"/>
                 <w:szCs w:val="20"/>
               </w:rPr>
@@ -6939,23 +8041,19 @@
               <w:pStyle w:val="a5"/>
               <w:ind w:left="0" w:firstLineChars="0" w:firstLine="0"/>
               <w:jc w:val="center"/>
-              <w:rPr>
-                <w:rFonts w:hint="eastAsia"/>
-              </w:rPr>
-            </w:pPr>
-          </w:p>
-        </w:tc>
-        <w:tc>
-          <w:tcPr>
-            <w:tcW w:w="0" w:type="auto"/>
-          </w:tcPr>
-          <w:p>
-            <w:pPr>
-              <w:pStyle w:val="a5"/>
-              <w:ind w:left="0" w:firstLineChars="0" w:firstLine="0"/>
-              <w:jc w:val="center"/>
-              <w:rPr>
-                <w:rFonts w:hint="eastAsia"/>
+            </w:pPr>
+          </w:p>
+        </w:tc>
+        <w:tc>
+          <w:tcPr>
+            <w:tcW w:w="0" w:type="auto"/>
+          </w:tcPr>
+          <w:p>
+            <w:pPr>
+              <w:pStyle w:val="a5"/>
+              <w:ind w:left="0" w:firstLineChars="0" w:firstLine="0"/>
+              <w:jc w:val="center"/>
+              <w:rPr>
                 <w:sz w:val="20"/>
                 <w:szCs w:val="20"/>
               </w:rPr>
@@ -6980,7 +8078,6 @@
               <w:ind w:left="0" w:firstLineChars="0" w:firstLine="0"/>
               <w:jc w:val="center"/>
               <w:rPr>
-                <w:rFonts w:hint="eastAsia"/>
                 <w:sz w:val="20"/>
                 <w:szCs w:val="20"/>
               </w:rPr>
@@ -7005,7 +8102,6 @@
               <w:ind w:left="0" w:firstLineChars="0" w:firstLine="0"/>
               <w:jc w:val="center"/>
               <w:rPr>
-                <w:rFonts w:hint="eastAsia"/>
                 <w:sz w:val="20"/>
                 <w:szCs w:val="20"/>
               </w:rPr>
@@ -7030,7 +8126,6 @@
               <w:ind w:left="0" w:firstLineChars="0" w:firstLine="0"/>
               <w:jc w:val="center"/>
               <w:rPr>
-                <w:rFonts w:hint="eastAsia"/>
                 <w:sz w:val="20"/>
                 <w:szCs w:val="20"/>
               </w:rPr>
@@ -7055,7 +8150,6 @@
               <w:ind w:left="0" w:firstLineChars="0" w:firstLine="0"/>
               <w:jc w:val="center"/>
               <w:rPr>
-                <w:rFonts w:hint="eastAsia"/>
                 <w:sz w:val="20"/>
                 <w:szCs w:val="20"/>
               </w:rPr>
@@ -7080,7 +8174,6 @@
               <w:ind w:left="0" w:firstLineChars="0" w:firstLine="0"/>
               <w:jc w:val="center"/>
               <w:rPr>
-                <w:rFonts w:hint="eastAsia"/>
                 <w:sz w:val="20"/>
                 <w:szCs w:val="20"/>
               </w:rPr>
@@ -7111,7 +8204,6 @@
               <w:ind w:left="0" w:firstLineChars="0" w:firstLine="0"/>
               <w:jc w:val="center"/>
               <w:rPr>
-                <w:rFonts w:hint="eastAsia"/>
                 <w:sz w:val="20"/>
                 <w:szCs w:val="20"/>
               </w:rPr>
@@ -7136,7 +8228,6 @@
               <w:ind w:left="0" w:firstLineChars="0" w:firstLine="0"/>
               <w:jc w:val="center"/>
               <w:rPr>
-                <w:rFonts w:hint="eastAsia"/>
                 <w:sz w:val="20"/>
                 <w:szCs w:val="20"/>
               </w:rPr>
@@ -7160,7 +8251,6 @@
               <w:ind w:left="0" w:firstLineChars="0" w:firstLine="0"/>
               <w:jc w:val="center"/>
               <w:rPr>
-                <w:rFonts w:hint="eastAsia"/>
                 <w:sz w:val="20"/>
                 <w:szCs w:val="20"/>
               </w:rPr>
@@ -7184,7 +8274,6 @@
               <w:ind w:left="0" w:firstLineChars="0" w:firstLine="0"/>
               <w:jc w:val="center"/>
               <w:rPr>
-                <w:rFonts w:hint="eastAsia"/>
                 <w:sz w:val="20"/>
                 <w:szCs w:val="20"/>
               </w:rPr>
@@ -7209,7 +8298,6 @@
               <w:ind w:left="0" w:firstLineChars="0" w:firstLine="0"/>
               <w:jc w:val="center"/>
               <w:rPr>
-                <w:rFonts w:hint="eastAsia"/>
                 <w:sz w:val="20"/>
                 <w:szCs w:val="20"/>
               </w:rPr>
@@ -7234,7 +8322,6 @@
               <w:ind w:left="0" w:firstLineChars="0" w:firstLine="0"/>
               <w:jc w:val="center"/>
               <w:rPr>
-                <w:rFonts w:hint="eastAsia"/>
                 <w:sz w:val="20"/>
                 <w:szCs w:val="20"/>
               </w:rPr>
@@ -7259,7 +8346,6 @@
               <w:ind w:left="0" w:firstLineChars="0" w:firstLine="0"/>
               <w:jc w:val="center"/>
               <w:rPr>
-                <w:rFonts w:hint="eastAsia"/>
                 <w:sz w:val="20"/>
                 <w:szCs w:val="20"/>
               </w:rPr>
@@ -7290,7 +8376,6 @@
               <w:ind w:left="0" w:firstLineChars="0" w:firstLine="0"/>
               <w:jc w:val="center"/>
               <w:rPr>
-                <w:rFonts w:hint="eastAsia"/>
                 <w:sz w:val="20"/>
                 <w:szCs w:val="20"/>
               </w:rPr>
@@ -7314,7 +8399,6 @@
               <w:ind w:left="0" w:firstLineChars="0" w:firstLine="0"/>
               <w:jc w:val="center"/>
               <w:rPr>
-                <w:rFonts w:hint="eastAsia"/>
                 <w:sz w:val="20"/>
                 <w:szCs w:val="20"/>
               </w:rPr>
@@ -7339,7 +8423,6 @@
               <w:ind w:left="0" w:firstLineChars="0" w:firstLine="0"/>
               <w:jc w:val="center"/>
               <w:rPr>
-                <w:rFonts w:hint="eastAsia"/>
                 <w:sz w:val="20"/>
                 <w:szCs w:val="20"/>
               </w:rPr>
@@ -7364,7 +8447,6 @@
               <w:ind w:left="0" w:firstLineChars="0" w:firstLine="0"/>
               <w:jc w:val="center"/>
               <w:rPr>
-                <w:rFonts w:hint="eastAsia"/>
                 <w:sz w:val="20"/>
                 <w:szCs w:val="20"/>
               </w:rPr>
@@ -7389,7 +8471,6 @@
               <w:ind w:left="0" w:firstLineChars="0" w:firstLine="0"/>
               <w:jc w:val="center"/>
               <w:rPr>
-                <w:rFonts w:hint="eastAsia"/>
                 <w:sz w:val="20"/>
                 <w:szCs w:val="20"/>
               </w:rPr>
@@ -7414,7 +8495,6 @@
               <w:ind w:left="0" w:firstLineChars="0" w:firstLine="0"/>
               <w:jc w:val="center"/>
               <w:rPr>
-                <w:rFonts w:hint="eastAsia"/>
                 <w:sz w:val="20"/>
                 <w:szCs w:val="20"/>
               </w:rPr>
@@ -7439,7 +8519,6 @@
               <w:ind w:left="0" w:firstLineChars="0" w:firstLine="0"/>
               <w:jc w:val="center"/>
               <w:rPr>
-                <w:rFonts w:hint="eastAsia"/>
                 <w:sz w:val="20"/>
                 <w:szCs w:val="20"/>
               </w:rPr>
@@ -7470,12 +8549,10 @@
               <w:ind w:left="0" w:firstLineChars="0" w:firstLine="0"/>
               <w:jc w:val="center"/>
               <w:rPr>
-                <w:rFonts w:hint="eastAsia"/>
-                <w:sz w:val="20"/>
-                <w:szCs w:val="20"/>
-              </w:rPr>
-            </w:pPr>
-            <w:proofErr w:type="spellStart"/>
+                <w:sz w:val="20"/>
+                <w:szCs w:val="20"/>
+              </w:rPr>
+            </w:pPr>
             <w:r>
               <w:rPr>
                 <w:sz w:val="20"/>
@@ -7483,20 +8560,18 @@
               </w:rPr>
               <w:t>LogTrans</w:t>
             </w:r>
-            <w:proofErr w:type="spellEnd"/>
-          </w:p>
-        </w:tc>
-        <w:tc>
-          <w:tcPr>
-            <w:tcW w:w="0" w:type="auto"/>
-          </w:tcPr>
-          <w:p>
-            <w:pPr>
-              <w:pStyle w:val="a5"/>
-              <w:ind w:left="0" w:firstLineChars="0" w:firstLine="0"/>
-              <w:jc w:val="center"/>
-              <w:rPr>
-                <w:rFonts w:hint="eastAsia"/>
+          </w:p>
+        </w:tc>
+        <w:tc>
+          <w:tcPr>
+            <w:tcW w:w="0" w:type="auto"/>
+          </w:tcPr>
+          <w:p>
+            <w:pPr>
+              <w:pStyle w:val="a5"/>
+              <w:ind w:left="0" w:firstLineChars="0" w:firstLine="0"/>
+              <w:jc w:val="center"/>
+              <w:rPr>
                 <w:sz w:val="20"/>
                 <w:szCs w:val="20"/>
               </w:rPr>
@@ -7521,7 +8596,6 @@
               <w:ind w:left="0" w:firstLineChars="0" w:firstLine="0"/>
               <w:jc w:val="center"/>
               <w:rPr>
-                <w:rFonts w:hint="eastAsia"/>
                 <w:sz w:val="20"/>
                 <w:szCs w:val="20"/>
               </w:rPr>
@@ -7546,7 +8620,6 @@
               <w:ind w:left="0" w:firstLineChars="0" w:firstLine="0"/>
               <w:jc w:val="center"/>
               <w:rPr>
-                <w:rFonts w:hint="eastAsia"/>
                 <w:sz w:val="20"/>
                 <w:szCs w:val="20"/>
               </w:rPr>
@@ -7571,7 +8644,6 @@
               <w:ind w:left="0" w:firstLineChars="0" w:firstLine="0"/>
               <w:jc w:val="center"/>
               <w:rPr>
-                <w:rFonts w:hint="eastAsia"/>
                 <w:sz w:val="20"/>
                 <w:szCs w:val="20"/>
               </w:rPr>
@@ -7596,7 +8668,6 @@
               <w:ind w:left="0" w:firstLineChars="0" w:firstLine="0"/>
               <w:jc w:val="center"/>
               <w:rPr>
-                <w:rFonts w:hint="eastAsia"/>
                 <w:sz w:val="20"/>
                 <w:szCs w:val="20"/>
               </w:rPr>
@@ -7621,7 +8692,6 @@
               <w:ind w:left="0" w:firstLineChars="0" w:firstLine="0"/>
               <w:jc w:val="center"/>
               <w:rPr>
-                <w:rFonts w:hint="eastAsia"/>
                 <w:sz w:val="20"/>
                 <w:szCs w:val="20"/>
               </w:rPr>
@@ -7652,7 +8722,6 @@
               <w:ind w:left="0" w:firstLineChars="0" w:firstLine="0"/>
               <w:jc w:val="center"/>
               <w:rPr>
-                <w:rFonts w:hint="eastAsia"/>
                 <w:sz w:val="20"/>
                 <w:szCs w:val="20"/>
               </w:rPr>
@@ -7677,7 +8746,6 @@
               <w:ind w:left="0" w:firstLineChars="0" w:firstLine="0"/>
               <w:jc w:val="center"/>
               <w:rPr>
-                <w:rFonts w:hint="eastAsia"/>
                 <w:sz w:val="20"/>
                 <w:szCs w:val="20"/>
               </w:rPr>
@@ -7702,7 +8770,6 @@
               <w:ind w:left="0" w:firstLineChars="0" w:firstLine="0"/>
               <w:jc w:val="center"/>
               <w:rPr>
-                <w:rFonts w:hint="eastAsia"/>
                 <w:sz w:val="20"/>
                 <w:szCs w:val="20"/>
               </w:rPr>
@@ -7727,7 +8794,6 @@
               <w:ind w:left="0" w:firstLineChars="0" w:firstLine="0"/>
               <w:jc w:val="center"/>
               <w:rPr>
-                <w:rFonts w:hint="eastAsia"/>
                 <w:sz w:val="20"/>
                 <w:szCs w:val="20"/>
               </w:rPr>
@@ -7752,7 +8818,6 @@
               <w:ind w:left="0" w:firstLineChars="0" w:firstLine="0"/>
               <w:jc w:val="center"/>
               <w:rPr>
-                <w:rFonts w:hint="eastAsia"/>
                 <w:sz w:val="20"/>
                 <w:szCs w:val="20"/>
               </w:rPr>
@@ -7777,7 +8842,6 @@
               <w:ind w:left="0" w:firstLineChars="0" w:firstLine="0"/>
               <w:jc w:val="center"/>
               <w:rPr>
-                <w:rFonts w:hint="eastAsia"/>
                 <w:sz w:val="20"/>
                 <w:szCs w:val="20"/>
               </w:rPr>
@@ -7802,7 +8866,6 @@
               <w:ind w:left="0" w:firstLineChars="0" w:firstLine="0"/>
               <w:jc w:val="center"/>
               <w:rPr>
-                <w:rFonts w:hint="eastAsia"/>
                 <w:sz w:val="20"/>
                 <w:szCs w:val="20"/>
               </w:rPr>
@@ -7833,7 +8896,6 @@
               <w:ind w:left="0" w:firstLineChars="0" w:firstLine="0"/>
               <w:jc w:val="center"/>
               <w:rPr>
-                <w:rFonts w:hint="eastAsia"/>
                 <w:sz w:val="20"/>
                 <w:szCs w:val="20"/>
               </w:rPr>
@@ -7858,7 +8920,6 @@
               <w:ind w:left="0" w:firstLineChars="0" w:firstLine="0"/>
               <w:jc w:val="center"/>
               <w:rPr>
-                <w:rFonts w:hint="eastAsia"/>
                 <w:sz w:val="20"/>
                 <w:szCs w:val="20"/>
               </w:rPr>
@@ -7883,7 +8944,6 @@
               <w:ind w:left="0" w:firstLineChars="0" w:firstLine="0"/>
               <w:jc w:val="center"/>
               <w:rPr>
-                <w:rFonts w:hint="eastAsia"/>
                 <w:sz w:val="20"/>
                 <w:szCs w:val="20"/>
               </w:rPr>
@@ -7908,7 +8968,6 @@
               <w:ind w:left="0" w:firstLineChars="0" w:firstLine="0"/>
               <w:jc w:val="center"/>
               <w:rPr>
-                <w:rFonts w:hint="eastAsia"/>
                 <w:sz w:val="20"/>
                 <w:szCs w:val="20"/>
               </w:rPr>
@@ -7933,7 +8992,6 @@
               <w:ind w:left="0" w:firstLineChars="0" w:firstLine="0"/>
               <w:jc w:val="center"/>
               <w:rPr>
-                <w:rFonts w:hint="eastAsia"/>
                 <w:sz w:val="20"/>
                 <w:szCs w:val="20"/>
               </w:rPr>
@@ -7958,7 +9016,6 @@
               <w:ind w:left="0" w:firstLineChars="0" w:firstLine="0"/>
               <w:jc w:val="center"/>
               <w:rPr>
-                <w:rFonts w:hint="eastAsia"/>
                 <w:sz w:val="20"/>
                 <w:szCs w:val="20"/>
               </w:rPr>
@@ -7983,7 +9040,6 @@
               <w:ind w:left="0" w:firstLineChars="0" w:firstLine="0"/>
               <w:jc w:val="center"/>
               <w:rPr>
-                <w:rFonts w:hint="eastAsia"/>
                 <w:sz w:val="20"/>
                 <w:szCs w:val="20"/>
               </w:rPr>
@@ -8014,7 +9070,6 @@
               <w:ind w:left="0" w:firstLineChars="0" w:firstLine="0"/>
               <w:jc w:val="center"/>
               <w:rPr>
-                <w:rFonts w:hint="eastAsia"/>
                 <w:sz w:val="20"/>
                 <w:szCs w:val="20"/>
               </w:rPr>
@@ -8039,7 +9094,6 @@
               <w:ind w:left="0" w:firstLineChars="0" w:firstLine="0"/>
               <w:jc w:val="center"/>
               <w:rPr>
-                <w:rFonts w:hint="eastAsia"/>
                 <w:sz w:val="20"/>
                 <w:szCs w:val="20"/>
               </w:rPr>
@@ -8064,7 +9118,6 @@
               <w:ind w:left="0" w:firstLineChars="0" w:firstLine="0"/>
               <w:jc w:val="center"/>
               <w:rPr>
-                <w:rFonts w:hint="eastAsia"/>
                 <w:sz w:val="20"/>
                 <w:szCs w:val="20"/>
               </w:rPr>
@@ -8089,7 +9142,6 @@
               <w:ind w:left="0" w:firstLineChars="0" w:firstLine="0"/>
               <w:jc w:val="center"/>
               <w:rPr>
-                <w:rFonts w:hint="eastAsia"/>
                 <w:sz w:val="20"/>
                 <w:szCs w:val="20"/>
               </w:rPr>
@@ -8114,7 +9166,6 @@
               <w:ind w:left="0" w:firstLineChars="0" w:firstLine="0"/>
               <w:jc w:val="center"/>
               <w:rPr>
-                <w:rFonts w:hint="eastAsia"/>
                 <w:sz w:val="20"/>
                 <w:szCs w:val="20"/>
               </w:rPr>
@@ -8139,7 +9190,6 @@
               <w:ind w:left="0" w:firstLineChars="0" w:firstLine="0"/>
               <w:jc w:val="center"/>
               <w:rPr>
-                <w:rFonts w:hint="eastAsia"/>
                 <w:sz w:val="20"/>
                 <w:szCs w:val="20"/>
               </w:rPr>
@@ -8164,7 +9214,6 @@
               <w:ind w:left="0" w:firstLineChars="0" w:firstLine="0"/>
               <w:jc w:val="center"/>
               <w:rPr>
-                <w:rFonts w:hint="eastAsia"/>
                 <w:sz w:val="20"/>
                 <w:szCs w:val="20"/>
               </w:rPr>
@@ -8195,12 +9244,10 @@
               <w:ind w:left="0" w:firstLineChars="0" w:firstLine="0"/>
               <w:jc w:val="center"/>
               <w:rPr>
-                <w:rFonts w:hint="eastAsia"/>
-                <w:sz w:val="20"/>
-                <w:szCs w:val="20"/>
-              </w:rPr>
-            </w:pPr>
-            <w:proofErr w:type="spellStart"/>
+                <w:sz w:val="20"/>
+                <w:szCs w:val="20"/>
+              </w:rPr>
+            </w:pPr>
             <w:r>
               <w:rPr>
                 <w:sz w:val="20"/>
@@ -8208,20 +9255,18 @@
               </w:rPr>
               <w:t>AnomalyTrans</w:t>
             </w:r>
-            <w:proofErr w:type="spellEnd"/>
-          </w:p>
-        </w:tc>
-        <w:tc>
-          <w:tcPr>
-            <w:tcW w:w="0" w:type="auto"/>
-          </w:tcPr>
-          <w:p>
-            <w:pPr>
-              <w:pStyle w:val="a5"/>
-              <w:ind w:left="0" w:firstLineChars="0" w:firstLine="0"/>
-              <w:jc w:val="center"/>
-              <w:rPr>
-                <w:rFonts w:hint="eastAsia"/>
+          </w:p>
+        </w:tc>
+        <w:tc>
+          <w:tcPr>
+            <w:tcW w:w="0" w:type="auto"/>
+          </w:tcPr>
+          <w:p>
+            <w:pPr>
+              <w:pStyle w:val="a5"/>
+              <w:ind w:left="0" w:firstLineChars="0" w:firstLine="0"/>
+              <w:jc w:val="center"/>
+              <w:rPr>
                 <w:sz w:val="20"/>
                 <w:szCs w:val="20"/>
               </w:rPr>
@@ -8246,7 +9291,6 @@
               <w:ind w:left="0" w:firstLineChars="0" w:firstLine="0"/>
               <w:jc w:val="center"/>
               <w:rPr>
-                <w:rFonts w:hint="eastAsia"/>
                 <w:sz w:val="20"/>
                 <w:szCs w:val="20"/>
               </w:rPr>
@@ -8271,7 +9315,6 @@
               <w:ind w:left="0" w:firstLineChars="0" w:firstLine="0"/>
               <w:jc w:val="center"/>
               <w:rPr>
-                <w:rFonts w:hint="eastAsia"/>
                 <w:sz w:val="20"/>
                 <w:szCs w:val="20"/>
               </w:rPr>
@@ -8296,7 +9339,6 @@
               <w:ind w:left="0" w:firstLineChars="0" w:firstLine="0"/>
               <w:jc w:val="center"/>
               <w:rPr>
-                <w:rFonts w:hint="eastAsia"/>
                 <w:sz w:val="20"/>
                 <w:szCs w:val="20"/>
               </w:rPr>
@@ -8321,7 +9363,6 @@
               <w:ind w:left="0" w:firstLineChars="0" w:firstLine="0"/>
               <w:jc w:val="center"/>
               <w:rPr>
-                <w:rFonts w:hint="eastAsia"/>
                 <w:sz w:val="20"/>
                 <w:szCs w:val="20"/>
               </w:rPr>
@@ -8346,7 +9387,6 @@
               <w:ind w:left="0" w:firstLineChars="0" w:firstLine="0"/>
               <w:jc w:val="center"/>
               <w:rPr>
-                <w:rFonts w:hint="eastAsia"/>
                 <w:sz w:val="20"/>
                 <w:szCs w:val="20"/>
               </w:rPr>
@@ -8377,33 +9417,30 @@
               <w:ind w:left="0" w:firstLineChars="0" w:firstLine="0"/>
               <w:jc w:val="center"/>
               <w:rPr>
-                <w:rFonts w:hint="eastAsia"/>
-                <w:sz w:val="20"/>
-                <w:szCs w:val="20"/>
-              </w:rPr>
-            </w:pPr>
-            <w:proofErr w:type="spellStart"/>
-            <w:r>
-              <w:rPr>
-                <w:sz w:val="20"/>
-                <w:szCs w:val="20"/>
-              </w:rPr>
+                <w:sz w:val="20"/>
+                <w:szCs w:val="20"/>
+              </w:rPr>
+            </w:pPr>
+            <w:r>
+              <w:rPr>
+                <w:sz w:val="20"/>
+                <w:szCs w:val="20"/>
+              </w:rPr>
+              <w:lastRenderedPageBreak/>
               <w:t>Pyraformer</w:t>
             </w:r>
-            <w:proofErr w:type="spellEnd"/>
-          </w:p>
-        </w:tc>
-        <w:tc>
-          <w:tcPr>
-            <w:tcW w:w="0" w:type="auto"/>
-          </w:tcPr>
-          <w:p>
-            <w:pPr>
-              <w:pStyle w:val="a5"/>
-              <w:ind w:left="0" w:firstLineChars="0" w:firstLine="0"/>
-              <w:jc w:val="center"/>
-              <w:rPr>
-                <w:rFonts w:hint="eastAsia"/>
+          </w:p>
+        </w:tc>
+        <w:tc>
+          <w:tcPr>
+            <w:tcW w:w="0" w:type="auto"/>
+          </w:tcPr>
+          <w:p>
+            <w:pPr>
+              <w:pStyle w:val="a5"/>
+              <w:ind w:left="0" w:firstLineChars="0" w:firstLine="0"/>
+              <w:jc w:val="center"/>
+              <w:rPr>
                 <w:sz w:val="20"/>
                 <w:szCs w:val="20"/>
               </w:rPr>
@@ -8428,7 +9465,6 @@
               <w:ind w:left="0" w:firstLineChars="0" w:firstLine="0"/>
               <w:jc w:val="center"/>
               <w:rPr>
-                <w:rFonts w:hint="eastAsia"/>
                 <w:sz w:val="20"/>
                 <w:szCs w:val="20"/>
               </w:rPr>
@@ -8453,7 +9489,6 @@
               <w:ind w:left="0" w:firstLineChars="0" w:firstLine="0"/>
               <w:jc w:val="center"/>
               <w:rPr>
-                <w:rFonts w:hint="eastAsia"/>
                 <w:sz w:val="20"/>
                 <w:szCs w:val="20"/>
               </w:rPr>
@@ -8478,7 +9513,6 @@
               <w:ind w:left="0" w:firstLineChars="0" w:firstLine="0"/>
               <w:jc w:val="center"/>
               <w:rPr>
-                <w:rFonts w:hint="eastAsia"/>
                 <w:sz w:val="20"/>
                 <w:szCs w:val="20"/>
               </w:rPr>
@@ -8503,7 +9537,6 @@
               <w:ind w:left="0" w:firstLineChars="0" w:firstLine="0"/>
               <w:jc w:val="center"/>
               <w:rPr>
-                <w:rFonts w:hint="eastAsia"/>
                 <w:sz w:val="20"/>
                 <w:szCs w:val="20"/>
               </w:rPr>
@@ -8528,7 +9561,6 @@
               <w:ind w:left="0" w:firstLineChars="0" w:firstLine="0"/>
               <w:jc w:val="center"/>
               <w:rPr>
-                <w:rFonts w:hint="eastAsia"/>
                 <w:sz w:val="20"/>
                 <w:szCs w:val="20"/>
               </w:rPr>
@@ -8559,12 +9591,10 @@
               <w:ind w:left="0" w:firstLineChars="0" w:firstLine="0"/>
               <w:jc w:val="center"/>
               <w:rPr>
-                <w:rFonts w:hint="eastAsia"/>
-                <w:sz w:val="20"/>
-                <w:szCs w:val="20"/>
-              </w:rPr>
-            </w:pPr>
-            <w:proofErr w:type="spellStart"/>
+                <w:sz w:val="20"/>
+                <w:szCs w:val="20"/>
+              </w:rPr>
+            </w:pPr>
             <w:r>
               <w:rPr>
                 <w:sz w:val="20"/>
@@ -8572,20 +9602,18 @@
               </w:rPr>
               <w:t>Autoformer</w:t>
             </w:r>
-            <w:proofErr w:type="spellEnd"/>
-          </w:p>
-        </w:tc>
-        <w:tc>
-          <w:tcPr>
-            <w:tcW w:w="0" w:type="auto"/>
-          </w:tcPr>
-          <w:p>
-            <w:pPr>
-              <w:pStyle w:val="a5"/>
-              <w:ind w:left="0" w:firstLineChars="0" w:firstLine="0"/>
-              <w:jc w:val="center"/>
-              <w:rPr>
-                <w:rFonts w:hint="eastAsia"/>
+          </w:p>
+        </w:tc>
+        <w:tc>
+          <w:tcPr>
+            <w:tcW w:w="0" w:type="auto"/>
+          </w:tcPr>
+          <w:p>
+            <w:pPr>
+              <w:pStyle w:val="a5"/>
+              <w:ind w:left="0" w:firstLineChars="0" w:firstLine="0"/>
+              <w:jc w:val="center"/>
+              <w:rPr>
                 <w:sz w:val="20"/>
                 <w:szCs w:val="20"/>
               </w:rPr>
@@ -8610,7 +9638,6 @@
               <w:ind w:left="0" w:firstLineChars="0" w:firstLine="0"/>
               <w:jc w:val="center"/>
               <w:rPr>
-                <w:rFonts w:hint="eastAsia"/>
                 <w:sz w:val="20"/>
                 <w:szCs w:val="20"/>
               </w:rPr>
@@ -8635,7 +9662,6 @@
               <w:ind w:left="0" w:firstLineChars="0" w:firstLine="0"/>
               <w:jc w:val="center"/>
               <w:rPr>
-                <w:rFonts w:hint="eastAsia"/>
                 <w:sz w:val="20"/>
                 <w:szCs w:val="20"/>
               </w:rPr>
@@ -8660,7 +9686,6 @@
               <w:ind w:left="0" w:firstLineChars="0" w:firstLine="0"/>
               <w:jc w:val="center"/>
               <w:rPr>
-                <w:rFonts w:hint="eastAsia"/>
                 <w:sz w:val="20"/>
                 <w:szCs w:val="20"/>
               </w:rPr>
@@ -8685,7 +9710,6 @@
               <w:ind w:left="0" w:firstLineChars="0" w:firstLine="0"/>
               <w:jc w:val="center"/>
               <w:rPr>
-                <w:rFonts w:hint="eastAsia"/>
                 <w:sz w:val="20"/>
                 <w:szCs w:val="20"/>
               </w:rPr>
@@ -8710,7 +9734,6 @@
               <w:ind w:left="0" w:firstLineChars="0" w:firstLine="0"/>
               <w:jc w:val="center"/>
               <w:rPr>
-                <w:rFonts w:hint="eastAsia"/>
                 <w:sz w:val="20"/>
                 <w:szCs w:val="20"/>
               </w:rPr>
@@ -8741,7 +9764,6 @@
               <w:ind w:left="0" w:firstLineChars="0" w:firstLine="0"/>
               <w:jc w:val="center"/>
               <w:rPr>
-                <w:rFonts w:hint="eastAsia"/>
                 <w:sz w:val="20"/>
                 <w:szCs w:val="20"/>
               </w:rPr>
@@ -8766,7 +9788,6 @@
               <w:ind w:left="0" w:firstLineChars="0" w:firstLine="0"/>
               <w:jc w:val="center"/>
               <w:rPr>
-                <w:rFonts w:hint="eastAsia"/>
                 <w:sz w:val="20"/>
                 <w:szCs w:val="20"/>
               </w:rPr>
@@ -8791,7 +9812,6 @@
               <w:ind w:left="0" w:firstLineChars="0" w:firstLine="0"/>
               <w:jc w:val="center"/>
               <w:rPr>
-                <w:rFonts w:hint="eastAsia"/>
                 <w:sz w:val="20"/>
                 <w:szCs w:val="20"/>
               </w:rPr>
@@ -8816,7 +9836,6 @@
               <w:ind w:left="0" w:firstLineChars="0" w:firstLine="0"/>
               <w:jc w:val="center"/>
               <w:rPr>
-                <w:rFonts w:hint="eastAsia"/>
                 <w:sz w:val="20"/>
                 <w:szCs w:val="20"/>
               </w:rPr>
@@ -8841,7 +9860,6 @@
               <w:ind w:left="0" w:firstLineChars="0" w:firstLine="0"/>
               <w:jc w:val="center"/>
               <w:rPr>
-                <w:rFonts w:hint="eastAsia"/>
                 <w:sz w:val="20"/>
                 <w:szCs w:val="20"/>
               </w:rPr>
@@ -8866,7 +9884,6 @@
               <w:ind w:left="0" w:firstLineChars="0" w:firstLine="0"/>
               <w:jc w:val="center"/>
               <w:rPr>
-                <w:rFonts w:hint="eastAsia"/>
                 <w:sz w:val="20"/>
                 <w:szCs w:val="20"/>
               </w:rPr>
@@ -8891,7 +9908,6 @@
               <w:ind w:left="0" w:firstLineChars="0" w:firstLine="0"/>
               <w:jc w:val="center"/>
               <w:rPr>
-                <w:rFonts w:hint="eastAsia"/>
                 <w:sz w:val="20"/>
                 <w:szCs w:val="20"/>
               </w:rPr>
@@ -8922,12 +9938,10 @@
               <w:ind w:left="0" w:firstLineChars="0" w:firstLine="0"/>
               <w:jc w:val="center"/>
               <w:rPr>
-                <w:rFonts w:hint="eastAsia"/>
-                <w:sz w:val="20"/>
-                <w:szCs w:val="20"/>
-              </w:rPr>
-            </w:pPr>
-            <w:proofErr w:type="spellStart"/>
+                <w:sz w:val="20"/>
+                <w:szCs w:val="20"/>
+              </w:rPr>
+            </w:pPr>
             <w:r>
               <w:rPr>
                 <w:rFonts w:hint="eastAsia"/>
@@ -8936,20 +9950,18 @@
               </w:rPr>
               <w:t>ETSformer</w:t>
             </w:r>
-            <w:proofErr w:type="spellEnd"/>
-          </w:p>
-        </w:tc>
-        <w:tc>
-          <w:tcPr>
-            <w:tcW w:w="0" w:type="auto"/>
-          </w:tcPr>
-          <w:p>
-            <w:pPr>
-              <w:pStyle w:val="a5"/>
-              <w:ind w:left="0" w:firstLineChars="0" w:firstLine="0"/>
-              <w:jc w:val="center"/>
-              <w:rPr>
-                <w:rFonts w:hint="eastAsia"/>
+          </w:p>
+        </w:tc>
+        <w:tc>
+          <w:tcPr>
+            <w:tcW w:w="0" w:type="auto"/>
+          </w:tcPr>
+          <w:p>
+            <w:pPr>
+              <w:pStyle w:val="a5"/>
+              <w:ind w:left="0" w:firstLineChars="0" w:firstLine="0"/>
+              <w:jc w:val="center"/>
+              <w:rPr>
                 <w:sz w:val="20"/>
                 <w:szCs w:val="20"/>
               </w:rPr>
@@ -8974,7 +9986,6 @@
               <w:ind w:left="0" w:firstLineChars="0" w:firstLine="0"/>
               <w:jc w:val="center"/>
               <w:rPr>
-                <w:rFonts w:hint="eastAsia"/>
                 <w:sz w:val="20"/>
                 <w:szCs w:val="20"/>
               </w:rPr>
@@ -8999,7 +10010,6 @@
               <w:ind w:left="0" w:firstLineChars="0" w:firstLine="0"/>
               <w:jc w:val="center"/>
               <w:rPr>
-                <w:rFonts w:hint="eastAsia"/>
                 <w:sz w:val="20"/>
                 <w:szCs w:val="20"/>
               </w:rPr>
@@ -9024,7 +10034,6 @@
               <w:ind w:left="0" w:firstLineChars="0" w:firstLine="0"/>
               <w:jc w:val="center"/>
               <w:rPr>
-                <w:rFonts w:hint="eastAsia"/>
                 <w:sz w:val="20"/>
                 <w:szCs w:val="20"/>
               </w:rPr>
@@ -9049,7 +10058,6 @@
               <w:ind w:left="0" w:firstLineChars="0" w:firstLine="0"/>
               <w:jc w:val="center"/>
               <w:rPr>
-                <w:rFonts w:hint="eastAsia"/>
                 <w:sz w:val="20"/>
                 <w:szCs w:val="20"/>
               </w:rPr>
@@ -9074,7 +10082,6 @@
               <w:ind w:left="0" w:firstLineChars="0" w:firstLine="0"/>
               <w:jc w:val="center"/>
               <w:rPr>
-                <w:rFonts w:hint="eastAsia"/>
                 <w:sz w:val="20"/>
                 <w:szCs w:val="20"/>
               </w:rPr>
@@ -9105,12 +10112,10 @@
               <w:ind w:left="0" w:firstLineChars="0" w:firstLine="0"/>
               <w:jc w:val="center"/>
               <w:rPr>
-                <w:rFonts w:hint="eastAsia"/>
-                <w:sz w:val="20"/>
-                <w:szCs w:val="20"/>
-              </w:rPr>
-            </w:pPr>
-            <w:proofErr w:type="spellStart"/>
+                <w:sz w:val="20"/>
+                <w:szCs w:val="20"/>
+              </w:rPr>
+            </w:pPr>
             <w:r>
               <w:rPr>
                 <w:rFonts w:hint="eastAsia"/>
@@ -9119,20 +10124,18 @@
               </w:rPr>
               <w:t>LightTS</w:t>
             </w:r>
-            <w:proofErr w:type="spellEnd"/>
-          </w:p>
-        </w:tc>
-        <w:tc>
-          <w:tcPr>
-            <w:tcW w:w="0" w:type="auto"/>
-          </w:tcPr>
-          <w:p>
-            <w:pPr>
-              <w:pStyle w:val="a5"/>
-              <w:ind w:left="0" w:firstLineChars="0" w:firstLine="0"/>
-              <w:jc w:val="center"/>
-              <w:rPr>
-                <w:rFonts w:hint="eastAsia"/>
+          </w:p>
+        </w:tc>
+        <w:tc>
+          <w:tcPr>
+            <w:tcW w:w="0" w:type="auto"/>
+          </w:tcPr>
+          <w:p>
+            <w:pPr>
+              <w:pStyle w:val="a5"/>
+              <w:ind w:left="0" w:firstLineChars="0" w:firstLine="0"/>
+              <w:jc w:val="center"/>
+              <w:rPr>
                 <w:sz w:val="20"/>
                 <w:szCs w:val="20"/>
               </w:rPr>
@@ -9157,7 +10160,6 @@
               <w:ind w:left="0" w:firstLineChars="0" w:firstLine="0"/>
               <w:jc w:val="center"/>
               <w:rPr>
-                <w:rFonts w:hint="eastAsia"/>
                 <w:sz w:val="20"/>
                 <w:szCs w:val="20"/>
               </w:rPr>
@@ -9182,7 +10184,6 @@
               <w:ind w:left="0" w:firstLineChars="0" w:firstLine="0"/>
               <w:jc w:val="center"/>
               <w:rPr>
-                <w:rFonts w:hint="eastAsia"/>
                 <w:sz w:val="20"/>
                 <w:szCs w:val="20"/>
               </w:rPr>
@@ -9207,7 +10208,6 @@
               <w:ind w:left="0" w:firstLineChars="0" w:firstLine="0"/>
               <w:jc w:val="center"/>
               <w:rPr>
-                <w:rFonts w:hint="eastAsia"/>
                 <w:sz w:val="20"/>
                 <w:szCs w:val="20"/>
               </w:rPr>
@@ -9232,7 +10232,6 @@
               <w:ind w:left="0" w:firstLineChars="0" w:firstLine="0"/>
               <w:jc w:val="center"/>
               <w:rPr>
-                <w:rFonts w:hint="eastAsia"/>
                 <w:sz w:val="20"/>
                 <w:szCs w:val="20"/>
               </w:rPr>
@@ -9257,7 +10256,6 @@
               <w:ind w:left="0" w:firstLineChars="0" w:firstLine="0"/>
               <w:jc w:val="center"/>
               <w:rPr>
-                <w:rFonts w:hint="eastAsia"/>
                 <w:sz w:val="20"/>
                 <w:szCs w:val="20"/>
               </w:rPr>
@@ -9288,7 +10286,6 @@
               <w:ind w:left="0" w:firstLineChars="0" w:firstLine="0"/>
               <w:jc w:val="center"/>
               <w:rPr>
-                <w:rFonts w:hint="eastAsia"/>
                 <w:sz w:val="20"/>
                 <w:szCs w:val="20"/>
               </w:rPr>
@@ -9313,7 +10310,6 @@
               <w:ind w:left="0" w:firstLineChars="0" w:firstLine="0"/>
               <w:jc w:val="center"/>
               <w:rPr>
-                <w:rFonts w:hint="eastAsia"/>
                 <w:sz w:val="20"/>
                 <w:szCs w:val="20"/>
               </w:rPr>
@@ -9338,7 +10334,6 @@
               <w:ind w:left="0" w:firstLineChars="0" w:firstLine="0"/>
               <w:jc w:val="center"/>
               <w:rPr>
-                <w:rFonts w:hint="eastAsia"/>
                 <w:sz w:val="20"/>
                 <w:szCs w:val="20"/>
               </w:rPr>
@@ -9363,7 +10358,6 @@
               <w:ind w:left="0" w:firstLineChars="0" w:firstLine="0"/>
               <w:jc w:val="center"/>
               <w:rPr>
-                <w:rFonts w:hint="eastAsia"/>
                 <w:sz w:val="20"/>
                 <w:szCs w:val="20"/>
               </w:rPr>
@@ -9388,7 +10382,6 @@
               <w:ind w:left="0" w:firstLineChars="0" w:firstLine="0"/>
               <w:jc w:val="center"/>
               <w:rPr>
-                <w:rFonts w:hint="eastAsia"/>
                 <w:sz w:val="20"/>
                 <w:szCs w:val="20"/>
               </w:rPr>
@@ -9413,7 +10406,6 @@
               <w:ind w:left="0" w:firstLineChars="0" w:firstLine="0"/>
               <w:jc w:val="center"/>
               <w:rPr>
-                <w:rFonts w:hint="eastAsia"/>
                 <w:sz w:val="20"/>
                 <w:szCs w:val="20"/>
               </w:rPr>
@@ -9438,7 +10430,6 @@
               <w:ind w:left="0" w:firstLineChars="0" w:firstLine="0"/>
               <w:jc w:val="center"/>
               <w:rPr>
-                <w:rFonts w:hint="eastAsia"/>
                 <w:sz w:val="20"/>
                 <w:szCs w:val="20"/>
               </w:rPr>
@@ -9469,7 +10460,6 @@
               <w:ind w:left="0" w:firstLineChars="0" w:firstLine="0"/>
               <w:jc w:val="center"/>
               <w:rPr>
-                <w:rFonts w:hint="eastAsia"/>
                 <w:sz w:val="20"/>
                 <w:szCs w:val="20"/>
               </w:rPr>
@@ -9494,7 +10484,6 @@
               <w:ind w:left="0" w:firstLineChars="0" w:firstLine="0"/>
               <w:jc w:val="center"/>
               <w:rPr>
-                <w:rFonts w:hint="eastAsia"/>
                 <w:sz w:val="20"/>
                 <w:szCs w:val="20"/>
               </w:rPr>
@@ -9519,7 +10508,6 @@
               <w:ind w:left="0" w:firstLineChars="0" w:firstLine="0"/>
               <w:jc w:val="center"/>
               <w:rPr>
-                <w:rFonts w:hint="eastAsia"/>
                 <w:sz w:val="20"/>
                 <w:szCs w:val="20"/>
               </w:rPr>
@@ -9544,7 +10532,6 @@
               <w:ind w:left="0" w:firstLineChars="0" w:firstLine="0"/>
               <w:jc w:val="center"/>
               <w:rPr>
-                <w:rFonts w:hint="eastAsia"/>
                 <w:sz w:val="20"/>
                 <w:szCs w:val="20"/>
               </w:rPr>
@@ -9569,7 +10556,6 @@
               <w:ind w:left="0" w:firstLineChars="0" w:firstLine="0"/>
               <w:jc w:val="center"/>
               <w:rPr>
-                <w:rFonts w:hint="eastAsia"/>
                 <w:sz w:val="20"/>
                 <w:szCs w:val="20"/>
               </w:rPr>
@@ -9594,7 +10580,6 @@
               <w:ind w:left="0" w:firstLineChars="0" w:firstLine="0"/>
               <w:jc w:val="center"/>
               <w:rPr>
-                <w:rFonts w:hint="eastAsia"/>
                 <w:sz w:val="20"/>
                 <w:szCs w:val="20"/>
               </w:rPr>
@@ -9619,7 +10604,6 @@
               <w:ind w:left="0" w:firstLineChars="0" w:firstLine="0"/>
               <w:jc w:val="center"/>
               <w:rPr>
-                <w:rFonts w:hint="eastAsia"/>
                 <w:sz w:val="20"/>
                 <w:szCs w:val="20"/>
               </w:rPr>
@@ -9650,12 +10634,10 @@
               <w:ind w:left="0" w:firstLineChars="0" w:firstLine="0"/>
               <w:jc w:val="center"/>
               <w:rPr>
-                <w:rFonts w:hint="eastAsia"/>
-                <w:sz w:val="20"/>
-                <w:szCs w:val="20"/>
-              </w:rPr>
-            </w:pPr>
-            <w:proofErr w:type="spellStart"/>
+                <w:sz w:val="20"/>
+                <w:szCs w:val="20"/>
+              </w:rPr>
+            </w:pPr>
             <w:r>
               <w:rPr>
                 <w:rFonts w:hint="eastAsia"/>
@@ -9664,20 +10646,18 @@
               </w:rPr>
               <w:t>iTransformer</w:t>
             </w:r>
-            <w:proofErr w:type="spellEnd"/>
-          </w:p>
-        </w:tc>
-        <w:tc>
-          <w:tcPr>
-            <w:tcW w:w="0" w:type="auto"/>
-          </w:tcPr>
-          <w:p>
-            <w:pPr>
-              <w:pStyle w:val="a5"/>
-              <w:ind w:left="0" w:firstLineChars="0" w:firstLine="0"/>
-              <w:jc w:val="center"/>
-              <w:rPr>
-                <w:rFonts w:hint="eastAsia"/>
+          </w:p>
+        </w:tc>
+        <w:tc>
+          <w:tcPr>
+            <w:tcW w:w="0" w:type="auto"/>
+          </w:tcPr>
+          <w:p>
+            <w:pPr>
+              <w:pStyle w:val="a5"/>
+              <w:ind w:left="0" w:firstLineChars="0" w:firstLine="0"/>
+              <w:jc w:val="center"/>
+              <w:rPr>
                 <w:sz w:val="20"/>
                 <w:szCs w:val="20"/>
               </w:rPr>
@@ -9702,7 +10682,6 @@
               <w:ind w:left="0" w:firstLineChars="0" w:firstLine="0"/>
               <w:jc w:val="center"/>
               <w:rPr>
-                <w:rFonts w:hint="eastAsia"/>
                 <w:sz w:val="20"/>
                 <w:szCs w:val="20"/>
               </w:rPr>
@@ -9727,7 +10706,6 @@
               <w:ind w:left="0" w:firstLineChars="0" w:firstLine="0"/>
               <w:jc w:val="center"/>
               <w:rPr>
-                <w:rFonts w:hint="eastAsia"/>
                 <w:sz w:val="20"/>
                 <w:szCs w:val="20"/>
               </w:rPr>
@@ -9752,7 +10730,6 @@
               <w:ind w:left="0" w:firstLineChars="0" w:firstLine="0"/>
               <w:jc w:val="center"/>
               <w:rPr>
-                <w:rFonts w:hint="eastAsia"/>
                 <w:sz w:val="20"/>
                 <w:szCs w:val="20"/>
               </w:rPr>
@@ -9777,7 +10754,6 @@
               <w:ind w:left="0" w:firstLineChars="0" w:firstLine="0"/>
               <w:jc w:val="center"/>
               <w:rPr>
-                <w:rFonts w:hint="eastAsia"/>
                 <w:sz w:val="20"/>
                 <w:szCs w:val="20"/>
               </w:rPr>
@@ -9802,7 +10778,6 @@
               <w:ind w:left="0" w:firstLineChars="0" w:firstLine="0"/>
               <w:jc w:val="center"/>
               <w:rPr>
-                <w:rFonts w:hint="eastAsia"/>
                 <w:sz w:val="20"/>
                 <w:szCs w:val="20"/>
               </w:rPr>
@@ -9833,7 +10808,6 @@
               <w:ind w:left="0" w:firstLineChars="0" w:firstLine="0"/>
               <w:jc w:val="center"/>
               <w:rPr>
-                <w:rFonts w:hint="eastAsia"/>
                 <w:sz w:val="20"/>
                 <w:szCs w:val="20"/>
               </w:rPr>
@@ -9858,7 +10832,6 @@
               <w:ind w:left="0" w:firstLineChars="0" w:firstLine="0"/>
               <w:jc w:val="center"/>
               <w:rPr>
-                <w:rFonts w:hint="eastAsia"/>
                 <w:sz w:val="20"/>
                 <w:szCs w:val="20"/>
               </w:rPr>
@@ -9883,7 +10856,6 @@
               <w:ind w:left="0" w:firstLineChars="0" w:firstLine="0"/>
               <w:jc w:val="center"/>
               <w:rPr>
-                <w:rFonts w:hint="eastAsia"/>
                 <w:sz w:val="20"/>
                 <w:szCs w:val="20"/>
               </w:rPr>
@@ -9908,7 +10880,6 @@
               <w:ind w:left="0" w:firstLineChars="0" w:firstLine="0"/>
               <w:jc w:val="center"/>
               <w:rPr>
-                <w:rFonts w:hint="eastAsia"/>
                 <w:sz w:val="20"/>
                 <w:szCs w:val="20"/>
               </w:rPr>
@@ -9933,7 +10904,6 @@
               <w:ind w:left="0" w:firstLineChars="0" w:firstLine="0"/>
               <w:jc w:val="center"/>
               <w:rPr>
-                <w:rFonts w:hint="eastAsia"/>
                 <w:sz w:val="20"/>
                 <w:szCs w:val="20"/>
               </w:rPr>
@@ -9958,7 +10928,6 @@
               <w:ind w:left="0" w:firstLineChars="0" w:firstLine="0"/>
               <w:jc w:val="center"/>
               <w:rPr>
-                <w:rFonts w:hint="eastAsia"/>
                 <w:sz w:val="20"/>
                 <w:szCs w:val="20"/>
               </w:rPr>
@@ -9983,7 +10952,6 @@
               <w:ind w:left="0" w:firstLineChars="0" w:firstLine="0"/>
               <w:jc w:val="center"/>
               <w:rPr>
-                <w:rFonts w:hint="eastAsia"/>
                 <w:sz w:val="20"/>
                 <w:szCs w:val="20"/>
               </w:rPr>
@@ -10004,58 +10972,6 @@
       <w:pPr>
         <w:pStyle w:val="a5"/>
         <w:ind w:left="0" w:firstLineChars="0" w:firstLine="0"/>
-        <w:rPr>
-          <w:rFonts w:hint="eastAsia"/>
-        </w:rPr>
-      </w:pPr>
-    </w:p>
-    <w:p>
-      <w:pPr>
-        <w:pStyle w:val="ab"/>
-      </w:pPr>
-      <w:r>
-        <w:rPr>
-          <w:rFonts w:hint="eastAsia"/>
-        </w:rPr>
-        <w:lastRenderedPageBreak/>
-        <w:t>2.</w:t>
-      </w:r>
-      <w:r>
-        <w:rPr>
-          <w:rFonts w:hint="eastAsia"/>
-        </w:rPr>
-        <w:t>3</w:t>
-      </w:r>
-      <w:r>
-        <w:rPr>
-          <w:rFonts w:hint="eastAsia"/>
-        </w:rPr>
-        <w:t xml:space="preserve"> </w:t>
-      </w:r>
-      <w:r>
-        <w:rPr>
-          <w:rFonts w:hint="eastAsia"/>
-        </w:rPr>
-        <w:t>智能化可视化入侵检测系统的构建</w:t>
-      </w:r>
-    </w:p>
-    <w:p>
-      <w:pPr>
-        <w:pStyle w:val="a5"/>
-      </w:pPr>
-      <w:r>
-        <w:t>本课题已在入侵检测可视化系统的开发中，完成了登录模块、首页大屏、网络入侵检测和节点负载检测等核心页面的前端设计与实现。这些页面的开发基于现代前端框架</w:t>
-      </w:r>
-      <w:r>
-        <w:t>Vue.js</w:t>
-      </w:r>
-      <w:r>
-        <w:t>，确保了系统在用户交互过程中的高响应性和动态数据展示能力。系统通过清晰且用户友好的界面设计，实现了高效的交互操作，用户可以根据实际需求自由配置和调整监控视角，实时跟踪和分析网络安全状态。这种高度定制化的监控视角使安全团队能够灵活地聚焦于网络流量的关键部分，提升了异常事件的发现和处理效率。</w:t>
-      </w:r>
-    </w:p>
-    <w:p>
-      <w:pPr>
-        <w:pStyle w:val="ac"/>
       </w:pPr>
       <w:r>
         <mc:AlternateContent>
@@ -10064,10 +10980,10 @@
               <wp:anchor distT="0" distB="0" distL="114300" distR="114300" simplePos="0" relativeHeight="251667968" behindDoc="1" locked="0" layoutInCell="1" allowOverlap="1" wp14:anchorId="2A759F5B" wp14:editId="7D6F2046">
                 <wp:simplePos x="0" y="0"/>
                 <wp:positionH relativeFrom="page">
-                  <wp:posOffset>226931</wp:posOffset>
+                  <wp:posOffset>226695</wp:posOffset>
                 </wp:positionH>
                 <wp:positionV relativeFrom="page">
-                  <wp:posOffset>533956</wp:posOffset>
+                  <wp:posOffset>518362</wp:posOffset>
                 </wp:positionV>
                 <wp:extent cx="7023100" cy="9998330"/>
                 <wp:effectExtent l="0" t="0" r="12700" b="9525"/>
@@ -10358,7 +11274,7 @@
           </mc:Choice>
           <mc:Fallback>
             <w:pict>
-              <v:group w14:anchorId="2C26AB1F" id="Group 14" o:spid="_x0000_s1026" style="position:absolute;left:0;text-align:left;margin-left:17.85pt;margin-top:42.05pt;width:553pt;height:787.25pt;z-index:-251648512;mso-position-horizontal-relative:page;mso-position-vertical-relative:page" coordorigin="472,884" coordsize="10890,15291" o:gfxdata="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">
+              <v:group w14:anchorId="27608DC2" id="Group 14" o:spid="_x0000_s1026" style="position:absolute;left:0;text-align:left;margin-left:17.85pt;margin-top:40.8pt;width:553pt;height:787.25pt;z-index:-251648512;mso-position-horizontal-relative:page;mso-position-vertical-relative:page" coordorigin="472,884" coordsize="10890,15291" o:gfxdata="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">
                 <v:shape id="AutoShape 16" o:spid="_x0000_s1027" style="position:absolute;left:495;top:906;width:10845;height:15246;visibility:visible;mso-wrap-style:square;v-text-anchor:top" coordsize="10845,15246" o:gfxdata="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" path="m,l,15246t,l10845,15246t,l10845,t,l,e" filled="f" strokeweight="1.5pt">
                   <v:path arrowok="t" o:connecttype="custom" o:connectlocs="0,907;0,16153;0,16153;10845,16153;10845,16153;10845,907;10845,907;0,907" o:connectangles="0,0,0,0,0,0,0,0"/>
                 </v:shape>
@@ -10371,6 +11287,54 @@
           </mc:Fallback>
         </mc:AlternateContent>
       </w:r>
+    </w:p>
+    <w:p>
+      <w:pPr>
+        <w:pStyle w:val="ab"/>
+      </w:pPr>
+      <w:r>
+        <w:rPr>
+          <w:rFonts w:hint="eastAsia"/>
+        </w:rPr>
+        <w:t>2.</w:t>
+      </w:r>
+      <w:r>
+        <w:rPr>
+          <w:rFonts w:hint="eastAsia"/>
+        </w:rPr>
+        <w:t>3</w:t>
+      </w:r>
+      <w:r>
+        <w:rPr>
+          <w:rFonts w:hint="eastAsia"/>
+        </w:rPr>
+        <w:t xml:space="preserve"> </w:t>
+      </w:r>
+      <w:r>
+        <w:rPr>
+          <w:rFonts w:hint="eastAsia"/>
+        </w:rPr>
+        <w:t>智能化可视化入侵检测系统的构建</w:t>
+      </w:r>
+    </w:p>
+    <w:p>
+      <w:pPr>
+        <w:pStyle w:val="a5"/>
+      </w:pPr>
+      <w:r>
+        <w:t>本课题已在入侵检测可视化系统的开发中，完成了登录模块、首页大屏、网络入侵检测和节点负载检测等核心页面的前端设计与实现。这些页面的开发基于现代前端框架</w:t>
+      </w:r>
+      <w:r>
+        <w:t>Vue.js</w:t>
+      </w:r>
+      <w:r>
+        <w:t>，确保了系统在用户交互过程中的高响应性和动态数据展示能力。系统通过清晰且用户友好的界面设计，实现了高效的交互操作，用户可以根据实际需求自由配置和调整监控视角，实时跟踪和分析网络安全状态。这种高度定制化的监控视角使安全团队能够灵活地聚焦于网络流量的关键部分，提升了异常事件的发现和处理效率。</w:t>
+      </w:r>
+    </w:p>
+    <w:p>
+      <w:pPr>
+        <w:pStyle w:val="ac"/>
+      </w:pPr>
       <w:r>
         <w:drawing>
           <wp:inline distT="0" distB="0" distL="0" distR="0" wp14:anchorId="089904C8" wp14:editId="715916C3">
@@ -10415,18 +11379,26 @@
         <w:ind w:firstLine="420"/>
         <w:jc w:val="center"/>
         <w:rPr>
+          <w:rFonts w:asciiTheme="minorEastAsia" w:eastAsiaTheme="minorEastAsia" w:hAnsiTheme="minorEastAsia"/>
+          <w:sz w:val="21"/>
+          <w:szCs w:val="21"/>
+        </w:rPr>
+      </w:pPr>
+      <w:r>
+        <w:rPr>
           <w:rFonts w:asciiTheme="minorEastAsia" w:eastAsiaTheme="minorEastAsia" w:hAnsiTheme="minorEastAsia" w:hint="eastAsia"/>
           <w:sz w:val="21"/>
           <w:szCs w:val="21"/>
         </w:rPr>
-      </w:pPr>
+        <w:t>图</w:t>
+      </w:r>
       <w:r>
         <w:rPr>
           <w:rFonts w:asciiTheme="minorEastAsia" w:eastAsiaTheme="minorEastAsia" w:hAnsiTheme="minorEastAsia" w:hint="eastAsia"/>
           <w:sz w:val="21"/>
           <w:szCs w:val="21"/>
         </w:rPr>
-        <w:t>图</w:t>
+        <w:t>5</w:t>
       </w:r>
       <w:r>
         <w:rPr>
@@ -10434,7 +11406,7 @@
           <w:sz w:val="21"/>
           <w:szCs w:val="21"/>
         </w:rPr>
-        <w:t>5</w:t>
+        <w:t xml:space="preserve"> </w:t>
       </w:r>
       <w:r>
         <w:rPr>
@@ -10442,15 +11414,18 @@
           <w:sz w:val="21"/>
           <w:szCs w:val="21"/>
         </w:rPr>
-        <w:t xml:space="preserve"> </w:t>
-      </w:r>
-      <w:r>
-        <w:rPr>
-          <w:rFonts w:asciiTheme="minorEastAsia" w:eastAsiaTheme="minorEastAsia" w:hAnsiTheme="minorEastAsia" w:hint="eastAsia"/>
-          <w:sz w:val="21"/>
-          <w:szCs w:val="21"/>
-        </w:rPr>
         <w:t>入侵检测平台登录页</w:t>
+      </w:r>
+    </w:p>
+    <w:p>
+      <w:pPr>
+        <w:pStyle w:val="a5"/>
+        <w:rPr>
+          <w:rFonts w:hint="eastAsia"/>
+        </w:rPr>
+      </w:pPr>
+      <w:r>
+        <w:t>首页大屏模块提供了全面的网络状态概览，能够实时展示关键的网络性能指标、入侵事件的分布情况、以及历史数据的可视化对比。通过对网络流量、攻击类型和节点负载的综合分析，系统可以为安全管理人员提供全面的安全态势感知，从而快速识别潜在的安全风险。</w:t>
       </w:r>
     </w:p>
     <w:p>
@@ -10458,23 +11433,41 @@
         <w:pStyle w:val="a5"/>
       </w:pPr>
       <w:r>
-        <w:t>首页大屏模块提供了全面的网络状态概览，能够实时展示关键的网络性能指标、入侵事件的分布情况、以及历史数据的可视化对比。通过对网络流量、攻击类型和节点负载的综合分析，系统可以为安全管理人员提供全面的安全态势感知，从而快速识别潜在的安全风险。</w:t>
+        <w:t>网络入侵检测模块深入分析网络中的入侵行为，能够识别多种类型的攻击事件，如</w:t>
+      </w:r>
+      <w:r>
+        <w:t>DDoS</w:t>
+      </w:r>
+      <w:r>
+        <w:t>攻击、</w:t>
+      </w:r>
+      <w:r>
+        <w:t>SQL</w:t>
+      </w:r>
+      <w:r>
+        <w:t>注入、中间人攻击、</w:t>
+      </w:r>
+      <w:r>
+        <w:t>XSS</w:t>
+      </w:r>
+      <w:r>
+        <w:t>攻击等。系统通过实时采集网络流量并对其进行分类，可以快速检测出网络中的异常流量，并生成直观的可视化图表。不同类型的攻击事件通过颜色编码和数据图形直观展</w:t>
+      </w:r>
+      <w:r>
+        <w:lastRenderedPageBreak/>
+        <w:t>示，使用户能够一目了然地掌握当前网络的安全状态。</w:t>
       </w:r>
     </w:p>
     <w:p>
       <w:pPr>
         <w:pStyle w:val="ac"/>
-        <w:rPr>
-          <w:rFonts w:ascii="Times New Roman" w:hAnsi="Times New Roman"/>
-          <w:sz w:val="24"/>
-        </w:rPr>
       </w:pPr>
       <w:r>
         <w:drawing>
-          <wp:inline distT="0" distB="0" distL="0" distR="0" wp14:anchorId="7893E030" wp14:editId="5C0C90BD">
+          <wp:inline distT="0" distB="0" distL="0" distR="0" wp14:anchorId="3DC98F6B" wp14:editId="788FD27C">
             <wp:extent cx="3352285" cy="1928917"/>
             <wp:effectExtent l="0" t="0" r="635" b="1905"/>
-            <wp:docPr id="1732780102" name="图片 1"/>
+            <wp:docPr id="2018131916" name="图片 1"/>
             <wp:cNvGraphicFramePr>
               <a:graphicFrameLocks xmlns:a="http://schemas.openxmlformats.org/drawingml/2006/main" noChangeAspect="1"/>
             </wp:cNvGraphicFramePr>
@@ -10532,15 +11525,7 @@
           <w:sz w:val="21"/>
           <w:szCs w:val="21"/>
         </w:rPr>
-        <w:t>7</w:t>
-      </w:r>
-      <w:r>
-        <w:rPr>
-          <w:rFonts w:asciiTheme="minorEastAsia" w:eastAsiaTheme="minorEastAsia" w:hAnsiTheme="minorEastAsia" w:hint="eastAsia"/>
-          <w:sz w:val="21"/>
-          <w:szCs w:val="21"/>
-        </w:rPr>
-        <w:t xml:space="preserve"> </w:t>
+        <w:t xml:space="preserve">7 </w:t>
       </w:r>
       <w:r>
         <w:rPr>
@@ -10564,25 +11549,19 @@
         <w:pStyle w:val="a5"/>
       </w:pPr>
       <w:r>
-        <w:t>网络入侵检测模块深入分析网络中的入侵行为，能够识别多种类型的攻击事件，如</w:t>
-      </w:r>
-      <w:r>
-        <w:t>DDoS</w:t>
-      </w:r>
-      <w:r>
-        <w:t>攻击、</w:t>
-      </w:r>
-      <w:r>
-        <w:t>SQL</w:t>
-      </w:r>
-      <w:r>
-        <w:t>注入、中间人攻击、</w:t>
-      </w:r>
-      <w:r>
-        <w:t>XSS</w:t>
-      </w:r>
-      <w:r>
-        <w:t>攻击等。系统通过实时采集网络流量并对其进行分类，可以快速检测出网络中的异常流量，并生成直观的可视化图表。不同类型的攻击事件通过颜色编码和数据图形直观展示，使用户能够一目了然地掌握当前网络的安全状态。</w:t>
+        <w:t>节点负载检测模块专注于对边缘计算节点的资源使用情况进行监控。该模块能够实时显示各个节点的</w:t>
+      </w:r>
+      <w:r>
+        <w:t>CPU</w:t>
+      </w:r>
+      <w:r>
+        <w:t>、</w:t>
+      </w:r>
+      <w:r>
+        <w:t>GPU</w:t>
+      </w:r>
+      <w:r>
+        <w:t>、内存、网络和磁盘的利用率，并结合历史数据分析，帮助用户识别可能导致系统负载过高的风险点。对于负载异常的节点，系统将自动生成警报，并提供详细的资源使用分析报告，支持用户快速定位问题所在。</w:t>
       </w:r>
     </w:p>
     <w:p>
@@ -10590,29 +11569,6 @@
         <w:pStyle w:val="a5"/>
       </w:pPr>
       <w:r>
-        <w:t>节点负载检测模块专注于对边缘计算节点的资源使用情况进行监控。该模块能够实时显示各个节点的</w:t>
-      </w:r>
-      <w:r>
-        <w:t>CPU</w:t>
-      </w:r>
-      <w:r>
-        <w:t>、</w:t>
-      </w:r>
-      <w:r>
-        <w:t>GPU</w:t>
-      </w:r>
-      <w:r>
-        <w:t>、内存、网络和磁盘的利用率，并结合历史数据分析，帮助用户识别可能导致系统负载过高的风险点。对于负载异常的节点，系统将自动生成警报，并提供详细的资源使用分析报告，支持用户快速定位问题所在。</w:t>
-      </w:r>
-    </w:p>
-    <w:p>
-      <w:pPr>
-        <w:pStyle w:val="a5"/>
-        <w:rPr>
-          <w:rFonts w:hint="eastAsia"/>
-        </w:rPr>
-      </w:pPr>
-      <w:r>
         <w:t>所有前端模块与后端服务无缝对接，后端通过</w:t>
       </w:r>
       <w:r>
@@ -10625,11 +11581,7 @@
         <w:t>MySQL</w:t>
       </w:r>
       <w:r>
-        <w:t>数据库实现高效的数据存储与</w:t>
-      </w:r>
-      <w:r>
-        <w:lastRenderedPageBreak/>
-        <w:t>管理，确保了大规模数据处理的稳定性和响应速度。系统中的实时数据通过优化后的接口进行传输和处理，保证了数据的持续更新和快速响应。此外，系统的告警功能能够及时通知管理员，处理潜在的网络入侵行为与节点负载异常，进一步增强了系统的安全防护能力。</w:t>
+        <w:t>数据库实现高效的数据存储与管理，确保了大规模数据处理的稳定性和响应速度。系统中的实时数据通过优化后的接口进行传输和处理，保证了数据的持续更新和快速响应。此外，系统的告警功能能够及时通知管理员，处理潜在的网络入侵行为与节点负载异常，进一步增强了系统的安全防护能力。</w:t>
       </w:r>
     </w:p>
     <w:p>
@@ -10998,18 +11950,26 @@
         <w:ind w:firstLine="420"/>
         <w:jc w:val="center"/>
         <w:rPr>
+          <w:rFonts w:asciiTheme="minorEastAsia" w:eastAsiaTheme="minorEastAsia" w:hAnsiTheme="minorEastAsia"/>
+          <w:sz w:val="21"/>
+          <w:szCs w:val="21"/>
+        </w:rPr>
+      </w:pPr>
+      <w:r>
+        <w:rPr>
           <w:rFonts w:asciiTheme="minorEastAsia" w:eastAsiaTheme="minorEastAsia" w:hAnsiTheme="minorEastAsia" w:hint="eastAsia"/>
           <w:sz w:val="21"/>
           <w:szCs w:val="21"/>
         </w:rPr>
-      </w:pPr>
+        <w:t>图</w:t>
+      </w:r>
       <w:r>
         <w:rPr>
           <w:rFonts w:asciiTheme="minorEastAsia" w:eastAsiaTheme="minorEastAsia" w:hAnsiTheme="minorEastAsia" w:hint="eastAsia"/>
           <w:sz w:val="21"/>
           <w:szCs w:val="21"/>
         </w:rPr>
-        <w:t>图</w:t>
+        <w:t>8</w:t>
       </w:r>
       <w:r>
         <w:rPr>
@@ -11017,7 +11977,7 @@
           <w:sz w:val="21"/>
           <w:szCs w:val="21"/>
         </w:rPr>
-        <w:t>8</w:t>
+        <w:t xml:space="preserve"> 边缘节点</w:t>
       </w:r>
       <w:r>
         <w:rPr>
@@ -11025,23 +11985,7 @@
           <w:sz w:val="21"/>
           <w:szCs w:val="21"/>
         </w:rPr>
-        <w:t xml:space="preserve"> 边缘节点</w:t>
-      </w:r>
-      <w:r>
-        <w:rPr>
-          <w:rFonts w:asciiTheme="minorEastAsia" w:eastAsiaTheme="minorEastAsia" w:hAnsiTheme="minorEastAsia" w:hint="eastAsia"/>
-          <w:sz w:val="21"/>
-          <w:szCs w:val="21"/>
-        </w:rPr>
-        <w:t>网络</w:t>
-      </w:r>
-      <w:r>
-        <w:rPr>
-          <w:rFonts w:asciiTheme="minorEastAsia" w:eastAsiaTheme="minorEastAsia" w:hAnsiTheme="minorEastAsia" w:hint="eastAsia"/>
-          <w:sz w:val="21"/>
-          <w:szCs w:val="21"/>
-        </w:rPr>
-        <w:t>监测页</w:t>
+        <w:t>网络监测页</w:t>
       </w:r>
     </w:p>
     <w:p>
@@ -11096,7 +12040,7 @@
         <w:ind w:firstLine="420"/>
         <w:jc w:val="center"/>
         <w:rPr>
-          <w:rFonts w:asciiTheme="minorEastAsia" w:eastAsiaTheme="minorEastAsia" w:hAnsiTheme="minorEastAsia" w:hint="eastAsia"/>
+          <w:rFonts w:asciiTheme="minorEastAsia" w:eastAsiaTheme="minorEastAsia" w:hAnsiTheme="minorEastAsia"/>
           <w:sz w:val="21"/>
           <w:szCs w:val="21"/>
         </w:rPr>
@@ -11137,11 +12081,9 @@
     <w:p>
       <w:pPr>
         <w:pStyle w:val="a5"/>
-        <w:rPr>
-          <w:rFonts w:hint="eastAsia"/>
-        </w:rPr>
       </w:pPr>
       <w:r>
+        <w:lastRenderedPageBreak/>
         <w:t>系统的开发不仅着眼于功能实现，还特别注重用户体验优化和安全事件的高效可视化展现。通过引入</w:t>
       </w:r>
       <w:r>
@@ -11251,11 +12193,7 @@
         <w:t>KAN</w:t>
       </w:r>
       <w:r>
-        <w:t>网络，评估其各自对整体模型性能的独立贡献。通过这些消融实验，可以更加清晰地了解各个模块在提升模型表达能力、特征提取和分类准确度方面的具体作用，从而为模型的进一步优化提供科学</w:t>
-      </w:r>
-      <w:r>
-        <w:lastRenderedPageBreak/>
-        <w:t>依据。</w:t>
+        <w:t>网络，评估其各自对整体模型性能的独立贡献。通过这些消融实验，可以更加清晰地了解各个模块在提升模型表达能力、特征提取和分类准确度方面的具体作用，从而为模型的进一步优化提供科学依据。</w:t>
       </w:r>
     </w:p>
     <w:p>
@@ -13116,6 +14054,7 @@
   <w:style w:type="character" w:default="1" w:styleId="a0">
     <w:name w:val="Default Paragraph Font"/>
     <w:uiPriority w:val="1"/>
+    <w:semiHidden/>
     <w:unhideWhenUsed/>
   </w:style>
   <w:style w:type="table" w:default="1" w:styleId="a1">

--- a/中期汇报.docx
+++ b/中期汇报.docx
@@ -1048,6 +1048,9 @@
         <w:t>的</w:t>
       </w:r>
       <w:r>
+        <w:rPr>
+          <w:rFonts w:ascii="Times New Roman" w:hAnsi="Times New Roman" w:cs="Times New Roman"/>
+        </w:rPr>
         <w:t>GNN</w:t>
       </w:r>
       <w:r>
@@ -2842,13 +2845,16 @@
         <w:pStyle w:val="a5"/>
       </w:pPr>
       <w:r>
-        <w:t>本研究在实现中采用了包含两个</w:t>
+        <w:t>本研究在实现中采用了包含两</w:t>
+      </w:r>
+      <w:r>
+        <w:t>层</w:t>
       </w:r>
       <w:r>
         <w:t>SK-EGraphSAGE</w:t>
       </w:r>
       <w:r>
-        <w:t>层的神经网络模型，这意味着邻域信息通过从两跳邻域中聚合而得。聚合函数选择了均值函数，即对采样邻域中的边特征进行逐元素求均值，以完成聚合操作。</w:t>
+        <w:t>的神经网络模型，这意味着邻域信息通过从两跳邻域中聚合而得。聚合函数选择了均值函数，即对采样邻域中的边特征进行逐元素求均值，以完成聚合操作。</w:t>
       </w:r>
       <w:r>
         <w:t>边缘嵌入的输出通过</w:t>
@@ -3366,9 +3372,6 @@
     <w:p>
       <w:pPr>
         <w:pStyle w:val="ae"/>
-        <w:rPr>
-          <w:rFonts w:hint="eastAsia"/>
-        </w:rPr>
       </w:pPr>
       <w:r>
         <w:rPr>
@@ -3470,7 +3473,6 @@
               <w:ind w:left="0" w:firstLineChars="0" w:firstLine="0"/>
               <w:jc w:val="center"/>
               <w:rPr>
-                <w:rFonts w:hint="eastAsia"/>
                 <w:sz w:val="20"/>
                 <w:szCs w:val="20"/>
               </w:rPr>
@@ -3664,7 +3666,6 @@
               <w:ind w:left="0" w:firstLineChars="0" w:firstLine="0"/>
               <w:jc w:val="center"/>
               <w:rPr>
-                <w:rFonts w:hint="eastAsia"/>
                 <w:sz w:val="20"/>
                 <w:szCs w:val="20"/>
               </w:rPr>
@@ -3689,7 +3690,6 @@
               <w:ind w:left="0" w:firstLineChars="0" w:firstLine="0"/>
               <w:jc w:val="center"/>
               <w:rPr>
-                <w:rFonts w:hint="eastAsia"/>
                 <w:sz w:val="20"/>
                 <w:szCs w:val="20"/>
               </w:rPr>
@@ -3714,7 +3714,6 @@
               <w:ind w:left="0" w:firstLineChars="0" w:firstLine="0"/>
               <w:jc w:val="center"/>
               <w:rPr>
-                <w:rFonts w:hint="eastAsia"/>
                 <w:sz w:val="20"/>
                 <w:szCs w:val="20"/>
               </w:rPr>
@@ -3739,7 +3738,6 @@
               <w:ind w:left="0" w:firstLineChars="0" w:firstLine="0"/>
               <w:jc w:val="center"/>
               <w:rPr>
-                <w:rFonts w:hint="eastAsia"/>
                 <w:sz w:val="20"/>
                 <w:szCs w:val="20"/>
               </w:rPr>
@@ -3764,7 +3762,6 @@
               <w:ind w:left="0" w:firstLineChars="0" w:firstLine="0"/>
               <w:jc w:val="center"/>
               <w:rPr>
-                <w:rFonts w:hint="eastAsia"/>
                 <w:sz w:val="20"/>
                 <w:szCs w:val="20"/>
               </w:rPr>
@@ -3789,7 +3786,6 @@
               <w:ind w:left="0" w:firstLineChars="0" w:firstLine="0"/>
               <w:jc w:val="center"/>
               <w:rPr>
-                <w:rFonts w:hint="eastAsia"/>
                 <w:sz w:val="20"/>
                 <w:szCs w:val="20"/>
               </w:rPr>
@@ -3814,7 +3810,6 @@
               <w:ind w:left="0" w:firstLineChars="0" w:firstLine="0"/>
               <w:jc w:val="center"/>
               <w:rPr>
-                <w:rFonts w:hint="eastAsia"/>
                 <w:sz w:val="20"/>
                 <w:szCs w:val="20"/>
               </w:rPr>
@@ -3845,7 +3840,6 @@
               <w:ind w:left="0" w:firstLineChars="0" w:firstLine="0"/>
               <w:jc w:val="center"/>
               <w:rPr>
-                <w:rFonts w:hint="eastAsia"/>
                 <w:sz w:val="20"/>
                 <w:szCs w:val="20"/>
               </w:rPr>
@@ -3870,7 +3864,6 @@
               <w:ind w:left="0" w:firstLineChars="0" w:firstLine="0"/>
               <w:jc w:val="center"/>
               <w:rPr>
-                <w:rFonts w:hint="eastAsia"/>
                 <w:sz w:val="20"/>
                 <w:szCs w:val="20"/>
               </w:rPr>
@@ -3895,7 +3888,6 @@
               <w:ind w:left="0" w:firstLineChars="0" w:firstLine="0"/>
               <w:jc w:val="center"/>
               <w:rPr>
-                <w:rFonts w:hint="eastAsia"/>
                 <w:sz w:val="20"/>
                 <w:szCs w:val="20"/>
               </w:rPr>
@@ -3920,7 +3912,6 @@
               <w:ind w:left="0" w:firstLineChars="0" w:firstLine="0"/>
               <w:jc w:val="center"/>
               <w:rPr>
-                <w:rFonts w:hint="eastAsia"/>
                 <w:sz w:val="20"/>
                 <w:szCs w:val="20"/>
               </w:rPr>
@@ -3945,7 +3936,6 @@
               <w:ind w:left="0" w:firstLineChars="0" w:firstLine="0"/>
               <w:jc w:val="center"/>
               <w:rPr>
-                <w:rFonts w:hint="eastAsia"/>
                 <w:sz w:val="20"/>
                 <w:szCs w:val="20"/>
               </w:rPr>
@@ -3970,7 +3960,6 @@
               <w:ind w:left="0" w:firstLineChars="0" w:firstLine="0"/>
               <w:jc w:val="center"/>
               <w:rPr>
-                <w:rFonts w:hint="eastAsia"/>
                 <w:sz w:val="20"/>
                 <w:szCs w:val="20"/>
               </w:rPr>
@@ -3995,7 +3984,6 @@
               <w:ind w:left="0" w:firstLineChars="0" w:firstLine="0"/>
               <w:jc w:val="center"/>
               <w:rPr>
-                <w:rFonts w:hint="eastAsia"/>
                 <w:sz w:val="20"/>
                 <w:szCs w:val="20"/>
               </w:rPr>
@@ -4016,9 +4004,6 @@
       <w:pPr>
         <w:pStyle w:val="a5"/>
         <w:ind w:left="0" w:firstLineChars="0" w:firstLine="0"/>
-        <w:rPr>
-          <w:rFonts w:hint="eastAsia"/>
-        </w:rPr>
       </w:pPr>
     </w:p>
     <w:p>
@@ -4122,9 +4107,6 @@
     <w:p>
       <w:pPr>
         <w:pStyle w:val="ae"/>
-        <w:rPr>
-          <w:rFonts w:hint="eastAsia"/>
-        </w:rPr>
       </w:pPr>
       <w:r>
         <w:rPr>
@@ -4136,25 +4118,13 @@
         <w:rPr>
           <w:rFonts w:hint="eastAsia"/>
         </w:rPr>
-        <w:t>2</w:t>
-      </w:r>
-      <w:r>
-        <w:rPr>
-          <w:rFonts w:hint="eastAsia"/>
-        </w:rPr>
-        <w:t xml:space="preserve"> SK-EGraphSAGE</w:t>
-      </w:r>
-      <w:r>
-        <w:rPr>
-          <w:rFonts w:hint="eastAsia"/>
-        </w:rPr>
-        <w:t>多</w:t>
-      </w:r>
-      <w:r>
-        <w:rPr>
-          <w:rFonts w:hint="eastAsia"/>
-        </w:rPr>
-        <w:t>分类实验数据</w:t>
+        <w:t>2 SK-EGraphSAGE</w:t>
+      </w:r>
+      <w:r>
+        <w:rPr>
+          <w:rFonts w:hint="eastAsia"/>
+        </w:rPr>
+        <w:t>多分类实验数据</w:t>
       </w:r>
     </w:p>
     <w:tbl>
@@ -4238,7 +4208,6 @@
               <w:ind w:left="0" w:firstLineChars="0" w:firstLine="0"/>
               <w:jc w:val="center"/>
               <w:rPr>
-                <w:rFonts w:hint="eastAsia"/>
                 <w:sz w:val="20"/>
                 <w:szCs w:val="20"/>
               </w:rPr>
@@ -4432,7 +4401,6 @@
               <w:ind w:left="0" w:firstLineChars="0" w:firstLine="0"/>
               <w:jc w:val="center"/>
               <w:rPr>
-                <w:rFonts w:hint="eastAsia"/>
                 <w:sz w:val="20"/>
                 <w:szCs w:val="20"/>
               </w:rPr>
@@ -4457,89 +4425,54 @@
               <w:ind w:left="0" w:firstLineChars="0" w:firstLine="0"/>
               <w:jc w:val="center"/>
               <w:rPr>
-                <w:rFonts w:hint="eastAsia"/>
-                <w:sz w:val="20"/>
-                <w:szCs w:val="20"/>
-              </w:rPr>
-            </w:pPr>
-            <w:r>
-              <w:rPr>
-                <w:rFonts w:hint="eastAsia"/>
-                <w:sz w:val="20"/>
-                <w:szCs w:val="20"/>
-              </w:rPr>
-              <w:t>96.</w:t>
-            </w:r>
-            <w:r>
-              <w:rPr>
-                <w:rFonts w:hint="eastAsia"/>
-                <w:sz w:val="20"/>
-                <w:szCs w:val="20"/>
-              </w:rPr>
-              <w:t>0</w:t>
-            </w:r>
-            <w:r>
-              <w:rPr>
-                <w:rFonts w:hint="eastAsia"/>
-                <w:sz w:val="20"/>
-                <w:szCs w:val="20"/>
-              </w:rPr>
-              <w:t>2</w:t>
-            </w:r>
-          </w:p>
-        </w:tc>
-        <w:tc>
-          <w:tcPr>
-            <w:tcW w:w="0" w:type="auto"/>
-          </w:tcPr>
-          <w:p>
-            <w:pPr>
-              <w:pStyle w:val="a5"/>
-              <w:ind w:left="0" w:firstLineChars="0" w:firstLine="0"/>
-              <w:jc w:val="center"/>
-              <w:rPr>
-                <w:rFonts w:hint="eastAsia"/>
-                <w:sz w:val="20"/>
-                <w:szCs w:val="20"/>
-              </w:rPr>
-            </w:pPr>
-            <w:r>
-              <w:rPr>
-                <w:rFonts w:hint="eastAsia"/>
-                <w:sz w:val="20"/>
-                <w:szCs w:val="20"/>
-              </w:rPr>
-              <w:t>7</w:t>
-            </w:r>
-            <w:r>
-              <w:rPr>
-                <w:rFonts w:hint="eastAsia"/>
-                <w:sz w:val="20"/>
-                <w:szCs w:val="20"/>
-              </w:rPr>
-              <w:t>7.</w:t>
-            </w:r>
-            <w:r>
-              <w:rPr>
-                <w:rFonts w:hint="eastAsia"/>
-                <w:sz w:val="20"/>
-                <w:szCs w:val="20"/>
-              </w:rPr>
-              <w:t>43</w:t>
-            </w:r>
-          </w:p>
-        </w:tc>
-        <w:tc>
-          <w:tcPr>
-            <w:tcW w:w="0" w:type="auto"/>
-          </w:tcPr>
-          <w:p>
-            <w:pPr>
-              <w:pStyle w:val="a5"/>
-              <w:ind w:left="0" w:firstLineChars="0" w:firstLine="0"/>
-              <w:jc w:val="center"/>
-              <w:rPr>
-                <w:rFonts w:hint="eastAsia"/>
+                <w:sz w:val="20"/>
+                <w:szCs w:val="20"/>
+              </w:rPr>
+            </w:pPr>
+            <w:r>
+              <w:rPr>
+                <w:rFonts w:hint="eastAsia"/>
+                <w:sz w:val="20"/>
+                <w:szCs w:val="20"/>
+              </w:rPr>
+              <w:t>96.02</w:t>
+            </w:r>
+          </w:p>
+        </w:tc>
+        <w:tc>
+          <w:tcPr>
+            <w:tcW w:w="0" w:type="auto"/>
+          </w:tcPr>
+          <w:p>
+            <w:pPr>
+              <w:pStyle w:val="a5"/>
+              <w:ind w:left="0" w:firstLineChars="0" w:firstLine="0"/>
+              <w:jc w:val="center"/>
+              <w:rPr>
+                <w:sz w:val="20"/>
+                <w:szCs w:val="20"/>
+              </w:rPr>
+            </w:pPr>
+            <w:r>
+              <w:rPr>
+                <w:rFonts w:hint="eastAsia"/>
+                <w:sz w:val="20"/>
+                <w:szCs w:val="20"/>
+              </w:rPr>
+              <w:t>77.43</w:t>
+            </w:r>
+          </w:p>
+        </w:tc>
+        <w:tc>
+          <w:tcPr>
+            <w:tcW w:w="0" w:type="auto"/>
+          </w:tcPr>
+          <w:p>
+            <w:pPr>
+              <w:pStyle w:val="a5"/>
+              <w:ind w:left="0" w:firstLineChars="0" w:firstLine="0"/>
+              <w:jc w:val="center"/>
+              <w:rPr>
                 <w:sz w:val="20"/>
                 <w:szCs w:val="20"/>
               </w:rPr>
@@ -4564,7 +4497,6 @@
               <w:ind w:left="0" w:firstLineChars="0" w:firstLine="0"/>
               <w:jc w:val="center"/>
               <w:rPr>
-                <w:rFonts w:hint="eastAsia"/>
                 <w:sz w:val="20"/>
                 <w:szCs w:val="20"/>
               </w:rPr>
@@ -4589,7 +4521,6 @@
               <w:ind w:left="0" w:firstLineChars="0" w:firstLine="0"/>
               <w:jc w:val="center"/>
               <w:rPr>
-                <w:rFonts w:hint="eastAsia"/>
                 <w:sz w:val="20"/>
                 <w:szCs w:val="20"/>
               </w:rPr>
@@ -4614,7 +4545,6 @@
               <w:ind w:left="0" w:firstLineChars="0" w:firstLine="0"/>
               <w:jc w:val="center"/>
               <w:rPr>
-                <w:rFonts w:hint="eastAsia"/>
                 <w:sz w:val="20"/>
                 <w:szCs w:val="20"/>
               </w:rPr>
@@ -4645,7 +4575,6 @@
               <w:ind w:left="0" w:firstLineChars="0" w:firstLine="0"/>
               <w:jc w:val="center"/>
               <w:rPr>
-                <w:rFonts w:hint="eastAsia"/>
                 <w:sz w:val="20"/>
                 <w:szCs w:val="20"/>
               </w:rPr>
@@ -4670,7 +4599,6 @@
               <w:ind w:left="0" w:firstLineChars="0" w:firstLine="0"/>
               <w:jc w:val="center"/>
               <w:rPr>
-                <w:rFonts w:hint="eastAsia"/>
                 <w:sz w:val="20"/>
                 <w:szCs w:val="20"/>
               </w:rPr>
@@ -4695,7 +4623,6 @@
               <w:ind w:left="0" w:firstLineChars="0" w:firstLine="0"/>
               <w:jc w:val="center"/>
               <w:rPr>
-                <w:rFonts w:hint="eastAsia"/>
                 <w:sz w:val="20"/>
                 <w:szCs w:val="20"/>
               </w:rPr>
@@ -4720,7 +4647,6 @@
               <w:ind w:left="0" w:firstLineChars="0" w:firstLine="0"/>
               <w:jc w:val="center"/>
               <w:rPr>
-                <w:rFonts w:hint="eastAsia"/>
                 <w:sz w:val="20"/>
                 <w:szCs w:val="20"/>
               </w:rPr>
@@ -4753,7 +4679,6 @@
               <w:ind w:left="0" w:firstLineChars="0" w:firstLine="0"/>
               <w:jc w:val="center"/>
               <w:rPr>
-                <w:rFonts w:hint="eastAsia"/>
                 <w:sz w:val="20"/>
                 <w:szCs w:val="20"/>
               </w:rPr>
@@ -4778,7 +4703,6 @@
               <w:ind w:left="0" w:firstLineChars="0" w:firstLine="0"/>
               <w:jc w:val="center"/>
               <w:rPr>
-                <w:rFonts w:hint="eastAsia"/>
                 <w:sz w:val="20"/>
                 <w:szCs w:val="20"/>
               </w:rPr>
@@ -4803,7 +4727,6 @@
               <w:ind w:left="0" w:firstLineChars="0" w:firstLine="0"/>
               <w:jc w:val="center"/>
               <w:rPr>
-                <w:rFonts w:hint="eastAsia"/>
                 <w:sz w:val="20"/>
                 <w:szCs w:val="20"/>
               </w:rPr>
@@ -4824,9 +4747,6 @@
       <w:pPr>
         <w:pStyle w:val="a5"/>
         <w:ind w:left="0" w:firstLineChars="0" w:firstLine="0"/>
-        <w:rPr>
-          <w:rFonts w:hint="eastAsia"/>
-        </w:rPr>
       </w:pPr>
     </w:p>
     <w:p>
@@ -5220,36 +5140,23 @@
       <m:oMath>
         <m:sSub>
           <m:sSubPr>
-            <m:ctrlPr>
-              <w:rPr>
-                <w:rFonts w:ascii="Cambria Math" w:hAnsi="Cambria Math"/>
-              </w:rPr>
-            </m:ctrlPr>
+            <m:ctrlPr/>
           </m:sSubPr>
           <m:e>
             <m:r>
               <m:rPr>
-                <m:sty m:val="bi"/>
+                <m:sty m:val="b"/>
               </m:rPr>
-              <w:rPr>
-                <w:rFonts w:ascii="Cambria Math" w:hAnsi="Cambria Math"/>
-              </w:rPr>
               <m:t>X</m:t>
             </m:r>
           </m:e>
           <m:sub>
             <m:r>
-              <w:rPr>
-                <w:rFonts w:ascii="Cambria Math" w:hAnsi="Cambria Math"/>
-              </w:rPr>
               <m:t>emb</m:t>
             </m:r>
           </m:sub>
         </m:sSub>
         <m:r>
-          <w:rPr>
-            <w:rFonts w:ascii="Cambria Math" w:hAnsi="Cambria Math"/>
-          </w:rPr>
           <m:t>=α</m:t>
         </m:r>
         <m:r>
@@ -5263,45 +5170,33 @@
           <m:t>Conv</m:t>
         </m:r>
         <m:r>
-          <w:rPr>
-            <w:rFonts w:ascii="Cambria Math" w:hAnsi="Cambria Math"/>
-          </w:rPr>
-          <m:t>1D</m:t>
+          <m:t>1</m:t>
+        </m:r>
+        <m:r>
+          <m:rPr>
+            <m:sty m:val="p"/>
+          </m:rPr>
+          <m:t>D</m:t>
         </m:r>
         <m:d>
           <m:dPr>
-            <m:ctrlPr>
-              <w:rPr>
-                <w:rFonts w:ascii="Cambria Math" w:hAnsi="Cambria Math"/>
-              </w:rPr>
-            </m:ctrlPr>
+            <m:ctrlPr/>
           </m:dPr>
           <m:e>
             <m:sSub>
               <m:sSubPr>
-                <m:ctrlPr>
-                  <w:rPr>
-                    <w:rFonts w:ascii="Cambria Math" w:hAnsi="Cambria Math"/>
-                  </w:rPr>
-                </m:ctrlPr>
+                <m:ctrlPr/>
               </m:sSubPr>
               <m:e>
                 <m:acc>
                   <m:accPr>
-                    <m:ctrlPr>
-                      <w:rPr>
-                        <w:rFonts w:ascii="Cambria Math" w:hAnsi="Cambria Math"/>
-                      </w:rPr>
-                    </m:ctrlPr>
+                    <m:ctrlPr/>
                   </m:accPr>
                   <m:e>
                     <m:r>
                       <m:rPr>
-                        <m:sty m:val="bi"/>
+                        <m:sty m:val="b"/>
                       </m:rPr>
-                      <w:rPr>
-                        <w:rFonts w:ascii="Cambria Math" w:hAnsi="Cambria Math"/>
-                      </w:rPr>
                       <m:t>X</m:t>
                     </m:r>
                   </m:e>
@@ -5309,9 +5204,6 @@
               </m:e>
               <m:sub>
                 <m:r>
-                  <w:rPr>
-                    <w:rFonts w:ascii="Cambria Math" w:hAnsi="Cambria Math"/>
-                  </w:rPr>
                   <m:t>t-L:t</m:t>
                 </m:r>
               </m:sub>
@@ -5319,24 +5211,15 @@
           </m:e>
         </m:d>
         <m:r>
-          <w:rPr>
-            <w:rFonts w:ascii="Cambria Math" w:hAnsi="Cambria Math"/>
-          </w:rPr>
           <m:t>+</m:t>
         </m:r>
         <m:r>
           <m:rPr>
-            <m:sty m:val="bi"/>
+            <m:sty m:val="b"/>
           </m:rPr>
-          <w:rPr>
-            <w:rFonts w:ascii="Cambria Math" w:hAnsi="Cambria Math"/>
-          </w:rPr>
           <m:t>PE</m:t>
         </m:r>
         <m:r>
-          <w:rPr>
-            <w:rFonts w:ascii="Cambria Math" w:hAnsi="Cambria Math"/>
-          </w:rPr>
           <m:t>+</m:t>
         </m:r>
         <m:nary>
@@ -5344,51 +5227,34 @@
             <m:chr m:val="∑"/>
             <m:limLoc m:val="undOvr"/>
             <m:grow m:val="1"/>
-            <m:ctrlPr>
-              <w:rPr>
-                <w:rFonts w:ascii="Cambria Math" w:hAnsi="Cambria Math"/>
-              </w:rPr>
-            </m:ctrlPr>
+            <m:ctrlPr/>
           </m:naryPr>
           <m:sub>
             <m:r>
-              <w:rPr>
-                <w:rFonts w:ascii="Cambria Math" w:hAnsi="Cambria Math"/>
-              </w:rPr>
               <m:t>p=1</m:t>
             </m:r>
           </m:sub>
           <m:sup>
             <m:r>
-              <w:rPr>
-                <w:rFonts w:ascii="Cambria Math" w:hAnsi="Cambria Math"/>
-              </w:rPr>
               <m:t>P</m:t>
             </m:r>
           </m:sup>
           <m:e>
             <m:r>
-              <w:rPr>
-                <w:rFonts w:ascii="Cambria Math" w:hAnsi="Cambria Math"/>
-              </w:rPr>
               <m:t> </m:t>
             </m:r>
           </m:e>
         </m:nary>
         <m:r>
           <m:rPr>
-            <m:sty m:val="bi"/>
+            <m:sty m:val="b"/>
           </m:rPr>
-          <w:rPr>
-            <w:rFonts w:ascii="Cambria Math" w:hAnsi="Cambria Math"/>
-          </w:rPr>
           <m:t>S</m:t>
         </m:r>
         <m:sSub>
           <m:sSubPr>
             <m:ctrlPr>
               <w:rPr>
-                <w:rFonts w:ascii="Cambria Math" w:hAnsi="Cambria Math"/>
                 <w:i w:val="0"/>
                 <w:iCs w:val="0"/>
               </w:rPr>
@@ -5397,19 +5263,13 @@
           <m:e>
             <m:r>
               <m:rPr>
-                <m:sty m:val="bi"/>
+                <m:sty m:val="b"/>
               </m:rPr>
-              <w:rPr>
-                <w:rFonts w:ascii="Cambria Math" w:hAnsi="Cambria Math"/>
-              </w:rPr>
               <m:t>E</m:t>
             </m:r>
           </m:e>
           <m:sub>
             <m:r>
-              <w:rPr>
-                <w:rFonts w:ascii="Cambria Math" w:hAnsi="Cambria Math"/>
-              </w:rPr>
               <m:t>p</m:t>
             </m:r>
           </m:sub>
@@ -6307,9 +6167,6 @@
       <w:pPr>
         <w:pStyle w:val="a5"/>
         <w:ind w:firstLineChars="0" w:firstLine="0"/>
-        <w:rPr>
-          <w:rFonts w:hint="eastAsia"/>
-        </w:rPr>
       </w:pPr>
       <w:r>
         <w:rPr>
@@ -6987,7 +6844,7 @@
         <w:ind w:firstLine="420"/>
         <w:jc w:val="center"/>
         <w:rPr>
-          <w:rFonts w:asciiTheme="minorEastAsia" w:eastAsiaTheme="minorEastAsia" w:hAnsiTheme="minorEastAsia" w:hint="eastAsia"/>
+          <w:rFonts w:asciiTheme="minorEastAsia" w:eastAsiaTheme="minorEastAsia" w:hAnsiTheme="minorEastAsia"/>
           <w:sz w:val="21"/>
           <w:szCs w:val="21"/>
         </w:rPr>
@@ -7451,9 +7308,6 @@
     <w:p>
       <w:pPr>
         <w:pStyle w:val="a5"/>
-        <w:rPr>
-          <w:rFonts w:hint="eastAsia"/>
-        </w:rPr>
       </w:pPr>
       <w:r>
         <w:t>在进入下一层时，整合</w:t>
@@ -7749,9 +7603,6 @@
     <w:p>
       <w:pPr>
         <w:pStyle w:val="a5"/>
-        <w:rPr>
-          <w:rFonts w:hint="eastAsia"/>
-        </w:rPr>
       </w:pPr>
       <w:r>
         <w:rPr>
@@ -10974,6 +10825,9 @@
         <w:ind w:left="0" w:firstLineChars="0" w:firstLine="0"/>
       </w:pPr>
       <w:r>
+        <w:rPr>
+          <w:noProof/>
+        </w:rPr>
         <mc:AlternateContent>
           <mc:Choice Requires="wpg">
             <w:drawing>
@@ -11420,9 +11274,6 @@
     <w:p>
       <w:pPr>
         <w:pStyle w:val="a5"/>
-        <w:rPr>
-          <w:rFonts w:hint="eastAsia"/>
-        </w:rPr>
       </w:pPr>
       <w:r>
         <w:t>首页大屏模块提供了全面的网络状态概览，能够实时展示关键的网络性能指标、入侵事件的分布情况、以及历史数据的可视化对比。通过对网络流量、攻击类型和节点负载的综合分析，系统可以为安全管理人员提供全面的安全态势感知，从而快速识别潜在的安全风险。</w:t>
@@ -11506,7 +11357,7 @@
         <w:ind w:firstLine="420"/>
         <w:jc w:val="center"/>
         <w:rPr>
-          <w:rFonts w:asciiTheme="minorEastAsia" w:eastAsiaTheme="minorEastAsia" w:hAnsiTheme="minorEastAsia" w:hint="eastAsia"/>
+          <w:rFonts w:asciiTheme="minorEastAsia" w:eastAsiaTheme="minorEastAsia" w:hAnsiTheme="minorEastAsia"/>
           <w:sz w:val="21"/>
           <w:szCs w:val="21"/>
         </w:rPr>
@@ -12184,10 +12035,25 @@
         <w:t>机制、</w:t>
       </w:r>
       <w:r>
-        <w:t>FFT</w:t>
-      </w:r>
-      <w:r>
-        <w:t>尺度学习层和</w:t>
+        <w:rPr>
+          <w:rFonts w:hint="eastAsia"/>
+        </w:rPr>
+        <w:t>Gated Fusion</w:t>
+      </w:r>
+      <w:r>
+        <w:rPr>
+          <w:rFonts w:hint="eastAsia"/>
+        </w:rPr>
+        <w:t>特征融合</w:t>
+      </w:r>
+      <w:r>
+        <w:rPr>
+          <w:rFonts w:hint="eastAsia"/>
+        </w:rPr>
+        <w:t>层</w:t>
+      </w:r>
+      <w:r>
+        <w:t>和</w:t>
       </w:r>
       <w:r>
         <w:t>KAN</w:t>
